--- a/Documentos/5Sem/documentacao_pi.docx
+++ b/Documentos/5Sem/documentacao_pi.docx
@@ -5,7 +5,7 @@
   <w:body>
     <w:p>
       <w:pPr>
-        <w:pStyle w:val="32"/>
+        <w:pStyle w:val="33"/>
       </w:pPr>
       <w:r>
         <w:t>FACULDADE DE TECNOLOGIA DE GUARATINGUETÁ</w:t>
@@ -13,7 +13,7 @@
     </w:p>
     <w:p>
       <w:pPr>
-        <w:pStyle w:val="25"/>
+        <w:pStyle w:val="26"/>
       </w:pPr>
       <w:r>
         <w:rPr>
@@ -42,7 +42,7 @@
     </w:p>
     <w:p>
       <w:pPr>
-        <w:pStyle w:val="32"/>
+        <w:pStyle w:val="33"/>
       </w:pPr>
       <w:r>
         <w:t>Alan Henrique de Camargo</w:t>
@@ -50,7 +50,7 @@
     </w:p>
     <w:p>
       <w:pPr>
-        <w:pStyle w:val="32"/>
+        <w:pStyle w:val="33"/>
       </w:pPr>
       <w:r>
         <w:rPr>
@@ -61,7 +61,7 @@
     </w:p>
     <w:p>
       <w:pPr>
-        <w:pStyle w:val="32"/>
+        <w:pStyle w:val="33"/>
       </w:pPr>
       <w:r>
         <w:rPr>
@@ -72,7 +72,7 @@
     </w:p>
     <w:p>
       <w:pPr>
-        <w:pStyle w:val="32"/>
+        <w:pStyle w:val="33"/>
         <w:rPr>
           <w:rFonts w:ascii="Arial" w:hAnsi="Arial" w:cs="Arial"/>
           <w:b w:val="0"/>
@@ -99,7 +99,7 @@
     </w:p>
     <w:p>
       <w:pPr>
-        <w:pStyle w:val="31"/>
+        <w:pStyle w:val="32"/>
       </w:pPr>
       <w:r>
         <w:rPr>
@@ -169,7 +169,7 @@
     </w:p>
     <w:p>
       <w:pPr>
-        <w:pStyle w:val="32"/>
+        <w:pStyle w:val="33"/>
       </w:pPr>
       <w:r>
         <w:t>Guaratinguetá - SP</w:t>
@@ -177,7 +177,7 @@
     </w:p>
     <w:p>
       <w:pPr>
-        <w:pStyle w:val="32"/>
+        <w:pStyle w:val="33"/>
         <w:sectPr>
           <w:headerReference r:id="rId4" w:type="default"/>
           <w:headerReference r:id="rId5" w:type="even"/>
@@ -192,7 +192,7 @@
     </w:p>
     <w:p>
       <w:pPr>
-        <w:pStyle w:val="32"/>
+        <w:pStyle w:val="33"/>
         <w:rPr>
           <w:rFonts w:ascii="Arial" w:hAnsi="Arial" w:cs="Arial"/>
           <w:b w:val="0"/>
@@ -205,7 +205,7 @@
     </w:p>
     <w:p>
       <w:pPr>
-        <w:pStyle w:val="25"/>
+        <w:pStyle w:val="26"/>
       </w:pPr>
       <w:r>
         <w:rPr>
@@ -234,7 +234,7 @@
     </w:p>
     <w:p>
       <w:pPr>
-        <w:pStyle w:val="32"/>
+        <w:pStyle w:val="33"/>
       </w:pPr>
       <w:r>
         <w:t>Alan Henrique de Camargo</w:t>
@@ -242,7 +242,7 @@
     </w:p>
     <w:p>
       <w:pPr>
-        <w:pStyle w:val="32"/>
+        <w:pStyle w:val="33"/>
       </w:pPr>
       <w:r>
         <w:rPr>
@@ -253,7 +253,7 @@
     </w:p>
     <w:p>
       <w:pPr>
-        <w:pStyle w:val="32"/>
+        <w:pStyle w:val="33"/>
       </w:pPr>
       <w:r>
         <w:rPr>
@@ -264,7 +264,7 @@
     </w:p>
     <w:p>
       <w:pPr>
-        <w:pStyle w:val="32"/>
+        <w:pStyle w:val="33"/>
         <w:rPr>
           <w:rFonts w:ascii="Arial" w:hAnsi="Arial" w:cs="Arial"/>
           <w:b w:val="0"/>
@@ -291,7 +291,7 @@
     </w:p>
     <w:p>
       <w:pPr>
-        <w:pStyle w:val="31"/>
+        <w:pStyle w:val="32"/>
       </w:pPr>
       <w:r>
         <w:t>Relatório Técnico-científico apresentado à Faculdade de Tecnologia de Guaratinguetá, para conclusão do Curso Superior de Tecnologia em Análise e Desenvolvimento de Sistemas.</w:t>
@@ -299,7 +299,7 @@
     </w:p>
     <w:p>
       <w:pPr>
-        <w:pStyle w:val="31"/>
+        <w:pStyle w:val="32"/>
         <w:jc w:val="left"/>
         <w:rPr>
           <w:rFonts w:hint="default"/>
@@ -314,7 +314,7 @@
     </w:p>
     <w:p>
       <w:pPr>
-        <w:pStyle w:val="31"/>
+        <w:pStyle w:val="32"/>
         <w:jc w:val="left"/>
       </w:pPr>
       <w:r>
@@ -433,7 +433,7 @@
     </w:p>
     <w:p>
       <w:pPr>
-        <w:pStyle w:val="29"/>
+        <w:pStyle w:val="30"/>
         <w:rPr>
           <w:rFonts w:ascii="Arial" w:hAnsi="Arial" w:cs="Arial"/>
           <w:sz w:val="22"/>
@@ -537,7 +537,7 @@
     </w:p>
     <w:p>
       <w:pPr>
-        <w:pStyle w:val="28"/>
+        <w:pStyle w:val="29"/>
         <w:rPr>
           <w:rFonts w:ascii="Arial" w:hAnsi="Arial" w:cs="Arial"/>
           <w:sz w:val="22"/>
@@ -604,7 +604,7 @@
     </w:p>
     <w:p>
       <w:pPr>
-        <w:pStyle w:val="26"/>
+        <w:pStyle w:val="27"/>
         <w:rPr>
           <w:rFonts w:ascii="Arial" w:hAnsi="Arial" w:cs="Arial"/>
           <w:b w:val="0"/>
@@ -625,7 +625,7 @@
     </w:p>
     <w:p>
       <w:pPr>
-        <w:pStyle w:val="27"/>
+        <w:pStyle w:val="28"/>
       </w:pPr>
       <w:r>
         <w:rPr>
@@ -740,7 +740,7 @@
     </w:p>
     <w:p>
       <w:pPr>
-        <w:pStyle w:val="26"/>
+        <w:pStyle w:val="27"/>
       </w:pPr>
       <w:r>
         <w:t>Abstract</w:t>
@@ -748,7 +748,7 @@
     </w:p>
     <w:p>
       <w:pPr>
-        <w:pStyle w:val="27"/>
+        <w:pStyle w:val="28"/>
         <w:rPr>
           <w:rFonts w:hint="default"/>
         </w:rPr>
@@ -762,15 +762,15 @@
     </w:p>
     <w:p>
       <w:pPr>
-        <w:pStyle w:val="27"/>
-        <w:rPr>
-          <w:rFonts w:hint="default"/>
-        </w:rPr>
-      </w:pPr>
-    </w:p>
-    <w:p>
-      <w:pPr>
-        <w:pStyle w:val="27"/>
+        <w:pStyle w:val="28"/>
+        <w:rPr>
+          <w:rFonts w:hint="default"/>
+        </w:rPr>
+      </w:pPr>
+    </w:p>
+    <w:p>
+      <w:pPr>
+        <w:pStyle w:val="28"/>
       </w:pPr>
       <w:r>
         <w:rPr>
@@ -804,7 +804,7 @@
     </w:p>
     <w:p>
       <w:pPr>
-        <w:pStyle w:val="26"/>
+        <w:pStyle w:val="27"/>
       </w:pPr>
       <w:r>
         <w:t>Lista de ilustrações</w:t>
@@ -918,7 +918,6 @@
         <w:sectPr>
           <w:pgSz w:w="11907" w:h="16840"/>
           <w:pgMar w:top="1701" w:right="1134" w:bottom="1134" w:left="1701" w:header="567" w:footer="0" w:gutter="0"/>
-          <w:paperSrc/>
           <w:cols w:space="0" w:num="1"/>
           <w:rtlGutter w:val="0"/>
           <w:docGrid w:linePitch="0" w:charSpace="0"/>
@@ -999,7 +998,7 @@
     </w:p>
     <w:p>
       <w:pPr>
-        <w:pStyle w:val="26"/>
+        <w:pStyle w:val="27"/>
         <w:rPr>
           <w:rFonts w:ascii="Arial" w:hAnsi="Arial" w:cs="Arial"/>
           <w:b/>
@@ -1007,6 +1006,742 @@
       </w:pPr>
       <w:r>
         <w:t>Sumário</w:t>
+      </w:r>
+    </w:p>
+    <w:p>
+      <w:pPr>
+        <w:pStyle w:val="20"/>
+        <w:tabs>
+          <w:tab w:val="right" w:leader="dot" w:pos="9072"/>
+        </w:tabs>
+        <w:rPr>
+          <w:rFonts w:ascii="Arial" w:hAnsi="Arial" w:eastAsia="SimSun" w:cs="Times New Roman"/>
+          <w:lang w:val="pt-BR" w:eastAsia="pt-BR" w:bidi="ar-SA"/>
+        </w:rPr>
+      </w:pPr>
+      <w:r>
+        <w:rPr>
+          <w:rFonts w:ascii="Arial" w:hAnsi="Arial" w:cs="Arial"/>
+          <w:b/>
+          <w:sz w:val="28"/>
+        </w:rPr>
+        <w:fldChar w:fldCharType="begin"/>
+      </w:r>
+      <w:r>
+        <w:rPr>
+          <w:rFonts w:ascii="Arial" w:hAnsi="Arial" w:cs="Arial"/>
+          <w:b/>
+          <w:sz w:val="28"/>
+        </w:rPr>
+        <w:instrText xml:space="preserve">TOC \o "1-3" \h \u </w:instrText>
+      </w:r>
+      <w:r>
+        <w:rPr>
+          <w:rFonts w:ascii="Arial" w:hAnsi="Arial" w:cs="Arial"/>
+          <w:b/>
+          <w:sz w:val="28"/>
+        </w:rPr>
+        <w:fldChar w:fldCharType="separate"/>
+      </w:r>
+      <w:r>
+        <w:rPr>
+          <w:rFonts w:ascii="Arial" w:hAnsi="Arial" w:eastAsia="SimSun" w:cs="Arial"/>
+          <w:lang w:val="pt-BR" w:eastAsia="pt-BR" w:bidi="ar-SA"/>
+        </w:rPr>
+        <w:fldChar w:fldCharType="begin"/>
+      </w:r>
+      <w:r>
+        <w:rPr>
+          <w:rFonts w:ascii="Arial" w:hAnsi="Arial" w:eastAsia="SimSun" w:cs="Arial"/>
+          <w:lang w:val="pt-BR" w:eastAsia="pt-BR" w:bidi="ar-SA"/>
+        </w:rPr>
+        <w:instrText xml:space="preserve"> HYPERLINK \l _Toc1286587571 </w:instrText>
+      </w:r>
+      <w:r>
+        <w:rPr>
+          <w:rFonts w:ascii="Arial" w:hAnsi="Arial" w:eastAsia="SimSun" w:cs="Arial"/>
+          <w:lang w:val="pt-BR" w:eastAsia="pt-BR" w:bidi="ar-SA"/>
+        </w:rPr>
+        <w:fldChar w:fldCharType="separate"/>
+      </w:r>
+      <w:r>
+        <w:rPr>
+          <w:rFonts w:ascii="Arial" w:hAnsi="Arial" w:eastAsia="SimSun" w:cs="Times New Roman"/>
+          <w:lang w:val="pt-BR" w:eastAsia="pt-BR" w:bidi="ar-SA"/>
+        </w:rPr>
+        <w:t>Introdução</w:t>
+      </w:r>
+      <w:r>
+        <w:rPr>
+          <w:rFonts w:ascii="Arial" w:hAnsi="Arial" w:eastAsia="SimSun" w:cs="Times New Roman"/>
+          <w:lang w:val="pt-BR" w:eastAsia="pt-BR" w:bidi="ar-SA"/>
+        </w:rPr>
+        <w:tab/>
+      </w:r>
+      <w:r>
+        <w:rPr>
+          <w:rFonts w:ascii="Arial" w:hAnsi="Arial" w:eastAsia="SimSun" w:cs="Times New Roman"/>
+          <w:lang w:val="pt-BR" w:eastAsia="pt-BR" w:bidi="ar-SA"/>
+        </w:rPr>
+        <w:fldChar w:fldCharType="begin"/>
+      </w:r>
+      <w:r>
+        <w:rPr>
+          <w:rFonts w:ascii="Arial" w:hAnsi="Arial" w:eastAsia="SimSun" w:cs="Times New Roman"/>
+          <w:lang w:val="pt-BR" w:eastAsia="pt-BR" w:bidi="ar-SA"/>
+        </w:rPr>
+        <w:instrText xml:space="preserve"> PAGEREF _Toc1286587571 </w:instrText>
+      </w:r>
+      <w:r>
+        <w:rPr>
+          <w:rFonts w:ascii="Arial" w:hAnsi="Arial" w:eastAsia="SimSun" w:cs="Times New Roman"/>
+          <w:lang w:val="pt-BR" w:eastAsia="pt-BR" w:bidi="ar-SA"/>
+        </w:rPr>
+        <w:fldChar w:fldCharType="separate"/>
+      </w:r>
+      <w:r>
+        <w:rPr>
+          <w:rFonts w:ascii="Arial" w:hAnsi="Arial" w:eastAsia="SimSun" w:cs="Times New Roman"/>
+          <w:lang w:val="pt-BR" w:eastAsia="pt-BR" w:bidi="ar-SA"/>
+        </w:rPr>
+        <w:t>11</w:t>
+      </w:r>
+      <w:r>
+        <w:rPr>
+          <w:rFonts w:ascii="Arial" w:hAnsi="Arial" w:eastAsia="SimSun" w:cs="Times New Roman"/>
+          <w:lang w:val="pt-BR" w:eastAsia="pt-BR" w:bidi="ar-SA"/>
+        </w:rPr>
+        <w:fldChar w:fldCharType="end"/>
+      </w:r>
+      <w:r>
+        <w:rPr>
+          <w:rFonts w:ascii="Arial" w:hAnsi="Arial" w:eastAsia="SimSun" w:cs="Arial"/>
+          <w:lang w:val="pt-BR" w:eastAsia="pt-BR" w:bidi="ar-SA"/>
+        </w:rPr>
+        <w:fldChar w:fldCharType="end"/>
+      </w:r>
+    </w:p>
+    <w:p>
+      <w:pPr>
+        <w:pStyle w:val="6"/>
+        <w:tabs>
+          <w:tab w:val="right" w:leader="dot" w:pos="9072"/>
+        </w:tabs>
+        <w:rPr>
+          <w:rFonts w:ascii="Arial" w:hAnsi="Arial" w:eastAsia="SimSun" w:cs="Times New Roman"/>
+          <w:lang w:val="pt-BR" w:eastAsia="pt-BR" w:bidi="ar-SA"/>
+        </w:rPr>
+      </w:pPr>
+      <w:r>
+        <w:rPr>
+          <w:rFonts w:ascii="Arial" w:hAnsi="Arial" w:eastAsia="SimSun" w:cs="Arial"/>
+          <w:lang w:val="pt-BR" w:eastAsia="pt-BR" w:bidi="ar-SA"/>
+        </w:rPr>
+        <w:fldChar w:fldCharType="begin"/>
+      </w:r>
+      <w:r>
+        <w:rPr>
+          <w:rFonts w:ascii="Arial" w:hAnsi="Arial" w:eastAsia="SimSun" w:cs="Arial"/>
+          <w:lang w:val="pt-BR" w:eastAsia="pt-BR" w:bidi="ar-SA"/>
+        </w:rPr>
+        <w:instrText xml:space="preserve"> HYPERLINK \l _Toc543668667 </w:instrText>
+      </w:r>
+      <w:r>
+        <w:rPr>
+          <w:rFonts w:ascii="Arial" w:hAnsi="Arial" w:eastAsia="SimSun" w:cs="Arial"/>
+          <w:lang w:val="pt-BR" w:eastAsia="pt-BR" w:bidi="ar-SA"/>
+        </w:rPr>
+        <w:fldChar w:fldCharType="separate"/>
+      </w:r>
+      <w:r>
+        <w:rPr>
+          <w:rFonts w:hint="default" w:ascii="Arial" w:hAnsi="Arial" w:eastAsia="SimSun" w:cs="Times New Roman"/>
+          <w:lang w:val="pt-BR" w:eastAsia="pt-BR" w:bidi="ar-SA"/>
+        </w:rPr>
+        <w:t>Delimitação do Objeto</w:t>
+      </w:r>
+      <w:r>
+        <w:rPr>
+          <w:rFonts w:ascii="Arial" w:hAnsi="Arial" w:eastAsia="SimSun" w:cs="Times New Roman"/>
+          <w:lang w:val="pt-BR" w:eastAsia="pt-BR" w:bidi="ar-SA"/>
+        </w:rPr>
+        <w:tab/>
+      </w:r>
+      <w:r>
+        <w:rPr>
+          <w:rFonts w:ascii="Arial" w:hAnsi="Arial" w:eastAsia="SimSun" w:cs="Times New Roman"/>
+          <w:lang w:val="pt-BR" w:eastAsia="pt-BR" w:bidi="ar-SA"/>
+        </w:rPr>
+        <w:fldChar w:fldCharType="begin"/>
+      </w:r>
+      <w:r>
+        <w:rPr>
+          <w:rFonts w:ascii="Arial" w:hAnsi="Arial" w:eastAsia="SimSun" w:cs="Times New Roman"/>
+          <w:lang w:val="pt-BR" w:eastAsia="pt-BR" w:bidi="ar-SA"/>
+        </w:rPr>
+        <w:instrText xml:space="preserve"> PAGEREF _Toc543668667 </w:instrText>
+      </w:r>
+      <w:r>
+        <w:rPr>
+          <w:rFonts w:ascii="Arial" w:hAnsi="Arial" w:eastAsia="SimSun" w:cs="Times New Roman"/>
+          <w:lang w:val="pt-BR" w:eastAsia="pt-BR" w:bidi="ar-SA"/>
+        </w:rPr>
+        <w:fldChar w:fldCharType="separate"/>
+      </w:r>
+      <w:r>
+        <w:rPr>
+          <w:rFonts w:ascii="Arial" w:hAnsi="Arial" w:eastAsia="SimSun" w:cs="Times New Roman"/>
+          <w:lang w:val="pt-BR" w:eastAsia="pt-BR" w:bidi="ar-SA"/>
+        </w:rPr>
+        <w:t>11</w:t>
+      </w:r>
+      <w:r>
+        <w:rPr>
+          <w:rFonts w:ascii="Arial" w:hAnsi="Arial" w:eastAsia="SimSun" w:cs="Times New Roman"/>
+          <w:lang w:val="pt-BR" w:eastAsia="pt-BR" w:bidi="ar-SA"/>
+        </w:rPr>
+        <w:fldChar w:fldCharType="end"/>
+      </w:r>
+      <w:r>
+        <w:rPr>
+          <w:rFonts w:ascii="Arial" w:hAnsi="Arial" w:eastAsia="SimSun" w:cs="Arial"/>
+          <w:lang w:val="pt-BR" w:eastAsia="pt-BR" w:bidi="ar-SA"/>
+        </w:rPr>
+        <w:fldChar w:fldCharType="end"/>
+      </w:r>
+    </w:p>
+    <w:p>
+      <w:pPr>
+        <w:pStyle w:val="6"/>
+        <w:tabs>
+          <w:tab w:val="right" w:leader="dot" w:pos="9072"/>
+        </w:tabs>
+        <w:rPr>
+          <w:rFonts w:ascii="Arial" w:hAnsi="Arial" w:eastAsia="SimSun" w:cs="Times New Roman"/>
+          <w:lang w:val="pt-BR" w:eastAsia="pt-BR" w:bidi="ar-SA"/>
+        </w:rPr>
+      </w:pPr>
+      <w:r>
+        <w:rPr>
+          <w:rFonts w:ascii="Arial" w:hAnsi="Arial" w:eastAsia="SimSun" w:cs="Arial"/>
+          <w:lang w:val="pt-BR" w:eastAsia="pt-BR" w:bidi="ar-SA"/>
+        </w:rPr>
+        <w:fldChar w:fldCharType="begin"/>
+      </w:r>
+      <w:r>
+        <w:rPr>
+          <w:rFonts w:ascii="Arial" w:hAnsi="Arial" w:eastAsia="SimSun" w:cs="Arial"/>
+          <w:lang w:val="pt-BR" w:eastAsia="pt-BR" w:bidi="ar-SA"/>
+        </w:rPr>
+        <w:instrText xml:space="preserve"> HYPERLINK \l _Toc1567791651 </w:instrText>
+      </w:r>
+      <w:r>
+        <w:rPr>
+          <w:rFonts w:ascii="Arial" w:hAnsi="Arial" w:eastAsia="SimSun" w:cs="Arial"/>
+          <w:lang w:val="pt-BR" w:eastAsia="pt-BR" w:bidi="ar-SA"/>
+        </w:rPr>
+        <w:fldChar w:fldCharType="separate"/>
+      </w:r>
+      <w:r>
+        <w:rPr>
+          <w:rFonts w:hint="default" w:ascii="Arial" w:hAnsi="Arial" w:eastAsia="SimSun" w:cs="Times New Roman"/>
+          <w:lang w:val="pt-BR" w:eastAsia="pt-BR" w:bidi="ar-SA"/>
+        </w:rPr>
+        <w:t>Justificativa</w:t>
+      </w:r>
+      <w:r>
+        <w:rPr>
+          <w:rFonts w:ascii="Arial" w:hAnsi="Arial" w:eastAsia="SimSun" w:cs="Times New Roman"/>
+          <w:lang w:val="pt-BR" w:eastAsia="pt-BR" w:bidi="ar-SA"/>
+        </w:rPr>
+        <w:tab/>
+      </w:r>
+      <w:r>
+        <w:rPr>
+          <w:rFonts w:ascii="Arial" w:hAnsi="Arial" w:eastAsia="SimSun" w:cs="Times New Roman"/>
+          <w:lang w:val="pt-BR" w:eastAsia="pt-BR" w:bidi="ar-SA"/>
+        </w:rPr>
+        <w:fldChar w:fldCharType="begin"/>
+      </w:r>
+      <w:r>
+        <w:rPr>
+          <w:rFonts w:ascii="Arial" w:hAnsi="Arial" w:eastAsia="SimSun" w:cs="Times New Roman"/>
+          <w:lang w:val="pt-BR" w:eastAsia="pt-BR" w:bidi="ar-SA"/>
+        </w:rPr>
+        <w:instrText xml:space="preserve"> PAGEREF _Toc1567791651 </w:instrText>
+      </w:r>
+      <w:r>
+        <w:rPr>
+          <w:rFonts w:ascii="Arial" w:hAnsi="Arial" w:eastAsia="SimSun" w:cs="Times New Roman"/>
+          <w:lang w:val="pt-BR" w:eastAsia="pt-BR" w:bidi="ar-SA"/>
+        </w:rPr>
+        <w:fldChar w:fldCharType="separate"/>
+      </w:r>
+      <w:r>
+        <w:rPr>
+          <w:rFonts w:ascii="Arial" w:hAnsi="Arial" w:eastAsia="SimSun" w:cs="Times New Roman"/>
+          <w:lang w:val="pt-BR" w:eastAsia="pt-BR" w:bidi="ar-SA"/>
+        </w:rPr>
+        <w:t>11</w:t>
+      </w:r>
+      <w:r>
+        <w:rPr>
+          <w:rFonts w:ascii="Arial" w:hAnsi="Arial" w:eastAsia="SimSun" w:cs="Times New Roman"/>
+          <w:lang w:val="pt-BR" w:eastAsia="pt-BR" w:bidi="ar-SA"/>
+        </w:rPr>
+        <w:fldChar w:fldCharType="end"/>
+      </w:r>
+      <w:r>
+        <w:rPr>
+          <w:rFonts w:ascii="Arial" w:hAnsi="Arial" w:eastAsia="SimSun" w:cs="Arial"/>
+          <w:lang w:val="pt-BR" w:eastAsia="pt-BR" w:bidi="ar-SA"/>
+        </w:rPr>
+        <w:fldChar w:fldCharType="end"/>
+      </w:r>
+    </w:p>
+    <w:p>
+      <w:pPr>
+        <w:pStyle w:val="6"/>
+        <w:tabs>
+          <w:tab w:val="right" w:leader="dot" w:pos="9072"/>
+        </w:tabs>
+        <w:rPr>
+          <w:rFonts w:ascii="Arial" w:hAnsi="Arial" w:eastAsia="SimSun" w:cs="Times New Roman"/>
+          <w:lang w:val="pt-BR" w:eastAsia="pt-BR" w:bidi="ar-SA"/>
+        </w:rPr>
+      </w:pPr>
+      <w:r>
+        <w:rPr>
+          <w:rFonts w:ascii="Arial" w:hAnsi="Arial" w:eastAsia="SimSun" w:cs="Arial"/>
+          <w:lang w:val="pt-BR" w:eastAsia="pt-BR" w:bidi="ar-SA"/>
+        </w:rPr>
+        <w:fldChar w:fldCharType="begin"/>
+      </w:r>
+      <w:r>
+        <w:rPr>
+          <w:rFonts w:ascii="Arial" w:hAnsi="Arial" w:eastAsia="SimSun" w:cs="Arial"/>
+          <w:lang w:val="pt-BR" w:eastAsia="pt-BR" w:bidi="ar-SA"/>
+        </w:rPr>
+        <w:instrText xml:space="preserve"> HYPERLINK \l _Toc587449050 </w:instrText>
+      </w:r>
+      <w:r>
+        <w:rPr>
+          <w:rFonts w:ascii="Arial" w:hAnsi="Arial" w:eastAsia="SimSun" w:cs="Arial"/>
+          <w:lang w:val="pt-BR" w:eastAsia="pt-BR" w:bidi="ar-SA"/>
+        </w:rPr>
+        <w:fldChar w:fldCharType="separate"/>
+      </w:r>
+      <w:r>
+        <w:rPr>
+          <w:rFonts w:hint="default" w:ascii="Arial" w:hAnsi="Arial" w:eastAsia="SimSun" w:cs="Times New Roman"/>
+          <w:lang w:val="pt-BR" w:eastAsia="pt-BR" w:bidi="ar-SA"/>
+        </w:rPr>
+        <w:t>Objetivos</w:t>
+      </w:r>
+      <w:r>
+        <w:rPr>
+          <w:rFonts w:ascii="Arial" w:hAnsi="Arial" w:eastAsia="SimSun" w:cs="Times New Roman"/>
+          <w:lang w:val="pt-BR" w:eastAsia="pt-BR" w:bidi="ar-SA"/>
+        </w:rPr>
+        <w:tab/>
+      </w:r>
+      <w:r>
+        <w:rPr>
+          <w:rFonts w:ascii="Arial" w:hAnsi="Arial" w:eastAsia="SimSun" w:cs="Times New Roman"/>
+          <w:lang w:val="pt-BR" w:eastAsia="pt-BR" w:bidi="ar-SA"/>
+        </w:rPr>
+        <w:fldChar w:fldCharType="begin"/>
+      </w:r>
+      <w:r>
+        <w:rPr>
+          <w:rFonts w:ascii="Arial" w:hAnsi="Arial" w:eastAsia="SimSun" w:cs="Times New Roman"/>
+          <w:lang w:val="pt-BR" w:eastAsia="pt-BR" w:bidi="ar-SA"/>
+        </w:rPr>
+        <w:instrText xml:space="preserve"> PAGEREF _Toc587449050 </w:instrText>
+      </w:r>
+      <w:r>
+        <w:rPr>
+          <w:rFonts w:ascii="Arial" w:hAnsi="Arial" w:eastAsia="SimSun" w:cs="Times New Roman"/>
+          <w:lang w:val="pt-BR" w:eastAsia="pt-BR" w:bidi="ar-SA"/>
+        </w:rPr>
+        <w:fldChar w:fldCharType="separate"/>
+      </w:r>
+      <w:r>
+        <w:rPr>
+          <w:rFonts w:ascii="Arial" w:hAnsi="Arial" w:eastAsia="SimSun" w:cs="Times New Roman"/>
+          <w:lang w:val="pt-BR" w:eastAsia="pt-BR" w:bidi="ar-SA"/>
+        </w:rPr>
+        <w:t>12</w:t>
+      </w:r>
+      <w:r>
+        <w:rPr>
+          <w:rFonts w:ascii="Arial" w:hAnsi="Arial" w:eastAsia="SimSun" w:cs="Times New Roman"/>
+          <w:lang w:val="pt-BR" w:eastAsia="pt-BR" w:bidi="ar-SA"/>
+        </w:rPr>
+        <w:fldChar w:fldCharType="end"/>
+      </w:r>
+      <w:r>
+        <w:rPr>
+          <w:rFonts w:ascii="Arial" w:hAnsi="Arial" w:eastAsia="SimSun" w:cs="Arial"/>
+          <w:lang w:val="pt-BR" w:eastAsia="pt-BR" w:bidi="ar-SA"/>
+        </w:rPr>
+        <w:fldChar w:fldCharType="end"/>
+      </w:r>
+    </w:p>
+    <w:p>
+      <w:pPr>
+        <w:pStyle w:val="6"/>
+        <w:tabs>
+          <w:tab w:val="right" w:leader="dot" w:pos="9072"/>
+        </w:tabs>
+        <w:rPr>
+          <w:rFonts w:ascii="Arial" w:hAnsi="Arial" w:eastAsia="SimSun" w:cs="Times New Roman"/>
+          <w:lang w:val="pt-BR" w:eastAsia="pt-BR" w:bidi="ar-SA"/>
+        </w:rPr>
+      </w:pPr>
+      <w:r>
+        <w:rPr>
+          <w:rFonts w:ascii="Arial" w:hAnsi="Arial" w:eastAsia="SimSun" w:cs="Arial"/>
+          <w:lang w:val="pt-BR" w:eastAsia="pt-BR" w:bidi="ar-SA"/>
+        </w:rPr>
+        <w:fldChar w:fldCharType="begin"/>
+      </w:r>
+      <w:r>
+        <w:rPr>
+          <w:rFonts w:ascii="Arial" w:hAnsi="Arial" w:eastAsia="SimSun" w:cs="Arial"/>
+          <w:lang w:val="pt-BR" w:eastAsia="pt-BR" w:bidi="ar-SA"/>
+        </w:rPr>
+        <w:instrText xml:space="preserve"> HYPERLINK \l _Toc1832248413 </w:instrText>
+      </w:r>
+      <w:r>
+        <w:rPr>
+          <w:rFonts w:ascii="Arial" w:hAnsi="Arial" w:eastAsia="SimSun" w:cs="Arial"/>
+          <w:lang w:val="pt-BR" w:eastAsia="pt-BR" w:bidi="ar-SA"/>
+        </w:rPr>
+        <w:fldChar w:fldCharType="separate"/>
+      </w:r>
+      <w:r>
+        <w:rPr>
+          <w:rFonts w:hint="default" w:ascii="Arial" w:hAnsi="Arial" w:eastAsia="SimSun" w:cs="Times New Roman"/>
+          <w:lang w:val="pt-BR" w:eastAsia="pt-BR" w:bidi="ar-SA"/>
+        </w:rPr>
+        <w:t>Métodos</w:t>
+      </w:r>
+      <w:r>
+        <w:rPr>
+          <w:rFonts w:ascii="Arial" w:hAnsi="Arial" w:eastAsia="SimSun" w:cs="Times New Roman"/>
+          <w:lang w:val="pt-BR" w:eastAsia="pt-BR" w:bidi="ar-SA"/>
+        </w:rPr>
+        <w:tab/>
+      </w:r>
+      <w:r>
+        <w:rPr>
+          <w:rFonts w:ascii="Arial" w:hAnsi="Arial" w:eastAsia="SimSun" w:cs="Times New Roman"/>
+          <w:lang w:val="pt-BR" w:eastAsia="pt-BR" w:bidi="ar-SA"/>
+        </w:rPr>
+        <w:fldChar w:fldCharType="begin"/>
+      </w:r>
+      <w:r>
+        <w:rPr>
+          <w:rFonts w:ascii="Arial" w:hAnsi="Arial" w:eastAsia="SimSun" w:cs="Times New Roman"/>
+          <w:lang w:val="pt-BR" w:eastAsia="pt-BR" w:bidi="ar-SA"/>
+        </w:rPr>
+        <w:instrText xml:space="preserve"> PAGEREF _Toc1832248413 </w:instrText>
+      </w:r>
+      <w:r>
+        <w:rPr>
+          <w:rFonts w:ascii="Arial" w:hAnsi="Arial" w:eastAsia="SimSun" w:cs="Times New Roman"/>
+          <w:lang w:val="pt-BR" w:eastAsia="pt-BR" w:bidi="ar-SA"/>
+        </w:rPr>
+        <w:fldChar w:fldCharType="separate"/>
+      </w:r>
+      <w:r>
+        <w:rPr>
+          <w:rFonts w:ascii="Arial" w:hAnsi="Arial" w:eastAsia="SimSun" w:cs="Times New Roman"/>
+          <w:lang w:val="pt-BR" w:eastAsia="pt-BR" w:bidi="ar-SA"/>
+        </w:rPr>
+        <w:t>12</w:t>
+      </w:r>
+      <w:r>
+        <w:rPr>
+          <w:rFonts w:ascii="Arial" w:hAnsi="Arial" w:eastAsia="SimSun" w:cs="Times New Roman"/>
+          <w:lang w:val="pt-BR" w:eastAsia="pt-BR" w:bidi="ar-SA"/>
+        </w:rPr>
+        <w:fldChar w:fldCharType="end"/>
+      </w:r>
+      <w:r>
+        <w:rPr>
+          <w:rFonts w:ascii="Arial" w:hAnsi="Arial" w:eastAsia="SimSun" w:cs="Arial"/>
+          <w:lang w:val="pt-BR" w:eastAsia="pt-BR" w:bidi="ar-SA"/>
+        </w:rPr>
+        <w:fldChar w:fldCharType="end"/>
+      </w:r>
+    </w:p>
+    <w:p>
+      <w:pPr>
+        <w:pStyle w:val="6"/>
+        <w:tabs>
+          <w:tab w:val="right" w:leader="dot" w:pos="9072"/>
+        </w:tabs>
+        <w:rPr>
+          <w:rFonts w:ascii="Arial" w:hAnsi="Arial" w:eastAsia="SimSun" w:cs="Times New Roman"/>
+          <w:lang w:val="pt-BR" w:eastAsia="pt-BR" w:bidi="ar-SA"/>
+        </w:rPr>
+      </w:pPr>
+      <w:r>
+        <w:rPr>
+          <w:rFonts w:ascii="Arial" w:hAnsi="Arial" w:eastAsia="SimSun" w:cs="Arial"/>
+          <w:lang w:val="pt-BR" w:eastAsia="pt-BR" w:bidi="ar-SA"/>
+        </w:rPr>
+        <w:fldChar w:fldCharType="begin"/>
+      </w:r>
+      <w:r>
+        <w:rPr>
+          <w:rFonts w:ascii="Arial" w:hAnsi="Arial" w:eastAsia="SimSun" w:cs="Arial"/>
+          <w:lang w:val="pt-BR" w:eastAsia="pt-BR" w:bidi="ar-SA"/>
+        </w:rPr>
+        <w:instrText xml:space="preserve"> HYPERLINK \l _Toc508495564 </w:instrText>
+      </w:r>
+      <w:r>
+        <w:rPr>
+          <w:rFonts w:ascii="Arial" w:hAnsi="Arial" w:eastAsia="SimSun" w:cs="Arial"/>
+          <w:lang w:val="pt-BR" w:eastAsia="pt-BR" w:bidi="ar-SA"/>
+        </w:rPr>
+        <w:fldChar w:fldCharType="separate"/>
+      </w:r>
+      <w:r>
+        <w:rPr>
+          <w:rFonts w:hint="default" w:ascii="Arial" w:hAnsi="Arial" w:eastAsia="SimSun" w:cs="Times New Roman"/>
+          <w:lang w:val="pt-BR" w:eastAsia="pt-BR" w:bidi="ar-SA"/>
+        </w:rPr>
+        <w:t>Fundamentação Teórica</w:t>
+      </w:r>
+      <w:r>
+        <w:rPr>
+          <w:rFonts w:ascii="Arial" w:hAnsi="Arial" w:eastAsia="SimSun" w:cs="Times New Roman"/>
+          <w:lang w:val="pt-BR" w:eastAsia="pt-BR" w:bidi="ar-SA"/>
+        </w:rPr>
+        <w:tab/>
+      </w:r>
+      <w:r>
+        <w:rPr>
+          <w:rFonts w:ascii="Arial" w:hAnsi="Arial" w:eastAsia="SimSun" w:cs="Times New Roman"/>
+          <w:lang w:val="pt-BR" w:eastAsia="pt-BR" w:bidi="ar-SA"/>
+        </w:rPr>
+        <w:fldChar w:fldCharType="begin"/>
+      </w:r>
+      <w:r>
+        <w:rPr>
+          <w:rFonts w:ascii="Arial" w:hAnsi="Arial" w:eastAsia="SimSun" w:cs="Times New Roman"/>
+          <w:lang w:val="pt-BR" w:eastAsia="pt-BR" w:bidi="ar-SA"/>
+        </w:rPr>
+        <w:instrText xml:space="preserve"> PAGEREF _Toc508495564 </w:instrText>
+      </w:r>
+      <w:r>
+        <w:rPr>
+          <w:rFonts w:ascii="Arial" w:hAnsi="Arial" w:eastAsia="SimSun" w:cs="Times New Roman"/>
+          <w:lang w:val="pt-BR" w:eastAsia="pt-BR" w:bidi="ar-SA"/>
+        </w:rPr>
+        <w:fldChar w:fldCharType="separate"/>
+      </w:r>
+      <w:r>
+        <w:rPr>
+          <w:rFonts w:ascii="Arial" w:hAnsi="Arial" w:eastAsia="SimSun" w:cs="Times New Roman"/>
+          <w:lang w:val="pt-BR" w:eastAsia="pt-BR" w:bidi="ar-SA"/>
+        </w:rPr>
+        <w:t>12</w:t>
+      </w:r>
+      <w:r>
+        <w:rPr>
+          <w:rFonts w:ascii="Arial" w:hAnsi="Arial" w:eastAsia="SimSun" w:cs="Times New Roman"/>
+          <w:lang w:val="pt-BR" w:eastAsia="pt-BR" w:bidi="ar-SA"/>
+        </w:rPr>
+        <w:fldChar w:fldCharType="end"/>
+      </w:r>
+      <w:r>
+        <w:rPr>
+          <w:rFonts w:ascii="Arial" w:hAnsi="Arial" w:eastAsia="SimSun" w:cs="Arial"/>
+          <w:lang w:val="pt-BR" w:eastAsia="pt-BR" w:bidi="ar-SA"/>
+        </w:rPr>
+        <w:fldChar w:fldCharType="end"/>
+      </w:r>
+    </w:p>
+    <w:p>
+      <w:pPr>
+        <w:pStyle w:val="20"/>
+        <w:tabs>
+          <w:tab w:val="right" w:leader="dot" w:pos="9072"/>
+        </w:tabs>
+        <w:rPr>
+          <w:rFonts w:ascii="Arial" w:hAnsi="Arial" w:eastAsia="SimSun" w:cs="Times New Roman"/>
+          <w:lang w:val="pt-BR" w:eastAsia="pt-BR" w:bidi="ar-SA"/>
+        </w:rPr>
+      </w:pPr>
+      <w:r>
+        <w:rPr>
+          <w:rFonts w:ascii="Arial" w:hAnsi="Arial" w:eastAsia="SimSun" w:cs="Arial"/>
+          <w:lang w:val="pt-BR" w:eastAsia="pt-BR" w:bidi="ar-SA"/>
+        </w:rPr>
+        <w:fldChar w:fldCharType="begin"/>
+      </w:r>
+      <w:r>
+        <w:rPr>
+          <w:rFonts w:ascii="Arial" w:hAnsi="Arial" w:eastAsia="SimSun" w:cs="Arial"/>
+          <w:lang w:val="pt-BR" w:eastAsia="pt-BR" w:bidi="ar-SA"/>
+        </w:rPr>
+        <w:instrText xml:space="preserve"> HYPERLINK \l _Toc1366426845 </w:instrText>
+      </w:r>
+      <w:r>
+        <w:rPr>
+          <w:rFonts w:ascii="Arial" w:hAnsi="Arial" w:eastAsia="SimSun" w:cs="Arial"/>
+          <w:lang w:val="pt-BR" w:eastAsia="pt-BR" w:bidi="ar-SA"/>
+        </w:rPr>
+        <w:fldChar w:fldCharType="separate"/>
+      </w:r>
+      <w:r>
+        <w:rPr>
+          <w:rFonts w:hint="default" w:ascii="Arial" w:hAnsi="Arial" w:eastAsia="SimSun" w:cs="Times New Roman"/>
+          <w:lang w:val="pt-BR" w:eastAsia="pt-BR" w:bidi="ar-SA"/>
+        </w:rPr>
+        <w:t>Delimitação do Sistema</w:t>
+      </w:r>
+      <w:r>
+        <w:rPr>
+          <w:rFonts w:ascii="Arial" w:hAnsi="Arial" w:eastAsia="SimSun" w:cs="Times New Roman"/>
+          <w:lang w:val="pt-BR" w:eastAsia="pt-BR" w:bidi="ar-SA"/>
+        </w:rPr>
+        <w:tab/>
+      </w:r>
+      <w:r>
+        <w:rPr>
+          <w:rFonts w:ascii="Arial" w:hAnsi="Arial" w:eastAsia="SimSun" w:cs="Times New Roman"/>
+          <w:lang w:val="pt-BR" w:eastAsia="pt-BR" w:bidi="ar-SA"/>
+        </w:rPr>
+        <w:fldChar w:fldCharType="begin"/>
+      </w:r>
+      <w:r>
+        <w:rPr>
+          <w:rFonts w:ascii="Arial" w:hAnsi="Arial" w:eastAsia="SimSun" w:cs="Times New Roman"/>
+          <w:lang w:val="pt-BR" w:eastAsia="pt-BR" w:bidi="ar-SA"/>
+        </w:rPr>
+        <w:instrText xml:space="preserve"> PAGEREF _Toc1366426845 </w:instrText>
+      </w:r>
+      <w:r>
+        <w:rPr>
+          <w:rFonts w:ascii="Arial" w:hAnsi="Arial" w:eastAsia="SimSun" w:cs="Times New Roman"/>
+          <w:lang w:val="pt-BR" w:eastAsia="pt-BR" w:bidi="ar-SA"/>
+        </w:rPr>
+        <w:fldChar w:fldCharType="separate"/>
+      </w:r>
+      <w:r>
+        <w:rPr>
+          <w:rFonts w:ascii="Arial" w:hAnsi="Arial" w:eastAsia="SimSun" w:cs="Times New Roman"/>
+          <w:lang w:val="pt-BR" w:eastAsia="pt-BR" w:bidi="ar-SA"/>
+        </w:rPr>
+        <w:t>13</w:t>
+      </w:r>
+      <w:r>
+        <w:rPr>
+          <w:rFonts w:ascii="Arial" w:hAnsi="Arial" w:eastAsia="SimSun" w:cs="Times New Roman"/>
+          <w:lang w:val="pt-BR" w:eastAsia="pt-BR" w:bidi="ar-SA"/>
+        </w:rPr>
+        <w:fldChar w:fldCharType="end"/>
+      </w:r>
+      <w:r>
+        <w:rPr>
+          <w:rFonts w:ascii="Arial" w:hAnsi="Arial" w:eastAsia="SimSun" w:cs="Arial"/>
+          <w:lang w:val="pt-BR" w:eastAsia="pt-BR" w:bidi="ar-SA"/>
+        </w:rPr>
+        <w:fldChar w:fldCharType="end"/>
+      </w:r>
+    </w:p>
+    <w:p>
+      <w:pPr>
+        <w:pStyle w:val="6"/>
+        <w:tabs>
+          <w:tab w:val="right" w:leader="dot" w:pos="9072"/>
+        </w:tabs>
+        <w:rPr>
+          <w:rFonts w:ascii="Arial" w:hAnsi="Arial" w:eastAsia="SimSun" w:cs="Times New Roman"/>
+          <w:lang w:val="pt-BR" w:eastAsia="pt-BR" w:bidi="ar-SA"/>
+        </w:rPr>
+      </w:pPr>
+      <w:r>
+        <w:rPr>
+          <w:rFonts w:ascii="Arial" w:hAnsi="Arial" w:eastAsia="SimSun" w:cs="Arial"/>
+          <w:lang w:val="pt-BR" w:eastAsia="pt-BR" w:bidi="ar-SA"/>
+        </w:rPr>
+        <w:fldChar w:fldCharType="begin"/>
+      </w:r>
+      <w:r>
+        <w:rPr>
+          <w:rFonts w:ascii="Arial" w:hAnsi="Arial" w:eastAsia="SimSun" w:cs="Arial"/>
+          <w:lang w:val="pt-BR" w:eastAsia="pt-BR" w:bidi="ar-SA"/>
+        </w:rPr>
+        <w:instrText xml:space="preserve"> HYPERLINK \l _Toc886202109 </w:instrText>
+      </w:r>
+      <w:r>
+        <w:rPr>
+          <w:rFonts w:ascii="Arial" w:hAnsi="Arial" w:eastAsia="SimSun" w:cs="Arial"/>
+          <w:lang w:val="pt-BR" w:eastAsia="pt-BR" w:bidi="ar-SA"/>
+        </w:rPr>
+        <w:fldChar w:fldCharType="separate"/>
+      </w:r>
+      <w:r>
+        <w:rPr>
+          <w:rFonts w:hint="default" w:ascii="Arial" w:hAnsi="Arial" w:eastAsia="SimSun" w:cs="Times New Roman"/>
+          <w:lang w:val="pt-BR" w:eastAsia="pt-BR" w:bidi="ar-SA"/>
+        </w:rPr>
+        <w:t>Regras de negócio</w:t>
+      </w:r>
+      <w:r>
+        <w:rPr>
+          <w:rFonts w:ascii="Arial" w:hAnsi="Arial" w:eastAsia="SimSun" w:cs="Times New Roman"/>
+          <w:lang w:val="pt-BR" w:eastAsia="pt-BR" w:bidi="ar-SA"/>
+        </w:rPr>
+        <w:tab/>
+      </w:r>
+      <w:r>
+        <w:rPr>
+          <w:rFonts w:ascii="Arial" w:hAnsi="Arial" w:eastAsia="SimSun" w:cs="Times New Roman"/>
+          <w:lang w:val="pt-BR" w:eastAsia="pt-BR" w:bidi="ar-SA"/>
+        </w:rPr>
+        <w:fldChar w:fldCharType="begin"/>
+      </w:r>
+      <w:r>
+        <w:rPr>
+          <w:rFonts w:ascii="Arial" w:hAnsi="Arial" w:eastAsia="SimSun" w:cs="Times New Roman"/>
+          <w:lang w:val="pt-BR" w:eastAsia="pt-BR" w:bidi="ar-SA"/>
+        </w:rPr>
+        <w:instrText xml:space="preserve"> PAGEREF _Toc886202109 </w:instrText>
+      </w:r>
+      <w:r>
+        <w:rPr>
+          <w:rFonts w:ascii="Arial" w:hAnsi="Arial" w:eastAsia="SimSun" w:cs="Times New Roman"/>
+          <w:lang w:val="pt-BR" w:eastAsia="pt-BR" w:bidi="ar-SA"/>
+        </w:rPr>
+        <w:fldChar w:fldCharType="separate"/>
+      </w:r>
+      <w:r>
+        <w:rPr>
+          <w:rFonts w:ascii="Arial" w:hAnsi="Arial" w:eastAsia="SimSun" w:cs="Times New Roman"/>
+          <w:lang w:val="pt-BR" w:eastAsia="pt-BR" w:bidi="ar-SA"/>
+        </w:rPr>
+        <w:t>13</w:t>
+      </w:r>
+      <w:r>
+        <w:rPr>
+          <w:rFonts w:ascii="Arial" w:hAnsi="Arial" w:eastAsia="SimSun" w:cs="Times New Roman"/>
+          <w:lang w:val="pt-BR" w:eastAsia="pt-BR" w:bidi="ar-SA"/>
+        </w:rPr>
+        <w:fldChar w:fldCharType="end"/>
+      </w:r>
+      <w:r>
+        <w:rPr>
+          <w:rFonts w:ascii="Arial" w:hAnsi="Arial" w:eastAsia="SimSun" w:cs="Arial"/>
+          <w:lang w:val="pt-BR" w:eastAsia="pt-BR" w:bidi="ar-SA"/>
+        </w:rPr>
+        <w:fldChar w:fldCharType="end"/>
       </w:r>
     </w:p>
     <w:p>
@@ -1022,45 +1757,56 @@
       </w:pPr>
       <w:r>
         <w:rPr>
-          <w:rFonts w:ascii="Arial" w:hAnsi="Arial" w:cs="Arial"/>
-          <w:b/>
-          <w:sz w:val="28"/>
+          <w:rFonts w:ascii="Arial" w:hAnsi="Arial" w:eastAsia="SimSun" w:cs="Arial"/>
+          <w:lang w:val="pt-BR" w:eastAsia="pt-BR" w:bidi="ar-SA"/>
         </w:rPr>
         <w:fldChar w:fldCharType="begin"/>
       </w:r>
       <w:r>
         <w:rPr>
-          <w:rFonts w:ascii="Arial" w:hAnsi="Arial" w:cs="Arial"/>
-          <w:b/>
-          <w:sz w:val="28"/>
-        </w:rPr>
-        <w:instrText xml:space="preserve">TOC \o "1-3" \h \u </w:instrText>
-      </w:r>
-      <w:r>
-        <w:rPr>
-          <w:rFonts w:ascii="Arial" w:hAnsi="Arial" w:cs="Arial"/>
-          <w:b/>
-          <w:sz w:val="28"/>
+          <w:rFonts w:ascii="Arial" w:hAnsi="Arial" w:eastAsia="SimSun" w:cs="Arial"/>
+          <w:lang w:val="pt-BR" w:eastAsia="pt-BR" w:bidi="ar-SA"/>
+        </w:rPr>
+        <w:instrText xml:space="preserve"> HYPERLINK \l _Toc789636240 </w:instrText>
+      </w:r>
+      <w:r>
+        <w:rPr>
+          <w:rFonts w:ascii="Arial" w:hAnsi="Arial" w:eastAsia="SimSun" w:cs="Arial"/>
+          <w:lang w:val="pt-BR" w:eastAsia="pt-BR" w:bidi="ar-SA"/>
         </w:rPr>
         <w:fldChar w:fldCharType="separate"/>
       </w:r>
       <w:r>
         <w:rPr>
-          <w:rFonts w:ascii="Arial" w:hAnsi="Arial" w:eastAsia="SimSun" w:cs="Arial"/>
+          <w:rFonts w:hint="default" w:ascii="Arial" w:hAnsi="Arial" w:eastAsia="SimSun" w:cs="Times New Roman"/>
+          <w:lang w:val="pt-BR" w:eastAsia="pt-BR" w:bidi="ar-SA"/>
+        </w:rPr>
+        <w:t>Suporte</w:t>
+      </w:r>
+      <w:r>
+        <w:rPr>
+          <w:rFonts w:ascii="Arial" w:hAnsi="Arial" w:eastAsia="SimSun" w:cs="Times New Roman"/>
+          <w:lang w:val="pt-BR" w:eastAsia="pt-BR" w:bidi="ar-SA"/>
+        </w:rPr>
+        <w:tab/>
+      </w:r>
+      <w:r>
+        <w:rPr>
+          <w:rFonts w:ascii="Arial" w:hAnsi="Arial" w:eastAsia="SimSun" w:cs="Times New Roman"/>
           <w:lang w:val="pt-BR" w:eastAsia="pt-BR" w:bidi="ar-SA"/>
         </w:rPr>
         <w:fldChar w:fldCharType="begin"/>
       </w:r>
       <w:r>
         <w:rPr>
-          <w:rFonts w:ascii="Arial" w:hAnsi="Arial" w:eastAsia="SimSun" w:cs="Arial"/>
-          <w:lang w:val="pt-BR" w:eastAsia="pt-BR" w:bidi="ar-SA"/>
-        </w:rPr>
-        <w:instrText xml:space="preserve"> HYPERLINK \l _Toc1286587571 </w:instrText>
-      </w:r>
-      <w:r>
-        <w:rPr>
-          <w:rFonts w:ascii="Arial" w:hAnsi="Arial" w:eastAsia="SimSun" w:cs="Arial"/>
+          <w:rFonts w:ascii="Arial" w:hAnsi="Arial" w:eastAsia="SimSun" w:cs="Times New Roman"/>
+          <w:lang w:val="pt-BR" w:eastAsia="pt-BR" w:bidi="ar-SA"/>
+        </w:rPr>
+        <w:instrText xml:space="preserve"> PAGEREF _Toc789636240 </w:instrText>
+      </w:r>
+      <w:r>
+        <w:rPr>
+          <w:rFonts w:ascii="Arial" w:hAnsi="Arial" w:eastAsia="SimSun" w:cs="Times New Roman"/>
           <w:lang w:val="pt-BR" w:eastAsia="pt-BR" w:bidi="ar-SA"/>
         </w:rPr>
         <w:fldChar w:fldCharType="separate"/>
@@ -1070,487 +1816,7 @@
           <w:rFonts w:ascii="Arial" w:hAnsi="Arial" w:eastAsia="SimSun" w:cs="Times New Roman"/>
           <w:lang w:val="pt-BR" w:eastAsia="pt-BR" w:bidi="ar-SA"/>
         </w:rPr>
-        <w:t>Introdução</w:t>
-      </w:r>
-      <w:r>
-        <w:rPr>
-          <w:rFonts w:ascii="Arial" w:hAnsi="Arial" w:eastAsia="SimSun" w:cs="Times New Roman"/>
-          <w:lang w:val="pt-BR" w:eastAsia="pt-BR" w:bidi="ar-SA"/>
-        </w:rPr>
-        <w:tab/>
-      </w:r>
-      <w:r>
-        <w:rPr>
-          <w:rFonts w:ascii="Arial" w:hAnsi="Arial" w:eastAsia="SimSun" w:cs="Times New Roman"/>
-          <w:lang w:val="pt-BR" w:eastAsia="pt-BR" w:bidi="ar-SA"/>
-        </w:rPr>
-        <w:fldChar w:fldCharType="begin"/>
-      </w:r>
-      <w:r>
-        <w:rPr>
-          <w:rFonts w:ascii="Arial" w:hAnsi="Arial" w:eastAsia="SimSun" w:cs="Times New Roman"/>
-          <w:lang w:val="pt-BR" w:eastAsia="pt-BR" w:bidi="ar-SA"/>
-        </w:rPr>
-        <w:instrText xml:space="preserve"> PAGEREF _Toc1286587571 </w:instrText>
-      </w:r>
-      <w:r>
-        <w:rPr>
-          <w:rFonts w:ascii="Arial" w:hAnsi="Arial" w:eastAsia="SimSun" w:cs="Times New Roman"/>
-          <w:lang w:val="pt-BR" w:eastAsia="pt-BR" w:bidi="ar-SA"/>
-        </w:rPr>
-        <w:fldChar w:fldCharType="separate"/>
-      </w:r>
-      <w:r>
-        <w:rPr>
-          <w:rFonts w:ascii="Arial" w:hAnsi="Arial" w:eastAsia="SimSun" w:cs="Times New Roman"/>
-          <w:lang w:val="pt-BR" w:eastAsia="pt-BR" w:bidi="ar-SA"/>
-        </w:rPr>
-        <w:t>11</w:t>
-      </w:r>
-      <w:r>
-        <w:rPr>
-          <w:rFonts w:ascii="Arial" w:hAnsi="Arial" w:eastAsia="SimSun" w:cs="Times New Roman"/>
-          <w:lang w:val="pt-BR" w:eastAsia="pt-BR" w:bidi="ar-SA"/>
-        </w:rPr>
-        <w:fldChar w:fldCharType="end"/>
-      </w:r>
-      <w:r>
-        <w:rPr>
-          <w:rFonts w:ascii="Arial" w:hAnsi="Arial" w:eastAsia="SimSun" w:cs="Arial"/>
-          <w:lang w:val="pt-BR" w:eastAsia="pt-BR" w:bidi="ar-SA"/>
-        </w:rPr>
-        <w:fldChar w:fldCharType="end"/>
-      </w:r>
-    </w:p>
-    <w:p>
-      <w:pPr>
-        <w:pStyle w:val="5"/>
-        <w:tabs>
-          <w:tab w:val="right" w:leader="dot" w:pos="9072"/>
-        </w:tabs>
-        <w:rPr>
-          <w:rFonts w:ascii="Arial" w:hAnsi="Arial" w:eastAsia="SimSun" w:cs="Times New Roman"/>
-          <w:lang w:val="pt-BR" w:eastAsia="pt-BR" w:bidi="ar-SA"/>
-        </w:rPr>
-      </w:pPr>
-      <w:r>
-        <w:rPr>
-          <w:rFonts w:ascii="Arial" w:hAnsi="Arial" w:eastAsia="SimSun" w:cs="Arial"/>
-          <w:lang w:val="pt-BR" w:eastAsia="pt-BR" w:bidi="ar-SA"/>
-        </w:rPr>
-        <w:fldChar w:fldCharType="begin"/>
-      </w:r>
-      <w:r>
-        <w:rPr>
-          <w:rFonts w:ascii="Arial" w:hAnsi="Arial" w:eastAsia="SimSun" w:cs="Arial"/>
-          <w:lang w:val="pt-BR" w:eastAsia="pt-BR" w:bidi="ar-SA"/>
-        </w:rPr>
-        <w:instrText xml:space="preserve"> HYPERLINK \l _Toc543668667 </w:instrText>
-      </w:r>
-      <w:r>
-        <w:rPr>
-          <w:rFonts w:ascii="Arial" w:hAnsi="Arial" w:eastAsia="SimSun" w:cs="Arial"/>
-          <w:lang w:val="pt-BR" w:eastAsia="pt-BR" w:bidi="ar-SA"/>
-        </w:rPr>
-        <w:fldChar w:fldCharType="separate"/>
-      </w:r>
-      <w:r>
-        <w:rPr>
-          <w:rFonts w:hint="default" w:ascii="Arial" w:hAnsi="Arial" w:eastAsia="SimSun" w:cs="Times New Roman"/>
-          <w:lang w:val="pt-BR" w:eastAsia="pt-BR" w:bidi="ar-SA"/>
-        </w:rPr>
-        <w:t>Delimitação do Objeto</w:t>
-      </w:r>
-      <w:r>
-        <w:rPr>
-          <w:rFonts w:ascii="Arial" w:hAnsi="Arial" w:eastAsia="SimSun" w:cs="Times New Roman"/>
-          <w:lang w:val="pt-BR" w:eastAsia="pt-BR" w:bidi="ar-SA"/>
-        </w:rPr>
-        <w:tab/>
-      </w:r>
-      <w:r>
-        <w:rPr>
-          <w:rFonts w:ascii="Arial" w:hAnsi="Arial" w:eastAsia="SimSun" w:cs="Times New Roman"/>
-          <w:lang w:val="pt-BR" w:eastAsia="pt-BR" w:bidi="ar-SA"/>
-        </w:rPr>
-        <w:fldChar w:fldCharType="begin"/>
-      </w:r>
-      <w:r>
-        <w:rPr>
-          <w:rFonts w:ascii="Arial" w:hAnsi="Arial" w:eastAsia="SimSun" w:cs="Times New Roman"/>
-          <w:lang w:val="pt-BR" w:eastAsia="pt-BR" w:bidi="ar-SA"/>
-        </w:rPr>
-        <w:instrText xml:space="preserve"> PAGEREF _Toc543668667 </w:instrText>
-      </w:r>
-      <w:r>
-        <w:rPr>
-          <w:rFonts w:ascii="Arial" w:hAnsi="Arial" w:eastAsia="SimSun" w:cs="Times New Roman"/>
-          <w:lang w:val="pt-BR" w:eastAsia="pt-BR" w:bidi="ar-SA"/>
-        </w:rPr>
-        <w:fldChar w:fldCharType="separate"/>
-      </w:r>
-      <w:r>
-        <w:rPr>
-          <w:rFonts w:ascii="Arial" w:hAnsi="Arial" w:eastAsia="SimSun" w:cs="Times New Roman"/>
-          <w:lang w:val="pt-BR" w:eastAsia="pt-BR" w:bidi="ar-SA"/>
-        </w:rPr>
-        <w:t>11</w:t>
-      </w:r>
-      <w:r>
-        <w:rPr>
-          <w:rFonts w:ascii="Arial" w:hAnsi="Arial" w:eastAsia="SimSun" w:cs="Times New Roman"/>
-          <w:lang w:val="pt-BR" w:eastAsia="pt-BR" w:bidi="ar-SA"/>
-        </w:rPr>
-        <w:fldChar w:fldCharType="end"/>
-      </w:r>
-      <w:r>
-        <w:rPr>
-          <w:rFonts w:ascii="Arial" w:hAnsi="Arial" w:eastAsia="SimSun" w:cs="Arial"/>
-          <w:lang w:val="pt-BR" w:eastAsia="pt-BR" w:bidi="ar-SA"/>
-        </w:rPr>
-        <w:fldChar w:fldCharType="end"/>
-      </w:r>
-    </w:p>
-    <w:p>
-      <w:pPr>
-        <w:pStyle w:val="5"/>
-        <w:tabs>
-          <w:tab w:val="right" w:leader="dot" w:pos="9072"/>
-        </w:tabs>
-        <w:rPr>
-          <w:rFonts w:ascii="Arial" w:hAnsi="Arial" w:eastAsia="SimSun" w:cs="Times New Roman"/>
-          <w:lang w:val="pt-BR" w:eastAsia="pt-BR" w:bidi="ar-SA"/>
-        </w:rPr>
-      </w:pPr>
-      <w:r>
-        <w:rPr>
-          <w:rFonts w:ascii="Arial" w:hAnsi="Arial" w:eastAsia="SimSun" w:cs="Arial"/>
-          <w:lang w:val="pt-BR" w:eastAsia="pt-BR" w:bidi="ar-SA"/>
-        </w:rPr>
-        <w:fldChar w:fldCharType="begin"/>
-      </w:r>
-      <w:r>
-        <w:rPr>
-          <w:rFonts w:ascii="Arial" w:hAnsi="Arial" w:eastAsia="SimSun" w:cs="Arial"/>
-          <w:lang w:val="pt-BR" w:eastAsia="pt-BR" w:bidi="ar-SA"/>
-        </w:rPr>
-        <w:instrText xml:space="preserve"> HYPERLINK \l _Toc1567791651 </w:instrText>
-      </w:r>
-      <w:r>
-        <w:rPr>
-          <w:rFonts w:ascii="Arial" w:hAnsi="Arial" w:eastAsia="SimSun" w:cs="Arial"/>
-          <w:lang w:val="pt-BR" w:eastAsia="pt-BR" w:bidi="ar-SA"/>
-        </w:rPr>
-        <w:fldChar w:fldCharType="separate"/>
-      </w:r>
-      <w:r>
-        <w:rPr>
-          <w:rFonts w:hint="default" w:ascii="Arial" w:hAnsi="Arial" w:eastAsia="SimSun" w:cs="Times New Roman"/>
-          <w:lang w:val="pt-BR" w:eastAsia="pt-BR" w:bidi="ar-SA"/>
-        </w:rPr>
-        <w:t>Justificativa</w:t>
-      </w:r>
-      <w:r>
-        <w:rPr>
-          <w:rFonts w:ascii="Arial" w:hAnsi="Arial" w:eastAsia="SimSun" w:cs="Times New Roman"/>
-          <w:lang w:val="pt-BR" w:eastAsia="pt-BR" w:bidi="ar-SA"/>
-        </w:rPr>
-        <w:tab/>
-      </w:r>
-      <w:r>
-        <w:rPr>
-          <w:rFonts w:ascii="Arial" w:hAnsi="Arial" w:eastAsia="SimSun" w:cs="Times New Roman"/>
-          <w:lang w:val="pt-BR" w:eastAsia="pt-BR" w:bidi="ar-SA"/>
-        </w:rPr>
-        <w:fldChar w:fldCharType="begin"/>
-      </w:r>
-      <w:r>
-        <w:rPr>
-          <w:rFonts w:ascii="Arial" w:hAnsi="Arial" w:eastAsia="SimSun" w:cs="Times New Roman"/>
-          <w:lang w:val="pt-BR" w:eastAsia="pt-BR" w:bidi="ar-SA"/>
-        </w:rPr>
-        <w:instrText xml:space="preserve"> PAGEREF _Toc1567791651 </w:instrText>
-      </w:r>
-      <w:r>
-        <w:rPr>
-          <w:rFonts w:ascii="Arial" w:hAnsi="Arial" w:eastAsia="SimSun" w:cs="Times New Roman"/>
-          <w:lang w:val="pt-BR" w:eastAsia="pt-BR" w:bidi="ar-SA"/>
-        </w:rPr>
-        <w:fldChar w:fldCharType="separate"/>
-      </w:r>
-      <w:r>
-        <w:rPr>
-          <w:rFonts w:ascii="Arial" w:hAnsi="Arial" w:eastAsia="SimSun" w:cs="Times New Roman"/>
-          <w:lang w:val="pt-BR" w:eastAsia="pt-BR" w:bidi="ar-SA"/>
-        </w:rPr>
-        <w:t>11</w:t>
-      </w:r>
-      <w:r>
-        <w:rPr>
-          <w:rFonts w:ascii="Arial" w:hAnsi="Arial" w:eastAsia="SimSun" w:cs="Times New Roman"/>
-          <w:lang w:val="pt-BR" w:eastAsia="pt-BR" w:bidi="ar-SA"/>
-        </w:rPr>
-        <w:fldChar w:fldCharType="end"/>
-      </w:r>
-      <w:r>
-        <w:rPr>
-          <w:rFonts w:ascii="Arial" w:hAnsi="Arial" w:eastAsia="SimSun" w:cs="Arial"/>
-          <w:lang w:val="pt-BR" w:eastAsia="pt-BR" w:bidi="ar-SA"/>
-        </w:rPr>
-        <w:fldChar w:fldCharType="end"/>
-      </w:r>
-    </w:p>
-    <w:p>
-      <w:pPr>
-        <w:pStyle w:val="5"/>
-        <w:tabs>
-          <w:tab w:val="right" w:leader="dot" w:pos="9072"/>
-        </w:tabs>
-        <w:rPr>
-          <w:rFonts w:ascii="Arial" w:hAnsi="Arial" w:eastAsia="SimSun" w:cs="Times New Roman"/>
-          <w:lang w:val="pt-BR" w:eastAsia="pt-BR" w:bidi="ar-SA"/>
-        </w:rPr>
-      </w:pPr>
-      <w:r>
-        <w:rPr>
-          <w:rFonts w:ascii="Arial" w:hAnsi="Arial" w:eastAsia="SimSun" w:cs="Arial"/>
-          <w:lang w:val="pt-BR" w:eastAsia="pt-BR" w:bidi="ar-SA"/>
-        </w:rPr>
-        <w:fldChar w:fldCharType="begin"/>
-      </w:r>
-      <w:r>
-        <w:rPr>
-          <w:rFonts w:ascii="Arial" w:hAnsi="Arial" w:eastAsia="SimSun" w:cs="Arial"/>
-          <w:lang w:val="pt-BR" w:eastAsia="pt-BR" w:bidi="ar-SA"/>
-        </w:rPr>
-        <w:instrText xml:space="preserve"> HYPERLINK \l _Toc587449050 </w:instrText>
-      </w:r>
-      <w:r>
-        <w:rPr>
-          <w:rFonts w:ascii="Arial" w:hAnsi="Arial" w:eastAsia="SimSun" w:cs="Arial"/>
-          <w:lang w:val="pt-BR" w:eastAsia="pt-BR" w:bidi="ar-SA"/>
-        </w:rPr>
-        <w:fldChar w:fldCharType="separate"/>
-      </w:r>
-      <w:r>
-        <w:rPr>
-          <w:rFonts w:hint="default" w:ascii="Arial" w:hAnsi="Arial" w:eastAsia="SimSun" w:cs="Times New Roman"/>
-          <w:lang w:val="pt-BR" w:eastAsia="pt-BR" w:bidi="ar-SA"/>
-        </w:rPr>
-        <w:t>Objetivos</w:t>
-      </w:r>
-      <w:r>
-        <w:rPr>
-          <w:rFonts w:ascii="Arial" w:hAnsi="Arial" w:eastAsia="SimSun" w:cs="Times New Roman"/>
-          <w:lang w:val="pt-BR" w:eastAsia="pt-BR" w:bidi="ar-SA"/>
-        </w:rPr>
-        <w:tab/>
-      </w:r>
-      <w:r>
-        <w:rPr>
-          <w:rFonts w:ascii="Arial" w:hAnsi="Arial" w:eastAsia="SimSun" w:cs="Times New Roman"/>
-          <w:lang w:val="pt-BR" w:eastAsia="pt-BR" w:bidi="ar-SA"/>
-        </w:rPr>
-        <w:fldChar w:fldCharType="begin"/>
-      </w:r>
-      <w:r>
-        <w:rPr>
-          <w:rFonts w:ascii="Arial" w:hAnsi="Arial" w:eastAsia="SimSun" w:cs="Times New Roman"/>
-          <w:lang w:val="pt-BR" w:eastAsia="pt-BR" w:bidi="ar-SA"/>
-        </w:rPr>
-        <w:instrText xml:space="preserve"> PAGEREF _Toc587449050 </w:instrText>
-      </w:r>
-      <w:r>
-        <w:rPr>
-          <w:rFonts w:ascii="Arial" w:hAnsi="Arial" w:eastAsia="SimSun" w:cs="Times New Roman"/>
-          <w:lang w:val="pt-BR" w:eastAsia="pt-BR" w:bidi="ar-SA"/>
-        </w:rPr>
-        <w:fldChar w:fldCharType="separate"/>
-      </w:r>
-      <w:r>
-        <w:rPr>
-          <w:rFonts w:ascii="Arial" w:hAnsi="Arial" w:eastAsia="SimSun" w:cs="Times New Roman"/>
-          <w:lang w:val="pt-BR" w:eastAsia="pt-BR" w:bidi="ar-SA"/>
-        </w:rPr>
-        <w:t>12</w:t>
-      </w:r>
-      <w:r>
-        <w:rPr>
-          <w:rFonts w:ascii="Arial" w:hAnsi="Arial" w:eastAsia="SimSun" w:cs="Times New Roman"/>
-          <w:lang w:val="pt-BR" w:eastAsia="pt-BR" w:bidi="ar-SA"/>
-        </w:rPr>
-        <w:fldChar w:fldCharType="end"/>
-      </w:r>
-      <w:r>
-        <w:rPr>
-          <w:rFonts w:ascii="Arial" w:hAnsi="Arial" w:eastAsia="SimSun" w:cs="Arial"/>
-          <w:lang w:val="pt-BR" w:eastAsia="pt-BR" w:bidi="ar-SA"/>
-        </w:rPr>
-        <w:fldChar w:fldCharType="end"/>
-      </w:r>
-    </w:p>
-    <w:p>
-      <w:pPr>
-        <w:pStyle w:val="5"/>
-        <w:tabs>
-          <w:tab w:val="right" w:leader="dot" w:pos="9072"/>
-        </w:tabs>
-        <w:rPr>
-          <w:rFonts w:ascii="Arial" w:hAnsi="Arial" w:eastAsia="SimSun" w:cs="Times New Roman"/>
-          <w:lang w:val="pt-BR" w:eastAsia="pt-BR" w:bidi="ar-SA"/>
-        </w:rPr>
-      </w:pPr>
-      <w:r>
-        <w:rPr>
-          <w:rFonts w:ascii="Arial" w:hAnsi="Arial" w:eastAsia="SimSun" w:cs="Arial"/>
-          <w:lang w:val="pt-BR" w:eastAsia="pt-BR" w:bidi="ar-SA"/>
-        </w:rPr>
-        <w:fldChar w:fldCharType="begin"/>
-      </w:r>
-      <w:r>
-        <w:rPr>
-          <w:rFonts w:ascii="Arial" w:hAnsi="Arial" w:eastAsia="SimSun" w:cs="Arial"/>
-          <w:lang w:val="pt-BR" w:eastAsia="pt-BR" w:bidi="ar-SA"/>
-        </w:rPr>
-        <w:instrText xml:space="preserve"> HYPERLINK \l _Toc1832248413 </w:instrText>
-      </w:r>
-      <w:r>
-        <w:rPr>
-          <w:rFonts w:ascii="Arial" w:hAnsi="Arial" w:eastAsia="SimSun" w:cs="Arial"/>
-          <w:lang w:val="pt-BR" w:eastAsia="pt-BR" w:bidi="ar-SA"/>
-        </w:rPr>
-        <w:fldChar w:fldCharType="separate"/>
-      </w:r>
-      <w:r>
-        <w:rPr>
-          <w:rFonts w:hint="default" w:ascii="Arial" w:hAnsi="Arial" w:eastAsia="SimSun" w:cs="Times New Roman"/>
-          <w:lang w:val="pt-BR" w:eastAsia="pt-BR" w:bidi="ar-SA"/>
-        </w:rPr>
-        <w:t>Métodos</w:t>
-      </w:r>
-      <w:r>
-        <w:rPr>
-          <w:rFonts w:ascii="Arial" w:hAnsi="Arial" w:eastAsia="SimSun" w:cs="Times New Roman"/>
-          <w:lang w:val="pt-BR" w:eastAsia="pt-BR" w:bidi="ar-SA"/>
-        </w:rPr>
-        <w:tab/>
-      </w:r>
-      <w:r>
-        <w:rPr>
-          <w:rFonts w:ascii="Arial" w:hAnsi="Arial" w:eastAsia="SimSun" w:cs="Times New Roman"/>
-          <w:lang w:val="pt-BR" w:eastAsia="pt-BR" w:bidi="ar-SA"/>
-        </w:rPr>
-        <w:fldChar w:fldCharType="begin"/>
-      </w:r>
-      <w:r>
-        <w:rPr>
-          <w:rFonts w:ascii="Arial" w:hAnsi="Arial" w:eastAsia="SimSun" w:cs="Times New Roman"/>
-          <w:lang w:val="pt-BR" w:eastAsia="pt-BR" w:bidi="ar-SA"/>
-        </w:rPr>
-        <w:instrText xml:space="preserve"> PAGEREF _Toc1832248413 </w:instrText>
-      </w:r>
-      <w:r>
-        <w:rPr>
-          <w:rFonts w:ascii="Arial" w:hAnsi="Arial" w:eastAsia="SimSun" w:cs="Times New Roman"/>
-          <w:lang w:val="pt-BR" w:eastAsia="pt-BR" w:bidi="ar-SA"/>
-        </w:rPr>
-        <w:fldChar w:fldCharType="separate"/>
-      </w:r>
-      <w:r>
-        <w:rPr>
-          <w:rFonts w:ascii="Arial" w:hAnsi="Arial" w:eastAsia="SimSun" w:cs="Times New Roman"/>
-          <w:lang w:val="pt-BR" w:eastAsia="pt-BR" w:bidi="ar-SA"/>
-        </w:rPr>
-        <w:t>12</w:t>
-      </w:r>
-      <w:r>
-        <w:rPr>
-          <w:rFonts w:ascii="Arial" w:hAnsi="Arial" w:eastAsia="SimSun" w:cs="Times New Roman"/>
-          <w:lang w:val="pt-BR" w:eastAsia="pt-BR" w:bidi="ar-SA"/>
-        </w:rPr>
-        <w:fldChar w:fldCharType="end"/>
-      </w:r>
-      <w:r>
-        <w:rPr>
-          <w:rFonts w:ascii="Arial" w:hAnsi="Arial" w:eastAsia="SimSun" w:cs="Arial"/>
-          <w:lang w:val="pt-BR" w:eastAsia="pt-BR" w:bidi="ar-SA"/>
-        </w:rPr>
-        <w:fldChar w:fldCharType="end"/>
-      </w:r>
-    </w:p>
-    <w:p>
-      <w:pPr>
-        <w:pStyle w:val="5"/>
-        <w:tabs>
-          <w:tab w:val="right" w:leader="dot" w:pos="9072"/>
-        </w:tabs>
-        <w:rPr>
-          <w:rFonts w:ascii="Arial" w:hAnsi="Arial" w:eastAsia="SimSun" w:cs="Times New Roman"/>
-          <w:lang w:val="pt-BR" w:eastAsia="pt-BR" w:bidi="ar-SA"/>
-        </w:rPr>
-      </w:pPr>
-      <w:r>
-        <w:rPr>
-          <w:rFonts w:ascii="Arial" w:hAnsi="Arial" w:eastAsia="SimSun" w:cs="Arial"/>
-          <w:lang w:val="pt-BR" w:eastAsia="pt-BR" w:bidi="ar-SA"/>
-        </w:rPr>
-        <w:fldChar w:fldCharType="begin"/>
-      </w:r>
-      <w:r>
-        <w:rPr>
-          <w:rFonts w:ascii="Arial" w:hAnsi="Arial" w:eastAsia="SimSun" w:cs="Arial"/>
-          <w:lang w:val="pt-BR" w:eastAsia="pt-BR" w:bidi="ar-SA"/>
-        </w:rPr>
-        <w:instrText xml:space="preserve"> HYPERLINK \l _Toc508495564 </w:instrText>
-      </w:r>
-      <w:r>
-        <w:rPr>
-          <w:rFonts w:ascii="Arial" w:hAnsi="Arial" w:eastAsia="SimSun" w:cs="Arial"/>
-          <w:lang w:val="pt-BR" w:eastAsia="pt-BR" w:bidi="ar-SA"/>
-        </w:rPr>
-        <w:fldChar w:fldCharType="separate"/>
-      </w:r>
-      <w:r>
-        <w:rPr>
-          <w:rFonts w:hint="default" w:ascii="Arial" w:hAnsi="Arial" w:eastAsia="SimSun" w:cs="Times New Roman"/>
-          <w:lang w:val="pt-BR" w:eastAsia="pt-BR" w:bidi="ar-SA"/>
-        </w:rPr>
-        <w:t>Fundamentação Teórica</w:t>
-      </w:r>
-      <w:r>
-        <w:rPr>
-          <w:rFonts w:ascii="Arial" w:hAnsi="Arial" w:eastAsia="SimSun" w:cs="Times New Roman"/>
-          <w:lang w:val="pt-BR" w:eastAsia="pt-BR" w:bidi="ar-SA"/>
-        </w:rPr>
-        <w:tab/>
-      </w:r>
-      <w:r>
-        <w:rPr>
-          <w:rFonts w:ascii="Arial" w:hAnsi="Arial" w:eastAsia="SimSun" w:cs="Times New Roman"/>
-          <w:lang w:val="pt-BR" w:eastAsia="pt-BR" w:bidi="ar-SA"/>
-        </w:rPr>
-        <w:fldChar w:fldCharType="begin"/>
-      </w:r>
-      <w:r>
-        <w:rPr>
-          <w:rFonts w:ascii="Arial" w:hAnsi="Arial" w:eastAsia="SimSun" w:cs="Times New Roman"/>
-          <w:lang w:val="pt-BR" w:eastAsia="pt-BR" w:bidi="ar-SA"/>
-        </w:rPr>
-        <w:instrText xml:space="preserve"> PAGEREF _Toc508495564 </w:instrText>
-      </w:r>
-      <w:r>
-        <w:rPr>
-          <w:rFonts w:ascii="Arial" w:hAnsi="Arial" w:eastAsia="SimSun" w:cs="Times New Roman"/>
-          <w:lang w:val="pt-BR" w:eastAsia="pt-BR" w:bidi="ar-SA"/>
-        </w:rPr>
-        <w:fldChar w:fldCharType="separate"/>
-      </w:r>
-      <w:r>
-        <w:rPr>
-          <w:rFonts w:ascii="Arial" w:hAnsi="Arial" w:eastAsia="SimSun" w:cs="Times New Roman"/>
-          <w:lang w:val="pt-BR" w:eastAsia="pt-BR" w:bidi="ar-SA"/>
-        </w:rPr>
-        <w:t>12</w:t>
+        <w:t>13</w:t>
       </w:r>
       <w:r>
         <w:rPr>
@@ -1590,7 +1856,7 @@
           <w:rFonts w:ascii="Arial" w:hAnsi="Arial" w:eastAsia="SimSun" w:cs="Arial"/>
           <w:lang w:val="pt-BR" w:eastAsia="pt-BR" w:bidi="ar-SA"/>
         </w:rPr>
-        <w:instrText xml:space="preserve"> HYPERLINK \l _Toc1366426845 </w:instrText>
+        <w:instrText xml:space="preserve"> HYPERLINK \l _Toc1501071480 </w:instrText>
       </w:r>
       <w:r>
         <w:rPr>
@@ -1601,10 +1867,10 @@
       </w:r>
       <w:r>
         <w:rPr>
-          <w:rFonts w:hint="default" w:ascii="Arial" w:hAnsi="Arial" w:eastAsia="SimSun" w:cs="Times New Roman"/>
-          <w:lang w:val="pt-BR" w:eastAsia="pt-BR" w:bidi="ar-SA"/>
-        </w:rPr>
-        <w:t>Delimitação do Sistema</w:t>
+          <w:rFonts w:ascii="Arial" w:hAnsi="Arial" w:eastAsia="SimSun" w:cs="Times New Roman"/>
+          <w:lang w:val="pt-BR" w:eastAsia="pt-BR" w:bidi="ar-SA"/>
+        </w:rPr>
+        <w:t>Sistema</w:t>
       </w:r>
       <w:r>
         <w:rPr>
@@ -1625,7 +1891,7 @@
           <w:rFonts w:ascii="Arial" w:hAnsi="Arial" w:eastAsia="SimSun" w:cs="Times New Roman"/>
           <w:lang w:val="pt-BR" w:eastAsia="pt-BR" w:bidi="ar-SA"/>
         </w:rPr>
-        <w:instrText xml:space="preserve"> PAGEREF _Toc1366426845 </w:instrText>
+        <w:instrText xml:space="preserve"> PAGEREF _Toc1501071480 </w:instrText>
       </w:r>
       <w:r>
         <w:rPr>
@@ -1640,1430 +1906,6 @@
           <w:lang w:val="pt-BR" w:eastAsia="pt-BR" w:bidi="ar-SA"/>
         </w:rPr>
         <w:t>13</w:t>
-      </w:r>
-      <w:r>
-        <w:rPr>
-          <w:rFonts w:ascii="Arial" w:hAnsi="Arial" w:eastAsia="SimSun" w:cs="Times New Roman"/>
-          <w:lang w:val="pt-BR" w:eastAsia="pt-BR" w:bidi="ar-SA"/>
-        </w:rPr>
-        <w:fldChar w:fldCharType="end"/>
-      </w:r>
-      <w:r>
-        <w:rPr>
-          <w:rFonts w:ascii="Arial" w:hAnsi="Arial" w:eastAsia="SimSun" w:cs="Arial"/>
-          <w:lang w:val="pt-BR" w:eastAsia="pt-BR" w:bidi="ar-SA"/>
-        </w:rPr>
-        <w:fldChar w:fldCharType="end"/>
-      </w:r>
-    </w:p>
-    <w:p>
-      <w:pPr>
-        <w:pStyle w:val="5"/>
-        <w:tabs>
-          <w:tab w:val="right" w:leader="dot" w:pos="9072"/>
-        </w:tabs>
-        <w:rPr>
-          <w:rFonts w:ascii="Arial" w:hAnsi="Arial" w:eastAsia="SimSun" w:cs="Times New Roman"/>
-          <w:lang w:val="pt-BR" w:eastAsia="pt-BR" w:bidi="ar-SA"/>
-        </w:rPr>
-      </w:pPr>
-      <w:r>
-        <w:rPr>
-          <w:rFonts w:ascii="Arial" w:hAnsi="Arial" w:eastAsia="SimSun" w:cs="Arial"/>
-          <w:lang w:val="pt-BR" w:eastAsia="pt-BR" w:bidi="ar-SA"/>
-        </w:rPr>
-        <w:fldChar w:fldCharType="begin"/>
-      </w:r>
-      <w:r>
-        <w:rPr>
-          <w:rFonts w:ascii="Arial" w:hAnsi="Arial" w:eastAsia="SimSun" w:cs="Arial"/>
-          <w:lang w:val="pt-BR" w:eastAsia="pt-BR" w:bidi="ar-SA"/>
-        </w:rPr>
-        <w:instrText xml:space="preserve"> HYPERLINK \l _Toc886202109 </w:instrText>
-      </w:r>
-      <w:r>
-        <w:rPr>
-          <w:rFonts w:ascii="Arial" w:hAnsi="Arial" w:eastAsia="SimSun" w:cs="Arial"/>
-          <w:lang w:val="pt-BR" w:eastAsia="pt-BR" w:bidi="ar-SA"/>
-        </w:rPr>
-        <w:fldChar w:fldCharType="separate"/>
-      </w:r>
-      <w:r>
-        <w:rPr>
-          <w:rFonts w:hint="default" w:ascii="Arial" w:hAnsi="Arial" w:eastAsia="SimSun" w:cs="Times New Roman"/>
-          <w:lang w:val="pt-BR" w:eastAsia="pt-BR" w:bidi="ar-SA"/>
-        </w:rPr>
-        <w:t>Regras de negócio</w:t>
-      </w:r>
-      <w:r>
-        <w:rPr>
-          <w:rFonts w:ascii="Arial" w:hAnsi="Arial" w:eastAsia="SimSun" w:cs="Times New Roman"/>
-          <w:lang w:val="pt-BR" w:eastAsia="pt-BR" w:bidi="ar-SA"/>
-        </w:rPr>
-        <w:tab/>
-      </w:r>
-      <w:r>
-        <w:rPr>
-          <w:rFonts w:ascii="Arial" w:hAnsi="Arial" w:eastAsia="SimSun" w:cs="Times New Roman"/>
-          <w:lang w:val="pt-BR" w:eastAsia="pt-BR" w:bidi="ar-SA"/>
-        </w:rPr>
-        <w:fldChar w:fldCharType="begin"/>
-      </w:r>
-      <w:r>
-        <w:rPr>
-          <w:rFonts w:ascii="Arial" w:hAnsi="Arial" w:eastAsia="SimSun" w:cs="Times New Roman"/>
-          <w:lang w:val="pt-BR" w:eastAsia="pt-BR" w:bidi="ar-SA"/>
-        </w:rPr>
-        <w:instrText xml:space="preserve"> PAGEREF _Toc886202109 </w:instrText>
-      </w:r>
-      <w:r>
-        <w:rPr>
-          <w:rFonts w:ascii="Arial" w:hAnsi="Arial" w:eastAsia="SimSun" w:cs="Times New Roman"/>
-          <w:lang w:val="pt-BR" w:eastAsia="pt-BR" w:bidi="ar-SA"/>
-        </w:rPr>
-        <w:fldChar w:fldCharType="separate"/>
-      </w:r>
-      <w:r>
-        <w:rPr>
-          <w:rFonts w:ascii="Arial" w:hAnsi="Arial" w:eastAsia="SimSun" w:cs="Times New Roman"/>
-          <w:lang w:val="pt-BR" w:eastAsia="pt-BR" w:bidi="ar-SA"/>
-        </w:rPr>
-        <w:t>13</w:t>
-      </w:r>
-      <w:r>
-        <w:rPr>
-          <w:rFonts w:ascii="Arial" w:hAnsi="Arial" w:eastAsia="SimSun" w:cs="Times New Roman"/>
-          <w:lang w:val="pt-BR" w:eastAsia="pt-BR" w:bidi="ar-SA"/>
-        </w:rPr>
-        <w:fldChar w:fldCharType="end"/>
-      </w:r>
-      <w:r>
-        <w:rPr>
-          <w:rFonts w:ascii="Arial" w:hAnsi="Arial" w:eastAsia="SimSun" w:cs="Arial"/>
-          <w:lang w:val="pt-BR" w:eastAsia="pt-BR" w:bidi="ar-SA"/>
-        </w:rPr>
-        <w:fldChar w:fldCharType="end"/>
-      </w:r>
-    </w:p>
-    <w:p>
-      <w:pPr>
-        <w:pStyle w:val="18"/>
-        <w:tabs>
-          <w:tab w:val="right" w:leader="dot" w:pos="9072"/>
-        </w:tabs>
-        <w:rPr>
-          <w:rFonts w:ascii="Arial" w:hAnsi="Arial" w:eastAsia="SimSun" w:cs="Times New Roman"/>
-          <w:lang w:val="pt-BR" w:eastAsia="pt-BR" w:bidi="ar-SA"/>
-        </w:rPr>
-      </w:pPr>
-      <w:r>
-        <w:rPr>
-          <w:rFonts w:ascii="Arial" w:hAnsi="Arial" w:eastAsia="SimSun" w:cs="Arial"/>
-          <w:lang w:val="pt-BR" w:eastAsia="pt-BR" w:bidi="ar-SA"/>
-        </w:rPr>
-        <w:fldChar w:fldCharType="begin"/>
-      </w:r>
-      <w:r>
-        <w:rPr>
-          <w:rFonts w:ascii="Arial" w:hAnsi="Arial" w:eastAsia="SimSun" w:cs="Arial"/>
-          <w:lang w:val="pt-BR" w:eastAsia="pt-BR" w:bidi="ar-SA"/>
-        </w:rPr>
-        <w:instrText xml:space="preserve"> HYPERLINK \l _Toc789636240 </w:instrText>
-      </w:r>
-      <w:r>
-        <w:rPr>
-          <w:rFonts w:ascii="Arial" w:hAnsi="Arial" w:eastAsia="SimSun" w:cs="Arial"/>
-          <w:lang w:val="pt-BR" w:eastAsia="pt-BR" w:bidi="ar-SA"/>
-        </w:rPr>
-        <w:fldChar w:fldCharType="separate"/>
-      </w:r>
-      <w:r>
-        <w:rPr>
-          <w:rFonts w:hint="default" w:ascii="Arial" w:hAnsi="Arial" w:eastAsia="SimSun" w:cs="Times New Roman"/>
-          <w:lang w:val="pt-BR" w:eastAsia="pt-BR" w:bidi="ar-SA"/>
-        </w:rPr>
-        <w:t>Suporte</w:t>
-      </w:r>
-      <w:r>
-        <w:rPr>
-          <w:rFonts w:ascii="Arial" w:hAnsi="Arial" w:eastAsia="SimSun" w:cs="Times New Roman"/>
-          <w:lang w:val="pt-BR" w:eastAsia="pt-BR" w:bidi="ar-SA"/>
-        </w:rPr>
-        <w:tab/>
-      </w:r>
-      <w:r>
-        <w:rPr>
-          <w:rFonts w:ascii="Arial" w:hAnsi="Arial" w:eastAsia="SimSun" w:cs="Times New Roman"/>
-          <w:lang w:val="pt-BR" w:eastAsia="pt-BR" w:bidi="ar-SA"/>
-        </w:rPr>
-        <w:fldChar w:fldCharType="begin"/>
-      </w:r>
-      <w:r>
-        <w:rPr>
-          <w:rFonts w:ascii="Arial" w:hAnsi="Arial" w:eastAsia="SimSun" w:cs="Times New Roman"/>
-          <w:lang w:val="pt-BR" w:eastAsia="pt-BR" w:bidi="ar-SA"/>
-        </w:rPr>
-        <w:instrText xml:space="preserve"> PAGEREF _Toc789636240 </w:instrText>
-      </w:r>
-      <w:r>
-        <w:rPr>
-          <w:rFonts w:ascii="Arial" w:hAnsi="Arial" w:eastAsia="SimSun" w:cs="Times New Roman"/>
-          <w:lang w:val="pt-BR" w:eastAsia="pt-BR" w:bidi="ar-SA"/>
-        </w:rPr>
-        <w:fldChar w:fldCharType="separate"/>
-      </w:r>
-      <w:r>
-        <w:rPr>
-          <w:rFonts w:ascii="Arial" w:hAnsi="Arial" w:eastAsia="SimSun" w:cs="Times New Roman"/>
-          <w:lang w:val="pt-BR" w:eastAsia="pt-BR" w:bidi="ar-SA"/>
-        </w:rPr>
-        <w:t>13</w:t>
-      </w:r>
-      <w:r>
-        <w:rPr>
-          <w:rFonts w:ascii="Arial" w:hAnsi="Arial" w:eastAsia="SimSun" w:cs="Times New Roman"/>
-          <w:lang w:val="pt-BR" w:eastAsia="pt-BR" w:bidi="ar-SA"/>
-        </w:rPr>
-        <w:fldChar w:fldCharType="end"/>
-      </w:r>
-      <w:r>
-        <w:rPr>
-          <w:rFonts w:ascii="Arial" w:hAnsi="Arial" w:eastAsia="SimSun" w:cs="Arial"/>
-          <w:lang w:val="pt-BR" w:eastAsia="pt-BR" w:bidi="ar-SA"/>
-        </w:rPr>
-        <w:fldChar w:fldCharType="end"/>
-      </w:r>
-    </w:p>
-    <w:p>
-      <w:pPr>
-        <w:pStyle w:val="18"/>
-        <w:tabs>
-          <w:tab w:val="right" w:leader="dot" w:pos="9072"/>
-        </w:tabs>
-        <w:rPr>
-          <w:rFonts w:ascii="Arial" w:hAnsi="Arial" w:eastAsia="SimSun" w:cs="Times New Roman"/>
-          <w:lang w:val="pt-BR" w:eastAsia="pt-BR" w:bidi="ar-SA"/>
-        </w:rPr>
-      </w:pPr>
-      <w:r>
-        <w:rPr>
-          <w:rFonts w:ascii="Arial" w:hAnsi="Arial" w:eastAsia="SimSun" w:cs="Arial"/>
-          <w:lang w:val="pt-BR" w:eastAsia="pt-BR" w:bidi="ar-SA"/>
-        </w:rPr>
-        <w:fldChar w:fldCharType="begin"/>
-      </w:r>
-      <w:r>
-        <w:rPr>
-          <w:rFonts w:ascii="Arial" w:hAnsi="Arial" w:eastAsia="SimSun" w:cs="Arial"/>
-          <w:lang w:val="pt-BR" w:eastAsia="pt-BR" w:bidi="ar-SA"/>
-        </w:rPr>
-        <w:instrText xml:space="preserve"> HYPERLINK \l _Toc1501071480 </w:instrText>
-      </w:r>
-      <w:r>
-        <w:rPr>
-          <w:rFonts w:ascii="Arial" w:hAnsi="Arial" w:eastAsia="SimSun" w:cs="Arial"/>
-          <w:lang w:val="pt-BR" w:eastAsia="pt-BR" w:bidi="ar-SA"/>
-        </w:rPr>
-        <w:fldChar w:fldCharType="separate"/>
-      </w:r>
-      <w:r>
-        <w:rPr>
-          <w:rFonts w:ascii="Arial" w:hAnsi="Arial" w:eastAsia="SimSun" w:cs="Times New Roman"/>
-          <w:lang w:val="pt-BR" w:eastAsia="pt-BR" w:bidi="ar-SA"/>
-        </w:rPr>
-        <w:t>Sistema</w:t>
-      </w:r>
-      <w:r>
-        <w:rPr>
-          <w:rFonts w:ascii="Arial" w:hAnsi="Arial" w:eastAsia="SimSun" w:cs="Times New Roman"/>
-          <w:lang w:val="pt-BR" w:eastAsia="pt-BR" w:bidi="ar-SA"/>
-        </w:rPr>
-        <w:tab/>
-      </w:r>
-      <w:r>
-        <w:rPr>
-          <w:rFonts w:ascii="Arial" w:hAnsi="Arial" w:eastAsia="SimSun" w:cs="Times New Roman"/>
-          <w:lang w:val="pt-BR" w:eastAsia="pt-BR" w:bidi="ar-SA"/>
-        </w:rPr>
-        <w:fldChar w:fldCharType="begin"/>
-      </w:r>
-      <w:r>
-        <w:rPr>
-          <w:rFonts w:ascii="Arial" w:hAnsi="Arial" w:eastAsia="SimSun" w:cs="Times New Roman"/>
-          <w:lang w:val="pt-BR" w:eastAsia="pt-BR" w:bidi="ar-SA"/>
-        </w:rPr>
-        <w:instrText xml:space="preserve"> PAGEREF _Toc1501071480 </w:instrText>
-      </w:r>
-      <w:r>
-        <w:rPr>
-          <w:rFonts w:ascii="Arial" w:hAnsi="Arial" w:eastAsia="SimSun" w:cs="Times New Roman"/>
-          <w:lang w:val="pt-BR" w:eastAsia="pt-BR" w:bidi="ar-SA"/>
-        </w:rPr>
-        <w:fldChar w:fldCharType="separate"/>
-      </w:r>
-      <w:r>
-        <w:rPr>
-          <w:rFonts w:ascii="Arial" w:hAnsi="Arial" w:eastAsia="SimSun" w:cs="Times New Roman"/>
-          <w:lang w:val="pt-BR" w:eastAsia="pt-BR" w:bidi="ar-SA"/>
-        </w:rPr>
-        <w:t>13</w:t>
-      </w:r>
-      <w:r>
-        <w:rPr>
-          <w:rFonts w:ascii="Arial" w:hAnsi="Arial" w:eastAsia="SimSun" w:cs="Times New Roman"/>
-          <w:lang w:val="pt-BR" w:eastAsia="pt-BR" w:bidi="ar-SA"/>
-        </w:rPr>
-        <w:fldChar w:fldCharType="end"/>
-      </w:r>
-      <w:r>
-        <w:rPr>
-          <w:rFonts w:ascii="Arial" w:hAnsi="Arial" w:eastAsia="SimSun" w:cs="Arial"/>
-          <w:lang w:val="pt-BR" w:eastAsia="pt-BR" w:bidi="ar-SA"/>
-        </w:rPr>
-        <w:fldChar w:fldCharType="end"/>
-      </w:r>
-    </w:p>
-    <w:p>
-      <w:pPr>
-        <w:pStyle w:val="18"/>
-        <w:tabs>
-          <w:tab w:val="right" w:leader="dot" w:pos="9072"/>
-        </w:tabs>
-        <w:rPr>
-          <w:rFonts w:ascii="Arial" w:hAnsi="Arial" w:eastAsia="SimSun" w:cs="Times New Roman"/>
-          <w:lang w:val="pt-BR" w:eastAsia="pt-BR" w:bidi="ar-SA"/>
-        </w:rPr>
-      </w:pPr>
-      <w:r>
-        <w:rPr>
-          <w:rFonts w:ascii="Arial" w:hAnsi="Arial" w:eastAsia="SimSun" w:cs="Arial"/>
-          <w:lang w:val="pt-BR" w:eastAsia="pt-BR" w:bidi="ar-SA"/>
-        </w:rPr>
-        <w:fldChar w:fldCharType="begin"/>
-      </w:r>
-      <w:r>
-        <w:rPr>
-          <w:rFonts w:ascii="Arial" w:hAnsi="Arial" w:eastAsia="SimSun" w:cs="Arial"/>
-          <w:lang w:val="pt-BR" w:eastAsia="pt-BR" w:bidi="ar-SA"/>
-        </w:rPr>
-        <w:instrText xml:space="preserve"> HYPERLINK \l _Toc1678201052 </w:instrText>
-      </w:r>
-      <w:r>
-        <w:rPr>
-          <w:rFonts w:ascii="Arial" w:hAnsi="Arial" w:eastAsia="SimSun" w:cs="Arial"/>
-          <w:lang w:val="pt-BR" w:eastAsia="pt-BR" w:bidi="ar-SA"/>
-        </w:rPr>
-        <w:fldChar w:fldCharType="separate"/>
-      </w:r>
-      <w:r>
-        <w:rPr>
-          <w:rFonts w:ascii="Arial" w:hAnsi="Arial" w:eastAsia="SimSun" w:cs="Times New Roman"/>
-          <w:lang w:val="pt-BR" w:eastAsia="zh-CN" w:bidi="ar-SA"/>
-        </w:rPr>
-        <w:t>Funcionário</w:t>
-      </w:r>
-      <w:r>
-        <w:rPr>
-          <w:rFonts w:ascii="Arial" w:hAnsi="Arial" w:eastAsia="SimSun" w:cs="Times New Roman"/>
-          <w:lang w:val="pt-BR" w:eastAsia="pt-BR" w:bidi="ar-SA"/>
-        </w:rPr>
-        <w:tab/>
-      </w:r>
-      <w:r>
-        <w:rPr>
-          <w:rFonts w:ascii="Arial" w:hAnsi="Arial" w:eastAsia="SimSun" w:cs="Times New Roman"/>
-          <w:lang w:val="pt-BR" w:eastAsia="pt-BR" w:bidi="ar-SA"/>
-        </w:rPr>
-        <w:fldChar w:fldCharType="begin"/>
-      </w:r>
-      <w:r>
-        <w:rPr>
-          <w:rFonts w:ascii="Arial" w:hAnsi="Arial" w:eastAsia="SimSun" w:cs="Times New Roman"/>
-          <w:lang w:val="pt-BR" w:eastAsia="pt-BR" w:bidi="ar-SA"/>
-        </w:rPr>
-        <w:instrText xml:space="preserve"> PAGEREF _Toc1678201052 </w:instrText>
-      </w:r>
-      <w:r>
-        <w:rPr>
-          <w:rFonts w:ascii="Arial" w:hAnsi="Arial" w:eastAsia="SimSun" w:cs="Times New Roman"/>
-          <w:lang w:val="pt-BR" w:eastAsia="pt-BR" w:bidi="ar-SA"/>
-        </w:rPr>
-        <w:fldChar w:fldCharType="separate"/>
-      </w:r>
-      <w:r>
-        <w:rPr>
-          <w:rFonts w:ascii="Arial" w:hAnsi="Arial" w:eastAsia="SimSun" w:cs="Times New Roman"/>
-          <w:lang w:val="pt-BR" w:eastAsia="pt-BR" w:bidi="ar-SA"/>
-        </w:rPr>
-        <w:t>14</w:t>
-      </w:r>
-      <w:r>
-        <w:rPr>
-          <w:rFonts w:ascii="Arial" w:hAnsi="Arial" w:eastAsia="SimSun" w:cs="Times New Roman"/>
-          <w:lang w:val="pt-BR" w:eastAsia="pt-BR" w:bidi="ar-SA"/>
-        </w:rPr>
-        <w:fldChar w:fldCharType="end"/>
-      </w:r>
-      <w:r>
-        <w:rPr>
-          <w:rFonts w:ascii="Arial" w:hAnsi="Arial" w:eastAsia="SimSun" w:cs="Arial"/>
-          <w:lang w:val="pt-BR" w:eastAsia="pt-BR" w:bidi="ar-SA"/>
-        </w:rPr>
-        <w:fldChar w:fldCharType="end"/>
-      </w:r>
-    </w:p>
-    <w:p>
-      <w:pPr>
-        <w:pStyle w:val="18"/>
-        <w:tabs>
-          <w:tab w:val="right" w:leader="dot" w:pos="9072"/>
-        </w:tabs>
-        <w:rPr>
-          <w:rFonts w:ascii="Arial" w:hAnsi="Arial" w:eastAsia="SimSun" w:cs="Times New Roman"/>
-          <w:lang w:val="pt-BR" w:eastAsia="pt-BR" w:bidi="ar-SA"/>
-        </w:rPr>
-      </w:pPr>
-      <w:r>
-        <w:rPr>
-          <w:rFonts w:ascii="Arial" w:hAnsi="Arial" w:eastAsia="SimSun" w:cs="Arial"/>
-          <w:lang w:val="pt-BR" w:eastAsia="pt-BR" w:bidi="ar-SA"/>
-        </w:rPr>
-        <w:fldChar w:fldCharType="begin"/>
-      </w:r>
-      <w:r>
-        <w:rPr>
-          <w:rFonts w:ascii="Arial" w:hAnsi="Arial" w:eastAsia="SimSun" w:cs="Arial"/>
-          <w:lang w:val="pt-BR" w:eastAsia="pt-BR" w:bidi="ar-SA"/>
-        </w:rPr>
-        <w:instrText xml:space="preserve"> HYPERLINK \l _Toc416786373 </w:instrText>
-      </w:r>
-      <w:r>
-        <w:rPr>
-          <w:rFonts w:ascii="Arial" w:hAnsi="Arial" w:eastAsia="SimSun" w:cs="Arial"/>
-          <w:lang w:val="pt-BR" w:eastAsia="pt-BR" w:bidi="ar-SA"/>
-        </w:rPr>
-        <w:fldChar w:fldCharType="separate"/>
-      </w:r>
-      <w:r>
-        <w:rPr>
-          <w:rFonts w:hint="default" w:ascii="Arial" w:hAnsi="Arial" w:eastAsia="SimSun" w:cs="Times New Roman"/>
-          <w:lang w:val="pt-BR" w:eastAsia="zh-CN" w:bidi="ar-SA"/>
-        </w:rPr>
-        <w:t>Cliente</w:t>
-      </w:r>
-      <w:r>
-        <w:rPr>
-          <w:rFonts w:ascii="Arial" w:hAnsi="Arial" w:eastAsia="SimSun" w:cs="Times New Roman"/>
-          <w:lang w:val="pt-BR" w:eastAsia="pt-BR" w:bidi="ar-SA"/>
-        </w:rPr>
-        <w:tab/>
-      </w:r>
-      <w:r>
-        <w:rPr>
-          <w:rFonts w:ascii="Arial" w:hAnsi="Arial" w:eastAsia="SimSun" w:cs="Times New Roman"/>
-          <w:lang w:val="pt-BR" w:eastAsia="pt-BR" w:bidi="ar-SA"/>
-        </w:rPr>
-        <w:fldChar w:fldCharType="begin"/>
-      </w:r>
-      <w:r>
-        <w:rPr>
-          <w:rFonts w:ascii="Arial" w:hAnsi="Arial" w:eastAsia="SimSun" w:cs="Times New Roman"/>
-          <w:lang w:val="pt-BR" w:eastAsia="pt-BR" w:bidi="ar-SA"/>
-        </w:rPr>
-        <w:instrText xml:space="preserve"> PAGEREF _Toc416786373 </w:instrText>
-      </w:r>
-      <w:r>
-        <w:rPr>
-          <w:rFonts w:ascii="Arial" w:hAnsi="Arial" w:eastAsia="SimSun" w:cs="Times New Roman"/>
-          <w:lang w:val="pt-BR" w:eastAsia="pt-BR" w:bidi="ar-SA"/>
-        </w:rPr>
-        <w:fldChar w:fldCharType="separate"/>
-      </w:r>
-      <w:r>
-        <w:rPr>
-          <w:rFonts w:ascii="Arial" w:hAnsi="Arial" w:eastAsia="SimSun" w:cs="Times New Roman"/>
-          <w:lang w:val="pt-BR" w:eastAsia="pt-BR" w:bidi="ar-SA"/>
-        </w:rPr>
-        <w:t>15</w:t>
-      </w:r>
-      <w:r>
-        <w:rPr>
-          <w:rFonts w:ascii="Arial" w:hAnsi="Arial" w:eastAsia="SimSun" w:cs="Times New Roman"/>
-          <w:lang w:val="pt-BR" w:eastAsia="pt-BR" w:bidi="ar-SA"/>
-        </w:rPr>
-        <w:fldChar w:fldCharType="end"/>
-      </w:r>
-      <w:r>
-        <w:rPr>
-          <w:rFonts w:ascii="Arial" w:hAnsi="Arial" w:eastAsia="SimSun" w:cs="Arial"/>
-          <w:lang w:val="pt-BR" w:eastAsia="pt-BR" w:bidi="ar-SA"/>
-        </w:rPr>
-        <w:fldChar w:fldCharType="end"/>
-      </w:r>
-    </w:p>
-    <w:p>
-      <w:pPr>
-        <w:pStyle w:val="18"/>
-        <w:tabs>
-          <w:tab w:val="right" w:leader="dot" w:pos="9072"/>
-        </w:tabs>
-        <w:rPr>
-          <w:rFonts w:ascii="Arial" w:hAnsi="Arial" w:eastAsia="SimSun" w:cs="Times New Roman"/>
-          <w:lang w:val="pt-BR" w:eastAsia="pt-BR" w:bidi="ar-SA"/>
-        </w:rPr>
-      </w:pPr>
-      <w:r>
-        <w:rPr>
-          <w:rFonts w:ascii="Arial" w:hAnsi="Arial" w:eastAsia="SimSun" w:cs="Arial"/>
-          <w:lang w:val="pt-BR" w:eastAsia="pt-BR" w:bidi="ar-SA"/>
-        </w:rPr>
-        <w:fldChar w:fldCharType="begin"/>
-      </w:r>
-      <w:r>
-        <w:rPr>
-          <w:rFonts w:ascii="Arial" w:hAnsi="Arial" w:eastAsia="SimSun" w:cs="Arial"/>
-          <w:lang w:val="pt-BR" w:eastAsia="pt-BR" w:bidi="ar-SA"/>
-        </w:rPr>
-        <w:instrText xml:space="preserve"> HYPERLINK \l _Toc830400683 </w:instrText>
-      </w:r>
-      <w:r>
-        <w:rPr>
-          <w:rFonts w:ascii="Arial" w:hAnsi="Arial" w:eastAsia="SimSun" w:cs="Arial"/>
-          <w:lang w:val="pt-BR" w:eastAsia="pt-BR" w:bidi="ar-SA"/>
-        </w:rPr>
-        <w:fldChar w:fldCharType="separate"/>
-      </w:r>
-      <w:r>
-        <w:rPr>
-          <w:rFonts w:hint="default" w:ascii="Arial" w:hAnsi="Arial" w:eastAsia="SimSun" w:cs="Times New Roman"/>
-          <w:lang w:val="pt-BR" w:eastAsia="pt-BR" w:bidi="ar-SA"/>
-        </w:rPr>
-        <w:t>Administrador</w:t>
-      </w:r>
-      <w:r>
-        <w:rPr>
-          <w:rFonts w:ascii="Arial" w:hAnsi="Arial" w:eastAsia="SimSun" w:cs="Times New Roman"/>
-          <w:lang w:val="pt-BR" w:eastAsia="pt-BR" w:bidi="ar-SA"/>
-        </w:rPr>
-        <w:tab/>
-      </w:r>
-      <w:r>
-        <w:rPr>
-          <w:rFonts w:ascii="Arial" w:hAnsi="Arial" w:eastAsia="SimSun" w:cs="Times New Roman"/>
-          <w:lang w:val="pt-BR" w:eastAsia="pt-BR" w:bidi="ar-SA"/>
-        </w:rPr>
-        <w:fldChar w:fldCharType="begin"/>
-      </w:r>
-      <w:r>
-        <w:rPr>
-          <w:rFonts w:ascii="Arial" w:hAnsi="Arial" w:eastAsia="SimSun" w:cs="Times New Roman"/>
-          <w:lang w:val="pt-BR" w:eastAsia="pt-BR" w:bidi="ar-SA"/>
-        </w:rPr>
-        <w:instrText xml:space="preserve"> PAGEREF _Toc830400683 </w:instrText>
-      </w:r>
-      <w:r>
-        <w:rPr>
-          <w:rFonts w:ascii="Arial" w:hAnsi="Arial" w:eastAsia="SimSun" w:cs="Times New Roman"/>
-          <w:lang w:val="pt-BR" w:eastAsia="pt-BR" w:bidi="ar-SA"/>
-        </w:rPr>
-        <w:fldChar w:fldCharType="separate"/>
-      </w:r>
-      <w:r>
-        <w:rPr>
-          <w:rFonts w:ascii="Arial" w:hAnsi="Arial" w:eastAsia="SimSun" w:cs="Times New Roman"/>
-          <w:lang w:val="pt-BR" w:eastAsia="pt-BR" w:bidi="ar-SA"/>
-        </w:rPr>
-        <w:t>16</w:t>
-      </w:r>
-      <w:r>
-        <w:rPr>
-          <w:rFonts w:ascii="Arial" w:hAnsi="Arial" w:eastAsia="SimSun" w:cs="Times New Roman"/>
-          <w:lang w:val="pt-BR" w:eastAsia="pt-BR" w:bidi="ar-SA"/>
-        </w:rPr>
-        <w:fldChar w:fldCharType="end"/>
-      </w:r>
-      <w:r>
-        <w:rPr>
-          <w:rFonts w:ascii="Arial" w:hAnsi="Arial" w:eastAsia="SimSun" w:cs="Arial"/>
-          <w:lang w:val="pt-BR" w:eastAsia="pt-BR" w:bidi="ar-SA"/>
-        </w:rPr>
-        <w:fldChar w:fldCharType="end"/>
-      </w:r>
-    </w:p>
-    <w:p>
-      <w:pPr>
-        <w:pStyle w:val="18"/>
-        <w:tabs>
-          <w:tab w:val="right" w:leader="dot" w:pos="9072"/>
-        </w:tabs>
-        <w:rPr>
-          <w:rFonts w:ascii="Arial" w:hAnsi="Arial" w:eastAsia="SimSun" w:cs="Times New Roman"/>
-          <w:lang w:val="pt-BR" w:eastAsia="pt-BR" w:bidi="ar-SA"/>
-        </w:rPr>
-      </w:pPr>
-      <w:r>
-        <w:rPr>
-          <w:rFonts w:ascii="Arial" w:hAnsi="Arial" w:eastAsia="SimSun" w:cs="Arial"/>
-          <w:lang w:val="pt-BR" w:eastAsia="pt-BR" w:bidi="ar-SA"/>
-        </w:rPr>
-        <w:fldChar w:fldCharType="begin"/>
-      </w:r>
-      <w:r>
-        <w:rPr>
-          <w:rFonts w:ascii="Arial" w:hAnsi="Arial" w:eastAsia="SimSun" w:cs="Arial"/>
-          <w:lang w:val="pt-BR" w:eastAsia="pt-BR" w:bidi="ar-SA"/>
-        </w:rPr>
-        <w:instrText xml:space="preserve"> HYPERLINK \l _Toc957315609 </w:instrText>
-      </w:r>
-      <w:r>
-        <w:rPr>
-          <w:rFonts w:ascii="Arial" w:hAnsi="Arial" w:eastAsia="SimSun" w:cs="Arial"/>
-          <w:lang w:val="pt-BR" w:eastAsia="pt-BR" w:bidi="ar-SA"/>
-        </w:rPr>
-        <w:fldChar w:fldCharType="separate"/>
-      </w:r>
-      <w:r>
-        <w:rPr>
-          <w:rFonts w:hint="default" w:ascii="Arial" w:hAnsi="Arial" w:eastAsia="SimSun" w:cs="Times New Roman"/>
-          <w:lang w:val="pt-BR" w:eastAsia="pt-BR" w:bidi="ar-SA"/>
-        </w:rPr>
-        <w:t>Geral</w:t>
-      </w:r>
-      <w:r>
-        <w:rPr>
-          <w:rFonts w:ascii="Arial" w:hAnsi="Arial" w:eastAsia="SimSun" w:cs="Times New Roman"/>
-          <w:lang w:val="pt-BR" w:eastAsia="pt-BR" w:bidi="ar-SA"/>
-        </w:rPr>
-        <w:tab/>
-      </w:r>
-      <w:r>
-        <w:rPr>
-          <w:rFonts w:ascii="Arial" w:hAnsi="Arial" w:eastAsia="SimSun" w:cs="Times New Roman"/>
-          <w:lang w:val="pt-BR" w:eastAsia="pt-BR" w:bidi="ar-SA"/>
-        </w:rPr>
-        <w:fldChar w:fldCharType="begin"/>
-      </w:r>
-      <w:r>
-        <w:rPr>
-          <w:rFonts w:ascii="Arial" w:hAnsi="Arial" w:eastAsia="SimSun" w:cs="Times New Roman"/>
-          <w:lang w:val="pt-BR" w:eastAsia="pt-BR" w:bidi="ar-SA"/>
-        </w:rPr>
-        <w:instrText xml:space="preserve"> PAGEREF _Toc957315609 </w:instrText>
-      </w:r>
-      <w:r>
-        <w:rPr>
-          <w:rFonts w:ascii="Arial" w:hAnsi="Arial" w:eastAsia="SimSun" w:cs="Times New Roman"/>
-          <w:lang w:val="pt-BR" w:eastAsia="pt-BR" w:bidi="ar-SA"/>
-        </w:rPr>
-        <w:fldChar w:fldCharType="separate"/>
-      </w:r>
-      <w:r>
-        <w:rPr>
-          <w:rFonts w:ascii="Arial" w:hAnsi="Arial" w:eastAsia="SimSun" w:cs="Times New Roman"/>
-          <w:lang w:val="pt-BR" w:eastAsia="pt-BR" w:bidi="ar-SA"/>
-        </w:rPr>
-        <w:t>16</w:t>
-      </w:r>
-      <w:r>
-        <w:rPr>
-          <w:rFonts w:ascii="Arial" w:hAnsi="Arial" w:eastAsia="SimSun" w:cs="Times New Roman"/>
-          <w:lang w:val="pt-BR" w:eastAsia="pt-BR" w:bidi="ar-SA"/>
-        </w:rPr>
-        <w:fldChar w:fldCharType="end"/>
-      </w:r>
-      <w:r>
-        <w:rPr>
-          <w:rFonts w:ascii="Arial" w:hAnsi="Arial" w:eastAsia="SimSun" w:cs="Arial"/>
-          <w:lang w:val="pt-BR" w:eastAsia="pt-BR" w:bidi="ar-SA"/>
-        </w:rPr>
-        <w:fldChar w:fldCharType="end"/>
-      </w:r>
-    </w:p>
-    <w:p>
-      <w:pPr>
-        <w:pStyle w:val="5"/>
-        <w:tabs>
-          <w:tab w:val="right" w:leader="dot" w:pos="9072"/>
-        </w:tabs>
-        <w:rPr>
-          <w:rFonts w:ascii="Arial" w:hAnsi="Arial" w:eastAsia="SimSun" w:cs="Times New Roman"/>
-          <w:lang w:val="pt-BR" w:eastAsia="pt-BR" w:bidi="ar-SA"/>
-        </w:rPr>
-      </w:pPr>
-      <w:r>
-        <w:rPr>
-          <w:rFonts w:ascii="Arial" w:hAnsi="Arial" w:eastAsia="SimSun" w:cs="Arial"/>
-          <w:lang w:val="pt-BR" w:eastAsia="pt-BR" w:bidi="ar-SA"/>
-        </w:rPr>
-        <w:fldChar w:fldCharType="begin"/>
-      </w:r>
-      <w:r>
-        <w:rPr>
-          <w:rFonts w:ascii="Arial" w:hAnsi="Arial" w:eastAsia="SimSun" w:cs="Arial"/>
-          <w:lang w:val="pt-BR" w:eastAsia="pt-BR" w:bidi="ar-SA"/>
-        </w:rPr>
-        <w:instrText xml:space="preserve"> HYPERLINK \l _Toc1862911421 </w:instrText>
-      </w:r>
-      <w:r>
-        <w:rPr>
-          <w:rFonts w:ascii="Arial" w:hAnsi="Arial" w:eastAsia="SimSun" w:cs="Arial"/>
-          <w:lang w:val="pt-BR" w:eastAsia="pt-BR" w:bidi="ar-SA"/>
-        </w:rPr>
-        <w:fldChar w:fldCharType="separate"/>
-      </w:r>
-      <w:r>
-        <w:rPr>
-          <w:rFonts w:hint="default" w:ascii="Arial" w:hAnsi="Arial" w:eastAsia="SimSun" w:cs="Times New Roman"/>
-          <w:lang w:val="pt-BR" w:eastAsia="pt-BR" w:bidi="ar-SA"/>
-        </w:rPr>
-        <w:t>Documentos de Requisitos</w:t>
-      </w:r>
-      <w:r>
-        <w:rPr>
-          <w:rFonts w:ascii="Arial" w:hAnsi="Arial" w:eastAsia="SimSun" w:cs="Times New Roman"/>
-          <w:lang w:val="pt-BR" w:eastAsia="pt-BR" w:bidi="ar-SA"/>
-        </w:rPr>
-        <w:tab/>
-      </w:r>
-      <w:r>
-        <w:rPr>
-          <w:rFonts w:ascii="Arial" w:hAnsi="Arial" w:eastAsia="SimSun" w:cs="Times New Roman"/>
-          <w:lang w:val="pt-BR" w:eastAsia="pt-BR" w:bidi="ar-SA"/>
-        </w:rPr>
-        <w:fldChar w:fldCharType="begin"/>
-      </w:r>
-      <w:r>
-        <w:rPr>
-          <w:rFonts w:ascii="Arial" w:hAnsi="Arial" w:eastAsia="SimSun" w:cs="Times New Roman"/>
-          <w:lang w:val="pt-BR" w:eastAsia="pt-BR" w:bidi="ar-SA"/>
-        </w:rPr>
-        <w:instrText xml:space="preserve"> PAGEREF _Toc1862911421 </w:instrText>
-      </w:r>
-      <w:r>
-        <w:rPr>
-          <w:rFonts w:ascii="Arial" w:hAnsi="Arial" w:eastAsia="SimSun" w:cs="Times New Roman"/>
-          <w:lang w:val="pt-BR" w:eastAsia="pt-BR" w:bidi="ar-SA"/>
-        </w:rPr>
-        <w:fldChar w:fldCharType="separate"/>
-      </w:r>
-      <w:r>
-        <w:rPr>
-          <w:rFonts w:ascii="Arial" w:hAnsi="Arial" w:eastAsia="SimSun" w:cs="Times New Roman"/>
-          <w:lang w:val="pt-BR" w:eastAsia="pt-BR" w:bidi="ar-SA"/>
-        </w:rPr>
-        <w:t>16</w:t>
-      </w:r>
-      <w:r>
-        <w:rPr>
-          <w:rFonts w:ascii="Arial" w:hAnsi="Arial" w:eastAsia="SimSun" w:cs="Times New Roman"/>
-          <w:lang w:val="pt-BR" w:eastAsia="pt-BR" w:bidi="ar-SA"/>
-        </w:rPr>
-        <w:fldChar w:fldCharType="end"/>
-      </w:r>
-      <w:r>
-        <w:rPr>
-          <w:rFonts w:ascii="Arial" w:hAnsi="Arial" w:eastAsia="SimSun" w:cs="Arial"/>
-          <w:lang w:val="pt-BR" w:eastAsia="pt-BR" w:bidi="ar-SA"/>
-        </w:rPr>
-        <w:fldChar w:fldCharType="end"/>
-      </w:r>
-    </w:p>
-    <w:p>
-      <w:pPr>
-        <w:pStyle w:val="18"/>
-        <w:tabs>
-          <w:tab w:val="right" w:leader="dot" w:pos="9072"/>
-        </w:tabs>
-        <w:rPr>
-          <w:rFonts w:ascii="Arial" w:hAnsi="Arial" w:eastAsia="SimSun" w:cs="Times New Roman"/>
-          <w:lang w:val="pt-BR" w:eastAsia="pt-BR" w:bidi="ar-SA"/>
-        </w:rPr>
-      </w:pPr>
-      <w:r>
-        <w:rPr>
-          <w:rFonts w:ascii="Arial" w:hAnsi="Arial" w:eastAsia="SimSun" w:cs="Arial"/>
-          <w:lang w:val="pt-BR" w:eastAsia="pt-BR" w:bidi="ar-SA"/>
-        </w:rPr>
-        <w:fldChar w:fldCharType="begin"/>
-      </w:r>
-      <w:r>
-        <w:rPr>
-          <w:rFonts w:ascii="Arial" w:hAnsi="Arial" w:eastAsia="SimSun" w:cs="Arial"/>
-          <w:lang w:val="pt-BR" w:eastAsia="pt-BR" w:bidi="ar-SA"/>
-        </w:rPr>
-        <w:instrText xml:space="preserve"> HYPERLINK \l _Toc1973730305 </w:instrText>
-      </w:r>
-      <w:r>
-        <w:rPr>
-          <w:rFonts w:ascii="Arial" w:hAnsi="Arial" w:eastAsia="SimSun" w:cs="Arial"/>
-          <w:lang w:val="pt-BR" w:eastAsia="pt-BR" w:bidi="ar-SA"/>
-        </w:rPr>
-        <w:fldChar w:fldCharType="separate"/>
-      </w:r>
-      <w:r>
-        <w:rPr>
-          <w:rFonts w:hint="default" w:ascii="Arial" w:hAnsi="Arial" w:eastAsia="SimSun" w:cs="Times New Roman"/>
-          <w:lang w:val="pt-BR" w:eastAsia="pt-BR" w:bidi="ar-SA"/>
-        </w:rPr>
-        <w:t>Sistema Web</w:t>
-      </w:r>
-      <w:r>
-        <w:rPr>
-          <w:rFonts w:ascii="Arial" w:hAnsi="Arial" w:eastAsia="SimSun" w:cs="Times New Roman"/>
-          <w:lang w:val="pt-BR" w:eastAsia="pt-BR" w:bidi="ar-SA"/>
-        </w:rPr>
-        <w:tab/>
-      </w:r>
-      <w:r>
-        <w:rPr>
-          <w:rFonts w:ascii="Arial" w:hAnsi="Arial" w:eastAsia="SimSun" w:cs="Times New Roman"/>
-          <w:lang w:val="pt-BR" w:eastAsia="pt-BR" w:bidi="ar-SA"/>
-        </w:rPr>
-        <w:fldChar w:fldCharType="begin"/>
-      </w:r>
-      <w:r>
-        <w:rPr>
-          <w:rFonts w:ascii="Arial" w:hAnsi="Arial" w:eastAsia="SimSun" w:cs="Times New Roman"/>
-          <w:lang w:val="pt-BR" w:eastAsia="pt-BR" w:bidi="ar-SA"/>
-        </w:rPr>
-        <w:instrText xml:space="preserve"> PAGEREF _Toc1973730305 </w:instrText>
-      </w:r>
-      <w:r>
-        <w:rPr>
-          <w:rFonts w:ascii="Arial" w:hAnsi="Arial" w:eastAsia="SimSun" w:cs="Times New Roman"/>
-          <w:lang w:val="pt-BR" w:eastAsia="pt-BR" w:bidi="ar-SA"/>
-        </w:rPr>
-        <w:fldChar w:fldCharType="separate"/>
-      </w:r>
-      <w:r>
-        <w:rPr>
-          <w:rFonts w:ascii="Arial" w:hAnsi="Arial" w:eastAsia="SimSun" w:cs="Times New Roman"/>
-          <w:lang w:val="pt-BR" w:eastAsia="pt-BR" w:bidi="ar-SA"/>
-        </w:rPr>
-        <w:t>16</w:t>
-      </w:r>
-      <w:r>
-        <w:rPr>
-          <w:rFonts w:ascii="Arial" w:hAnsi="Arial" w:eastAsia="SimSun" w:cs="Times New Roman"/>
-          <w:lang w:val="pt-BR" w:eastAsia="pt-BR" w:bidi="ar-SA"/>
-        </w:rPr>
-        <w:fldChar w:fldCharType="end"/>
-      </w:r>
-      <w:r>
-        <w:rPr>
-          <w:rFonts w:ascii="Arial" w:hAnsi="Arial" w:eastAsia="SimSun" w:cs="Arial"/>
-          <w:lang w:val="pt-BR" w:eastAsia="pt-BR" w:bidi="ar-SA"/>
-        </w:rPr>
-        <w:fldChar w:fldCharType="end"/>
-      </w:r>
-    </w:p>
-    <w:p>
-      <w:pPr>
-        <w:pStyle w:val="18"/>
-        <w:tabs>
-          <w:tab w:val="right" w:leader="dot" w:pos="9072"/>
-        </w:tabs>
-        <w:rPr>
-          <w:rFonts w:ascii="Arial" w:hAnsi="Arial" w:eastAsia="SimSun" w:cs="Times New Roman"/>
-          <w:lang w:val="pt-BR" w:eastAsia="pt-BR" w:bidi="ar-SA"/>
-        </w:rPr>
-      </w:pPr>
-      <w:r>
-        <w:rPr>
-          <w:rFonts w:ascii="Arial" w:hAnsi="Arial" w:eastAsia="SimSun" w:cs="Arial"/>
-          <w:lang w:val="pt-BR" w:eastAsia="pt-BR" w:bidi="ar-SA"/>
-        </w:rPr>
-        <w:fldChar w:fldCharType="begin"/>
-      </w:r>
-      <w:r>
-        <w:rPr>
-          <w:rFonts w:ascii="Arial" w:hAnsi="Arial" w:eastAsia="SimSun" w:cs="Arial"/>
-          <w:lang w:val="pt-BR" w:eastAsia="pt-BR" w:bidi="ar-SA"/>
-        </w:rPr>
-        <w:instrText xml:space="preserve"> HYPERLINK \l _Toc2061155362 </w:instrText>
-      </w:r>
-      <w:r>
-        <w:rPr>
-          <w:rFonts w:ascii="Arial" w:hAnsi="Arial" w:eastAsia="SimSun" w:cs="Arial"/>
-          <w:lang w:val="pt-BR" w:eastAsia="pt-BR" w:bidi="ar-SA"/>
-        </w:rPr>
-        <w:fldChar w:fldCharType="separate"/>
-      </w:r>
-      <w:r>
-        <w:rPr>
-          <w:rFonts w:hint="default" w:ascii="Arial" w:hAnsi="Arial" w:eastAsia="SimSun" w:cs="Times New Roman"/>
-          <w:lang w:val="pt-BR" w:eastAsia="pt-BR" w:bidi="ar-SA"/>
-        </w:rPr>
-        <w:t>Sistema Mobile</w:t>
-      </w:r>
-      <w:r>
-        <w:rPr>
-          <w:rFonts w:ascii="Arial" w:hAnsi="Arial" w:eastAsia="SimSun" w:cs="Times New Roman"/>
-          <w:lang w:val="pt-BR" w:eastAsia="pt-BR" w:bidi="ar-SA"/>
-        </w:rPr>
-        <w:tab/>
-      </w:r>
-      <w:r>
-        <w:rPr>
-          <w:rFonts w:ascii="Arial" w:hAnsi="Arial" w:eastAsia="SimSun" w:cs="Times New Roman"/>
-          <w:lang w:val="pt-BR" w:eastAsia="pt-BR" w:bidi="ar-SA"/>
-        </w:rPr>
-        <w:fldChar w:fldCharType="begin"/>
-      </w:r>
-      <w:r>
-        <w:rPr>
-          <w:rFonts w:ascii="Arial" w:hAnsi="Arial" w:eastAsia="SimSun" w:cs="Times New Roman"/>
-          <w:lang w:val="pt-BR" w:eastAsia="pt-BR" w:bidi="ar-SA"/>
-        </w:rPr>
-        <w:instrText xml:space="preserve"> PAGEREF _Toc2061155362 </w:instrText>
-      </w:r>
-      <w:r>
-        <w:rPr>
-          <w:rFonts w:ascii="Arial" w:hAnsi="Arial" w:eastAsia="SimSun" w:cs="Times New Roman"/>
-          <w:lang w:val="pt-BR" w:eastAsia="pt-BR" w:bidi="ar-SA"/>
-        </w:rPr>
-        <w:fldChar w:fldCharType="separate"/>
-      </w:r>
-      <w:r>
-        <w:rPr>
-          <w:rFonts w:ascii="Arial" w:hAnsi="Arial" w:eastAsia="SimSun" w:cs="Times New Roman"/>
-          <w:lang w:val="pt-BR" w:eastAsia="pt-BR" w:bidi="ar-SA"/>
-        </w:rPr>
-        <w:t>21</w:t>
-      </w:r>
-      <w:r>
-        <w:rPr>
-          <w:rFonts w:ascii="Arial" w:hAnsi="Arial" w:eastAsia="SimSun" w:cs="Times New Roman"/>
-          <w:lang w:val="pt-BR" w:eastAsia="pt-BR" w:bidi="ar-SA"/>
-        </w:rPr>
-        <w:fldChar w:fldCharType="end"/>
-      </w:r>
-      <w:r>
-        <w:rPr>
-          <w:rFonts w:ascii="Arial" w:hAnsi="Arial" w:eastAsia="SimSun" w:cs="Arial"/>
-          <w:lang w:val="pt-BR" w:eastAsia="pt-BR" w:bidi="ar-SA"/>
-        </w:rPr>
-        <w:fldChar w:fldCharType="end"/>
-      </w:r>
-    </w:p>
-    <w:p>
-      <w:pPr>
-        <w:pStyle w:val="5"/>
-        <w:tabs>
-          <w:tab w:val="right" w:leader="dot" w:pos="9072"/>
-        </w:tabs>
-        <w:rPr>
-          <w:rFonts w:ascii="Arial" w:hAnsi="Arial" w:eastAsia="SimSun" w:cs="Times New Roman"/>
-          <w:lang w:val="pt-BR" w:eastAsia="pt-BR" w:bidi="ar-SA"/>
-        </w:rPr>
-      </w:pPr>
-      <w:r>
-        <w:rPr>
-          <w:rFonts w:ascii="Arial" w:hAnsi="Arial" w:eastAsia="SimSun" w:cs="Arial"/>
-          <w:lang w:val="pt-BR" w:eastAsia="pt-BR" w:bidi="ar-SA"/>
-        </w:rPr>
-        <w:fldChar w:fldCharType="begin"/>
-      </w:r>
-      <w:r>
-        <w:rPr>
-          <w:rFonts w:ascii="Arial" w:hAnsi="Arial" w:eastAsia="SimSun" w:cs="Arial"/>
-          <w:lang w:val="pt-BR" w:eastAsia="pt-BR" w:bidi="ar-SA"/>
-        </w:rPr>
-        <w:instrText xml:space="preserve"> HYPERLINK \l _Toc1616099826 </w:instrText>
-      </w:r>
-      <w:r>
-        <w:rPr>
-          <w:rFonts w:ascii="Arial" w:hAnsi="Arial" w:eastAsia="SimSun" w:cs="Arial"/>
-          <w:lang w:val="pt-BR" w:eastAsia="pt-BR" w:bidi="ar-SA"/>
-        </w:rPr>
-        <w:fldChar w:fldCharType="separate"/>
-      </w:r>
-      <w:r>
-        <w:rPr>
-          <w:rFonts w:hint="default" w:ascii="Arial" w:hAnsi="Arial" w:eastAsia="SimSun" w:cs="Times New Roman"/>
-          <w:lang w:val="pt-BR" w:eastAsia="pt-BR" w:bidi="ar-SA"/>
-        </w:rPr>
-        <w:t>Modelagem do Sistema</w:t>
-      </w:r>
-      <w:r>
-        <w:rPr>
-          <w:rFonts w:ascii="Arial" w:hAnsi="Arial" w:eastAsia="SimSun" w:cs="Times New Roman"/>
-          <w:lang w:val="pt-BR" w:eastAsia="pt-BR" w:bidi="ar-SA"/>
-        </w:rPr>
-        <w:tab/>
-      </w:r>
-      <w:r>
-        <w:rPr>
-          <w:rFonts w:ascii="Arial" w:hAnsi="Arial" w:eastAsia="SimSun" w:cs="Times New Roman"/>
-          <w:lang w:val="pt-BR" w:eastAsia="pt-BR" w:bidi="ar-SA"/>
-        </w:rPr>
-        <w:fldChar w:fldCharType="begin"/>
-      </w:r>
-      <w:r>
-        <w:rPr>
-          <w:rFonts w:ascii="Arial" w:hAnsi="Arial" w:eastAsia="SimSun" w:cs="Times New Roman"/>
-          <w:lang w:val="pt-BR" w:eastAsia="pt-BR" w:bidi="ar-SA"/>
-        </w:rPr>
-        <w:instrText xml:space="preserve"> PAGEREF _Toc1616099826 </w:instrText>
-      </w:r>
-      <w:r>
-        <w:rPr>
-          <w:rFonts w:ascii="Arial" w:hAnsi="Arial" w:eastAsia="SimSun" w:cs="Times New Roman"/>
-          <w:lang w:val="pt-BR" w:eastAsia="pt-BR" w:bidi="ar-SA"/>
-        </w:rPr>
-        <w:fldChar w:fldCharType="separate"/>
-      </w:r>
-      <w:r>
-        <w:rPr>
-          <w:rFonts w:ascii="Arial" w:hAnsi="Arial" w:eastAsia="SimSun" w:cs="Times New Roman"/>
-          <w:lang w:val="pt-BR" w:eastAsia="pt-BR" w:bidi="ar-SA"/>
-        </w:rPr>
-        <w:t>22</w:t>
-      </w:r>
-      <w:r>
-        <w:rPr>
-          <w:rFonts w:ascii="Arial" w:hAnsi="Arial" w:eastAsia="SimSun" w:cs="Times New Roman"/>
-          <w:lang w:val="pt-BR" w:eastAsia="pt-BR" w:bidi="ar-SA"/>
-        </w:rPr>
-        <w:fldChar w:fldCharType="end"/>
-      </w:r>
-      <w:r>
-        <w:rPr>
-          <w:rFonts w:ascii="Arial" w:hAnsi="Arial" w:eastAsia="SimSun" w:cs="Arial"/>
-          <w:lang w:val="pt-BR" w:eastAsia="pt-BR" w:bidi="ar-SA"/>
-        </w:rPr>
-        <w:fldChar w:fldCharType="end"/>
-      </w:r>
-    </w:p>
-    <w:p>
-      <w:pPr>
-        <w:pStyle w:val="18"/>
-        <w:tabs>
-          <w:tab w:val="right" w:leader="dot" w:pos="9072"/>
-        </w:tabs>
-        <w:rPr>
-          <w:rFonts w:ascii="Arial" w:hAnsi="Arial" w:eastAsia="SimSun" w:cs="Times New Roman"/>
-          <w:lang w:val="pt-BR" w:eastAsia="pt-BR" w:bidi="ar-SA"/>
-        </w:rPr>
-      </w:pPr>
-      <w:r>
-        <w:rPr>
-          <w:rFonts w:ascii="Arial" w:hAnsi="Arial" w:eastAsia="SimSun" w:cs="Arial"/>
-          <w:lang w:val="pt-BR" w:eastAsia="pt-BR" w:bidi="ar-SA"/>
-        </w:rPr>
-        <w:fldChar w:fldCharType="begin"/>
-      </w:r>
-      <w:r>
-        <w:rPr>
-          <w:rFonts w:ascii="Arial" w:hAnsi="Arial" w:eastAsia="SimSun" w:cs="Arial"/>
-          <w:lang w:val="pt-BR" w:eastAsia="pt-BR" w:bidi="ar-SA"/>
-        </w:rPr>
-        <w:instrText xml:space="preserve"> HYPERLINK \l _Toc1767116046 </w:instrText>
-      </w:r>
-      <w:r>
-        <w:rPr>
-          <w:rFonts w:ascii="Arial" w:hAnsi="Arial" w:eastAsia="SimSun" w:cs="Arial"/>
-          <w:lang w:val="pt-BR" w:eastAsia="pt-BR" w:bidi="ar-SA"/>
-        </w:rPr>
-        <w:fldChar w:fldCharType="separate"/>
-      </w:r>
-      <w:r>
-        <w:rPr>
-          <w:rFonts w:hint="default" w:ascii="Arial" w:hAnsi="Arial" w:eastAsia="SimSun" w:cs="Times New Roman"/>
-          <w:lang w:val="pt-BR" w:eastAsia="pt-BR" w:bidi="ar-SA"/>
-        </w:rPr>
-        <w:t>Diagramas de Caso de Uso</w:t>
-      </w:r>
-      <w:r>
-        <w:rPr>
-          <w:rFonts w:ascii="Arial" w:hAnsi="Arial" w:eastAsia="SimSun" w:cs="Times New Roman"/>
-          <w:lang w:val="pt-BR" w:eastAsia="pt-BR" w:bidi="ar-SA"/>
-        </w:rPr>
-        <w:tab/>
-      </w:r>
-      <w:r>
-        <w:rPr>
-          <w:rFonts w:ascii="Arial" w:hAnsi="Arial" w:eastAsia="SimSun" w:cs="Times New Roman"/>
-          <w:lang w:val="pt-BR" w:eastAsia="pt-BR" w:bidi="ar-SA"/>
-        </w:rPr>
-        <w:fldChar w:fldCharType="begin"/>
-      </w:r>
-      <w:r>
-        <w:rPr>
-          <w:rFonts w:ascii="Arial" w:hAnsi="Arial" w:eastAsia="SimSun" w:cs="Times New Roman"/>
-          <w:lang w:val="pt-BR" w:eastAsia="pt-BR" w:bidi="ar-SA"/>
-        </w:rPr>
-        <w:instrText xml:space="preserve"> PAGEREF _Toc1767116046 </w:instrText>
-      </w:r>
-      <w:r>
-        <w:rPr>
-          <w:rFonts w:ascii="Arial" w:hAnsi="Arial" w:eastAsia="SimSun" w:cs="Times New Roman"/>
-          <w:lang w:val="pt-BR" w:eastAsia="pt-BR" w:bidi="ar-SA"/>
-        </w:rPr>
-        <w:fldChar w:fldCharType="separate"/>
-      </w:r>
-      <w:r>
-        <w:rPr>
-          <w:rFonts w:ascii="Arial" w:hAnsi="Arial" w:eastAsia="SimSun" w:cs="Times New Roman"/>
-          <w:lang w:val="pt-BR" w:eastAsia="pt-BR" w:bidi="ar-SA"/>
-        </w:rPr>
-        <w:t>22</w:t>
-      </w:r>
-      <w:r>
-        <w:rPr>
-          <w:rFonts w:ascii="Arial" w:hAnsi="Arial" w:eastAsia="SimSun" w:cs="Times New Roman"/>
-          <w:lang w:val="pt-BR" w:eastAsia="pt-BR" w:bidi="ar-SA"/>
-        </w:rPr>
-        <w:fldChar w:fldCharType="end"/>
-      </w:r>
-      <w:r>
-        <w:rPr>
-          <w:rFonts w:ascii="Arial" w:hAnsi="Arial" w:eastAsia="SimSun" w:cs="Arial"/>
-          <w:lang w:val="pt-BR" w:eastAsia="pt-BR" w:bidi="ar-SA"/>
-        </w:rPr>
-        <w:fldChar w:fldCharType="end"/>
-      </w:r>
-    </w:p>
-    <w:p>
-      <w:pPr>
-        <w:pStyle w:val="18"/>
-        <w:tabs>
-          <w:tab w:val="right" w:leader="dot" w:pos="9072"/>
-        </w:tabs>
-        <w:rPr>
-          <w:rFonts w:ascii="Arial" w:hAnsi="Arial" w:eastAsia="SimSun" w:cs="Times New Roman"/>
-          <w:lang w:val="pt-BR" w:eastAsia="pt-BR" w:bidi="ar-SA"/>
-        </w:rPr>
-      </w:pPr>
-      <w:r>
-        <w:rPr>
-          <w:rFonts w:ascii="Arial" w:hAnsi="Arial" w:eastAsia="SimSun" w:cs="Arial"/>
-          <w:lang w:val="pt-BR" w:eastAsia="pt-BR" w:bidi="ar-SA"/>
-        </w:rPr>
-        <w:fldChar w:fldCharType="begin"/>
-      </w:r>
-      <w:r>
-        <w:rPr>
-          <w:rFonts w:ascii="Arial" w:hAnsi="Arial" w:eastAsia="SimSun" w:cs="Arial"/>
-          <w:lang w:val="pt-BR" w:eastAsia="pt-BR" w:bidi="ar-SA"/>
-        </w:rPr>
-        <w:instrText xml:space="preserve"> HYPERLINK \l _Toc1803375636 </w:instrText>
-      </w:r>
-      <w:r>
-        <w:rPr>
-          <w:rFonts w:ascii="Arial" w:hAnsi="Arial" w:eastAsia="SimSun" w:cs="Arial"/>
-          <w:lang w:val="pt-BR" w:eastAsia="pt-BR" w:bidi="ar-SA"/>
-        </w:rPr>
-        <w:fldChar w:fldCharType="separate"/>
-      </w:r>
-      <w:r>
-        <w:rPr>
-          <w:rFonts w:hint="default" w:ascii="Arial" w:hAnsi="Arial" w:eastAsia="SimSun" w:cs="Times New Roman"/>
-          <w:lang w:val="pt-BR" w:eastAsia="pt-BR" w:bidi="ar-SA"/>
-        </w:rPr>
-        <w:t>Diagramas de Atividade</w:t>
-      </w:r>
-      <w:r>
-        <w:rPr>
-          <w:rFonts w:ascii="Arial" w:hAnsi="Arial" w:eastAsia="SimSun" w:cs="Times New Roman"/>
-          <w:lang w:val="pt-BR" w:eastAsia="pt-BR" w:bidi="ar-SA"/>
-        </w:rPr>
-        <w:tab/>
-      </w:r>
-      <w:r>
-        <w:rPr>
-          <w:rFonts w:ascii="Arial" w:hAnsi="Arial" w:eastAsia="SimSun" w:cs="Times New Roman"/>
-          <w:lang w:val="pt-BR" w:eastAsia="pt-BR" w:bidi="ar-SA"/>
-        </w:rPr>
-        <w:fldChar w:fldCharType="begin"/>
-      </w:r>
-      <w:r>
-        <w:rPr>
-          <w:rFonts w:ascii="Arial" w:hAnsi="Arial" w:eastAsia="SimSun" w:cs="Times New Roman"/>
-          <w:lang w:val="pt-BR" w:eastAsia="pt-BR" w:bidi="ar-SA"/>
-        </w:rPr>
-        <w:instrText xml:space="preserve"> PAGEREF _Toc1803375636 </w:instrText>
-      </w:r>
-      <w:r>
-        <w:rPr>
-          <w:rFonts w:ascii="Arial" w:hAnsi="Arial" w:eastAsia="SimSun" w:cs="Times New Roman"/>
-          <w:lang w:val="pt-BR" w:eastAsia="pt-BR" w:bidi="ar-SA"/>
-        </w:rPr>
-        <w:fldChar w:fldCharType="separate"/>
-      </w:r>
-      <w:r>
-        <w:rPr>
-          <w:rFonts w:ascii="Arial" w:hAnsi="Arial" w:eastAsia="SimSun" w:cs="Times New Roman"/>
-          <w:lang w:val="pt-BR" w:eastAsia="pt-BR" w:bidi="ar-SA"/>
-        </w:rPr>
-        <w:t>22</w:t>
-      </w:r>
-      <w:r>
-        <w:rPr>
-          <w:rFonts w:ascii="Arial" w:hAnsi="Arial" w:eastAsia="SimSun" w:cs="Times New Roman"/>
-          <w:lang w:val="pt-BR" w:eastAsia="pt-BR" w:bidi="ar-SA"/>
-        </w:rPr>
-        <w:fldChar w:fldCharType="end"/>
-      </w:r>
-      <w:r>
-        <w:rPr>
-          <w:rFonts w:ascii="Arial" w:hAnsi="Arial" w:eastAsia="SimSun" w:cs="Arial"/>
-          <w:lang w:val="pt-BR" w:eastAsia="pt-BR" w:bidi="ar-SA"/>
-        </w:rPr>
-        <w:fldChar w:fldCharType="end"/>
-      </w:r>
-    </w:p>
-    <w:p>
-      <w:pPr>
-        <w:pStyle w:val="5"/>
-        <w:tabs>
-          <w:tab w:val="right" w:leader="dot" w:pos="9072"/>
-        </w:tabs>
-        <w:rPr>
-          <w:rFonts w:ascii="Arial" w:hAnsi="Arial" w:eastAsia="SimSun" w:cs="Times New Roman"/>
-          <w:lang w:val="pt-BR" w:eastAsia="pt-BR" w:bidi="ar-SA"/>
-        </w:rPr>
-      </w:pPr>
-      <w:r>
-        <w:rPr>
-          <w:rFonts w:ascii="Arial" w:hAnsi="Arial" w:eastAsia="SimSun" w:cs="Arial"/>
-          <w:lang w:val="pt-BR" w:eastAsia="pt-BR" w:bidi="ar-SA"/>
-        </w:rPr>
-        <w:fldChar w:fldCharType="begin"/>
-      </w:r>
-      <w:r>
-        <w:rPr>
-          <w:rFonts w:ascii="Arial" w:hAnsi="Arial" w:eastAsia="SimSun" w:cs="Arial"/>
-          <w:lang w:val="pt-BR" w:eastAsia="pt-BR" w:bidi="ar-SA"/>
-        </w:rPr>
-        <w:instrText xml:space="preserve"> HYPERLINK \l _Toc928924079 </w:instrText>
-      </w:r>
-      <w:r>
-        <w:rPr>
-          <w:rFonts w:ascii="Arial" w:hAnsi="Arial" w:eastAsia="SimSun" w:cs="Arial"/>
-          <w:lang w:val="pt-BR" w:eastAsia="pt-BR" w:bidi="ar-SA"/>
-        </w:rPr>
-        <w:fldChar w:fldCharType="separate"/>
-      </w:r>
-      <w:r>
-        <w:rPr>
-          <w:rFonts w:hint="default" w:ascii="Arial" w:hAnsi="Arial" w:eastAsia="SimSun" w:cs="Times New Roman"/>
-          <w:lang w:val="pt-BR" w:eastAsia="pt-BR" w:bidi="ar-SA"/>
-        </w:rPr>
-        <w:t>Modelagem do Banco</w:t>
-      </w:r>
-      <w:r>
-        <w:rPr>
-          <w:rFonts w:ascii="Arial" w:hAnsi="Arial" w:eastAsia="SimSun" w:cs="Times New Roman"/>
-          <w:lang w:val="pt-BR" w:eastAsia="pt-BR" w:bidi="ar-SA"/>
-        </w:rPr>
-        <w:tab/>
-      </w:r>
-      <w:r>
-        <w:rPr>
-          <w:rFonts w:ascii="Arial" w:hAnsi="Arial" w:eastAsia="SimSun" w:cs="Times New Roman"/>
-          <w:lang w:val="pt-BR" w:eastAsia="pt-BR" w:bidi="ar-SA"/>
-        </w:rPr>
-        <w:fldChar w:fldCharType="begin"/>
-      </w:r>
-      <w:r>
-        <w:rPr>
-          <w:rFonts w:ascii="Arial" w:hAnsi="Arial" w:eastAsia="SimSun" w:cs="Times New Roman"/>
-          <w:lang w:val="pt-BR" w:eastAsia="pt-BR" w:bidi="ar-SA"/>
-        </w:rPr>
-        <w:instrText xml:space="preserve"> PAGEREF _Toc928924079 </w:instrText>
-      </w:r>
-      <w:r>
-        <w:rPr>
-          <w:rFonts w:ascii="Arial" w:hAnsi="Arial" w:eastAsia="SimSun" w:cs="Times New Roman"/>
-          <w:lang w:val="pt-BR" w:eastAsia="pt-BR" w:bidi="ar-SA"/>
-        </w:rPr>
-        <w:fldChar w:fldCharType="separate"/>
-      </w:r>
-      <w:r>
-        <w:rPr>
-          <w:rFonts w:ascii="Arial" w:hAnsi="Arial" w:eastAsia="SimSun" w:cs="Times New Roman"/>
-          <w:lang w:val="pt-BR" w:eastAsia="pt-BR" w:bidi="ar-SA"/>
-        </w:rPr>
-        <w:t>22</w:t>
-      </w:r>
-      <w:r>
-        <w:rPr>
-          <w:rFonts w:ascii="Arial" w:hAnsi="Arial" w:eastAsia="SimSun" w:cs="Times New Roman"/>
-          <w:lang w:val="pt-BR" w:eastAsia="pt-BR" w:bidi="ar-SA"/>
-        </w:rPr>
-        <w:fldChar w:fldCharType="end"/>
-      </w:r>
-      <w:r>
-        <w:rPr>
-          <w:rFonts w:ascii="Arial" w:hAnsi="Arial" w:eastAsia="SimSun" w:cs="Arial"/>
-          <w:lang w:val="pt-BR" w:eastAsia="pt-BR" w:bidi="ar-SA"/>
-        </w:rPr>
-        <w:fldChar w:fldCharType="end"/>
-      </w:r>
-    </w:p>
-    <w:p>
-      <w:pPr>
-        <w:pStyle w:val="18"/>
-        <w:tabs>
-          <w:tab w:val="right" w:leader="dot" w:pos="9072"/>
-        </w:tabs>
-        <w:rPr>
-          <w:rFonts w:ascii="Arial" w:hAnsi="Arial" w:eastAsia="SimSun" w:cs="Times New Roman"/>
-          <w:lang w:val="pt-BR" w:eastAsia="pt-BR" w:bidi="ar-SA"/>
-        </w:rPr>
-      </w:pPr>
-      <w:r>
-        <w:rPr>
-          <w:rFonts w:ascii="Arial" w:hAnsi="Arial" w:eastAsia="SimSun" w:cs="Arial"/>
-          <w:lang w:val="pt-BR" w:eastAsia="pt-BR" w:bidi="ar-SA"/>
-        </w:rPr>
-        <w:fldChar w:fldCharType="begin"/>
-      </w:r>
-      <w:r>
-        <w:rPr>
-          <w:rFonts w:ascii="Arial" w:hAnsi="Arial" w:eastAsia="SimSun" w:cs="Arial"/>
-          <w:lang w:val="pt-BR" w:eastAsia="pt-BR" w:bidi="ar-SA"/>
-        </w:rPr>
-        <w:instrText xml:space="preserve"> HYPERLINK \l _Toc2117494763 </w:instrText>
-      </w:r>
-      <w:r>
-        <w:rPr>
-          <w:rFonts w:ascii="Arial" w:hAnsi="Arial" w:eastAsia="SimSun" w:cs="Arial"/>
-          <w:lang w:val="pt-BR" w:eastAsia="pt-BR" w:bidi="ar-SA"/>
-        </w:rPr>
-        <w:fldChar w:fldCharType="separate"/>
-      </w:r>
-      <w:r>
-        <w:rPr>
-          <w:rFonts w:hint="default" w:ascii="Arial" w:hAnsi="Arial" w:eastAsia="SimSun" w:cs="Times New Roman"/>
-          <w:lang w:val="pt-BR" w:eastAsia="pt-BR" w:bidi="ar-SA"/>
-        </w:rPr>
-        <w:t>Modelo de Entidade e Relacionamento (MER)</w:t>
-      </w:r>
-      <w:r>
-        <w:rPr>
-          <w:rFonts w:ascii="Arial" w:hAnsi="Arial" w:eastAsia="SimSun" w:cs="Times New Roman"/>
-          <w:lang w:val="pt-BR" w:eastAsia="pt-BR" w:bidi="ar-SA"/>
-        </w:rPr>
-        <w:tab/>
-      </w:r>
-      <w:r>
-        <w:rPr>
-          <w:rFonts w:ascii="Arial" w:hAnsi="Arial" w:eastAsia="SimSun" w:cs="Times New Roman"/>
-          <w:lang w:val="pt-BR" w:eastAsia="pt-BR" w:bidi="ar-SA"/>
-        </w:rPr>
-        <w:fldChar w:fldCharType="begin"/>
-      </w:r>
-      <w:r>
-        <w:rPr>
-          <w:rFonts w:ascii="Arial" w:hAnsi="Arial" w:eastAsia="SimSun" w:cs="Times New Roman"/>
-          <w:lang w:val="pt-BR" w:eastAsia="pt-BR" w:bidi="ar-SA"/>
-        </w:rPr>
-        <w:instrText xml:space="preserve"> PAGEREF _Toc2117494763 </w:instrText>
-      </w:r>
-      <w:r>
-        <w:rPr>
-          <w:rFonts w:ascii="Arial" w:hAnsi="Arial" w:eastAsia="SimSun" w:cs="Times New Roman"/>
-          <w:lang w:val="pt-BR" w:eastAsia="pt-BR" w:bidi="ar-SA"/>
-        </w:rPr>
-        <w:fldChar w:fldCharType="separate"/>
-      </w:r>
-      <w:r>
-        <w:rPr>
-          <w:rFonts w:ascii="Arial" w:hAnsi="Arial" w:eastAsia="SimSun" w:cs="Times New Roman"/>
-          <w:lang w:val="pt-BR" w:eastAsia="pt-BR" w:bidi="ar-SA"/>
-        </w:rPr>
-        <w:t>22</w:t>
-      </w:r>
-      <w:r>
-        <w:rPr>
-          <w:rFonts w:ascii="Arial" w:hAnsi="Arial" w:eastAsia="SimSun" w:cs="Times New Roman"/>
-          <w:lang w:val="pt-BR" w:eastAsia="pt-BR" w:bidi="ar-SA"/>
-        </w:rPr>
-        <w:fldChar w:fldCharType="end"/>
-      </w:r>
-      <w:r>
-        <w:rPr>
-          <w:rFonts w:ascii="Arial" w:hAnsi="Arial" w:eastAsia="SimSun" w:cs="Arial"/>
-          <w:lang w:val="pt-BR" w:eastAsia="pt-BR" w:bidi="ar-SA"/>
-        </w:rPr>
-        <w:fldChar w:fldCharType="end"/>
-      </w:r>
-    </w:p>
-    <w:p>
-      <w:pPr>
-        <w:pStyle w:val="18"/>
-        <w:tabs>
-          <w:tab w:val="right" w:leader="dot" w:pos="9072"/>
-        </w:tabs>
-        <w:rPr>
-          <w:rFonts w:ascii="Arial" w:hAnsi="Arial" w:eastAsia="SimSun" w:cs="Times New Roman"/>
-          <w:lang w:val="pt-BR" w:eastAsia="pt-BR" w:bidi="ar-SA"/>
-        </w:rPr>
-      </w:pPr>
-      <w:r>
-        <w:rPr>
-          <w:rFonts w:ascii="Arial" w:hAnsi="Arial" w:eastAsia="SimSun" w:cs="Arial"/>
-          <w:lang w:val="pt-BR" w:eastAsia="pt-BR" w:bidi="ar-SA"/>
-        </w:rPr>
-        <w:fldChar w:fldCharType="begin"/>
-      </w:r>
-      <w:r>
-        <w:rPr>
-          <w:rFonts w:ascii="Arial" w:hAnsi="Arial" w:eastAsia="SimSun" w:cs="Arial"/>
-          <w:lang w:val="pt-BR" w:eastAsia="pt-BR" w:bidi="ar-SA"/>
-        </w:rPr>
-        <w:instrText xml:space="preserve"> HYPERLINK \l _Toc74548897 </w:instrText>
-      </w:r>
-      <w:r>
-        <w:rPr>
-          <w:rFonts w:ascii="Arial" w:hAnsi="Arial" w:eastAsia="SimSun" w:cs="Arial"/>
-          <w:lang w:val="pt-BR" w:eastAsia="pt-BR" w:bidi="ar-SA"/>
-        </w:rPr>
-        <w:fldChar w:fldCharType="separate"/>
-      </w:r>
-      <w:r>
-        <w:rPr>
-          <w:rFonts w:hint="default" w:ascii="Arial" w:hAnsi="Arial" w:eastAsia="SimSun" w:cs="Times New Roman"/>
-          <w:lang w:val="pt-BR" w:eastAsia="pt-BR" w:bidi="ar-SA"/>
-        </w:rPr>
-        <w:t>Resumo do MER</w:t>
-      </w:r>
-      <w:r>
-        <w:rPr>
-          <w:rFonts w:ascii="Arial" w:hAnsi="Arial" w:eastAsia="SimSun" w:cs="Times New Roman"/>
-          <w:lang w:val="pt-BR" w:eastAsia="pt-BR" w:bidi="ar-SA"/>
-        </w:rPr>
-        <w:tab/>
-      </w:r>
-      <w:r>
-        <w:rPr>
-          <w:rFonts w:ascii="Arial" w:hAnsi="Arial" w:eastAsia="SimSun" w:cs="Times New Roman"/>
-          <w:lang w:val="pt-BR" w:eastAsia="pt-BR" w:bidi="ar-SA"/>
-        </w:rPr>
-        <w:fldChar w:fldCharType="begin"/>
-      </w:r>
-      <w:r>
-        <w:rPr>
-          <w:rFonts w:ascii="Arial" w:hAnsi="Arial" w:eastAsia="SimSun" w:cs="Times New Roman"/>
-          <w:lang w:val="pt-BR" w:eastAsia="pt-BR" w:bidi="ar-SA"/>
-        </w:rPr>
-        <w:instrText xml:space="preserve"> PAGEREF _Toc74548897 </w:instrText>
-      </w:r>
-      <w:r>
-        <w:rPr>
-          <w:rFonts w:ascii="Arial" w:hAnsi="Arial" w:eastAsia="SimSun" w:cs="Times New Roman"/>
-          <w:lang w:val="pt-BR" w:eastAsia="pt-BR" w:bidi="ar-SA"/>
-        </w:rPr>
-        <w:fldChar w:fldCharType="separate"/>
-      </w:r>
-      <w:r>
-        <w:rPr>
-          <w:rFonts w:ascii="Arial" w:hAnsi="Arial" w:eastAsia="SimSun" w:cs="Times New Roman"/>
-          <w:lang w:val="pt-BR" w:eastAsia="pt-BR" w:bidi="ar-SA"/>
-        </w:rPr>
-        <w:t>22</w:t>
       </w:r>
       <w:r>
         <w:rPr>
@@ -3103,7 +1945,7 @@
           <w:rFonts w:ascii="Arial" w:hAnsi="Arial" w:eastAsia="SimSun" w:cs="Arial"/>
           <w:lang w:val="pt-BR" w:eastAsia="pt-BR" w:bidi="ar-SA"/>
         </w:rPr>
-        <w:instrText xml:space="preserve"> HYPERLINK \l _Toc1418151005 </w:instrText>
+        <w:instrText xml:space="preserve"> HYPERLINK \l _Toc1678201052 </w:instrText>
       </w:r>
       <w:r>
         <w:rPr>
@@ -3114,10 +1956,10 @@
       </w:r>
       <w:r>
         <w:rPr>
-          <w:rFonts w:hint="default" w:ascii="Arial" w:hAnsi="Arial" w:eastAsia="SimSun" w:cs="Times New Roman"/>
-          <w:lang w:val="pt-BR" w:eastAsia="pt-BR" w:bidi="ar-SA"/>
-        </w:rPr>
-        <w:t>Implementação</w:t>
+          <w:rFonts w:ascii="Arial" w:hAnsi="Arial" w:eastAsia="SimSun" w:cs="Times New Roman"/>
+          <w:lang w:val="pt-BR" w:eastAsia="zh-CN" w:bidi="ar-SA"/>
+        </w:rPr>
+        <w:t>Funcionário</w:t>
       </w:r>
       <w:r>
         <w:rPr>
@@ -3138,7 +1980,7 @@
           <w:rFonts w:ascii="Arial" w:hAnsi="Arial" w:eastAsia="SimSun" w:cs="Times New Roman"/>
           <w:lang w:val="pt-BR" w:eastAsia="pt-BR" w:bidi="ar-SA"/>
         </w:rPr>
-        <w:instrText xml:space="preserve"> PAGEREF _Toc1418151005 </w:instrText>
+        <w:instrText xml:space="preserve"> PAGEREF _Toc1678201052 </w:instrText>
       </w:r>
       <w:r>
         <w:rPr>
@@ -3152,363 +1994,7 @@
           <w:rFonts w:ascii="Arial" w:hAnsi="Arial" w:eastAsia="SimSun" w:cs="Times New Roman"/>
           <w:lang w:val="pt-BR" w:eastAsia="pt-BR" w:bidi="ar-SA"/>
         </w:rPr>
-        <w:t>22</w:t>
-      </w:r>
-      <w:r>
-        <w:rPr>
-          <w:rFonts w:ascii="Arial" w:hAnsi="Arial" w:eastAsia="SimSun" w:cs="Times New Roman"/>
-          <w:lang w:val="pt-BR" w:eastAsia="pt-BR" w:bidi="ar-SA"/>
-        </w:rPr>
-        <w:fldChar w:fldCharType="end"/>
-      </w:r>
-      <w:r>
-        <w:rPr>
-          <w:rFonts w:ascii="Arial" w:hAnsi="Arial" w:eastAsia="SimSun" w:cs="Arial"/>
-          <w:lang w:val="pt-BR" w:eastAsia="pt-BR" w:bidi="ar-SA"/>
-        </w:rPr>
-        <w:fldChar w:fldCharType="end"/>
-      </w:r>
-    </w:p>
-    <w:p>
-      <w:pPr>
-        <w:pStyle w:val="5"/>
-        <w:tabs>
-          <w:tab w:val="right" w:leader="dot" w:pos="9072"/>
-        </w:tabs>
-        <w:rPr>
-          <w:rFonts w:ascii="Arial" w:hAnsi="Arial" w:eastAsia="SimSun" w:cs="Times New Roman"/>
-          <w:lang w:val="pt-BR" w:eastAsia="pt-BR" w:bidi="ar-SA"/>
-        </w:rPr>
-      </w:pPr>
-      <w:r>
-        <w:rPr>
-          <w:rFonts w:ascii="Arial" w:hAnsi="Arial" w:eastAsia="SimSun" w:cs="Arial"/>
-          <w:lang w:val="pt-BR" w:eastAsia="pt-BR" w:bidi="ar-SA"/>
-        </w:rPr>
-        <w:fldChar w:fldCharType="begin"/>
-      </w:r>
-      <w:r>
-        <w:rPr>
-          <w:rFonts w:ascii="Arial" w:hAnsi="Arial" w:eastAsia="SimSun" w:cs="Arial"/>
-          <w:lang w:val="pt-BR" w:eastAsia="pt-BR" w:bidi="ar-SA"/>
-        </w:rPr>
-        <w:instrText xml:space="preserve"> HYPERLINK \l _Toc1778402556 </w:instrText>
-      </w:r>
-      <w:r>
-        <w:rPr>
-          <w:rFonts w:ascii="Arial" w:hAnsi="Arial" w:eastAsia="SimSun" w:cs="Arial"/>
-          <w:lang w:val="pt-BR" w:eastAsia="pt-BR" w:bidi="ar-SA"/>
-        </w:rPr>
-        <w:fldChar w:fldCharType="separate"/>
-      </w:r>
-      <w:r>
-        <w:rPr>
-          <w:rFonts w:hint="default" w:ascii="Arial" w:hAnsi="Arial" w:eastAsia="SimSun" w:cs="Times New Roman"/>
-          <w:lang w:val="pt-BR" w:eastAsia="pt-BR" w:bidi="ar-SA"/>
-        </w:rPr>
-        <w:t>Linguagens de desenvolvimento</w:t>
-      </w:r>
-      <w:r>
-        <w:rPr>
-          <w:rFonts w:ascii="Arial" w:hAnsi="Arial" w:eastAsia="SimSun" w:cs="Times New Roman"/>
-          <w:lang w:val="pt-BR" w:eastAsia="pt-BR" w:bidi="ar-SA"/>
-        </w:rPr>
-        <w:tab/>
-      </w:r>
-      <w:r>
-        <w:rPr>
-          <w:rFonts w:ascii="Arial" w:hAnsi="Arial" w:eastAsia="SimSun" w:cs="Times New Roman"/>
-          <w:lang w:val="pt-BR" w:eastAsia="pt-BR" w:bidi="ar-SA"/>
-        </w:rPr>
-        <w:fldChar w:fldCharType="begin"/>
-      </w:r>
-      <w:r>
-        <w:rPr>
-          <w:rFonts w:ascii="Arial" w:hAnsi="Arial" w:eastAsia="SimSun" w:cs="Times New Roman"/>
-          <w:lang w:val="pt-BR" w:eastAsia="pt-BR" w:bidi="ar-SA"/>
-        </w:rPr>
-        <w:instrText xml:space="preserve"> PAGEREF _Toc1778402556 </w:instrText>
-      </w:r>
-      <w:r>
-        <w:rPr>
-          <w:rFonts w:ascii="Arial" w:hAnsi="Arial" w:eastAsia="SimSun" w:cs="Times New Roman"/>
-          <w:lang w:val="pt-BR" w:eastAsia="pt-BR" w:bidi="ar-SA"/>
-        </w:rPr>
-        <w:fldChar w:fldCharType="separate"/>
-      </w:r>
-      <w:r>
-        <w:rPr>
-          <w:rFonts w:ascii="Arial" w:hAnsi="Arial" w:eastAsia="SimSun" w:cs="Times New Roman"/>
-          <w:lang w:val="pt-BR" w:eastAsia="pt-BR" w:bidi="ar-SA"/>
-        </w:rPr>
-        <w:t>22</w:t>
-      </w:r>
-      <w:r>
-        <w:rPr>
-          <w:rFonts w:ascii="Arial" w:hAnsi="Arial" w:eastAsia="SimSun" w:cs="Times New Roman"/>
-          <w:lang w:val="pt-BR" w:eastAsia="pt-BR" w:bidi="ar-SA"/>
-        </w:rPr>
-        <w:fldChar w:fldCharType="end"/>
-      </w:r>
-      <w:r>
-        <w:rPr>
-          <w:rFonts w:ascii="Arial" w:hAnsi="Arial" w:eastAsia="SimSun" w:cs="Arial"/>
-          <w:lang w:val="pt-BR" w:eastAsia="pt-BR" w:bidi="ar-SA"/>
-        </w:rPr>
-        <w:fldChar w:fldCharType="end"/>
-      </w:r>
-    </w:p>
-    <w:p>
-      <w:pPr>
-        <w:pStyle w:val="5"/>
-        <w:tabs>
-          <w:tab w:val="right" w:leader="dot" w:pos="9072"/>
-        </w:tabs>
-        <w:rPr>
-          <w:rFonts w:ascii="Arial" w:hAnsi="Arial" w:eastAsia="SimSun" w:cs="Times New Roman"/>
-          <w:lang w:val="pt-BR" w:eastAsia="pt-BR" w:bidi="ar-SA"/>
-        </w:rPr>
-      </w:pPr>
-      <w:r>
-        <w:rPr>
-          <w:rFonts w:ascii="Arial" w:hAnsi="Arial" w:eastAsia="SimSun" w:cs="Arial"/>
-          <w:lang w:val="pt-BR" w:eastAsia="pt-BR" w:bidi="ar-SA"/>
-        </w:rPr>
-        <w:fldChar w:fldCharType="begin"/>
-      </w:r>
-      <w:r>
-        <w:rPr>
-          <w:rFonts w:ascii="Arial" w:hAnsi="Arial" w:eastAsia="SimSun" w:cs="Arial"/>
-          <w:lang w:val="pt-BR" w:eastAsia="pt-BR" w:bidi="ar-SA"/>
-        </w:rPr>
-        <w:instrText xml:space="preserve"> HYPERLINK \l _Toc391956907 </w:instrText>
-      </w:r>
-      <w:r>
-        <w:rPr>
-          <w:rFonts w:ascii="Arial" w:hAnsi="Arial" w:eastAsia="SimSun" w:cs="Arial"/>
-          <w:lang w:val="pt-BR" w:eastAsia="pt-BR" w:bidi="ar-SA"/>
-        </w:rPr>
-        <w:fldChar w:fldCharType="separate"/>
-      </w:r>
-      <w:r>
-        <w:rPr>
-          <w:rFonts w:hint="default" w:ascii="Arial" w:hAnsi="Arial" w:eastAsia="SimSun" w:cs="Times New Roman"/>
-          <w:lang w:val="pt-BR" w:eastAsia="pt-BR" w:bidi="ar-SA"/>
-        </w:rPr>
-        <w:t>Padrões de desenvolvimento</w:t>
-      </w:r>
-      <w:r>
-        <w:rPr>
-          <w:rFonts w:ascii="Arial" w:hAnsi="Arial" w:eastAsia="SimSun" w:cs="Times New Roman"/>
-          <w:lang w:val="pt-BR" w:eastAsia="pt-BR" w:bidi="ar-SA"/>
-        </w:rPr>
-        <w:tab/>
-      </w:r>
-      <w:r>
-        <w:rPr>
-          <w:rFonts w:ascii="Arial" w:hAnsi="Arial" w:eastAsia="SimSun" w:cs="Times New Roman"/>
-          <w:lang w:val="pt-BR" w:eastAsia="pt-BR" w:bidi="ar-SA"/>
-        </w:rPr>
-        <w:fldChar w:fldCharType="begin"/>
-      </w:r>
-      <w:r>
-        <w:rPr>
-          <w:rFonts w:ascii="Arial" w:hAnsi="Arial" w:eastAsia="SimSun" w:cs="Times New Roman"/>
-          <w:lang w:val="pt-BR" w:eastAsia="pt-BR" w:bidi="ar-SA"/>
-        </w:rPr>
-        <w:instrText xml:space="preserve"> PAGEREF _Toc391956907 </w:instrText>
-      </w:r>
-      <w:r>
-        <w:rPr>
-          <w:rFonts w:ascii="Arial" w:hAnsi="Arial" w:eastAsia="SimSun" w:cs="Times New Roman"/>
-          <w:lang w:val="pt-BR" w:eastAsia="pt-BR" w:bidi="ar-SA"/>
-        </w:rPr>
-        <w:fldChar w:fldCharType="separate"/>
-      </w:r>
-      <w:r>
-        <w:rPr>
-          <w:rFonts w:ascii="Arial" w:hAnsi="Arial" w:eastAsia="SimSun" w:cs="Times New Roman"/>
-          <w:lang w:val="pt-BR" w:eastAsia="pt-BR" w:bidi="ar-SA"/>
-        </w:rPr>
-        <w:t>22</w:t>
-      </w:r>
-      <w:r>
-        <w:rPr>
-          <w:rFonts w:ascii="Arial" w:hAnsi="Arial" w:eastAsia="SimSun" w:cs="Times New Roman"/>
-          <w:lang w:val="pt-BR" w:eastAsia="pt-BR" w:bidi="ar-SA"/>
-        </w:rPr>
-        <w:fldChar w:fldCharType="end"/>
-      </w:r>
-      <w:r>
-        <w:rPr>
-          <w:rFonts w:ascii="Arial" w:hAnsi="Arial" w:eastAsia="SimSun" w:cs="Arial"/>
-          <w:lang w:val="pt-BR" w:eastAsia="pt-BR" w:bidi="ar-SA"/>
-        </w:rPr>
-        <w:fldChar w:fldCharType="end"/>
-      </w:r>
-    </w:p>
-    <w:p>
-      <w:pPr>
-        <w:pStyle w:val="5"/>
-        <w:tabs>
-          <w:tab w:val="right" w:leader="dot" w:pos="9072"/>
-        </w:tabs>
-        <w:rPr>
-          <w:rFonts w:ascii="Arial" w:hAnsi="Arial" w:eastAsia="SimSun" w:cs="Times New Roman"/>
-          <w:lang w:val="pt-BR" w:eastAsia="pt-BR" w:bidi="ar-SA"/>
-        </w:rPr>
-      </w:pPr>
-      <w:r>
-        <w:rPr>
-          <w:rFonts w:ascii="Arial" w:hAnsi="Arial" w:eastAsia="SimSun" w:cs="Arial"/>
-          <w:lang w:val="pt-BR" w:eastAsia="pt-BR" w:bidi="ar-SA"/>
-        </w:rPr>
-        <w:fldChar w:fldCharType="begin"/>
-      </w:r>
-      <w:r>
-        <w:rPr>
-          <w:rFonts w:ascii="Arial" w:hAnsi="Arial" w:eastAsia="SimSun" w:cs="Arial"/>
-          <w:lang w:val="pt-BR" w:eastAsia="pt-BR" w:bidi="ar-SA"/>
-        </w:rPr>
-        <w:instrText xml:space="preserve"> HYPERLINK \l _Toc1560696674 </w:instrText>
-      </w:r>
-      <w:r>
-        <w:rPr>
-          <w:rFonts w:ascii="Arial" w:hAnsi="Arial" w:eastAsia="SimSun" w:cs="Arial"/>
-          <w:lang w:val="pt-BR" w:eastAsia="pt-BR" w:bidi="ar-SA"/>
-        </w:rPr>
-        <w:fldChar w:fldCharType="separate"/>
-      </w:r>
-      <w:r>
-        <w:rPr>
-          <w:rFonts w:hint="default" w:ascii="Arial" w:hAnsi="Arial" w:eastAsia="SimSun" w:cs="Times New Roman"/>
-          <w:lang w:val="pt-BR" w:eastAsia="pt-BR" w:bidi="ar-SA"/>
-        </w:rPr>
-        <w:t>Ferramentas utilizadas</w:t>
-      </w:r>
-      <w:r>
-        <w:rPr>
-          <w:rFonts w:ascii="Arial" w:hAnsi="Arial" w:eastAsia="SimSun" w:cs="Times New Roman"/>
-          <w:lang w:val="pt-BR" w:eastAsia="pt-BR" w:bidi="ar-SA"/>
-        </w:rPr>
-        <w:tab/>
-      </w:r>
-      <w:r>
-        <w:rPr>
-          <w:rFonts w:ascii="Arial" w:hAnsi="Arial" w:eastAsia="SimSun" w:cs="Times New Roman"/>
-          <w:lang w:val="pt-BR" w:eastAsia="pt-BR" w:bidi="ar-SA"/>
-        </w:rPr>
-        <w:fldChar w:fldCharType="begin"/>
-      </w:r>
-      <w:r>
-        <w:rPr>
-          <w:rFonts w:ascii="Arial" w:hAnsi="Arial" w:eastAsia="SimSun" w:cs="Times New Roman"/>
-          <w:lang w:val="pt-BR" w:eastAsia="pt-BR" w:bidi="ar-SA"/>
-        </w:rPr>
-        <w:instrText xml:space="preserve"> PAGEREF _Toc1560696674 </w:instrText>
-      </w:r>
-      <w:r>
-        <w:rPr>
-          <w:rFonts w:ascii="Arial" w:hAnsi="Arial" w:eastAsia="SimSun" w:cs="Times New Roman"/>
-          <w:lang w:val="pt-BR" w:eastAsia="pt-BR" w:bidi="ar-SA"/>
-        </w:rPr>
-        <w:fldChar w:fldCharType="separate"/>
-      </w:r>
-      <w:r>
-        <w:rPr>
-          <w:rFonts w:ascii="Arial" w:hAnsi="Arial" w:eastAsia="SimSun" w:cs="Times New Roman"/>
-          <w:lang w:val="pt-BR" w:eastAsia="pt-BR" w:bidi="ar-SA"/>
-        </w:rPr>
-        <w:t>22</w:t>
-      </w:r>
-      <w:r>
-        <w:rPr>
-          <w:rFonts w:ascii="Arial" w:hAnsi="Arial" w:eastAsia="SimSun" w:cs="Times New Roman"/>
-          <w:lang w:val="pt-BR" w:eastAsia="pt-BR" w:bidi="ar-SA"/>
-        </w:rPr>
-        <w:fldChar w:fldCharType="end"/>
-      </w:r>
-      <w:r>
-        <w:rPr>
-          <w:rFonts w:ascii="Arial" w:hAnsi="Arial" w:eastAsia="SimSun" w:cs="Arial"/>
-          <w:lang w:val="pt-BR" w:eastAsia="pt-BR" w:bidi="ar-SA"/>
-        </w:rPr>
-        <w:fldChar w:fldCharType="end"/>
-      </w:r>
-    </w:p>
-    <w:p>
-      <w:pPr>
-        <w:pStyle w:val="5"/>
-        <w:tabs>
-          <w:tab w:val="right" w:leader="dot" w:pos="9072"/>
-        </w:tabs>
-        <w:rPr>
-          <w:rFonts w:ascii="Arial" w:hAnsi="Arial" w:eastAsia="SimSun" w:cs="Times New Roman"/>
-          <w:lang w:val="pt-BR" w:eastAsia="pt-BR" w:bidi="ar-SA"/>
-        </w:rPr>
-      </w:pPr>
-      <w:r>
-        <w:rPr>
-          <w:rFonts w:ascii="Arial" w:hAnsi="Arial" w:eastAsia="SimSun" w:cs="Arial"/>
-          <w:lang w:val="pt-BR" w:eastAsia="pt-BR" w:bidi="ar-SA"/>
-        </w:rPr>
-        <w:fldChar w:fldCharType="begin"/>
-      </w:r>
-      <w:r>
-        <w:rPr>
-          <w:rFonts w:ascii="Arial" w:hAnsi="Arial" w:eastAsia="SimSun" w:cs="Arial"/>
-          <w:lang w:val="pt-BR" w:eastAsia="pt-BR" w:bidi="ar-SA"/>
-        </w:rPr>
-        <w:instrText xml:space="preserve"> HYPERLINK \l _Toc1503047925 </w:instrText>
-      </w:r>
-      <w:r>
-        <w:rPr>
-          <w:rFonts w:ascii="Arial" w:hAnsi="Arial" w:eastAsia="SimSun" w:cs="Arial"/>
-          <w:lang w:val="pt-BR" w:eastAsia="pt-BR" w:bidi="ar-SA"/>
-        </w:rPr>
-        <w:fldChar w:fldCharType="separate"/>
-      </w:r>
-      <w:r>
-        <w:rPr>
-          <w:rFonts w:hint="default" w:ascii="Arial" w:hAnsi="Arial" w:eastAsia="SimSun" w:cs="Times New Roman"/>
-          <w:lang w:val="pt-BR" w:eastAsia="pt-BR" w:bidi="ar-SA"/>
-        </w:rPr>
-        <w:t>Prototipação e desenvolvimento</w:t>
-      </w:r>
-      <w:r>
-        <w:rPr>
-          <w:rFonts w:ascii="Arial" w:hAnsi="Arial" w:eastAsia="SimSun" w:cs="Times New Roman"/>
-          <w:lang w:val="pt-BR" w:eastAsia="pt-BR" w:bidi="ar-SA"/>
-        </w:rPr>
-        <w:tab/>
-      </w:r>
-      <w:r>
-        <w:rPr>
-          <w:rFonts w:ascii="Arial" w:hAnsi="Arial" w:eastAsia="SimSun" w:cs="Times New Roman"/>
-          <w:lang w:val="pt-BR" w:eastAsia="pt-BR" w:bidi="ar-SA"/>
-        </w:rPr>
-        <w:fldChar w:fldCharType="begin"/>
-      </w:r>
-      <w:r>
-        <w:rPr>
-          <w:rFonts w:ascii="Arial" w:hAnsi="Arial" w:eastAsia="SimSun" w:cs="Times New Roman"/>
-          <w:lang w:val="pt-BR" w:eastAsia="pt-BR" w:bidi="ar-SA"/>
-        </w:rPr>
-        <w:instrText xml:space="preserve"> PAGEREF _Toc1503047925 </w:instrText>
-      </w:r>
-      <w:r>
-        <w:rPr>
-          <w:rFonts w:ascii="Arial" w:hAnsi="Arial" w:eastAsia="SimSun" w:cs="Times New Roman"/>
-          <w:lang w:val="pt-BR" w:eastAsia="pt-BR" w:bidi="ar-SA"/>
-        </w:rPr>
-        <w:fldChar w:fldCharType="separate"/>
-      </w:r>
-      <w:r>
-        <w:rPr>
-          <w:rFonts w:ascii="Arial" w:hAnsi="Arial" w:eastAsia="SimSun" w:cs="Times New Roman"/>
-          <w:lang w:val="pt-BR" w:eastAsia="pt-BR" w:bidi="ar-SA"/>
-        </w:rPr>
-        <w:t>22</w:t>
+        <w:t>14</w:t>
       </w:r>
       <w:r>
         <w:rPr>
@@ -3548,7 +2034,7 @@
           <w:rFonts w:ascii="Arial" w:hAnsi="Arial" w:eastAsia="SimSun" w:cs="Arial"/>
           <w:lang w:val="pt-BR" w:eastAsia="pt-BR" w:bidi="ar-SA"/>
         </w:rPr>
-        <w:instrText xml:space="preserve"> HYPERLINK \l _Toc487461496 </w:instrText>
+        <w:instrText xml:space="preserve"> HYPERLINK \l _Toc416786373 </w:instrText>
       </w:r>
       <w:r>
         <w:rPr>
@@ -3560,9 +2046,9 @@
       <w:r>
         <w:rPr>
           <w:rFonts w:hint="default" w:ascii="Arial" w:hAnsi="Arial" w:eastAsia="SimSun" w:cs="Times New Roman"/>
-          <w:lang w:val="pt-BR" w:eastAsia="pt-BR" w:bidi="ar-SA"/>
-        </w:rPr>
-        <w:t>Segurança</w:t>
+          <w:lang w:val="pt-BR" w:eastAsia="zh-CN" w:bidi="ar-SA"/>
+        </w:rPr>
+        <w:t>Cliente</w:t>
       </w:r>
       <w:r>
         <w:rPr>
@@ -3583,7 +2069,7 @@
           <w:rFonts w:ascii="Arial" w:hAnsi="Arial" w:eastAsia="SimSun" w:cs="Times New Roman"/>
           <w:lang w:val="pt-BR" w:eastAsia="pt-BR" w:bidi="ar-SA"/>
         </w:rPr>
-        <w:instrText xml:space="preserve"> PAGEREF _Toc487461496 </w:instrText>
+        <w:instrText xml:space="preserve"> PAGEREF _Toc416786373 </w:instrText>
       </w:r>
       <w:r>
         <w:rPr>
@@ -3597,185 +2083,7 @@
           <w:rFonts w:ascii="Arial" w:hAnsi="Arial" w:eastAsia="SimSun" w:cs="Times New Roman"/>
           <w:lang w:val="pt-BR" w:eastAsia="pt-BR" w:bidi="ar-SA"/>
         </w:rPr>
-        <w:t>22</w:t>
-      </w:r>
-      <w:r>
-        <w:rPr>
-          <w:rFonts w:ascii="Arial" w:hAnsi="Arial" w:eastAsia="SimSun" w:cs="Times New Roman"/>
-          <w:lang w:val="pt-BR" w:eastAsia="pt-BR" w:bidi="ar-SA"/>
-        </w:rPr>
-        <w:fldChar w:fldCharType="end"/>
-      </w:r>
-      <w:r>
-        <w:rPr>
-          <w:rFonts w:ascii="Arial" w:hAnsi="Arial" w:eastAsia="SimSun" w:cs="Arial"/>
-          <w:lang w:val="pt-BR" w:eastAsia="pt-BR" w:bidi="ar-SA"/>
-        </w:rPr>
-        <w:fldChar w:fldCharType="end"/>
-      </w:r>
-    </w:p>
-    <w:p>
-      <w:pPr>
-        <w:pStyle w:val="5"/>
-        <w:tabs>
-          <w:tab w:val="right" w:leader="dot" w:pos="9072"/>
-        </w:tabs>
-        <w:rPr>
-          <w:rFonts w:ascii="Arial" w:hAnsi="Arial" w:eastAsia="SimSun" w:cs="Times New Roman"/>
-          <w:lang w:val="pt-BR" w:eastAsia="pt-BR" w:bidi="ar-SA"/>
-        </w:rPr>
-      </w:pPr>
-      <w:r>
-        <w:rPr>
-          <w:rFonts w:ascii="Arial" w:hAnsi="Arial" w:eastAsia="SimSun" w:cs="Arial"/>
-          <w:lang w:val="pt-BR" w:eastAsia="pt-BR" w:bidi="ar-SA"/>
-        </w:rPr>
-        <w:fldChar w:fldCharType="begin"/>
-      </w:r>
-      <w:r>
-        <w:rPr>
-          <w:rFonts w:ascii="Arial" w:hAnsi="Arial" w:eastAsia="SimSun" w:cs="Arial"/>
-          <w:lang w:val="pt-BR" w:eastAsia="pt-BR" w:bidi="ar-SA"/>
-        </w:rPr>
-        <w:instrText xml:space="preserve"> HYPERLINK \l _Toc1474502737 </w:instrText>
-      </w:r>
-      <w:r>
-        <w:rPr>
-          <w:rFonts w:ascii="Arial" w:hAnsi="Arial" w:eastAsia="SimSun" w:cs="Arial"/>
-          <w:lang w:val="pt-BR" w:eastAsia="pt-BR" w:bidi="ar-SA"/>
-        </w:rPr>
-        <w:fldChar w:fldCharType="separate"/>
-      </w:r>
-      <w:r>
-        <w:rPr>
-          <w:rFonts w:hint="default" w:ascii="Arial" w:hAnsi="Arial" w:eastAsia="SimSun" w:cs="Times New Roman"/>
-          <w:lang w:val="pt-BR" w:eastAsia="pt-BR" w:bidi="ar-SA"/>
-        </w:rPr>
-        <w:t>Da aplicação</w:t>
-      </w:r>
-      <w:r>
-        <w:rPr>
-          <w:rFonts w:ascii="Arial" w:hAnsi="Arial" w:eastAsia="SimSun" w:cs="Times New Roman"/>
-          <w:lang w:val="pt-BR" w:eastAsia="pt-BR" w:bidi="ar-SA"/>
-        </w:rPr>
-        <w:tab/>
-      </w:r>
-      <w:r>
-        <w:rPr>
-          <w:rFonts w:ascii="Arial" w:hAnsi="Arial" w:eastAsia="SimSun" w:cs="Times New Roman"/>
-          <w:lang w:val="pt-BR" w:eastAsia="pt-BR" w:bidi="ar-SA"/>
-        </w:rPr>
-        <w:fldChar w:fldCharType="begin"/>
-      </w:r>
-      <w:r>
-        <w:rPr>
-          <w:rFonts w:ascii="Arial" w:hAnsi="Arial" w:eastAsia="SimSun" w:cs="Times New Roman"/>
-          <w:lang w:val="pt-BR" w:eastAsia="pt-BR" w:bidi="ar-SA"/>
-        </w:rPr>
-        <w:instrText xml:space="preserve"> PAGEREF _Toc1474502737 </w:instrText>
-      </w:r>
-      <w:r>
-        <w:rPr>
-          <w:rFonts w:ascii="Arial" w:hAnsi="Arial" w:eastAsia="SimSun" w:cs="Times New Roman"/>
-          <w:lang w:val="pt-BR" w:eastAsia="pt-BR" w:bidi="ar-SA"/>
-        </w:rPr>
-        <w:fldChar w:fldCharType="separate"/>
-      </w:r>
-      <w:r>
-        <w:rPr>
-          <w:rFonts w:ascii="Arial" w:hAnsi="Arial" w:eastAsia="SimSun" w:cs="Times New Roman"/>
-          <w:lang w:val="pt-BR" w:eastAsia="pt-BR" w:bidi="ar-SA"/>
-        </w:rPr>
-        <w:t>22</w:t>
-      </w:r>
-      <w:r>
-        <w:rPr>
-          <w:rFonts w:ascii="Arial" w:hAnsi="Arial" w:eastAsia="SimSun" w:cs="Times New Roman"/>
-          <w:lang w:val="pt-BR" w:eastAsia="pt-BR" w:bidi="ar-SA"/>
-        </w:rPr>
-        <w:fldChar w:fldCharType="end"/>
-      </w:r>
-      <w:r>
-        <w:rPr>
-          <w:rFonts w:ascii="Arial" w:hAnsi="Arial" w:eastAsia="SimSun" w:cs="Arial"/>
-          <w:lang w:val="pt-BR" w:eastAsia="pt-BR" w:bidi="ar-SA"/>
-        </w:rPr>
-        <w:fldChar w:fldCharType="end"/>
-      </w:r>
-    </w:p>
-    <w:p>
-      <w:pPr>
-        <w:pStyle w:val="5"/>
-        <w:tabs>
-          <w:tab w:val="right" w:leader="dot" w:pos="9072"/>
-        </w:tabs>
-        <w:rPr>
-          <w:rFonts w:ascii="Arial" w:hAnsi="Arial" w:eastAsia="SimSun" w:cs="Times New Roman"/>
-          <w:lang w:val="pt-BR" w:eastAsia="pt-BR" w:bidi="ar-SA"/>
-        </w:rPr>
-      </w:pPr>
-      <w:r>
-        <w:rPr>
-          <w:rFonts w:ascii="Arial" w:hAnsi="Arial" w:eastAsia="SimSun" w:cs="Arial"/>
-          <w:lang w:val="pt-BR" w:eastAsia="pt-BR" w:bidi="ar-SA"/>
-        </w:rPr>
-        <w:fldChar w:fldCharType="begin"/>
-      </w:r>
-      <w:r>
-        <w:rPr>
-          <w:rFonts w:ascii="Arial" w:hAnsi="Arial" w:eastAsia="SimSun" w:cs="Arial"/>
-          <w:lang w:val="pt-BR" w:eastAsia="pt-BR" w:bidi="ar-SA"/>
-        </w:rPr>
-        <w:instrText xml:space="preserve"> HYPERLINK \l _Toc761970722 </w:instrText>
-      </w:r>
-      <w:r>
-        <w:rPr>
-          <w:rFonts w:ascii="Arial" w:hAnsi="Arial" w:eastAsia="SimSun" w:cs="Arial"/>
-          <w:lang w:val="pt-BR" w:eastAsia="pt-BR" w:bidi="ar-SA"/>
-        </w:rPr>
-        <w:fldChar w:fldCharType="separate"/>
-      </w:r>
-      <w:r>
-        <w:rPr>
-          <w:rFonts w:hint="default" w:ascii="Arial" w:hAnsi="Arial" w:eastAsia="SimSun" w:cs="Times New Roman"/>
-          <w:lang w:val="pt-BR" w:eastAsia="pt-BR" w:bidi="ar-SA"/>
-        </w:rPr>
-        <w:t>Do servidor</w:t>
-      </w:r>
-      <w:r>
-        <w:rPr>
-          <w:rFonts w:ascii="Arial" w:hAnsi="Arial" w:eastAsia="SimSun" w:cs="Times New Roman"/>
-          <w:lang w:val="pt-BR" w:eastAsia="pt-BR" w:bidi="ar-SA"/>
-        </w:rPr>
-        <w:tab/>
-      </w:r>
-      <w:r>
-        <w:rPr>
-          <w:rFonts w:ascii="Arial" w:hAnsi="Arial" w:eastAsia="SimSun" w:cs="Times New Roman"/>
-          <w:lang w:val="pt-BR" w:eastAsia="pt-BR" w:bidi="ar-SA"/>
-        </w:rPr>
-        <w:fldChar w:fldCharType="begin"/>
-      </w:r>
-      <w:r>
-        <w:rPr>
-          <w:rFonts w:ascii="Arial" w:hAnsi="Arial" w:eastAsia="SimSun" w:cs="Times New Roman"/>
-          <w:lang w:val="pt-BR" w:eastAsia="pt-BR" w:bidi="ar-SA"/>
-        </w:rPr>
-        <w:instrText xml:space="preserve"> PAGEREF _Toc761970722 </w:instrText>
-      </w:r>
-      <w:r>
-        <w:rPr>
-          <w:rFonts w:ascii="Arial" w:hAnsi="Arial" w:eastAsia="SimSun" w:cs="Times New Roman"/>
-          <w:lang w:val="pt-BR" w:eastAsia="pt-BR" w:bidi="ar-SA"/>
-        </w:rPr>
-        <w:fldChar w:fldCharType="separate"/>
-      </w:r>
-      <w:r>
-        <w:rPr>
-          <w:rFonts w:ascii="Arial" w:hAnsi="Arial" w:eastAsia="SimSun" w:cs="Times New Roman"/>
-          <w:lang w:val="pt-BR" w:eastAsia="pt-BR" w:bidi="ar-SA"/>
-        </w:rPr>
-        <w:t>22</w:t>
+        <w:t>15</w:t>
       </w:r>
       <w:r>
         <w:rPr>
@@ -3815,7 +2123,7 @@
           <w:rFonts w:ascii="Arial" w:hAnsi="Arial" w:eastAsia="SimSun" w:cs="Arial"/>
           <w:lang w:val="pt-BR" w:eastAsia="pt-BR" w:bidi="ar-SA"/>
         </w:rPr>
-        <w:instrText xml:space="preserve"> HYPERLINK \l _Toc1774049067 </w:instrText>
+        <w:instrText xml:space="preserve"> HYPERLINK \l _Toc830400683 </w:instrText>
       </w:r>
       <w:r>
         <w:rPr>
@@ -3829,7 +2137,7 @@
           <w:rFonts w:hint="default" w:ascii="Arial" w:hAnsi="Arial" w:eastAsia="SimSun" w:cs="Times New Roman"/>
           <w:lang w:val="pt-BR" w:eastAsia="pt-BR" w:bidi="ar-SA"/>
         </w:rPr>
-        <w:t>Testes e implantação</w:t>
+        <w:t>Administrador</w:t>
       </w:r>
       <w:r>
         <w:rPr>
@@ -3850,7 +2158,7 @@
           <w:rFonts w:ascii="Arial" w:hAnsi="Arial" w:eastAsia="SimSun" w:cs="Times New Roman"/>
           <w:lang w:val="pt-BR" w:eastAsia="pt-BR" w:bidi="ar-SA"/>
         </w:rPr>
-        <w:instrText xml:space="preserve"> PAGEREF _Toc1774049067 </w:instrText>
+        <w:instrText xml:space="preserve"> PAGEREF _Toc830400683 </w:instrText>
       </w:r>
       <w:r>
         <w:rPr>
@@ -3864,7 +2172,7 @@
           <w:rFonts w:ascii="Arial" w:hAnsi="Arial" w:eastAsia="SimSun" w:cs="Times New Roman"/>
           <w:lang w:val="pt-BR" w:eastAsia="pt-BR" w:bidi="ar-SA"/>
         </w:rPr>
-        <w:t>22</w:t>
+        <w:t>16</w:t>
       </w:r>
       <w:r>
         <w:rPr>
@@ -3904,7 +2212,7 @@
           <w:rFonts w:ascii="Arial" w:hAnsi="Arial" w:eastAsia="SimSun" w:cs="Arial"/>
           <w:lang w:val="pt-BR" w:eastAsia="pt-BR" w:bidi="ar-SA"/>
         </w:rPr>
-        <w:instrText xml:space="preserve"> HYPERLINK \l _Toc2018171404 </w:instrText>
+        <w:instrText xml:space="preserve"> HYPERLINK \l _Toc957315609 </w:instrText>
       </w:r>
       <w:r>
         <w:rPr>
@@ -3918,7 +2226,7 @@
           <w:rFonts w:hint="default" w:ascii="Arial" w:hAnsi="Arial" w:eastAsia="SimSun" w:cs="Times New Roman"/>
           <w:lang w:val="pt-BR" w:eastAsia="pt-BR" w:bidi="ar-SA"/>
         </w:rPr>
-        <w:t>Sugestões para implementações futuras</w:t>
+        <w:t>Geral</w:t>
       </w:r>
       <w:r>
         <w:rPr>
@@ -3939,7 +2247,7 @@
           <w:rFonts w:ascii="Arial" w:hAnsi="Arial" w:eastAsia="SimSun" w:cs="Times New Roman"/>
           <w:lang w:val="pt-BR" w:eastAsia="pt-BR" w:bidi="ar-SA"/>
         </w:rPr>
-        <w:instrText xml:space="preserve"> PAGEREF _Toc2018171404 </w:instrText>
+        <w:instrText xml:space="preserve"> PAGEREF _Toc957315609 </w:instrText>
       </w:r>
       <w:r>
         <w:rPr>
@@ -3953,7 +2261,96 @@
           <w:rFonts w:ascii="Arial" w:hAnsi="Arial" w:eastAsia="SimSun" w:cs="Times New Roman"/>
           <w:lang w:val="pt-BR" w:eastAsia="pt-BR" w:bidi="ar-SA"/>
         </w:rPr>
-        <w:t>22</w:t>
+        <w:t>16</w:t>
+      </w:r>
+      <w:r>
+        <w:rPr>
+          <w:rFonts w:ascii="Arial" w:hAnsi="Arial" w:eastAsia="SimSun" w:cs="Times New Roman"/>
+          <w:lang w:val="pt-BR" w:eastAsia="pt-BR" w:bidi="ar-SA"/>
+        </w:rPr>
+        <w:fldChar w:fldCharType="end"/>
+      </w:r>
+      <w:r>
+        <w:rPr>
+          <w:rFonts w:ascii="Arial" w:hAnsi="Arial" w:eastAsia="SimSun" w:cs="Arial"/>
+          <w:lang w:val="pt-BR" w:eastAsia="pt-BR" w:bidi="ar-SA"/>
+        </w:rPr>
+        <w:fldChar w:fldCharType="end"/>
+      </w:r>
+    </w:p>
+    <w:p>
+      <w:pPr>
+        <w:pStyle w:val="6"/>
+        <w:tabs>
+          <w:tab w:val="right" w:leader="dot" w:pos="9072"/>
+        </w:tabs>
+        <w:rPr>
+          <w:rFonts w:ascii="Arial" w:hAnsi="Arial" w:eastAsia="SimSun" w:cs="Times New Roman"/>
+          <w:lang w:val="pt-BR" w:eastAsia="pt-BR" w:bidi="ar-SA"/>
+        </w:rPr>
+      </w:pPr>
+      <w:r>
+        <w:rPr>
+          <w:rFonts w:ascii="Arial" w:hAnsi="Arial" w:eastAsia="SimSun" w:cs="Arial"/>
+          <w:lang w:val="pt-BR" w:eastAsia="pt-BR" w:bidi="ar-SA"/>
+        </w:rPr>
+        <w:fldChar w:fldCharType="begin"/>
+      </w:r>
+      <w:r>
+        <w:rPr>
+          <w:rFonts w:ascii="Arial" w:hAnsi="Arial" w:eastAsia="SimSun" w:cs="Arial"/>
+          <w:lang w:val="pt-BR" w:eastAsia="pt-BR" w:bidi="ar-SA"/>
+        </w:rPr>
+        <w:instrText xml:space="preserve"> HYPERLINK \l _Toc1862911421 </w:instrText>
+      </w:r>
+      <w:r>
+        <w:rPr>
+          <w:rFonts w:ascii="Arial" w:hAnsi="Arial" w:eastAsia="SimSun" w:cs="Arial"/>
+          <w:lang w:val="pt-BR" w:eastAsia="pt-BR" w:bidi="ar-SA"/>
+        </w:rPr>
+        <w:fldChar w:fldCharType="separate"/>
+      </w:r>
+      <w:r>
+        <w:rPr>
+          <w:rFonts w:hint="default" w:ascii="Arial" w:hAnsi="Arial" w:eastAsia="SimSun" w:cs="Times New Roman"/>
+          <w:lang w:val="pt-BR" w:eastAsia="pt-BR" w:bidi="ar-SA"/>
+        </w:rPr>
+        <w:t>Documentos de Requisitos</w:t>
+      </w:r>
+      <w:r>
+        <w:rPr>
+          <w:rFonts w:ascii="Arial" w:hAnsi="Arial" w:eastAsia="SimSun" w:cs="Times New Roman"/>
+          <w:lang w:val="pt-BR" w:eastAsia="pt-BR" w:bidi="ar-SA"/>
+        </w:rPr>
+        <w:tab/>
+      </w:r>
+      <w:r>
+        <w:rPr>
+          <w:rFonts w:ascii="Arial" w:hAnsi="Arial" w:eastAsia="SimSun" w:cs="Times New Roman"/>
+          <w:lang w:val="pt-BR" w:eastAsia="pt-BR" w:bidi="ar-SA"/>
+        </w:rPr>
+        <w:fldChar w:fldCharType="begin"/>
+      </w:r>
+      <w:r>
+        <w:rPr>
+          <w:rFonts w:ascii="Arial" w:hAnsi="Arial" w:eastAsia="SimSun" w:cs="Times New Roman"/>
+          <w:lang w:val="pt-BR" w:eastAsia="pt-BR" w:bidi="ar-SA"/>
+        </w:rPr>
+        <w:instrText xml:space="preserve"> PAGEREF _Toc1862911421 </w:instrText>
+      </w:r>
+      <w:r>
+        <w:rPr>
+          <w:rFonts w:ascii="Arial" w:hAnsi="Arial" w:eastAsia="SimSun" w:cs="Times New Roman"/>
+          <w:lang w:val="pt-BR" w:eastAsia="pt-BR" w:bidi="ar-SA"/>
+        </w:rPr>
+        <w:fldChar w:fldCharType="separate"/>
+      </w:r>
+      <w:r>
+        <w:rPr>
+          <w:rFonts w:ascii="Arial" w:hAnsi="Arial" w:eastAsia="SimSun" w:cs="Times New Roman"/>
+          <w:lang w:val="pt-BR" w:eastAsia="pt-BR" w:bidi="ar-SA"/>
+        </w:rPr>
+        <w:t>16</w:t>
       </w:r>
       <w:r>
         <w:rPr>
@@ -3993,7 +2390,7 @@
           <w:rFonts w:ascii="Arial" w:hAnsi="Arial" w:eastAsia="SimSun" w:cs="Arial"/>
           <w:lang w:val="pt-BR" w:eastAsia="pt-BR" w:bidi="ar-SA"/>
         </w:rPr>
-        <w:instrText xml:space="preserve"> HYPERLINK \l _Toc182278725 </w:instrText>
+        <w:instrText xml:space="preserve"> HYPERLINK \l _Toc1973730305 </w:instrText>
       </w:r>
       <w:r>
         <w:rPr>
@@ -4007,7 +2404,7 @@
           <w:rFonts w:hint="default" w:ascii="Arial" w:hAnsi="Arial" w:eastAsia="SimSun" w:cs="Times New Roman"/>
           <w:lang w:val="pt-BR" w:eastAsia="pt-BR" w:bidi="ar-SA"/>
         </w:rPr>
-        <w:t>Considerações Finais</w:t>
+        <w:t>Sistema Web</w:t>
       </w:r>
       <w:r>
         <w:rPr>
@@ -4028,7 +2425,7 @@
           <w:rFonts w:ascii="Arial" w:hAnsi="Arial" w:eastAsia="SimSun" w:cs="Times New Roman"/>
           <w:lang w:val="pt-BR" w:eastAsia="pt-BR" w:bidi="ar-SA"/>
         </w:rPr>
-        <w:instrText xml:space="preserve"> PAGEREF _Toc182278725 </w:instrText>
+        <w:instrText xml:space="preserve"> PAGEREF _Toc1973730305 </w:instrText>
       </w:r>
       <w:r>
         <w:rPr>
@@ -4042,7 +2439,7 @@
           <w:rFonts w:ascii="Arial" w:hAnsi="Arial" w:eastAsia="SimSun" w:cs="Times New Roman"/>
           <w:lang w:val="pt-BR" w:eastAsia="pt-BR" w:bidi="ar-SA"/>
         </w:rPr>
-        <w:t>23</w:t>
+        <w:t>16</w:t>
       </w:r>
       <w:r>
         <w:rPr>
@@ -4082,6 +2479,1608 @@
           <w:rFonts w:ascii="Arial" w:hAnsi="Arial" w:eastAsia="SimSun" w:cs="Arial"/>
           <w:lang w:val="pt-BR" w:eastAsia="pt-BR" w:bidi="ar-SA"/>
         </w:rPr>
+        <w:instrText xml:space="preserve"> HYPERLINK \l _Toc2061155362 </w:instrText>
+      </w:r>
+      <w:r>
+        <w:rPr>
+          <w:rFonts w:ascii="Arial" w:hAnsi="Arial" w:eastAsia="SimSun" w:cs="Arial"/>
+          <w:lang w:val="pt-BR" w:eastAsia="pt-BR" w:bidi="ar-SA"/>
+        </w:rPr>
+        <w:fldChar w:fldCharType="separate"/>
+      </w:r>
+      <w:r>
+        <w:rPr>
+          <w:rFonts w:hint="default" w:ascii="Arial" w:hAnsi="Arial" w:eastAsia="SimSun" w:cs="Times New Roman"/>
+          <w:lang w:val="pt-BR" w:eastAsia="pt-BR" w:bidi="ar-SA"/>
+        </w:rPr>
+        <w:t>Sistema Mobile</w:t>
+      </w:r>
+      <w:r>
+        <w:rPr>
+          <w:rFonts w:ascii="Arial" w:hAnsi="Arial" w:eastAsia="SimSun" w:cs="Times New Roman"/>
+          <w:lang w:val="pt-BR" w:eastAsia="pt-BR" w:bidi="ar-SA"/>
+        </w:rPr>
+        <w:tab/>
+      </w:r>
+      <w:r>
+        <w:rPr>
+          <w:rFonts w:ascii="Arial" w:hAnsi="Arial" w:eastAsia="SimSun" w:cs="Times New Roman"/>
+          <w:lang w:val="pt-BR" w:eastAsia="pt-BR" w:bidi="ar-SA"/>
+        </w:rPr>
+        <w:fldChar w:fldCharType="begin"/>
+      </w:r>
+      <w:r>
+        <w:rPr>
+          <w:rFonts w:ascii="Arial" w:hAnsi="Arial" w:eastAsia="SimSun" w:cs="Times New Roman"/>
+          <w:lang w:val="pt-BR" w:eastAsia="pt-BR" w:bidi="ar-SA"/>
+        </w:rPr>
+        <w:instrText xml:space="preserve"> PAGEREF _Toc2061155362 </w:instrText>
+      </w:r>
+      <w:r>
+        <w:rPr>
+          <w:rFonts w:ascii="Arial" w:hAnsi="Arial" w:eastAsia="SimSun" w:cs="Times New Roman"/>
+          <w:lang w:val="pt-BR" w:eastAsia="pt-BR" w:bidi="ar-SA"/>
+        </w:rPr>
+        <w:fldChar w:fldCharType="separate"/>
+      </w:r>
+      <w:r>
+        <w:rPr>
+          <w:rFonts w:ascii="Arial" w:hAnsi="Arial" w:eastAsia="SimSun" w:cs="Times New Roman"/>
+          <w:lang w:val="pt-BR" w:eastAsia="pt-BR" w:bidi="ar-SA"/>
+        </w:rPr>
+        <w:t>21</w:t>
+      </w:r>
+      <w:r>
+        <w:rPr>
+          <w:rFonts w:ascii="Arial" w:hAnsi="Arial" w:eastAsia="SimSun" w:cs="Times New Roman"/>
+          <w:lang w:val="pt-BR" w:eastAsia="pt-BR" w:bidi="ar-SA"/>
+        </w:rPr>
+        <w:fldChar w:fldCharType="end"/>
+      </w:r>
+      <w:r>
+        <w:rPr>
+          <w:rFonts w:ascii="Arial" w:hAnsi="Arial" w:eastAsia="SimSun" w:cs="Arial"/>
+          <w:lang w:val="pt-BR" w:eastAsia="pt-BR" w:bidi="ar-SA"/>
+        </w:rPr>
+        <w:fldChar w:fldCharType="end"/>
+      </w:r>
+    </w:p>
+    <w:p>
+      <w:pPr>
+        <w:pStyle w:val="6"/>
+        <w:tabs>
+          <w:tab w:val="right" w:leader="dot" w:pos="9072"/>
+        </w:tabs>
+        <w:rPr>
+          <w:rFonts w:ascii="Arial" w:hAnsi="Arial" w:eastAsia="SimSun" w:cs="Times New Roman"/>
+          <w:lang w:val="pt-BR" w:eastAsia="pt-BR" w:bidi="ar-SA"/>
+        </w:rPr>
+      </w:pPr>
+      <w:r>
+        <w:rPr>
+          <w:rFonts w:ascii="Arial" w:hAnsi="Arial" w:eastAsia="SimSun" w:cs="Arial"/>
+          <w:lang w:val="pt-BR" w:eastAsia="pt-BR" w:bidi="ar-SA"/>
+        </w:rPr>
+        <w:fldChar w:fldCharType="begin"/>
+      </w:r>
+      <w:r>
+        <w:rPr>
+          <w:rFonts w:ascii="Arial" w:hAnsi="Arial" w:eastAsia="SimSun" w:cs="Arial"/>
+          <w:lang w:val="pt-BR" w:eastAsia="pt-BR" w:bidi="ar-SA"/>
+        </w:rPr>
+        <w:instrText xml:space="preserve"> HYPERLINK \l _Toc1616099826 </w:instrText>
+      </w:r>
+      <w:r>
+        <w:rPr>
+          <w:rFonts w:ascii="Arial" w:hAnsi="Arial" w:eastAsia="SimSun" w:cs="Arial"/>
+          <w:lang w:val="pt-BR" w:eastAsia="pt-BR" w:bidi="ar-SA"/>
+        </w:rPr>
+        <w:fldChar w:fldCharType="separate"/>
+      </w:r>
+      <w:r>
+        <w:rPr>
+          <w:rFonts w:hint="default" w:ascii="Arial" w:hAnsi="Arial" w:eastAsia="SimSun" w:cs="Times New Roman"/>
+          <w:lang w:val="pt-BR" w:eastAsia="pt-BR" w:bidi="ar-SA"/>
+        </w:rPr>
+        <w:t>Modelagem do Sistema</w:t>
+      </w:r>
+      <w:r>
+        <w:rPr>
+          <w:rFonts w:ascii="Arial" w:hAnsi="Arial" w:eastAsia="SimSun" w:cs="Times New Roman"/>
+          <w:lang w:val="pt-BR" w:eastAsia="pt-BR" w:bidi="ar-SA"/>
+        </w:rPr>
+        <w:tab/>
+      </w:r>
+      <w:r>
+        <w:rPr>
+          <w:rFonts w:ascii="Arial" w:hAnsi="Arial" w:eastAsia="SimSun" w:cs="Times New Roman"/>
+          <w:lang w:val="pt-BR" w:eastAsia="pt-BR" w:bidi="ar-SA"/>
+        </w:rPr>
+        <w:fldChar w:fldCharType="begin"/>
+      </w:r>
+      <w:r>
+        <w:rPr>
+          <w:rFonts w:ascii="Arial" w:hAnsi="Arial" w:eastAsia="SimSun" w:cs="Times New Roman"/>
+          <w:lang w:val="pt-BR" w:eastAsia="pt-BR" w:bidi="ar-SA"/>
+        </w:rPr>
+        <w:instrText xml:space="preserve"> PAGEREF _Toc1616099826 </w:instrText>
+      </w:r>
+      <w:r>
+        <w:rPr>
+          <w:rFonts w:ascii="Arial" w:hAnsi="Arial" w:eastAsia="SimSun" w:cs="Times New Roman"/>
+          <w:lang w:val="pt-BR" w:eastAsia="pt-BR" w:bidi="ar-SA"/>
+        </w:rPr>
+        <w:fldChar w:fldCharType="separate"/>
+      </w:r>
+      <w:r>
+        <w:rPr>
+          <w:rFonts w:ascii="Arial" w:hAnsi="Arial" w:eastAsia="SimSun" w:cs="Times New Roman"/>
+          <w:lang w:val="pt-BR" w:eastAsia="pt-BR" w:bidi="ar-SA"/>
+        </w:rPr>
+        <w:t>22</w:t>
+      </w:r>
+      <w:r>
+        <w:rPr>
+          <w:rFonts w:ascii="Arial" w:hAnsi="Arial" w:eastAsia="SimSun" w:cs="Times New Roman"/>
+          <w:lang w:val="pt-BR" w:eastAsia="pt-BR" w:bidi="ar-SA"/>
+        </w:rPr>
+        <w:fldChar w:fldCharType="end"/>
+      </w:r>
+      <w:r>
+        <w:rPr>
+          <w:rFonts w:ascii="Arial" w:hAnsi="Arial" w:eastAsia="SimSun" w:cs="Arial"/>
+          <w:lang w:val="pt-BR" w:eastAsia="pt-BR" w:bidi="ar-SA"/>
+        </w:rPr>
+        <w:fldChar w:fldCharType="end"/>
+      </w:r>
+    </w:p>
+    <w:p>
+      <w:pPr>
+        <w:pStyle w:val="19"/>
+        <w:tabs>
+          <w:tab w:val="right" w:leader="dot" w:pos="9072"/>
+        </w:tabs>
+        <w:rPr>
+          <w:rFonts w:ascii="Arial" w:hAnsi="Arial" w:eastAsia="SimSun" w:cs="Times New Roman"/>
+          <w:lang w:val="pt-BR" w:eastAsia="pt-BR" w:bidi="ar-SA"/>
+        </w:rPr>
+      </w:pPr>
+      <w:r>
+        <w:rPr>
+          <w:rFonts w:ascii="Arial" w:hAnsi="Arial" w:eastAsia="SimSun" w:cs="Arial"/>
+          <w:lang w:val="pt-BR" w:eastAsia="pt-BR" w:bidi="ar-SA"/>
+        </w:rPr>
+        <w:fldChar w:fldCharType="begin"/>
+      </w:r>
+      <w:r>
+        <w:rPr>
+          <w:rFonts w:ascii="Arial" w:hAnsi="Arial" w:eastAsia="SimSun" w:cs="Arial"/>
+          <w:lang w:val="pt-BR" w:eastAsia="pt-BR" w:bidi="ar-SA"/>
+        </w:rPr>
+        <w:instrText xml:space="preserve"> HYPERLINK \l _Toc1767116046 </w:instrText>
+      </w:r>
+      <w:r>
+        <w:rPr>
+          <w:rFonts w:ascii="Arial" w:hAnsi="Arial" w:eastAsia="SimSun" w:cs="Arial"/>
+          <w:lang w:val="pt-BR" w:eastAsia="pt-BR" w:bidi="ar-SA"/>
+        </w:rPr>
+        <w:fldChar w:fldCharType="separate"/>
+      </w:r>
+      <w:r>
+        <w:rPr>
+          <w:rFonts w:hint="default" w:ascii="Arial" w:hAnsi="Arial" w:eastAsia="SimSun" w:cs="Times New Roman"/>
+          <w:lang w:val="pt-BR" w:eastAsia="pt-BR" w:bidi="ar-SA"/>
+        </w:rPr>
+        <w:t>Diagramas de Caso de Uso</w:t>
+      </w:r>
+      <w:r>
+        <w:rPr>
+          <w:rFonts w:ascii="Arial" w:hAnsi="Arial" w:eastAsia="SimSun" w:cs="Times New Roman"/>
+          <w:lang w:val="pt-BR" w:eastAsia="pt-BR" w:bidi="ar-SA"/>
+        </w:rPr>
+        <w:tab/>
+      </w:r>
+      <w:r>
+        <w:rPr>
+          <w:rFonts w:ascii="Arial" w:hAnsi="Arial" w:eastAsia="SimSun" w:cs="Times New Roman"/>
+          <w:lang w:val="pt-BR" w:eastAsia="pt-BR" w:bidi="ar-SA"/>
+        </w:rPr>
+        <w:fldChar w:fldCharType="begin"/>
+      </w:r>
+      <w:r>
+        <w:rPr>
+          <w:rFonts w:ascii="Arial" w:hAnsi="Arial" w:eastAsia="SimSun" w:cs="Times New Roman"/>
+          <w:lang w:val="pt-BR" w:eastAsia="pt-BR" w:bidi="ar-SA"/>
+        </w:rPr>
+        <w:instrText xml:space="preserve"> PAGEREF _Toc1767116046 </w:instrText>
+      </w:r>
+      <w:r>
+        <w:rPr>
+          <w:rFonts w:ascii="Arial" w:hAnsi="Arial" w:eastAsia="SimSun" w:cs="Times New Roman"/>
+          <w:lang w:val="pt-BR" w:eastAsia="pt-BR" w:bidi="ar-SA"/>
+        </w:rPr>
+        <w:fldChar w:fldCharType="separate"/>
+      </w:r>
+      <w:r>
+        <w:rPr>
+          <w:rFonts w:ascii="Arial" w:hAnsi="Arial" w:eastAsia="SimSun" w:cs="Times New Roman"/>
+          <w:lang w:val="pt-BR" w:eastAsia="pt-BR" w:bidi="ar-SA"/>
+        </w:rPr>
+        <w:t>22</w:t>
+      </w:r>
+      <w:r>
+        <w:rPr>
+          <w:rFonts w:ascii="Arial" w:hAnsi="Arial" w:eastAsia="SimSun" w:cs="Times New Roman"/>
+          <w:lang w:val="pt-BR" w:eastAsia="pt-BR" w:bidi="ar-SA"/>
+        </w:rPr>
+        <w:fldChar w:fldCharType="end"/>
+      </w:r>
+      <w:r>
+        <w:rPr>
+          <w:rFonts w:ascii="Arial" w:hAnsi="Arial" w:eastAsia="SimSun" w:cs="Arial"/>
+          <w:lang w:val="pt-BR" w:eastAsia="pt-BR" w:bidi="ar-SA"/>
+        </w:rPr>
+        <w:fldChar w:fldCharType="end"/>
+      </w:r>
+    </w:p>
+    <w:p>
+      <w:pPr>
+        <w:pStyle w:val="19"/>
+        <w:tabs>
+          <w:tab w:val="right" w:leader="dot" w:pos="9072"/>
+        </w:tabs>
+        <w:rPr>
+          <w:rFonts w:ascii="Arial" w:hAnsi="Arial" w:eastAsia="SimSun" w:cs="Times New Roman"/>
+          <w:lang w:val="pt-BR" w:eastAsia="pt-BR" w:bidi="ar-SA"/>
+        </w:rPr>
+      </w:pPr>
+      <w:r>
+        <w:rPr>
+          <w:rFonts w:ascii="Arial" w:hAnsi="Arial" w:eastAsia="SimSun" w:cs="Arial"/>
+          <w:lang w:val="pt-BR" w:eastAsia="pt-BR" w:bidi="ar-SA"/>
+        </w:rPr>
+        <w:fldChar w:fldCharType="begin"/>
+      </w:r>
+      <w:r>
+        <w:rPr>
+          <w:rFonts w:ascii="Arial" w:hAnsi="Arial" w:eastAsia="SimSun" w:cs="Arial"/>
+          <w:lang w:val="pt-BR" w:eastAsia="pt-BR" w:bidi="ar-SA"/>
+        </w:rPr>
+        <w:instrText xml:space="preserve"> HYPERLINK \l _Toc1803375636 </w:instrText>
+      </w:r>
+      <w:r>
+        <w:rPr>
+          <w:rFonts w:ascii="Arial" w:hAnsi="Arial" w:eastAsia="SimSun" w:cs="Arial"/>
+          <w:lang w:val="pt-BR" w:eastAsia="pt-BR" w:bidi="ar-SA"/>
+        </w:rPr>
+        <w:fldChar w:fldCharType="separate"/>
+      </w:r>
+      <w:r>
+        <w:rPr>
+          <w:rFonts w:hint="default" w:ascii="Arial" w:hAnsi="Arial" w:eastAsia="SimSun" w:cs="Times New Roman"/>
+          <w:lang w:val="pt-BR" w:eastAsia="pt-BR" w:bidi="ar-SA"/>
+        </w:rPr>
+        <w:t>Diagramas de Atividade</w:t>
+      </w:r>
+      <w:r>
+        <w:rPr>
+          <w:rFonts w:ascii="Arial" w:hAnsi="Arial" w:eastAsia="SimSun" w:cs="Times New Roman"/>
+          <w:lang w:val="pt-BR" w:eastAsia="pt-BR" w:bidi="ar-SA"/>
+        </w:rPr>
+        <w:tab/>
+      </w:r>
+      <w:r>
+        <w:rPr>
+          <w:rFonts w:ascii="Arial" w:hAnsi="Arial" w:eastAsia="SimSun" w:cs="Times New Roman"/>
+          <w:lang w:val="pt-BR" w:eastAsia="pt-BR" w:bidi="ar-SA"/>
+        </w:rPr>
+        <w:fldChar w:fldCharType="begin"/>
+      </w:r>
+      <w:r>
+        <w:rPr>
+          <w:rFonts w:ascii="Arial" w:hAnsi="Arial" w:eastAsia="SimSun" w:cs="Times New Roman"/>
+          <w:lang w:val="pt-BR" w:eastAsia="pt-BR" w:bidi="ar-SA"/>
+        </w:rPr>
+        <w:instrText xml:space="preserve"> PAGEREF _Toc1803375636 </w:instrText>
+      </w:r>
+      <w:r>
+        <w:rPr>
+          <w:rFonts w:ascii="Arial" w:hAnsi="Arial" w:eastAsia="SimSun" w:cs="Times New Roman"/>
+          <w:lang w:val="pt-BR" w:eastAsia="pt-BR" w:bidi="ar-SA"/>
+        </w:rPr>
+        <w:fldChar w:fldCharType="separate"/>
+      </w:r>
+      <w:r>
+        <w:rPr>
+          <w:rFonts w:ascii="Arial" w:hAnsi="Arial" w:eastAsia="SimSun" w:cs="Times New Roman"/>
+          <w:lang w:val="pt-BR" w:eastAsia="pt-BR" w:bidi="ar-SA"/>
+        </w:rPr>
+        <w:t>22</w:t>
+      </w:r>
+      <w:r>
+        <w:rPr>
+          <w:rFonts w:ascii="Arial" w:hAnsi="Arial" w:eastAsia="SimSun" w:cs="Times New Roman"/>
+          <w:lang w:val="pt-BR" w:eastAsia="pt-BR" w:bidi="ar-SA"/>
+        </w:rPr>
+        <w:fldChar w:fldCharType="end"/>
+      </w:r>
+      <w:r>
+        <w:rPr>
+          <w:rFonts w:ascii="Arial" w:hAnsi="Arial" w:eastAsia="SimSun" w:cs="Arial"/>
+          <w:lang w:val="pt-BR" w:eastAsia="pt-BR" w:bidi="ar-SA"/>
+        </w:rPr>
+        <w:fldChar w:fldCharType="end"/>
+      </w:r>
+    </w:p>
+    <w:p>
+      <w:pPr>
+        <w:pStyle w:val="6"/>
+        <w:tabs>
+          <w:tab w:val="right" w:leader="dot" w:pos="9072"/>
+        </w:tabs>
+        <w:rPr>
+          <w:rFonts w:ascii="Arial" w:hAnsi="Arial" w:eastAsia="SimSun" w:cs="Times New Roman"/>
+          <w:lang w:val="pt-BR" w:eastAsia="pt-BR" w:bidi="ar-SA"/>
+        </w:rPr>
+      </w:pPr>
+      <w:r>
+        <w:rPr>
+          <w:rFonts w:ascii="Arial" w:hAnsi="Arial" w:eastAsia="SimSun" w:cs="Arial"/>
+          <w:lang w:val="pt-BR" w:eastAsia="pt-BR" w:bidi="ar-SA"/>
+        </w:rPr>
+        <w:fldChar w:fldCharType="begin"/>
+      </w:r>
+      <w:r>
+        <w:rPr>
+          <w:rFonts w:ascii="Arial" w:hAnsi="Arial" w:eastAsia="SimSun" w:cs="Arial"/>
+          <w:lang w:val="pt-BR" w:eastAsia="pt-BR" w:bidi="ar-SA"/>
+        </w:rPr>
+        <w:instrText xml:space="preserve"> HYPERLINK \l _Toc928924079 </w:instrText>
+      </w:r>
+      <w:r>
+        <w:rPr>
+          <w:rFonts w:ascii="Arial" w:hAnsi="Arial" w:eastAsia="SimSun" w:cs="Arial"/>
+          <w:lang w:val="pt-BR" w:eastAsia="pt-BR" w:bidi="ar-SA"/>
+        </w:rPr>
+        <w:fldChar w:fldCharType="separate"/>
+      </w:r>
+      <w:r>
+        <w:rPr>
+          <w:rFonts w:hint="default" w:ascii="Arial" w:hAnsi="Arial" w:eastAsia="SimSun" w:cs="Times New Roman"/>
+          <w:lang w:val="pt-BR" w:eastAsia="pt-BR" w:bidi="ar-SA"/>
+        </w:rPr>
+        <w:t>Modelagem do Banco</w:t>
+      </w:r>
+      <w:r>
+        <w:rPr>
+          <w:rFonts w:ascii="Arial" w:hAnsi="Arial" w:eastAsia="SimSun" w:cs="Times New Roman"/>
+          <w:lang w:val="pt-BR" w:eastAsia="pt-BR" w:bidi="ar-SA"/>
+        </w:rPr>
+        <w:tab/>
+      </w:r>
+      <w:r>
+        <w:rPr>
+          <w:rFonts w:ascii="Arial" w:hAnsi="Arial" w:eastAsia="SimSun" w:cs="Times New Roman"/>
+          <w:lang w:val="pt-BR" w:eastAsia="pt-BR" w:bidi="ar-SA"/>
+        </w:rPr>
+        <w:fldChar w:fldCharType="begin"/>
+      </w:r>
+      <w:r>
+        <w:rPr>
+          <w:rFonts w:ascii="Arial" w:hAnsi="Arial" w:eastAsia="SimSun" w:cs="Times New Roman"/>
+          <w:lang w:val="pt-BR" w:eastAsia="pt-BR" w:bidi="ar-SA"/>
+        </w:rPr>
+        <w:instrText xml:space="preserve"> PAGEREF _Toc928924079 </w:instrText>
+      </w:r>
+      <w:r>
+        <w:rPr>
+          <w:rFonts w:ascii="Arial" w:hAnsi="Arial" w:eastAsia="SimSun" w:cs="Times New Roman"/>
+          <w:lang w:val="pt-BR" w:eastAsia="pt-BR" w:bidi="ar-SA"/>
+        </w:rPr>
+        <w:fldChar w:fldCharType="separate"/>
+      </w:r>
+      <w:r>
+        <w:rPr>
+          <w:rFonts w:ascii="Arial" w:hAnsi="Arial" w:eastAsia="SimSun" w:cs="Times New Roman"/>
+          <w:lang w:val="pt-BR" w:eastAsia="pt-BR" w:bidi="ar-SA"/>
+        </w:rPr>
+        <w:t>22</w:t>
+      </w:r>
+      <w:r>
+        <w:rPr>
+          <w:rFonts w:ascii="Arial" w:hAnsi="Arial" w:eastAsia="SimSun" w:cs="Times New Roman"/>
+          <w:lang w:val="pt-BR" w:eastAsia="pt-BR" w:bidi="ar-SA"/>
+        </w:rPr>
+        <w:fldChar w:fldCharType="end"/>
+      </w:r>
+      <w:r>
+        <w:rPr>
+          <w:rFonts w:ascii="Arial" w:hAnsi="Arial" w:eastAsia="SimSun" w:cs="Arial"/>
+          <w:lang w:val="pt-BR" w:eastAsia="pt-BR" w:bidi="ar-SA"/>
+        </w:rPr>
+        <w:fldChar w:fldCharType="end"/>
+      </w:r>
+    </w:p>
+    <w:p>
+      <w:pPr>
+        <w:pStyle w:val="19"/>
+        <w:tabs>
+          <w:tab w:val="right" w:leader="dot" w:pos="9072"/>
+        </w:tabs>
+        <w:rPr>
+          <w:rFonts w:ascii="Arial" w:hAnsi="Arial" w:eastAsia="SimSun" w:cs="Times New Roman"/>
+          <w:lang w:val="pt-BR" w:eastAsia="pt-BR" w:bidi="ar-SA"/>
+        </w:rPr>
+      </w:pPr>
+      <w:r>
+        <w:rPr>
+          <w:rFonts w:ascii="Arial" w:hAnsi="Arial" w:eastAsia="SimSun" w:cs="Arial"/>
+          <w:lang w:val="pt-BR" w:eastAsia="pt-BR" w:bidi="ar-SA"/>
+        </w:rPr>
+        <w:fldChar w:fldCharType="begin"/>
+      </w:r>
+      <w:r>
+        <w:rPr>
+          <w:rFonts w:ascii="Arial" w:hAnsi="Arial" w:eastAsia="SimSun" w:cs="Arial"/>
+          <w:lang w:val="pt-BR" w:eastAsia="pt-BR" w:bidi="ar-SA"/>
+        </w:rPr>
+        <w:instrText xml:space="preserve"> HYPERLINK \l _Toc2117494763 </w:instrText>
+      </w:r>
+      <w:r>
+        <w:rPr>
+          <w:rFonts w:ascii="Arial" w:hAnsi="Arial" w:eastAsia="SimSun" w:cs="Arial"/>
+          <w:lang w:val="pt-BR" w:eastAsia="pt-BR" w:bidi="ar-SA"/>
+        </w:rPr>
+        <w:fldChar w:fldCharType="separate"/>
+      </w:r>
+      <w:r>
+        <w:rPr>
+          <w:rFonts w:hint="default" w:ascii="Arial" w:hAnsi="Arial" w:eastAsia="SimSun" w:cs="Times New Roman"/>
+          <w:lang w:val="pt-BR" w:eastAsia="pt-BR" w:bidi="ar-SA"/>
+        </w:rPr>
+        <w:t>Modelo de Entidade e Relacionamento (MER)</w:t>
+      </w:r>
+      <w:r>
+        <w:rPr>
+          <w:rFonts w:ascii="Arial" w:hAnsi="Arial" w:eastAsia="SimSun" w:cs="Times New Roman"/>
+          <w:lang w:val="pt-BR" w:eastAsia="pt-BR" w:bidi="ar-SA"/>
+        </w:rPr>
+        <w:tab/>
+      </w:r>
+      <w:r>
+        <w:rPr>
+          <w:rFonts w:ascii="Arial" w:hAnsi="Arial" w:eastAsia="SimSun" w:cs="Times New Roman"/>
+          <w:lang w:val="pt-BR" w:eastAsia="pt-BR" w:bidi="ar-SA"/>
+        </w:rPr>
+        <w:fldChar w:fldCharType="begin"/>
+      </w:r>
+      <w:r>
+        <w:rPr>
+          <w:rFonts w:ascii="Arial" w:hAnsi="Arial" w:eastAsia="SimSun" w:cs="Times New Roman"/>
+          <w:lang w:val="pt-BR" w:eastAsia="pt-BR" w:bidi="ar-SA"/>
+        </w:rPr>
+        <w:instrText xml:space="preserve"> PAGEREF _Toc2117494763 </w:instrText>
+      </w:r>
+      <w:r>
+        <w:rPr>
+          <w:rFonts w:ascii="Arial" w:hAnsi="Arial" w:eastAsia="SimSun" w:cs="Times New Roman"/>
+          <w:lang w:val="pt-BR" w:eastAsia="pt-BR" w:bidi="ar-SA"/>
+        </w:rPr>
+        <w:fldChar w:fldCharType="separate"/>
+      </w:r>
+      <w:r>
+        <w:rPr>
+          <w:rFonts w:ascii="Arial" w:hAnsi="Arial" w:eastAsia="SimSun" w:cs="Times New Roman"/>
+          <w:lang w:val="pt-BR" w:eastAsia="pt-BR" w:bidi="ar-SA"/>
+        </w:rPr>
+        <w:t>22</w:t>
+      </w:r>
+      <w:r>
+        <w:rPr>
+          <w:rFonts w:ascii="Arial" w:hAnsi="Arial" w:eastAsia="SimSun" w:cs="Times New Roman"/>
+          <w:lang w:val="pt-BR" w:eastAsia="pt-BR" w:bidi="ar-SA"/>
+        </w:rPr>
+        <w:fldChar w:fldCharType="end"/>
+      </w:r>
+      <w:r>
+        <w:rPr>
+          <w:rFonts w:ascii="Arial" w:hAnsi="Arial" w:eastAsia="SimSun" w:cs="Arial"/>
+          <w:lang w:val="pt-BR" w:eastAsia="pt-BR" w:bidi="ar-SA"/>
+        </w:rPr>
+        <w:fldChar w:fldCharType="end"/>
+      </w:r>
+    </w:p>
+    <w:p>
+      <w:pPr>
+        <w:pStyle w:val="19"/>
+        <w:tabs>
+          <w:tab w:val="right" w:leader="dot" w:pos="9072"/>
+        </w:tabs>
+        <w:rPr>
+          <w:rFonts w:ascii="Arial" w:hAnsi="Arial" w:eastAsia="SimSun" w:cs="Times New Roman"/>
+          <w:lang w:val="pt-BR" w:eastAsia="pt-BR" w:bidi="ar-SA"/>
+        </w:rPr>
+      </w:pPr>
+      <w:r>
+        <w:rPr>
+          <w:rFonts w:ascii="Arial" w:hAnsi="Arial" w:eastAsia="SimSun" w:cs="Arial"/>
+          <w:lang w:val="pt-BR" w:eastAsia="pt-BR" w:bidi="ar-SA"/>
+        </w:rPr>
+        <w:fldChar w:fldCharType="begin"/>
+      </w:r>
+      <w:r>
+        <w:rPr>
+          <w:rFonts w:ascii="Arial" w:hAnsi="Arial" w:eastAsia="SimSun" w:cs="Arial"/>
+          <w:lang w:val="pt-BR" w:eastAsia="pt-BR" w:bidi="ar-SA"/>
+        </w:rPr>
+        <w:instrText xml:space="preserve"> HYPERLINK \l _Toc74548897 </w:instrText>
+      </w:r>
+      <w:r>
+        <w:rPr>
+          <w:rFonts w:ascii="Arial" w:hAnsi="Arial" w:eastAsia="SimSun" w:cs="Arial"/>
+          <w:lang w:val="pt-BR" w:eastAsia="pt-BR" w:bidi="ar-SA"/>
+        </w:rPr>
+        <w:fldChar w:fldCharType="separate"/>
+      </w:r>
+      <w:r>
+        <w:rPr>
+          <w:rFonts w:hint="default" w:ascii="Arial" w:hAnsi="Arial" w:eastAsia="SimSun" w:cs="Times New Roman"/>
+          <w:lang w:val="pt-BR" w:eastAsia="pt-BR" w:bidi="ar-SA"/>
+        </w:rPr>
+        <w:t>Resumo do MER</w:t>
+      </w:r>
+      <w:r>
+        <w:rPr>
+          <w:rFonts w:ascii="Arial" w:hAnsi="Arial" w:eastAsia="SimSun" w:cs="Times New Roman"/>
+          <w:lang w:val="pt-BR" w:eastAsia="pt-BR" w:bidi="ar-SA"/>
+        </w:rPr>
+        <w:tab/>
+      </w:r>
+      <w:r>
+        <w:rPr>
+          <w:rFonts w:ascii="Arial" w:hAnsi="Arial" w:eastAsia="SimSun" w:cs="Times New Roman"/>
+          <w:lang w:val="pt-BR" w:eastAsia="pt-BR" w:bidi="ar-SA"/>
+        </w:rPr>
+        <w:fldChar w:fldCharType="begin"/>
+      </w:r>
+      <w:r>
+        <w:rPr>
+          <w:rFonts w:ascii="Arial" w:hAnsi="Arial" w:eastAsia="SimSun" w:cs="Times New Roman"/>
+          <w:lang w:val="pt-BR" w:eastAsia="pt-BR" w:bidi="ar-SA"/>
+        </w:rPr>
+        <w:instrText xml:space="preserve"> PAGEREF _Toc74548897 </w:instrText>
+      </w:r>
+      <w:r>
+        <w:rPr>
+          <w:rFonts w:ascii="Arial" w:hAnsi="Arial" w:eastAsia="SimSun" w:cs="Times New Roman"/>
+          <w:lang w:val="pt-BR" w:eastAsia="pt-BR" w:bidi="ar-SA"/>
+        </w:rPr>
+        <w:fldChar w:fldCharType="separate"/>
+      </w:r>
+      <w:r>
+        <w:rPr>
+          <w:rFonts w:ascii="Arial" w:hAnsi="Arial" w:eastAsia="SimSun" w:cs="Times New Roman"/>
+          <w:lang w:val="pt-BR" w:eastAsia="pt-BR" w:bidi="ar-SA"/>
+        </w:rPr>
+        <w:t>22</w:t>
+      </w:r>
+      <w:r>
+        <w:rPr>
+          <w:rFonts w:ascii="Arial" w:hAnsi="Arial" w:eastAsia="SimSun" w:cs="Times New Roman"/>
+          <w:lang w:val="pt-BR" w:eastAsia="pt-BR" w:bidi="ar-SA"/>
+        </w:rPr>
+        <w:fldChar w:fldCharType="end"/>
+      </w:r>
+      <w:r>
+        <w:rPr>
+          <w:rFonts w:ascii="Arial" w:hAnsi="Arial" w:eastAsia="SimSun" w:cs="Arial"/>
+          <w:lang w:val="pt-BR" w:eastAsia="pt-BR" w:bidi="ar-SA"/>
+        </w:rPr>
+        <w:fldChar w:fldCharType="end"/>
+      </w:r>
+    </w:p>
+    <w:p>
+      <w:pPr>
+        <w:pStyle w:val="20"/>
+        <w:tabs>
+          <w:tab w:val="right" w:leader="dot" w:pos="9072"/>
+        </w:tabs>
+        <w:rPr>
+          <w:rFonts w:ascii="Arial" w:hAnsi="Arial" w:eastAsia="SimSun" w:cs="Times New Roman"/>
+          <w:lang w:val="pt-BR" w:eastAsia="pt-BR" w:bidi="ar-SA"/>
+        </w:rPr>
+      </w:pPr>
+      <w:r>
+        <w:rPr>
+          <w:rFonts w:ascii="Arial" w:hAnsi="Arial" w:eastAsia="SimSun" w:cs="Arial"/>
+          <w:lang w:val="pt-BR" w:eastAsia="pt-BR" w:bidi="ar-SA"/>
+        </w:rPr>
+        <w:fldChar w:fldCharType="begin"/>
+      </w:r>
+      <w:r>
+        <w:rPr>
+          <w:rFonts w:ascii="Arial" w:hAnsi="Arial" w:eastAsia="SimSun" w:cs="Arial"/>
+          <w:lang w:val="pt-BR" w:eastAsia="pt-BR" w:bidi="ar-SA"/>
+        </w:rPr>
+        <w:instrText xml:space="preserve"> HYPERLINK \l _Toc1418151005 </w:instrText>
+      </w:r>
+      <w:r>
+        <w:rPr>
+          <w:rFonts w:ascii="Arial" w:hAnsi="Arial" w:eastAsia="SimSun" w:cs="Arial"/>
+          <w:lang w:val="pt-BR" w:eastAsia="pt-BR" w:bidi="ar-SA"/>
+        </w:rPr>
+        <w:fldChar w:fldCharType="separate"/>
+      </w:r>
+      <w:r>
+        <w:rPr>
+          <w:rFonts w:hint="default" w:ascii="Arial" w:hAnsi="Arial" w:eastAsia="SimSun" w:cs="Times New Roman"/>
+          <w:lang w:val="pt-BR" w:eastAsia="pt-BR" w:bidi="ar-SA"/>
+        </w:rPr>
+        <w:t>Implementação</w:t>
+      </w:r>
+      <w:r>
+        <w:rPr>
+          <w:rFonts w:ascii="Arial" w:hAnsi="Arial" w:eastAsia="SimSun" w:cs="Times New Roman"/>
+          <w:lang w:val="pt-BR" w:eastAsia="pt-BR" w:bidi="ar-SA"/>
+        </w:rPr>
+        <w:tab/>
+      </w:r>
+      <w:r>
+        <w:rPr>
+          <w:rFonts w:ascii="Arial" w:hAnsi="Arial" w:eastAsia="SimSun" w:cs="Times New Roman"/>
+          <w:lang w:val="pt-BR" w:eastAsia="pt-BR" w:bidi="ar-SA"/>
+        </w:rPr>
+        <w:fldChar w:fldCharType="begin"/>
+      </w:r>
+      <w:r>
+        <w:rPr>
+          <w:rFonts w:ascii="Arial" w:hAnsi="Arial" w:eastAsia="SimSun" w:cs="Times New Roman"/>
+          <w:lang w:val="pt-BR" w:eastAsia="pt-BR" w:bidi="ar-SA"/>
+        </w:rPr>
+        <w:instrText xml:space="preserve"> PAGEREF _Toc1418151005 </w:instrText>
+      </w:r>
+      <w:r>
+        <w:rPr>
+          <w:rFonts w:ascii="Arial" w:hAnsi="Arial" w:eastAsia="SimSun" w:cs="Times New Roman"/>
+          <w:lang w:val="pt-BR" w:eastAsia="pt-BR" w:bidi="ar-SA"/>
+        </w:rPr>
+        <w:fldChar w:fldCharType="separate"/>
+      </w:r>
+      <w:r>
+        <w:rPr>
+          <w:rFonts w:ascii="Arial" w:hAnsi="Arial" w:eastAsia="SimSun" w:cs="Times New Roman"/>
+          <w:lang w:val="pt-BR" w:eastAsia="pt-BR" w:bidi="ar-SA"/>
+        </w:rPr>
+        <w:t>22</w:t>
+      </w:r>
+      <w:r>
+        <w:rPr>
+          <w:rFonts w:ascii="Arial" w:hAnsi="Arial" w:eastAsia="SimSun" w:cs="Times New Roman"/>
+          <w:lang w:val="pt-BR" w:eastAsia="pt-BR" w:bidi="ar-SA"/>
+        </w:rPr>
+        <w:fldChar w:fldCharType="end"/>
+      </w:r>
+      <w:r>
+        <w:rPr>
+          <w:rFonts w:ascii="Arial" w:hAnsi="Arial" w:eastAsia="SimSun" w:cs="Arial"/>
+          <w:lang w:val="pt-BR" w:eastAsia="pt-BR" w:bidi="ar-SA"/>
+        </w:rPr>
+        <w:fldChar w:fldCharType="end"/>
+      </w:r>
+    </w:p>
+    <w:p>
+      <w:pPr>
+        <w:pStyle w:val="6"/>
+        <w:tabs>
+          <w:tab w:val="right" w:leader="dot" w:pos="9072"/>
+        </w:tabs>
+        <w:rPr>
+          <w:rFonts w:ascii="Arial" w:hAnsi="Arial" w:eastAsia="SimSun" w:cs="Times New Roman"/>
+          <w:lang w:val="pt-BR" w:eastAsia="pt-BR" w:bidi="ar-SA"/>
+        </w:rPr>
+      </w:pPr>
+      <w:r>
+        <w:rPr>
+          <w:rFonts w:ascii="Arial" w:hAnsi="Arial" w:eastAsia="SimSun" w:cs="Arial"/>
+          <w:lang w:val="pt-BR" w:eastAsia="pt-BR" w:bidi="ar-SA"/>
+        </w:rPr>
+        <w:fldChar w:fldCharType="begin"/>
+      </w:r>
+      <w:r>
+        <w:rPr>
+          <w:rFonts w:ascii="Arial" w:hAnsi="Arial" w:eastAsia="SimSun" w:cs="Arial"/>
+          <w:lang w:val="pt-BR" w:eastAsia="pt-BR" w:bidi="ar-SA"/>
+        </w:rPr>
+        <w:instrText xml:space="preserve"> HYPERLINK \l _Toc1778402556 </w:instrText>
+      </w:r>
+      <w:r>
+        <w:rPr>
+          <w:rFonts w:ascii="Arial" w:hAnsi="Arial" w:eastAsia="SimSun" w:cs="Arial"/>
+          <w:lang w:val="pt-BR" w:eastAsia="pt-BR" w:bidi="ar-SA"/>
+        </w:rPr>
+        <w:fldChar w:fldCharType="separate"/>
+      </w:r>
+      <w:r>
+        <w:rPr>
+          <w:rFonts w:hint="default" w:ascii="Arial" w:hAnsi="Arial" w:eastAsia="SimSun" w:cs="Times New Roman"/>
+          <w:lang w:val="pt-BR" w:eastAsia="pt-BR" w:bidi="ar-SA"/>
+        </w:rPr>
+        <w:t>Linguagens de desenvolvimento</w:t>
+      </w:r>
+      <w:r>
+        <w:rPr>
+          <w:rFonts w:ascii="Arial" w:hAnsi="Arial" w:eastAsia="SimSun" w:cs="Times New Roman"/>
+          <w:lang w:val="pt-BR" w:eastAsia="pt-BR" w:bidi="ar-SA"/>
+        </w:rPr>
+        <w:tab/>
+      </w:r>
+      <w:r>
+        <w:rPr>
+          <w:rFonts w:ascii="Arial" w:hAnsi="Arial" w:eastAsia="SimSun" w:cs="Times New Roman"/>
+          <w:lang w:val="pt-BR" w:eastAsia="pt-BR" w:bidi="ar-SA"/>
+        </w:rPr>
+        <w:fldChar w:fldCharType="begin"/>
+      </w:r>
+      <w:r>
+        <w:rPr>
+          <w:rFonts w:ascii="Arial" w:hAnsi="Arial" w:eastAsia="SimSun" w:cs="Times New Roman"/>
+          <w:lang w:val="pt-BR" w:eastAsia="pt-BR" w:bidi="ar-SA"/>
+        </w:rPr>
+        <w:instrText xml:space="preserve"> PAGEREF _Toc1778402556 </w:instrText>
+      </w:r>
+      <w:r>
+        <w:rPr>
+          <w:rFonts w:ascii="Arial" w:hAnsi="Arial" w:eastAsia="SimSun" w:cs="Times New Roman"/>
+          <w:lang w:val="pt-BR" w:eastAsia="pt-BR" w:bidi="ar-SA"/>
+        </w:rPr>
+        <w:fldChar w:fldCharType="separate"/>
+      </w:r>
+      <w:r>
+        <w:rPr>
+          <w:rFonts w:ascii="Arial" w:hAnsi="Arial" w:eastAsia="SimSun" w:cs="Times New Roman"/>
+          <w:lang w:val="pt-BR" w:eastAsia="pt-BR" w:bidi="ar-SA"/>
+        </w:rPr>
+        <w:t>22</w:t>
+      </w:r>
+      <w:r>
+        <w:rPr>
+          <w:rFonts w:ascii="Arial" w:hAnsi="Arial" w:eastAsia="SimSun" w:cs="Times New Roman"/>
+          <w:lang w:val="pt-BR" w:eastAsia="pt-BR" w:bidi="ar-SA"/>
+        </w:rPr>
+        <w:fldChar w:fldCharType="end"/>
+      </w:r>
+      <w:r>
+        <w:rPr>
+          <w:rFonts w:ascii="Arial" w:hAnsi="Arial" w:eastAsia="SimSun" w:cs="Arial"/>
+          <w:lang w:val="pt-BR" w:eastAsia="pt-BR" w:bidi="ar-SA"/>
+        </w:rPr>
+        <w:fldChar w:fldCharType="end"/>
+      </w:r>
+    </w:p>
+    <w:p>
+      <w:pPr>
+        <w:pStyle w:val="6"/>
+        <w:tabs>
+          <w:tab w:val="right" w:leader="dot" w:pos="9072"/>
+        </w:tabs>
+        <w:rPr>
+          <w:rFonts w:ascii="Arial" w:hAnsi="Arial" w:eastAsia="SimSun" w:cs="Times New Roman"/>
+          <w:lang w:val="pt-BR" w:eastAsia="pt-BR" w:bidi="ar-SA"/>
+        </w:rPr>
+      </w:pPr>
+      <w:r>
+        <w:rPr>
+          <w:rFonts w:ascii="Arial" w:hAnsi="Arial" w:eastAsia="SimSun" w:cs="Arial"/>
+          <w:lang w:val="pt-BR" w:eastAsia="pt-BR" w:bidi="ar-SA"/>
+        </w:rPr>
+        <w:fldChar w:fldCharType="begin"/>
+      </w:r>
+      <w:r>
+        <w:rPr>
+          <w:rFonts w:ascii="Arial" w:hAnsi="Arial" w:eastAsia="SimSun" w:cs="Arial"/>
+          <w:lang w:val="pt-BR" w:eastAsia="pt-BR" w:bidi="ar-SA"/>
+        </w:rPr>
+        <w:instrText xml:space="preserve"> HYPERLINK \l _Toc391956907 </w:instrText>
+      </w:r>
+      <w:r>
+        <w:rPr>
+          <w:rFonts w:ascii="Arial" w:hAnsi="Arial" w:eastAsia="SimSun" w:cs="Arial"/>
+          <w:lang w:val="pt-BR" w:eastAsia="pt-BR" w:bidi="ar-SA"/>
+        </w:rPr>
+        <w:fldChar w:fldCharType="separate"/>
+      </w:r>
+      <w:r>
+        <w:rPr>
+          <w:rFonts w:hint="default" w:ascii="Arial" w:hAnsi="Arial" w:eastAsia="SimSun" w:cs="Times New Roman"/>
+          <w:lang w:val="pt-BR" w:eastAsia="pt-BR" w:bidi="ar-SA"/>
+        </w:rPr>
+        <w:t>Padrões de desenvolvimento</w:t>
+      </w:r>
+      <w:r>
+        <w:rPr>
+          <w:rFonts w:ascii="Arial" w:hAnsi="Arial" w:eastAsia="SimSun" w:cs="Times New Roman"/>
+          <w:lang w:val="pt-BR" w:eastAsia="pt-BR" w:bidi="ar-SA"/>
+        </w:rPr>
+        <w:tab/>
+      </w:r>
+      <w:r>
+        <w:rPr>
+          <w:rFonts w:ascii="Arial" w:hAnsi="Arial" w:eastAsia="SimSun" w:cs="Times New Roman"/>
+          <w:lang w:val="pt-BR" w:eastAsia="pt-BR" w:bidi="ar-SA"/>
+        </w:rPr>
+        <w:fldChar w:fldCharType="begin"/>
+      </w:r>
+      <w:r>
+        <w:rPr>
+          <w:rFonts w:ascii="Arial" w:hAnsi="Arial" w:eastAsia="SimSun" w:cs="Times New Roman"/>
+          <w:lang w:val="pt-BR" w:eastAsia="pt-BR" w:bidi="ar-SA"/>
+        </w:rPr>
+        <w:instrText xml:space="preserve"> PAGEREF _Toc391956907 </w:instrText>
+      </w:r>
+      <w:r>
+        <w:rPr>
+          <w:rFonts w:ascii="Arial" w:hAnsi="Arial" w:eastAsia="SimSun" w:cs="Times New Roman"/>
+          <w:lang w:val="pt-BR" w:eastAsia="pt-BR" w:bidi="ar-SA"/>
+        </w:rPr>
+        <w:fldChar w:fldCharType="separate"/>
+      </w:r>
+      <w:r>
+        <w:rPr>
+          <w:rFonts w:ascii="Arial" w:hAnsi="Arial" w:eastAsia="SimSun" w:cs="Times New Roman"/>
+          <w:lang w:val="pt-BR" w:eastAsia="pt-BR" w:bidi="ar-SA"/>
+        </w:rPr>
+        <w:t>22</w:t>
+      </w:r>
+      <w:r>
+        <w:rPr>
+          <w:rFonts w:ascii="Arial" w:hAnsi="Arial" w:eastAsia="SimSun" w:cs="Times New Roman"/>
+          <w:lang w:val="pt-BR" w:eastAsia="pt-BR" w:bidi="ar-SA"/>
+        </w:rPr>
+        <w:fldChar w:fldCharType="end"/>
+      </w:r>
+      <w:r>
+        <w:rPr>
+          <w:rFonts w:ascii="Arial" w:hAnsi="Arial" w:eastAsia="SimSun" w:cs="Arial"/>
+          <w:lang w:val="pt-BR" w:eastAsia="pt-BR" w:bidi="ar-SA"/>
+        </w:rPr>
+        <w:fldChar w:fldCharType="end"/>
+      </w:r>
+    </w:p>
+    <w:p>
+      <w:pPr>
+        <w:pStyle w:val="6"/>
+        <w:tabs>
+          <w:tab w:val="right" w:leader="dot" w:pos="9072"/>
+        </w:tabs>
+        <w:rPr>
+          <w:rFonts w:ascii="Arial" w:hAnsi="Arial" w:eastAsia="SimSun" w:cs="Times New Roman"/>
+          <w:lang w:val="pt-BR" w:eastAsia="pt-BR" w:bidi="ar-SA"/>
+        </w:rPr>
+      </w:pPr>
+      <w:r>
+        <w:rPr>
+          <w:rFonts w:ascii="Arial" w:hAnsi="Arial" w:eastAsia="SimSun" w:cs="Arial"/>
+          <w:lang w:val="pt-BR" w:eastAsia="pt-BR" w:bidi="ar-SA"/>
+        </w:rPr>
+        <w:fldChar w:fldCharType="begin"/>
+      </w:r>
+      <w:r>
+        <w:rPr>
+          <w:rFonts w:ascii="Arial" w:hAnsi="Arial" w:eastAsia="SimSun" w:cs="Arial"/>
+          <w:lang w:val="pt-BR" w:eastAsia="pt-BR" w:bidi="ar-SA"/>
+        </w:rPr>
+        <w:instrText xml:space="preserve"> HYPERLINK \l _Toc1560696674 </w:instrText>
+      </w:r>
+      <w:r>
+        <w:rPr>
+          <w:rFonts w:ascii="Arial" w:hAnsi="Arial" w:eastAsia="SimSun" w:cs="Arial"/>
+          <w:lang w:val="pt-BR" w:eastAsia="pt-BR" w:bidi="ar-SA"/>
+        </w:rPr>
+        <w:fldChar w:fldCharType="separate"/>
+      </w:r>
+      <w:r>
+        <w:rPr>
+          <w:rFonts w:hint="default" w:ascii="Arial" w:hAnsi="Arial" w:eastAsia="SimSun" w:cs="Times New Roman"/>
+          <w:lang w:val="pt-BR" w:eastAsia="pt-BR" w:bidi="ar-SA"/>
+        </w:rPr>
+        <w:t>Ferramentas utilizadas</w:t>
+      </w:r>
+      <w:r>
+        <w:rPr>
+          <w:rFonts w:ascii="Arial" w:hAnsi="Arial" w:eastAsia="SimSun" w:cs="Times New Roman"/>
+          <w:lang w:val="pt-BR" w:eastAsia="pt-BR" w:bidi="ar-SA"/>
+        </w:rPr>
+        <w:tab/>
+      </w:r>
+      <w:r>
+        <w:rPr>
+          <w:rFonts w:ascii="Arial" w:hAnsi="Arial" w:eastAsia="SimSun" w:cs="Times New Roman"/>
+          <w:lang w:val="pt-BR" w:eastAsia="pt-BR" w:bidi="ar-SA"/>
+        </w:rPr>
+        <w:fldChar w:fldCharType="begin"/>
+      </w:r>
+      <w:r>
+        <w:rPr>
+          <w:rFonts w:ascii="Arial" w:hAnsi="Arial" w:eastAsia="SimSun" w:cs="Times New Roman"/>
+          <w:lang w:val="pt-BR" w:eastAsia="pt-BR" w:bidi="ar-SA"/>
+        </w:rPr>
+        <w:instrText xml:space="preserve"> PAGEREF _Toc1560696674 </w:instrText>
+      </w:r>
+      <w:r>
+        <w:rPr>
+          <w:rFonts w:ascii="Arial" w:hAnsi="Arial" w:eastAsia="SimSun" w:cs="Times New Roman"/>
+          <w:lang w:val="pt-BR" w:eastAsia="pt-BR" w:bidi="ar-SA"/>
+        </w:rPr>
+        <w:fldChar w:fldCharType="separate"/>
+      </w:r>
+      <w:r>
+        <w:rPr>
+          <w:rFonts w:ascii="Arial" w:hAnsi="Arial" w:eastAsia="SimSun" w:cs="Times New Roman"/>
+          <w:lang w:val="pt-BR" w:eastAsia="pt-BR" w:bidi="ar-SA"/>
+        </w:rPr>
+        <w:t>22</w:t>
+      </w:r>
+      <w:r>
+        <w:rPr>
+          <w:rFonts w:ascii="Arial" w:hAnsi="Arial" w:eastAsia="SimSun" w:cs="Times New Roman"/>
+          <w:lang w:val="pt-BR" w:eastAsia="pt-BR" w:bidi="ar-SA"/>
+        </w:rPr>
+        <w:fldChar w:fldCharType="end"/>
+      </w:r>
+      <w:r>
+        <w:rPr>
+          <w:rFonts w:ascii="Arial" w:hAnsi="Arial" w:eastAsia="SimSun" w:cs="Arial"/>
+          <w:lang w:val="pt-BR" w:eastAsia="pt-BR" w:bidi="ar-SA"/>
+        </w:rPr>
+        <w:fldChar w:fldCharType="end"/>
+      </w:r>
+    </w:p>
+    <w:p>
+      <w:pPr>
+        <w:pStyle w:val="6"/>
+        <w:tabs>
+          <w:tab w:val="right" w:leader="dot" w:pos="9072"/>
+        </w:tabs>
+        <w:rPr>
+          <w:rFonts w:ascii="Arial" w:hAnsi="Arial" w:eastAsia="SimSun" w:cs="Times New Roman"/>
+          <w:lang w:val="pt-BR" w:eastAsia="pt-BR" w:bidi="ar-SA"/>
+        </w:rPr>
+      </w:pPr>
+      <w:r>
+        <w:rPr>
+          <w:rFonts w:ascii="Arial" w:hAnsi="Arial" w:eastAsia="SimSun" w:cs="Arial"/>
+          <w:lang w:val="pt-BR" w:eastAsia="pt-BR" w:bidi="ar-SA"/>
+        </w:rPr>
+        <w:fldChar w:fldCharType="begin"/>
+      </w:r>
+      <w:r>
+        <w:rPr>
+          <w:rFonts w:ascii="Arial" w:hAnsi="Arial" w:eastAsia="SimSun" w:cs="Arial"/>
+          <w:lang w:val="pt-BR" w:eastAsia="pt-BR" w:bidi="ar-SA"/>
+        </w:rPr>
+        <w:instrText xml:space="preserve"> HYPERLINK \l _Toc1503047925 </w:instrText>
+      </w:r>
+      <w:r>
+        <w:rPr>
+          <w:rFonts w:ascii="Arial" w:hAnsi="Arial" w:eastAsia="SimSun" w:cs="Arial"/>
+          <w:lang w:val="pt-BR" w:eastAsia="pt-BR" w:bidi="ar-SA"/>
+        </w:rPr>
+        <w:fldChar w:fldCharType="separate"/>
+      </w:r>
+      <w:r>
+        <w:rPr>
+          <w:rFonts w:hint="default" w:ascii="Arial" w:hAnsi="Arial" w:eastAsia="SimSun" w:cs="Times New Roman"/>
+          <w:lang w:val="pt-BR" w:eastAsia="pt-BR" w:bidi="ar-SA"/>
+        </w:rPr>
+        <w:t>Prototipação e desenvolvimento</w:t>
+      </w:r>
+      <w:r>
+        <w:rPr>
+          <w:rFonts w:ascii="Arial" w:hAnsi="Arial" w:eastAsia="SimSun" w:cs="Times New Roman"/>
+          <w:lang w:val="pt-BR" w:eastAsia="pt-BR" w:bidi="ar-SA"/>
+        </w:rPr>
+        <w:tab/>
+      </w:r>
+      <w:r>
+        <w:rPr>
+          <w:rFonts w:ascii="Arial" w:hAnsi="Arial" w:eastAsia="SimSun" w:cs="Times New Roman"/>
+          <w:lang w:val="pt-BR" w:eastAsia="pt-BR" w:bidi="ar-SA"/>
+        </w:rPr>
+        <w:fldChar w:fldCharType="begin"/>
+      </w:r>
+      <w:r>
+        <w:rPr>
+          <w:rFonts w:ascii="Arial" w:hAnsi="Arial" w:eastAsia="SimSun" w:cs="Times New Roman"/>
+          <w:lang w:val="pt-BR" w:eastAsia="pt-BR" w:bidi="ar-SA"/>
+        </w:rPr>
+        <w:instrText xml:space="preserve"> PAGEREF _Toc1503047925 </w:instrText>
+      </w:r>
+      <w:r>
+        <w:rPr>
+          <w:rFonts w:ascii="Arial" w:hAnsi="Arial" w:eastAsia="SimSun" w:cs="Times New Roman"/>
+          <w:lang w:val="pt-BR" w:eastAsia="pt-BR" w:bidi="ar-SA"/>
+        </w:rPr>
+        <w:fldChar w:fldCharType="separate"/>
+      </w:r>
+      <w:r>
+        <w:rPr>
+          <w:rFonts w:ascii="Arial" w:hAnsi="Arial" w:eastAsia="SimSun" w:cs="Times New Roman"/>
+          <w:lang w:val="pt-BR" w:eastAsia="pt-BR" w:bidi="ar-SA"/>
+        </w:rPr>
+        <w:t>22</w:t>
+      </w:r>
+      <w:r>
+        <w:rPr>
+          <w:rFonts w:ascii="Arial" w:hAnsi="Arial" w:eastAsia="SimSun" w:cs="Times New Roman"/>
+          <w:lang w:val="pt-BR" w:eastAsia="pt-BR" w:bidi="ar-SA"/>
+        </w:rPr>
+        <w:fldChar w:fldCharType="end"/>
+      </w:r>
+      <w:r>
+        <w:rPr>
+          <w:rFonts w:ascii="Arial" w:hAnsi="Arial" w:eastAsia="SimSun" w:cs="Arial"/>
+          <w:lang w:val="pt-BR" w:eastAsia="pt-BR" w:bidi="ar-SA"/>
+        </w:rPr>
+        <w:fldChar w:fldCharType="end"/>
+      </w:r>
+    </w:p>
+    <w:p>
+      <w:pPr>
+        <w:pStyle w:val="20"/>
+        <w:tabs>
+          <w:tab w:val="right" w:leader="dot" w:pos="9072"/>
+        </w:tabs>
+        <w:rPr>
+          <w:rFonts w:ascii="Arial" w:hAnsi="Arial" w:eastAsia="SimSun" w:cs="Times New Roman"/>
+          <w:lang w:val="pt-BR" w:eastAsia="pt-BR" w:bidi="ar-SA"/>
+        </w:rPr>
+      </w:pPr>
+      <w:r>
+        <w:rPr>
+          <w:rFonts w:ascii="Arial" w:hAnsi="Arial" w:eastAsia="SimSun" w:cs="Arial"/>
+          <w:lang w:val="pt-BR" w:eastAsia="pt-BR" w:bidi="ar-SA"/>
+        </w:rPr>
+        <w:fldChar w:fldCharType="begin"/>
+      </w:r>
+      <w:r>
+        <w:rPr>
+          <w:rFonts w:ascii="Arial" w:hAnsi="Arial" w:eastAsia="SimSun" w:cs="Arial"/>
+          <w:lang w:val="pt-BR" w:eastAsia="pt-BR" w:bidi="ar-SA"/>
+        </w:rPr>
+        <w:instrText xml:space="preserve"> HYPERLINK \l _Toc487461496 </w:instrText>
+      </w:r>
+      <w:r>
+        <w:rPr>
+          <w:rFonts w:ascii="Arial" w:hAnsi="Arial" w:eastAsia="SimSun" w:cs="Arial"/>
+          <w:lang w:val="pt-BR" w:eastAsia="pt-BR" w:bidi="ar-SA"/>
+        </w:rPr>
+        <w:fldChar w:fldCharType="separate"/>
+      </w:r>
+      <w:r>
+        <w:rPr>
+          <w:rFonts w:hint="default" w:ascii="Arial" w:hAnsi="Arial" w:eastAsia="SimSun" w:cs="Times New Roman"/>
+          <w:lang w:val="pt-BR" w:eastAsia="pt-BR" w:bidi="ar-SA"/>
+        </w:rPr>
+        <w:t>Segurança</w:t>
+      </w:r>
+      <w:r>
+        <w:rPr>
+          <w:rFonts w:ascii="Arial" w:hAnsi="Arial" w:eastAsia="SimSun" w:cs="Times New Roman"/>
+          <w:lang w:val="pt-BR" w:eastAsia="pt-BR" w:bidi="ar-SA"/>
+        </w:rPr>
+        <w:tab/>
+      </w:r>
+      <w:r>
+        <w:rPr>
+          <w:rFonts w:ascii="Arial" w:hAnsi="Arial" w:eastAsia="SimSun" w:cs="Times New Roman"/>
+          <w:lang w:val="pt-BR" w:eastAsia="pt-BR" w:bidi="ar-SA"/>
+        </w:rPr>
+        <w:fldChar w:fldCharType="begin"/>
+      </w:r>
+      <w:r>
+        <w:rPr>
+          <w:rFonts w:ascii="Arial" w:hAnsi="Arial" w:eastAsia="SimSun" w:cs="Times New Roman"/>
+          <w:lang w:val="pt-BR" w:eastAsia="pt-BR" w:bidi="ar-SA"/>
+        </w:rPr>
+        <w:instrText xml:space="preserve"> PAGEREF _Toc487461496 </w:instrText>
+      </w:r>
+      <w:r>
+        <w:rPr>
+          <w:rFonts w:ascii="Arial" w:hAnsi="Arial" w:eastAsia="SimSun" w:cs="Times New Roman"/>
+          <w:lang w:val="pt-BR" w:eastAsia="pt-BR" w:bidi="ar-SA"/>
+        </w:rPr>
+        <w:fldChar w:fldCharType="separate"/>
+      </w:r>
+      <w:r>
+        <w:rPr>
+          <w:rFonts w:ascii="Arial" w:hAnsi="Arial" w:eastAsia="SimSun" w:cs="Times New Roman"/>
+          <w:lang w:val="pt-BR" w:eastAsia="pt-BR" w:bidi="ar-SA"/>
+        </w:rPr>
+        <w:t>22</w:t>
+      </w:r>
+      <w:r>
+        <w:rPr>
+          <w:rFonts w:ascii="Arial" w:hAnsi="Arial" w:eastAsia="SimSun" w:cs="Times New Roman"/>
+          <w:lang w:val="pt-BR" w:eastAsia="pt-BR" w:bidi="ar-SA"/>
+        </w:rPr>
+        <w:fldChar w:fldCharType="end"/>
+      </w:r>
+      <w:r>
+        <w:rPr>
+          <w:rFonts w:ascii="Arial" w:hAnsi="Arial" w:eastAsia="SimSun" w:cs="Arial"/>
+          <w:lang w:val="pt-BR" w:eastAsia="pt-BR" w:bidi="ar-SA"/>
+        </w:rPr>
+        <w:fldChar w:fldCharType="end"/>
+      </w:r>
+    </w:p>
+    <w:p>
+      <w:pPr>
+        <w:pStyle w:val="6"/>
+        <w:tabs>
+          <w:tab w:val="right" w:leader="dot" w:pos="9072"/>
+        </w:tabs>
+        <w:rPr>
+          <w:rFonts w:ascii="Arial" w:hAnsi="Arial" w:eastAsia="SimSun" w:cs="Times New Roman"/>
+          <w:lang w:val="pt-BR" w:eastAsia="pt-BR" w:bidi="ar-SA"/>
+        </w:rPr>
+      </w:pPr>
+      <w:r>
+        <w:rPr>
+          <w:rFonts w:ascii="Arial" w:hAnsi="Arial" w:eastAsia="SimSun" w:cs="Arial"/>
+          <w:lang w:val="pt-BR" w:eastAsia="pt-BR" w:bidi="ar-SA"/>
+        </w:rPr>
+        <w:fldChar w:fldCharType="begin"/>
+      </w:r>
+      <w:r>
+        <w:rPr>
+          <w:rFonts w:ascii="Arial" w:hAnsi="Arial" w:eastAsia="SimSun" w:cs="Arial"/>
+          <w:lang w:val="pt-BR" w:eastAsia="pt-BR" w:bidi="ar-SA"/>
+        </w:rPr>
+        <w:instrText xml:space="preserve"> HYPERLINK \l _Toc1474502737 </w:instrText>
+      </w:r>
+      <w:r>
+        <w:rPr>
+          <w:rFonts w:ascii="Arial" w:hAnsi="Arial" w:eastAsia="SimSun" w:cs="Arial"/>
+          <w:lang w:val="pt-BR" w:eastAsia="pt-BR" w:bidi="ar-SA"/>
+        </w:rPr>
+        <w:fldChar w:fldCharType="separate"/>
+      </w:r>
+      <w:r>
+        <w:rPr>
+          <w:rFonts w:hint="default" w:ascii="Arial" w:hAnsi="Arial" w:eastAsia="SimSun" w:cs="Times New Roman"/>
+          <w:lang w:val="pt-BR" w:eastAsia="pt-BR" w:bidi="ar-SA"/>
+        </w:rPr>
+        <w:t>Da aplicação</w:t>
+      </w:r>
+      <w:r>
+        <w:rPr>
+          <w:rFonts w:ascii="Arial" w:hAnsi="Arial" w:eastAsia="SimSun" w:cs="Times New Roman"/>
+          <w:lang w:val="pt-BR" w:eastAsia="pt-BR" w:bidi="ar-SA"/>
+        </w:rPr>
+        <w:tab/>
+      </w:r>
+      <w:r>
+        <w:rPr>
+          <w:rFonts w:ascii="Arial" w:hAnsi="Arial" w:eastAsia="SimSun" w:cs="Times New Roman"/>
+          <w:lang w:val="pt-BR" w:eastAsia="pt-BR" w:bidi="ar-SA"/>
+        </w:rPr>
+        <w:fldChar w:fldCharType="begin"/>
+      </w:r>
+      <w:r>
+        <w:rPr>
+          <w:rFonts w:ascii="Arial" w:hAnsi="Arial" w:eastAsia="SimSun" w:cs="Times New Roman"/>
+          <w:lang w:val="pt-BR" w:eastAsia="pt-BR" w:bidi="ar-SA"/>
+        </w:rPr>
+        <w:instrText xml:space="preserve"> PAGEREF _Toc1474502737 </w:instrText>
+      </w:r>
+      <w:r>
+        <w:rPr>
+          <w:rFonts w:ascii="Arial" w:hAnsi="Arial" w:eastAsia="SimSun" w:cs="Times New Roman"/>
+          <w:lang w:val="pt-BR" w:eastAsia="pt-BR" w:bidi="ar-SA"/>
+        </w:rPr>
+        <w:fldChar w:fldCharType="separate"/>
+      </w:r>
+      <w:r>
+        <w:rPr>
+          <w:rFonts w:ascii="Arial" w:hAnsi="Arial" w:eastAsia="SimSun" w:cs="Times New Roman"/>
+          <w:lang w:val="pt-BR" w:eastAsia="pt-BR" w:bidi="ar-SA"/>
+        </w:rPr>
+        <w:t>22</w:t>
+      </w:r>
+      <w:r>
+        <w:rPr>
+          <w:rFonts w:ascii="Arial" w:hAnsi="Arial" w:eastAsia="SimSun" w:cs="Times New Roman"/>
+          <w:lang w:val="pt-BR" w:eastAsia="pt-BR" w:bidi="ar-SA"/>
+        </w:rPr>
+        <w:fldChar w:fldCharType="end"/>
+      </w:r>
+      <w:r>
+        <w:rPr>
+          <w:rFonts w:ascii="Arial" w:hAnsi="Arial" w:eastAsia="SimSun" w:cs="Arial"/>
+          <w:lang w:val="pt-BR" w:eastAsia="pt-BR" w:bidi="ar-SA"/>
+        </w:rPr>
+        <w:fldChar w:fldCharType="end"/>
+      </w:r>
+    </w:p>
+    <w:p>
+      <w:pPr>
+        <w:pStyle w:val="6"/>
+        <w:tabs>
+          <w:tab w:val="right" w:leader="dot" w:pos="9072"/>
+        </w:tabs>
+        <w:rPr>
+          <w:rFonts w:ascii="Arial" w:hAnsi="Arial" w:eastAsia="SimSun" w:cs="Times New Roman"/>
+          <w:lang w:val="pt-BR" w:eastAsia="pt-BR" w:bidi="ar-SA"/>
+        </w:rPr>
+      </w:pPr>
+      <w:r>
+        <w:rPr>
+          <w:rFonts w:ascii="Arial" w:hAnsi="Arial" w:eastAsia="SimSun" w:cs="Arial"/>
+          <w:lang w:val="pt-BR" w:eastAsia="pt-BR" w:bidi="ar-SA"/>
+        </w:rPr>
+        <w:fldChar w:fldCharType="begin"/>
+      </w:r>
+      <w:r>
+        <w:rPr>
+          <w:rFonts w:ascii="Arial" w:hAnsi="Arial" w:eastAsia="SimSun" w:cs="Arial"/>
+          <w:lang w:val="pt-BR" w:eastAsia="pt-BR" w:bidi="ar-SA"/>
+        </w:rPr>
+        <w:instrText xml:space="preserve"> HYPERLINK \l _Toc761970722 </w:instrText>
+      </w:r>
+      <w:r>
+        <w:rPr>
+          <w:rFonts w:ascii="Arial" w:hAnsi="Arial" w:eastAsia="SimSun" w:cs="Arial"/>
+          <w:lang w:val="pt-BR" w:eastAsia="pt-BR" w:bidi="ar-SA"/>
+        </w:rPr>
+        <w:fldChar w:fldCharType="separate"/>
+      </w:r>
+      <w:r>
+        <w:rPr>
+          <w:rFonts w:hint="default" w:ascii="Arial" w:hAnsi="Arial" w:eastAsia="SimSun" w:cs="Times New Roman"/>
+          <w:lang w:val="pt-BR" w:eastAsia="pt-BR" w:bidi="ar-SA"/>
+        </w:rPr>
+        <w:t>Do servidor</w:t>
+      </w:r>
+      <w:r>
+        <w:rPr>
+          <w:rFonts w:ascii="Arial" w:hAnsi="Arial" w:eastAsia="SimSun" w:cs="Times New Roman"/>
+          <w:lang w:val="pt-BR" w:eastAsia="pt-BR" w:bidi="ar-SA"/>
+        </w:rPr>
+        <w:tab/>
+      </w:r>
+      <w:r>
+        <w:rPr>
+          <w:rFonts w:ascii="Arial" w:hAnsi="Arial" w:eastAsia="SimSun" w:cs="Times New Roman"/>
+          <w:lang w:val="pt-BR" w:eastAsia="pt-BR" w:bidi="ar-SA"/>
+        </w:rPr>
+        <w:fldChar w:fldCharType="begin"/>
+      </w:r>
+      <w:r>
+        <w:rPr>
+          <w:rFonts w:ascii="Arial" w:hAnsi="Arial" w:eastAsia="SimSun" w:cs="Times New Roman"/>
+          <w:lang w:val="pt-BR" w:eastAsia="pt-BR" w:bidi="ar-SA"/>
+        </w:rPr>
+        <w:instrText xml:space="preserve"> PAGEREF _Toc761970722 </w:instrText>
+      </w:r>
+      <w:r>
+        <w:rPr>
+          <w:rFonts w:ascii="Arial" w:hAnsi="Arial" w:eastAsia="SimSun" w:cs="Times New Roman"/>
+          <w:lang w:val="pt-BR" w:eastAsia="pt-BR" w:bidi="ar-SA"/>
+        </w:rPr>
+        <w:fldChar w:fldCharType="separate"/>
+      </w:r>
+      <w:r>
+        <w:rPr>
+          <w:rFonts w:ascii="Arial" w:hAnsi="Arial" w:eastAsia="SimSun" w:cs="Times New Roman"/>
+          <w:lang w:val="pt-BR" w:eastAsia="pt-BR" w:bidi="ar-SA"/>
+        </w:rPr>
+        <w:t>22</w:t>
+      </w:r>
+      <w:r>
+        <w:rPr>
+          <w:rFonts w:ascii="Arial" w:hAnsi="Arial" w:eastAsia="SimSun" w:cs="Times New Roman"/>
+          <w:lang w:val="pt-BR" w:eastAsia="pt-BR" w:bidi="ar-SA"/>
+        </w:rPr>
+        <w:fldChar w:fldCharType="end"/>
+      </w:r>
+      <w:r>
+        <w:rPr>
+          <w:rFonts w:ascii="Arial" w:hAnsi="Arial" w:eastAsia="SimSun" w:cs="Arial"/>
+          <w:lang w:val="pt-BR" w:eastAsia="pt-BR" w:bidi="ar-SA"/>
+        </w:rPr>
+        <w:fldChar w:fldCharType="end"/>
+      </w:r>
+    </w:p>
+    <w:p>
+      <w:pPr>
+        <w:pStyle w:val="20"/>
+        <w:tabs>
+          <w:tab w:val="right" w:leader="dot" w:pos="9072"/>
+        </w:tabs>
+        <w:rPr>
+          <w:rFonts w:ascii="Arial" w:hAnsi="Arial" w:eastAsia="SimSun" w:cs="Times New Roman"/>
+          <w:lang w:val="pt-BR" w:eastAsia="pt-BR" w:bidi="ar-SA"/>
+        </w:rPr>
+      </w:pPr>
+      <w:r>
+        <w:rPr>
+          <w:rFonts w:ascii="Arial" w:hAnsi="Arial" w:eastAsia="SimSun" w:cs="Arial"/>
+          <w:lang w:val="pt-BR" w:eastAsia="pt-BR" w:bidi="ar-SA"/>
+        </w:rPr>
+        <w:fldChar w:fldCharType="begin"/>
+      </w:r>
+      <w:r>
+        <w:rPr>
+          <w:rFonts w:ascii="Arial" w:hAnsi="Arial" w:eastAsia="SimSun" w:cs="Arial"/>
+          <w:lang w:val="pt-BR" w:eastAsia="pt-BR" w:bidi="ar-SA"/>
+        </w:rPr>
+        <w:instrText xml:space="preserve"> HYPERLINK \l _Toc1774049067 </w:instrText>
+      </w:r>
+      <w:r>
+        <w:rPr>
+          <w:rFonts w:ascii="Arial" w:hAnsi="Arial" w:eastAsia="SimSun" w:cs="Arial"/>
+          <w:lang w:val="pt-BR" w:eastAsia="pt-BR" w:bidi="ar-SA"/>
+        </w:rPr>
+        <w:fldChar w:fldCharType="separate"/>
+      </w:r>
+      <w:r>
+        <w:rPr>
+          <w:rFonts w:hint="default" w:ascii="Arial" w:hAnsi="Arial" w:eastAsia="SimSun" w:cs="Times New Roman"/>
+          <w:lang w:val="pt-BR" w:eastAsia="pt-BR" w:bidi="ar-SA"/>
+        </w:rPr>
+        <w:t>Testes e implantação</w:t>
+      </w:r>
+      <w:r>
+        <w:rPr>
+          <w:rFonts w:ascii="Arial" w:hAnsi="Arial" w:eastAsia="SimSun" w:cs="Times New Roman"/>
+          <w:lang w:val="pt-BR" w:eastAsia="pt-BR" w:bidi="ar-SA"/>
+        </w:rPr>
+        <w:tab/>
+      </w:r>
+      <w:r>
+        <w:rPr>
+          <w:rFonts w:ascii="Arial" w:hAnsi="Arial" w:eastAsia="SimSun" w:cs="Times New Roman"/>
+          <w:lang w:val="pt-BR" w:eastAsia="pt-BR" w:bidi="ar-SA"/>
+        </w:rPr>
+        <w:fldChar w:fldCharType="begin"/>
+      </w:r>
+      <w:r>
+        <w:rPr>
+          <w:rFonts w:ascii="Arial" w:hAnsi="Arial" w:eastAsia="SimSun" w:cs="Times New Roman"/>
+          <w:lang w:val="pt-BR" w:eastAsia="pt-BR" w:bidi="ar-SA"/>
+        </w:rPr>
+        <w:instrText xml:space="preserve"> PAGEREF _Toc1774049067 </w:instrText>
+      </w:r>
+      <w:r>
+        <w:rPr>
+          <w:rFonts w:ascii="Arial" w:hAnsi="Arial" w:eastAsia="SimSun" w:cs="Times New Roman"/>
+          <w:lang w:val="pt-BR" w:eastAsia="pt-BR" w:bidi="ar-SA"/>
+        </w:rPr>
+        <w:fldChar w:fldCharType="separate"/>
+      </w:r>
+      <w:r>
+        <w:rPr>
+          <w:rFonts w:ascii="Arial" w:hAnsi="Arial" w:eastAsia="SimSun" w:cs="Times New Roman"/>
+          <w:lang w:val="pt-BR" w:eastAsia="pt-BR" w:bidi="ar-SA"/>
+        </w:rPr>
+        <w:t>22</w:t>
+      </w:r>
+      <w:r>
+        <w:rPr>
+          <w:rFonts w:ascii="Arial" w:hAnsi="Arial" w:eastAsia="SimSun" w:cs="Times New Roman"/>
+          <w:lang w:val="pt-BR" w:eastAsia="pt-BR" w:bidi="ar-SA"/>
+        </w:rPr>
+        <w:fldChar w:fldCharType="end"/>
+      </w:r>
+      <w:r>
+        <w:rPr>
+          <w:rFonts w:ascii="Arial" w:hAnsi="Arial" w:eastAsia="SimSun" w:cs="Arial"/>
+          <w:lang w:val="pt-BR" w:eastAsia="pt-BR" w:bidi="ar-SA"/>
+        </w:rPr>
+        <w:fldChar w:fldCharType="end"/>
+      </w:r>
+    </w:p>
+    <w:p>
+      <w:pPr>
+        <w:pStyle w:val="20"/>
+        <w:tabs>
+          <w:tab w:val="right" w:leader="dot" w:pos="9072"/>
+        </w:tabs>
+        <w:rPr>
+          <w:rFonts w:ascii="Arial" w:hAnsi="Arial" w:eastAsia="SimSun" w:cs="Times New Roman"/>
+          <w:lang w:val="pt-BR" w:eastAsia="pt-BR" w:bidi="ar-SA"/>
+        </w:rPr>
+      </w:pPr>
+      <w:r>
+        <w:rPr>
+          <w:rFonts w:ascii="Arial" w:hAnsi="Arial" w:eastAsia="SimSun" w:cs="Arial"/>
+          <w:lang w:val="pt-BR" w:eastAsia="pt-BR" w:bidi="ar-SA"/>
+        </w:rPr>
+        <w:fldChar w:fldCharType="begin"/>
+      </w:r>
+      <w:r>
+        <w:rPr>
+          <w:rFonts w:ascii="Arial" w:hAnsi="Arial" w:eastAsia="SimSun" w:cs="Arial"/>
+          <w:lang w:val="pt-BR" w:eastAsia="pt-BR" w:bidi="ar-SA"/>
+        </w:rPr>
+        <w:instrText xml:space="preserve"> HYPERLINK \l _Toc2018171404 </w:instrText>
+      </w:r>
+      <w:r>
+        <w:rPr>
+          <w:rFonts w:ascii="Arial" w:hAnsi="Arial" w:eastAsia="SimSun" w:cs="Arial"/>
+          <w:lang w:val="pt-BR" w:eastAsia="pt-BR" w:bidi="ar-SA"/>
+        </w:rPr>
+        <w:fldChar w:fldCharType="separate"/>
+      </w:r>
+      <w:r>
+        <w:rPr>
+          <w:rFonts w:hint="default" w:ascii="Arial" w:hAnsi="Arial" w:eastAsia="SimSun" w:cs="Times New Roman"/>
+          <w:lang w:val="pt-BR" w:eastAsia="pt-BR" w:bidi="ar-SA"/>
+        </w:rPr>
+        <w:t>Sugestões para implementações futuras</w:t>
+      </w:r>
+      <w:r>
+        <w:rPr>
+          <w:rFonts w:ascii="Arial" w:hAnsi="Arial" w:eastAsia="SimSun" w:cs="Times New Roman"/>
+          <w:lang w:val="pt-BR" w:eastAsia="pt-BR" w:bidi="ar-SA"/>
+        </w:rPr>
+        <w:tab/>
+      </w:r>
+      <w:r>
+        <w:rPr>
+          <w:rFonts w:ascii="Arial" w:hAnsi="Arial" w:eastAsia="SimSun" w:cs="Times New Roman"/>
+          <w:lang w:val="pt-BR" w:eastAsia="pt-BR" w:bidi="ar-SA"/>
+        </w:rPr>
+        <w:fldChar w:fldCharType="begin"/>
+      </w:r>
+      <w:r>
+        <w:rPr>
+          <w:rFonts w:ascii="Arial" w:hAnsi="Arial" w:eastAsia="SimSun" w:cs="Times New Roman"/>
+          <w:lang w:val="pt-BR" w:eastAsia="pt-BR" w:bidi="ar-SA"/>
+        </w:rPr>
+        <w:instrText xml:space="preserve"> PAGEREF _Toc2018171404 </w:instrText>
+      </w:r>
+      <w:r>
+        <w:rPr>
+          <w:rFonts w:ascii="Arial" w:hAnsi="Arial" w:eastAsia="SimSun" w:cs="Times New Roman"/>
+          <w:lang w:val="pt-BR" w:eastAsia="pt-BR" w:bidi="ar-SA"/>
+        </w:rPr>
+        <w:fldChar w:fldCharType="separate"/>
+      </w:r>
+      <w:r>
+        <w:rPr>
+          <w:rFonts w:ascii="Arial" w:hAnsi="Arial" w:eastAsia="SimSun" w:cs="Times New Roman"/>
+          <w:lang w:val="pt-BR" w:eastAsia="pt-BR" w:bidi="ar-SA"/>
+        </w:rPr>
+        <w:t>22</w:t>
+      </w:r>
+      <w:r>
+        <w:rPr>
+          <w:rFonts w:ascii="Arial" w:hAnsi="Arial" w:eastAsia="SimSun" w:cs="Times New Roman"/>
+          <w:lang w:val="pt-BR" w:eastAsia="pt-BR" w:bidi="ar-SA"/>
+        </w:rPr>
+        <w:fldChar w:fldCharType="end"/>
+      </w:r>
+      <w:r>
+        <w:rPr>
+          <w:rFonts w:ascii="Arial" w:hAnsi="Arial" w:eastAsia="SimSun" w:cs="Arial"/>
+          <w:lang w:val="pt-BR" w:eastAsia="pt-BR" w:bidi="ar-SA"/>
+        </w:rPr>
+        <w:fldChar w:fldCharType="end"/>
+      </w:r>
+    </w:p>
+    <w:p>
+      <w:pPr>
+        <w:pStyle w:val="20"/>
+        <w:tabs>
+          <w:tab w:val="right" w:leader="dot" w:pos="9072"/>
+        </w:tabs>
+        <w:rPr>
+          <w:rFonts w:ascii="Arial" w:hAnsi="Arial" w:eastAsia="SimSun" w:cs="Times New Roman"/>
+          <w:lang w:val="pt-BR" w:eastAsia="pt-BR" w:bidi="ar-SA"/>
+        </w:rPr>
+      </w:pPr>
+      <w:r>
+        <w:rPr>
+          <w:rFonts w:ascii="Arial" w:hAnsi="Arial" w:eastAsia="SimSun" w:cs="Arial"/>
+          <w:lang w:val="pt-BR" w:eastAsia="pt-BR" w:bidi="ar-SA"/>
+        </w:rPr>
+        <w:fldChar w:fldCharType="begin"/>
+      </w:r>
+      <w:r>
+        <w:rPr>
+          <w:rFonts w:ascii="Arial" w:hAnsi="Arial" w:eastAsia="SimSun" w:cs="Arial"/>
+          <w:lang w:val="pt-BR" w:eastAsia="pt-BR" w:bidi="ar-SA"/>
+        </w:rPr>
+        <w:instrText xml:space="preserve"> HYPERLINK \l _Toc182278725 </w:instrText>
+      </w:r>
+      <w:r>
+        <w:rPr>
+          <w:rFonts w:ascii="Arial" w:hAnsi="Arial" w:eastAsia="SimSun" w:cs="Arial"/>
+          <w:lang w:val="pt-BR" w:eastAsia="pt-BR" w:bidi="ar-SA"/>
+        </w:rPr>
+        <w:fldChar w:fldCharType="separate"/>
+      </w:r>
+      <w:r>
+        <w:rPr>
+          <w:rFonts w:hint="default" w:ascii="Arial" w:hAnsi="Arial" w:eastAsia="SimSun" w:cs="Times New Roman"/>
+          <w:lang w:val="pt-BR" w:eastAsia="pt-BR" w:bidi="ar-SA"/>
+        </w:rPr>
+        <w:t>Considerações Finais</w:t>
+      </w:r>
+      <w:r>
+        <w:rPr>
+          <w:rFonts w:ascii="Arial" w:hAnsi="Arial" w:eastAsia="SimSun" w:cs="Times New Roman"/>
+          <w:lang w:val="pt-BR" w:eastAsia="pt-BR" w:bidi="ar-SA"/>
+        </w:rPr>
+        <w:tab/>
+      </w:r>
+      <w:r>
+        <w:rPr>
+          <w:rFonts w:ascii="Arial" w:hAnsi="Arial" w:eastAsia="SimSun" w:cs="Times New Roman"/>
+          <w:lang w:val="pt-BR" w:eastAsia="pt-BR" w:bidi="ar-SA"/>
+        </w:rPr>
+        <w:fldChar w:fldCharType="begin"/>
+      </w:r>
+      <w:r>
+        <w:rPr>
+          <w:rFonts w:ascii="Arial" w:hAnsi="Arial" w:eastAsia="SimSun" w:cs="Times New Roman"/>
+          <w:lang w:val="pt-BR" w:eastAsia="pt-BR" w:bidi="ar-SA"/>
+        </w:rPr>
+        <w:instrText xml:space="preserve"> PAGEREF _Toc182278725 </w:instrText>
+      </w:r>
+      <w:r>
+        <w:rPr>
+          <w:rFonts w:ascii="Arial" w:hAnsi="Arial" w:eastAsia="SimSun" w:cs="Times New Roman"/>
+          <w:lang w:val="pt-BR" w:eastAsia="pt-BR" w:bidi="ar-SA"/>
+        </w:rPr>
+        <w:fldChar w:fldCharType="separate"/>
+      </w:r>
+      <w:r>
+        <w:rPr>
+          <w:rFonts w:ascii="Arial" w:hAnsi="Arial" w:eastAsia="SimSun" w:cs="Times New Roman"/>
+          <w:lang w:val="pt-BR" w:eastAsia="pt-BR" w:bidi="ar-SA"/>
+        </w:rPr>
+        <w:t>23</w:t>
+      </w:r>
+      <w:r>
+        <w:rPr>
+          <w:rFonts w:ascii="Arial" w:hAnsi="Arial" w:eastAsia="SimSun" w:cs="Times New Roman"/>
+          <w:lang w:val="pt-BR" w:eastAsia="pt-BR" w:bidi="ar-SA"/>
+        </w:rPr>
+        <w:fldChar w:fldCharType="end"/>
+      </w:r>
+      <w:r>
+        <w:rPr>
+          <w:rFonts w:ascii="Arial" w:hAnsi="Arial" w:eastAsia="SimSun" w:cs="Arial"/>
+          <w:lang w:val="pt-BR" w:eastAsia="pt-BR" w:bidi="ar-SA"/>
+        </w:rPr>
+        <w:fldChar w:fldCharType="end"/>
+      </w:r>
+    </w:p>
+    <w:p>
+      <w:pPr>
+        <w:pStyle w:val="20"/>
+        <w:tabs>
+          <w:tab w:val="right" w:leader="dot" w:pos="9072"/>
+        </w:tabs>
+        <w:rPr>
+          <w:rFonts w:ascii="Arial" w:hAnsi="Arial" w:eastAsia="SimSun" w:cs="Times New Roman"/>
+          <w:lang w:val="pt-BR" w:eastAsia="pt-BR" w:bidi="ar-SA"/>
+        </w:rPr>
+      </w:pPr>
+      <w:r>
+        <w:rPr>
+          <w:rFonts w:ascii="Arial" w:hAnsi="Arial" w:eastAsia="SimSun" w:cs="Arial"/>
+          <w:lang w:val="pt-BR" w:eastAsia="pt-BR" w:bidi="ar-SA"/>
+        </w:rPr>
+        <w:fldChar w:fldCharType="begin"/>
+      </w:r>
+      <w:r>
+        <w:rPr>
+          <w:rFonts w:ascii="Arial" w:hAnsi="Arial" w:eastAsia="SimSun" w:cs="Arial"/>
+          <w:lang w:val="pt-BR" w:eastAsia="pt-BR" w:bidi="ar-SA"/>
+        </w:rPr>
         <w:instrText xml:space="preserve"> HYPERLINK \l _Toc214014469 </w:instrText>
       </w:r>
       <w:r>
@@ -4150,7 +4149,7 @@
     </w:p>
     <w:p>
       <w:pPr>
-        <w:pStyle w:val="19"/>
+        <w:pStyle w:val="20"/>
         <w:tabs>
           <w:tab w:val="right" w:leader="dot" w:pos="9072"/>
         </w:tabs>
@@ -4458,7 +4457,7 @@
     </w:p>
     <w:p>
       <w:pPr>
-        <w:pStyle w:val="33"/>
+        <w:pStyle w:val="34"/>
       </w:pPr>
       <w:r>
         <w:rPr>
@@ -4515,13 +4514,7 @@
         <w:rPr>
           <w:rFonts w:hint="default"/>
         </w:rPr>
-        <w:t>O sistema tem como recurso principal o acompanhamento virtual de filas, evitando que o usuário tenha tempo ocioso enquanto aguarda pelo seu atendimento na prestadora de serviços.</w:t>
-      </w:r>
-      <w:r>
-        <w:rPr>
-          <w:rFonts w:hint="default"/>
-        </w:rPr>
-        <w:t xml:space="preserve"> Para tal, a solução proposta conta com duas plataformas de acesso. A primeira é o sistema web, para que o estabelecimento contratante da solução possa controlar a fila, cadastros pertinentes à empresa e relatórios sobre o atendimento. E a segunda é o sistema mobile, para o acompanhamento da fila virtual pelo cliente do estabelecimento.</w:t>
+        <w:t>O sistema tem como recurso principal o acompanhamento virtual de filas, evitando que o usuário tenha tempo ocioso enquanto aguarda pelo seu atendimento na prestadora de serviços. Para tal, a solução proposta conta com duas plataformas de acesso. A primeira é o sistema web, para que o estabelecimento contratante da solução possa controlar a fila, cadastros pertinentes à empresa e relatórios sobre o atendimento. E a segunda é o sistema mobile, para o acompanhamento da fila virtual pelo cliente do estabelecimento.</w:t>
       </w:r>
     </w:p>
     <w:p>
@@ -4793,7 +4786,7 @@
     </w:p>
     <w:p>
       <w:pPr>
-        <w:pStyle w:val="34"/>
+        <w:pStyle w:val="35"/>
       </w:pPr>
       <w:r>
         <w:rPr>
@@ -4804,7 +4797,7 @@
     </w:p>
     <w:p>
       <w:pPr>
-        <w:pStyle w:val="34"/>
+        <w:pStyle w:val="35"/>
       </w:pPr>
       <w:r>
         <w:rPr>
@@ -4815,7 +4808,7 @@
     </w:p>
     <w:p>
       <w:pPr>
-        <w:pStyle w:val="34"/>
+        <w:pStyle w:val="35"/>
       </w:pPr>
       <w:r>
         <w:rPr>
@@ -4826,7 +4819,7 @@
     </w:p>
     <w:p>
       <w:pPr>
-        <w:pStyle w:val="34"/>
+        <w:pStyle w:val="35"/>
       </w:pPr>
       <w:r>
         <w:rPr>
@@ -4837,7 +4830,7 @@
     </w:p>
     <w:p>
       <w:pPr>
-        <w:pStyle w:val="34"/>
+        <w:pStyle w:val="35"/>
       </w:pPr>
       <w:r>
         <w:rPr>
@@ -4848,7 +4841,7 @@
     </w:p>
     <w:p>
       <w:pPr>
-        <w:pStyle w:val="34"/>
+        <w:pStyle w:val="35"/>
       </w:pPr>
       <w:r>
         <w:rPr>
@@ -4859,7 +4852,7 @@
     </w:p>
     <w:p>
       <w:pPr>
-        <w:pStyle w:val="34"/>
+        <w:pStyle w:val="35"/>
       </w:pPr>
       <w:r>
         <w:rPr>
@@ -4870,7 +4863,7 @@
     </w:p>
     <w:p>
       <w:pPr>
-        <w:pStyle w:val="34"/>
+        <w:pStyle w:val="35"/>
       </w:pPr>
       <w:r>
         <w:rPr>
@@ -4881,7 +4874,7 @@
     </w:p>
     <w:p>
       <w:pPr>
-        <w:pStyle w:val="34"/>
+        <w:pStyle w:val="35"/>
       </w:pPr>
       <w:r>
         <w:rPr>
@@ -4908,7 +4901,7 @@
     </w:p>
     <w:p>
       <w:pPr>
-        <w:pStyle w:val="34"/>
+        <w:pStyle w:val="35"/>
         <w:rPr>
           <w:rFonts w:hint="default"/>
           <w:lang w:val="en-US" w:eastAsia="zh-CN"/>
@@ -4924,7 +4917,7 @@
     </w:p>
     <w:p>
       <w:pPr>
-        <w:pStyle w:val="34"/>
+        <w:pStyle w:val="35"/>
         <w:rPr>
           <w:rFonts w:hint="default"/>
           <w:lang w:val="en-US" w:eastAsia="zh-CN"/>
@@ -4940,7 +4933,7 @@
     </w:p>
     <w:p>
       <w:pPr>
-        <w:pStyle w:val="34"/>
+        <w:pStyle w:val="35"/>
         <w:rPr>
           <w:rFonts w:hint="default"/>
           <w:lang w:val="en-US" w:eastAsia="zh-CN"/>
@@ -4956,7 +4949,7 @@
     </w:p>
     <w:p>
       <w:pPr>
-        <w:pStyle w:val="34"/>
+        <w:pStyle w:val="35"/>
         <w:rPr>
           <w:rFonts w:hint="default"/>
           <w:lang w:eastAsia="zh-CN"/>
@@ -4972,7 +4965,7 @@
     </w:p>
     <w:p>
       <w:pPr>
-        <w:pStyle w:val="34"/>
+        <w:pStyle w:val="35"/>
         <w:rPr>
           <w:rFonts w:hint="default"/>
           <w:lang w:eastAsia="zh-CN"/>
@@ -4988,7 +4981,7 @@
     </w:p>
     <w:p>
       <w:pPr>
-        <w:pStyle w:val="34"/>
+        <w:pStyle w:val="35"/>
         <w:rPr>
           <w:rFonts w:hint="default"/>
           <w:lang w:eastAsia="zh-CN"/>
@@ -5004,7 +4997,7 @@
     </w:p>
     <w:p>
       <w:pPr>
-        <w:pStyle w:val="34"/>
+        <w:pStyle w:val="35"/>
         <w:rPr>
           <w:rFonts w:hint="default"/>
           <w:lang w:eastAsia="zh-CN"/>
@@ -5020,7 +5013,7 @@
     </w:p>
     <w:p>
       <w:pPr>
-        <w:pStyle w:val="34"/>
+        <w:pStyle w:val="35"/>
         <w:rPr>
           <w:rFonts w:hint="default"/>
           <w:lang w:eastAsia="zh-CN"/>
@@ -5036,7 +5029,7 @@
     </w:p>
     <w:p>
       <w:pPr>
-        <w:pStyle w:val="34"/>
+        <w:pStyle w:val="35"/>
         <w:rPr>
           <w:rFonts w:hint="default"/>
           <w:lang w:eastAsia="zh-CN"/>
@@ -5052,7 +5045,7 @@
     </w:p>
     <w:p>
       <w:pPr>
-        <w:pStyle w:val="34"/>
+        <w:pStyle w:val="35"/>
         <w:rPr>
           <w:rFonts w:hint="default"/>
           <w:lang w:eastAsia="zh-CN"/>
@@ -5068,7 +5061,7 @@
     </w:p>
     <w:p>
       <w:pPr>
-        <w:pStyle w:val="34"/>
+        <w:pStyle w:val="35"/>
         <w:rPr>
           <w:rFonts w:hint="default"/>
         </w:rPr>
@@ -5101,7 +5094,7 @@
     </w:p>
     <w:p>
       <w:pPr>
-        <w:pStyle w:val="34"/>
+        <w:pStyle w:val="35"/>
         <w:rPr>
           <w:rFonts w:hint="default"/>
           <w:lang w:val="en-US" w:eastAsia="zh-CN"/>
@@ -5117,7 +5110,7 @@
     </w:p>
     <w:p>
       <w:pPr>
-        <w:pStyle w:val="34"/>
+        <w:pStyle w:val="35"/>
         <w:rPr>
           <w:rFonts w:hint="default"/>
         </w:rPr>
@@ -5132,7 +5125,7 @@
     </w:p>
     <w:p>
       <w:pPr>
-        <w:pStyle w:val="34"/>
+        <w:pStyle w:val="35"/>
         <w:rPr>
           <w:rFonts w:hint="default"/>
         </w:rPr>
@@ -5147,7 +5140,7 @@
     </w:p>
     <w:p>
       <w:pPr>
-        <w:pStyle w:val="34"/>
+        <w:pStyle w:val="35"/>
         <w:rPr>
           <w:rFonts w:hint="default"/>
         </w:rPr>
@@ -5162,7 +5155,7 @@
     </w:p>
     <w:p>
       <w:pPr>
-        <w:pStyle w:val="34"/>
+        <w:pStyle w:val="35"/>
         <w:rPr>
           <w:rFonts w:hint="default"/>
         </w:rPr>
@@ -5177,7 +5170,7 @@
     </w:p>
     <w:p>
       <w:pPr>
-        <w:pStyle w:val="34"/>
+        <w:pStyle w:val="35"/>
         <w:rPr>
           <w:rFonts w:hint="default"/>
         </w:rPr>
@@ -5192,7 +5185,7 @@
     </w:p>
     <w:p>
       <w:pPr>
-        <w:pStyle w:val="34"/>
+        <w:pStyle w:val="35"/>
         <w:rPr>
           <w:rFonts w:hint="default"/>
         </w:rPr>
@@ -5207,7 +5200,7 @@
     </w:p>
     <w:p>
       <w:pPr>
-        <w:pStyle w:val="34"/>
+        <w:pStyle w:val="35"/>
         <w:rPr>
           <w:rFonts w:hint="default"/>
         </w:rPr>
@@ -5222,7 +5215,7 @@
     </w:p>
     <w:p>
       <w:pPr>
-        <w:pStyle w:val="34"/>
+        <w:pStyle w:val="35"/>
         <w:rPr>
           <w:rFonts w:hint="default"/>
         </w:rPr>
@@ -5237,7 +5230,7 @@
     </w:p>
     <w:p>
       <w:pPr>
-        <w:pStyle w:val="34"/>
+        <w:pStyle w:val="35"/>
         <w:rPr>
           <w:rFonts w:hint="default"/>
         </w:rPr>
@@ -5252,7 +5245,7 @@
     </w:p>
     <w:p>
       <w:pPr>
-        <w:pStyle w:val="34"/>
+        <w:pStyle w:val="35"/>
         <w:rPr>
           <w:rFonts w:hint="default"/>
         </w:rPr>
@@ -5267,7 +5260,7 @@
     </w:p>
     <w:p>
       <w:pPr>
-        <w:pStyle w:val="34"/>
+        <w:pStyle w:val="35"/>
         <w:rPr>
           <w:rFonts w:hint="default"/>
         </w:rPr>
@@ -5282,7 +5275,7 @@
     </w:p>
     <w:p>
       <w:pPr>
-        <w:pStyle w:val="34"/>
+        <w:pStyle w:val="35"/>
         <w:rPr>
           <w:rFonts w:hint="default"/>
         </w:rPr>
@@ -5313,7 +5306,7 @@
     </w:p>
     <w:p>
       <w:pPr>
-        <w:pStyle w:val="34"/>
+        <w:pStyle w:val="35"/>
         <w:rPr>
           <w:rFonts w:hint="default"/>
           <w:lang w:val="en-US" w:eastAsia="zh-CN"/>
@@ -5329,7 +5322,7 @@
     </w:p>
     <w:p>
       <w:pPr>
-        <w:pStyle w:val="34"/>
+        <w:pStyle w:val="35"/>
         <w:rPr>
           <w:rFonts w:hint="default"/>
         </w:rPr>
@@ -5344,7 +5337,7 @@
     </w:p>
     <w:p>
       <w:pPr>
-        <w:pStyle w:val="34"/>
+        <w:pStyle w:val="35"/>
         <w:rPr>
           <w:rFonts w:hint="default"/>
         </w:rPr>
@@ -5359,7 +5352,7 @@
     </w:p>
     <w:p>
       <w:pPr>
-        <w:pStyle w:val="34"/>
+        <w:pStyle w:val="35"/>
         <w:rPr>
           <w:rFonts w:hint="default"/>
         </w:rPr>
@@ -5390,7 +5383,7 @@
     </w:p>
     <w:p>
       <w:pPr>
-        <w:pStyle w:val="34"/>
+        <w:pStyle w:val="35"/>
         <w:rPr>
           <w:rFonts w:hint="default"/>
           <w:lang w:val="en-US" w:eastAsia="zh-CN"/>
@@ -5406,7 +5399,7 @@
     </w:p>
     <w:p>
       <w:pPr>
-        <w:pStyle w:val="34"/>
+        <w:pStyle w:val="35"/>
         <w:rPr>
           <w:rFonts w:hint="default"/>
         </w:rPr>
@@ -5479,7 +5472,7 @@
     </w:p>
     <w:p>
       <w:pPr>
-        <w:pStyle w:val="34"/>
+        <w:pStyle w:val="35"/>
         <w:rPr>
           <w:rFonts w:hint="default"/>
         </w:rPr>
@@ -5493,7 +5486,7 @@
     </w:p>
     <w:p>
       <w:pPr>
-        <w:pStyle w:val="34"/>
+        <w:pStyle w:val="35"/>
         <w:rPr>
           <w:rFonts w:hint="default"/>
         </w:rPr>
@@ -5507,7 +5500,7 @@
     </w:p>
     <w:p>
       <w:pPr>
-        <w:pStyle w:val="34"/>
+        <w:pStyle w:val="35"/>
         <w:rPr>
           <w:rFonts w:hint="default"/>
         </w:rPr>
@@ -5521,7 +5514,7 @@
     </w:p>
     <w:p>
       <w:pPr>
-        <w:pStyle w:val="34"/>
+        <w:pStyle w:val="35"/>
         <w:rPr>
           <w:rFonts w:hint="default"/>
         </w:rPr>
@@ -5535,7 +5528,7 @@
     </w:p>
     <w:p>
       <w:pPr>
-        <w:pStyle w:val="34"/>
+        <w:pStyle w:val="35"/>
         <w:rPr>
           <w:rFonts w:hint="default"/>
         </w:rPr>
@@ -5549,7 +5542,7 @@
     </w:p>
     <w:p>
       <w:pPr>
-        <w:pStyle w:val="34"/>
+        <w:pStyle w:val="35"/>
         <w:rPr>
           <w:rFonts w:hint="default"/>
         </w:rPr>
@@ -5563,15 +5556,15 @@
     </w:p>
     <w:p>
       <w:pPr>
-        <w:pStyle w:val="34"/>
-        <w:rPr>
-          <w:rFonts w:hint="default"/>
-        </w:rPr>
-      </w:pPr>
-    </w:p>
-    <w:p>
-      <w:pPr>
-        <w:pStyle w:val="34"/>
+        <w:pStyle w:val="35"/>
+        <w:rPr>
+          <w:rFonts w:hint="default"/>
+        </w:rPr>
+      </w:pPr>
+    </w:p>
+    <w:p>
+      <w:pPr>
+        <w:pStyle w:val="35"/>
         <w:rPr>
           <w:rFonts w:hint="default"/>
         </w:rPr>
@@ -5585,7 +5578,7 @@
     </w:p>
     <w:p>
       <w:pPr>
-        <w:pStyle w:val="34"/>
+        <w:pStyle w:val="35"/>
         <w:rPr>
           <w:rFonts w:hint="default"/>
         </w:rPr>
@@ -5599,7 +5592,7 @@
     </w:p>
     <w:p>
       <w:pPr>
-        <w:pStyle w:val="34"/>
+        <w:pStyle w:val="35"/>
         <w:rPr>
           <w:rFonts w:hint="default"/>
         </w:rPr>
@@ -5613,7 +5606,7 @@
     </w:p>
     <w:p>
       <w:pPr>
-        <w:pStyle w:val="34"/>
+        <w:pStyle w:val="35"/>
         <w:rPr>
           <w:rFonts w:hint="default"/>
         </w:rPr>
@@ -5627,7 +5620,7 @@
     </w:p>
     <w:p>
       <w:pPr>
-        <w:pStyle w:val="34"/>
+        <w:pStyle w:val="35"/>
         <w:rPr>
           <w:rFonts w:hint="default"/>
         </w:rPr>
@@ -5641,7 +5634,7 @@
     </w:p>
     <w:p>
       <w:pPr>
-        <w:pStyle w:val="34"/>
+        <w:pStyle w:val="35"/>
         <w:rPr>
           <w:rFonts w:hint="default"/>
         </w:rPr>
@@ -5655,7 +5648,7 @@
     </w:p>
     <w:p>
       <w:pPr>
-        <w:pStyle w:val="34"/>
+        <w:pStyle w:val="35"/>
         <w:rPr>
           <w:rFonts w:hint="default"/>
         </w:rPr>
@@ -5669,7 +5662,7 @@
     </w:p>
     <w:p>
       <w:pPr>
-        <w:pStyle w:val="34"/>
+        <w:pStyle w:val="35"/>
         <w:rPr>
           <w:rFonts w:hint="default"/>
         </w:rPr>
@@ -5683,7 +5676,7 @@
     </w:p>
     <w:p>
       <w:pPr>
-        <w:pStyle w:val="34"/>
+        <w:pStyle w:val="35"/>
         <w:rPr>
           <w:rFonts w:hint="default"/>
         </w:rPr>
@@ -5697,7 +5690,7 @@
     </w:p>
     <w:p>
       <w:pPr>
-        <w:pStyle w:val="34"/>
+        <w:pStyle w:val="35"/>
         <w:rPr>
           <w:rFonts w:hint="default"/>
         </w:rPr>
@@ -5711,7 +5704,7 @@
     </w:p>
     <w:p>
       <w:pPr>
-        <w:pStyle w:val="34"/>
+        <w:pStyle w:val="35"/>
         <w:rPr>
           <w:rFonts w:hint="default"/>
         </w:rPr>
@@ -5725,7 +5718,7 @@
     </w:p>
     <w:p>
       <w:pPr>
-        <w:pStyle w:val="34"/>
+        <w:pStyle w:val="35"/>
         <w:rPr>
           <w:rFonts w:hint="default"/>
         </w:rPr>
@@ -5739,7 +5732,7 @@
     </w:p>
     <w:p>
       <w:pPr>
-        <w:pStyle w:val="34"/>
+        <w:pStyle w:val="35"/>
         <w:rPr>
           <w:rFonts w:hint="default"/>
         </w:rPr>
@@ -5753,7 +5746,7 @@
     </w:p>
     <w:p>
       <w:pPr>
-        <w:pStyle w:val="34"/>
+        <w:pStyle w:val="35"/>
         <w:rPr>
           <w:rFonts w:hint="default"/>
         </w:rPr>
@@ -5767,7 +5760,7 @@
     </w:p>
     <w:p>
       <w:pPr>
-        <w:pStyle w:val="34"/>
+        <w:pStyle w:val="35"/>
         <w:rPr>
           <w:rFonts w:hint="default"/>
         </w:rPr>
@@ -5781,7 +5774,7 @@
     </w:p>
     <w:p>
       <w:pPr>
-        <w:pStyle w:val="34"/>
+        <w:pStyle w:val="35"/>
         <w:rPr>
           <w:rFonts w:hint="default"/>
         </w:rPr>
@@ -5795,7 +5788,7 @@
     </w:p>
     <w:p>
       <w:pPr>
-        <w:pStyle w:val="34"/>
+        <w:pStyle w:val="35"/>
         <w:rPr>
           <w:rFonts w:hint="default"/>
         </w:rPr>
@@ -5809,7 +5802,7 @@
     </w:p>
     <w:p>
       <w:pPr>
-        <w:pStyle w:val="34"/>
+        <w:pStyle w:val="35"/>
         <w:rPr>
           <w:rFonts w:hint="default"/>
         </w:rPr>
@@ -5823,7 +5816,7 @@
     </w:p>
     <w:p>
       <w:pPr>
-        <w:pStyle w:val="34"/>
+        <w:pStyle w:val="35"/>
         <w:rPr>
           <w:rFonts w:hint="default"/>
         </w:rPr>
@@ -5837,7 +5830,7 @@
     </w:p>
     <w:p>
       <w:pPr>
-        <w:pStyle w:val="34"/>
+        <w:pStyle w:val="35"/>
         <w:rPr>
           <w:rFonts w:hint="default"/>
         </w:rPr>
@@ -5851,7 +5844,7 @@
     </w:p>
     <w:p>
       <w:pPr>
-        <w:pStyle w:val="34"/>
+        <w:pStyle w:val="35"/>
         <w:rPr>
           <w:rFonts w:hint="default"/>
         </w:rPr>
@@ -5865,7 +5858,7 @@
     </w:p>
     <w:p>
       <w:pPr>
-        <w:pStyle w:val="34"/>
+        <w:pStyle w:val="35"/>
         <w:rPr>
           <w:rFonts w:hint="default"/>
         </w:rPr>
@@ -5879,7 +5872,7 @@
     </w:p>
     <w:p>
       <w:pPr>
-        <w:pStyle w:val="34"/>
+        <w:pStyle w:val="35"/>
         <w:rPr>
           <w:rFonts w:hint="default"/>
         </w:rPr>
@@ -5893,7 +5886,7 @@
     </w:p>
     <w:p>
       <w:pPr>
-        <w:pStyle w:val="34"/>
+        <w:pStyle w:val="35"/>
         <w:rPr>
           <w:rFonts w:hint="default"/>
         </w:rPr>
@@ -5907,7 +5900,7 @@
     </w:p>
     <w:p>
       <w:pPr>
-        <w:pStyle w:val="34"/>
+        <w:pStyle w:val="35"/>
         <w:rPr>
           <w:rFonts w:hint="default"/>
         </w:rPr>
@@ -5921,7 +5914,7 @@
     </w:p>
     <w:p>
       <w:pPr>
-        <w:pStyle w:val="34"/>
+        <w:pStyle w:val="35"/>
         <w:rPr>
           <w:rFonts w:hint="default"/>
         </w:rPr>
@@ -5935,7 +5928,7 @@
     </w:p>
     <w:p>
       <w:pPr>
-        <w:pStyle w:val="34"/>
+        <w:pStyle w:val="35"/>
         <w:rPr>
           <w:rFonts w:hint="default"/>
         </w:rPr>
@@ -5949,7 +5942,7 @@
     </w:p>
     <w:p>
       <w:pPr>
-        <w:pStyle w:val="34"/>
+        <w:pStyle w:val="35"/>
         <w:rPr>
           <w:rFonts w:hint="default"/>
         </w:rPr>
@@ -5963,7 +5956,7 @@
     </w:p>
     <w:p>
       <w:pPr>
-        <w:pStyle w:val="34"/>
+        <w:pStyle w:val="35"/>
         <w:rPr>
           <w:rFonts w:hint="default"/>
         </w:rPr>
@@ -5977,7 +5970,7 @@
     </w:p>
     <w:p>
       <w:pPr>
-        <w:pStyle w:val="34"/>
+        <w:pStyle w:val="35"/>
         <w:rPr>
           <w:rFonts w:hint="default"/>
         </w:rPr>
@@ -5991,7 +5984,7 @@
     </w:p>
     <w:p>
       <w:pPr>
-        <w:pStyle w:val="34"/>
+        <w:pStyle w:val="35"/>
         <w:rPr>
           <w:rFonts w:hint="default"/>
         </w:rPr>
@@ -6005,7 +5998,7 @@
     </w:p>
     <w:p>
       <w:pPr>
-        <w:pStyle w:val="34"/>
+        <w:pStyle w:val="35"/>
         <w:rPr>
           <w:rFonts w:hint="default"/>
         </w:rPr>
@@ -6019,7 +6012,7 @@
     </w:p>
     <w:p>
       <w:pPr>
-        <w:pStyle w:val="34"/>
+        <w:pStyle w:val="35"/>
         <w:rPr>
           <w:rFonts w:hint="default"/>
         </w:rPr>
@@ -6033,7 +6026,7 @@
     </w:p>
     <w:p>
       <w:pPr>
-        <w:pStyle w:val="34"/>
+        <w:pStyle w:val="35"/>
         <w:rPr>
           <w:rFonts w:hint="default"/>
         </w:rPr>
@@ -6047,7 +6040,7 @@
     </w:p>
     <w:p>
       <w:pPr>
-        <w:pStyle w:val="34"/>
+        <w:pStyle w:val="35"/>
         <w:rPr>
           <w:rFonts w:hint="default"/>
         </w:rPr>
@@ -6061,7 +6054,7 @@
     </w:p>
     <w:p>
       <w:pPr>
-        <w:pStyle w:val="34"/>
+        <w:pStyle w:val="35"/>
         <w:rPr>
           <w:rFonts w:hint="default"/>
         </w:rPr>
@@ -6075,7 +6068,7 @@
     </w:p>
     <w:p>
       <w:pPr>
-        <w:pStyle w:val="34"/>
+        <w:pStyle w:val="35"/>
         <w:rPr>
           <w:rFonts w:hint="default"/>
         </w:rPr>
@@ -6089,7 +6082,7 @@
     </w:p>
     <w:p>
       <w:pPr>
-        <w:pStyle w:val="34"/>
+        <w:pStyle w:val="35"/>
         <w:rPr>
           <w:rFonts w:hint="default"/>
         </w:rPr>
@@ -6103,7 +6096,7 @@
     </w:p>
     <w:p>
       <w:pPr>
-        <w:pStyle w:val="34"/>
+        <w:pStyle w:val="35"/>
         <w:rPr>
           <w:rFonts w:hint="default"/>
         </w:rPr>
@@ -6117,7 +6110,7 @@
     </w:p>
     <w:p>
       <w:pPr>
-        <w:pStyle w:val="34"/>
+        <w:pStyle w:val="35"/>
         <w:rPr>
           <w:rFonts w:hint="default"/>
         </w:rPr>
@@ -6131,7 +6124,7 @@
     </w:p>
     <w:p>
       <w:pPr>
-        <w:pStyle w:val="34"/>
+        <w:pStyle w:val="35"/>
         <w:rPr>
           <w:rFonts w:hint="default"/>
         </w:rPr>
@@ -6145,7 +6138,7 @@
     </w:p>
     <w:p>
       <w:pPr>
-        <w:pStyle w:val="34"/>
+        <w:pStyle w:val="35"/>
         <w:rPr>
           <w:rFonts w:hint="default"/>
         </w:rPr>
@@ -6159,7 +6152,7 @@
     </w:p>
     <w:p>
       <w:pPr>
-        <w:pStyle w:val="34"/>
+        <w:pStyle w:val="35"/>
         <w:rPr>
           <w:rFonts w:hint="default"/>
         </w:rPr>
@@ -6173,7 +6166,7 @@
     </w:p>
     <w:p>
       <w:pPr>
-        <w:pStyle w:val="34"/>
+        <w:pStyle w:val="35"/>
         <w:rPr>
           <w:rFonts w:hint="default"/>
         </w:rPr>
@@ -6187,7 +6180,7 @@
     </w:p>
     <w:p>
       <w:pPr>
-        <w:pStyle w:val="34"/>
+        <w:pStyle w:val="35"/>
         <w:rPr>
           <w:rFonts w:hint="default"/>
         </w:rPr>
@@ -6201,7 +6194,7 @@
     </w:p>
     <w:p>
       <w:pPr>
-        <w:pStyle w:val="34"/>
+        <w:pStyle w:val="35"/>
         <w:rPr>
           <w:rFonts w:hint="default"/>
         </w:rPr>
@@ -6215,7 +6208,7 @@
     </w:p>
     <w:p>
       <w:pPr>
-        <w:pStyle w:val="34"/>
+        <w:pStyle w:val="35"/>
         <w:rPr>
           <w:rFonts w:hint="default"/>
         </w:rPr>
@@ -6229,7 +6222,7 @@
     </w:p>
     <w:p>
       <w:pPr>
-        <w:pStyle w:val="34"/>
+        <w:pStyle w:val="35"/>
         <w:rPr>
           <w:rFonts w:hint="default"/>
         </w:rPr>
@@ -6243,7 +6236,7 @@
     </w:p>
     <w:p>
       <w:pPr>
-        <w:pStyle w:val="34"/>
+        <w:pStyle w:val="35"/>
         <w:rPr>
           <w:rFonts w:hint="default"/>
         </w:rPr>
@@ -6257,7 +6250,7 @@
     </w:p>
     <w:p>
       <w:pPr>
-        <w:pStyle w:val="34"/>
+        <w:pStyle w:val="35"/>
         <w:rPr>
           <w:rFonts w:hint="default"/>
         </w:rPr>
@@ -6271,7 +6264,7 @@
     </w:p>
     <w:p>
       <w:pPr>
-        <w:pStyle w:val="34"/>
+        <w:pStyle w:val="35"/>
         <w:rPr>
           <w:rFonts w:hint="default"/>
         </w:rPr>
@@ -6285,7 +6278,7 @@
     </w:p>
     <w:p>
       <w:pPr>
-        <w:pStyle w:val="34"/>
+        <w:pStyle w:val="35"/>
         <w:rPr>
           <w:rFonts w:hint="default"/>
         </w:rPr>
@@ -6299,7 +6292,7 @@
     </w:p>
     <w:p>
       <w:pPr>
-        <w:pStyle w:val="34"/>
+        <w:pStyle w:val="35"/>
         <w:rPr>
           <w:rFonts w:hint="default"/>
         </w:rPr>
@@ -6313,7 +6306,7 @@
     </w:p>
     <w:p>
       <w:pPr>
-        <w:pStyle w:val="34"/>
+        <w:pStyle w:val="35"/>
         <w:rPr>
           <w:rFonts w:hint="default"/>
         </w:rPr>
@@ -6327,7 +6320,7 @@
     </w:p>
     <w:p>
       <w:pPr>
-        <w:pStyle w:val="34"/>
+        <w:pStyle w:val="35"/>
         <w:rPr>
           <w:rFonts w:hint="default"/>
         </w:rPr>
@@ -6341,7 +6334,7 @@
     </w:p>
     <w:p>
       <w:pPr>
-        <w:pStyle w:val="34"/>
+        <w:pStyle w:val="35"/>
         <w:rPr>
           <w:rFonts w:hint="default"/>
         </w:rPr>
@@ -6355,7 +6348,7 @@
     </w:p>
     <w:p>
       <w:pPr>
-        <w:pStyle w:val="34"/>
+        <w:pStyle w:val="35"/>
         <w:rPr>
           <w:rFonts w:hint="default"/>
         </w:rPr>
@@ -6369,7 +6362,7 @@
     </w:p>
     <w:p>
       <w:pPr>
-        <w:pStyle w:val="34"/>
+        <w:pStyle w:val="35"/>
         <w:rPr>
           <w:rFonts w:hint="default"/>
         </w:rPr>
@@ -6383,7 +6376,7 @@
     </w:p>
     <w:p>
       <w:pPr>
-        <w:pStyle w:val="34"/>
+        <w:pStyle w:val="35"/>
         <w:rPr>
           <w:rFonts w:hint="default"/>
         </w:rPr>
@@ -6410,7 +6403,7 @@
     </w:p>
     <w:p>
       <w:pPr>
-        <w:pStyle w:val="34"/>
+        <w:pStyle w:val="35"/>
         <w:rPr>
           <w:rFonts w:hint="default"/>
         </w:rPr>
@@ -6424,7 +6417,7 @@
     </w:p>
     <w:p>
       <w:pPr>
-        <w:pStyle w:val="34"/>
+        <w:pStyle w:val="35"/>
         <w:rPr>
           <w:rFonts w:hint="default"/>
         </w:rPr>
@@ -6438,7 +6431,7 @@
     </w:p>
     <w:p>
       <w:pPr>
-        <w:pStyle w:val="34"/>
+        <w:pStyle w:val="35"/>
         <w:rPr>
           <w:rFonts w:hint="default"/>
         </w:rPr>
@@ -6452,7 +6445,7 @@
     </w:p>
     <w:p>
       <w:pPr>
-        <w:pStyle w:val="34"/>
+        <w:pStyle w:val="35"/>
         <w:rPr>
           <w:rFonts w:hint="default"/>
         </w:rPr>
@@ -6495,7 +6488,7 @@
     </w:p>
     <w:p>
       <w:pPr>
-        <w:pStyle w:val="34"/>
+        <w:pStyle w:val="35"/>
         <w:rPr>
           <w:rFonts w:hint="default"/>
         </w:rPr>
@@ -6509,7 +6502,7 @@
     </w:p>
     <w:p>
       <w:pPr>
-        <w:pStyle w:val="34"/>
+        <w:pStyle w:val="35"/>
         <w:rPr>
           <w:rFonts w:hint="default"/>
         </w:rPr>
@@ -6523,7 +6516,7 @@
     </w:p>
     <w:p>
       <w:pPr>
-        <w:pStyle w:val="34"/>
+        <w:pStyle w:val="35"/>
         <w:rPr>
           <w:rFonts w:hint="default"/>
         </w:rPr>
@@ -6537,7 +6530,7 @@
     </w:p>
     <w:p>
       <w:pPr>
-        <w:pStyle w:val="34"/>
+        <w:pStyle w:val="35"/>
         <w:rPr>
           <w:rFonts w:hint="default"/>
         </w:rPr>
@@ -6551,7 +6544,7 @@
     </w:p>
     <w:p>
       <w:pPr>
-        <w:pStyle w:val="34"/>
+        <w:pStyle w:val="35"/>
         <w:rPr>
           <w:rFonts w:hint="default"/>
         </w:rPr>
@@ -6565,7 +6558,7 @@
     </w:p>
     <w:p>
       <w:pPr>
-        <w:pStyle w:val="34"/>
+        <w:pStyle w:val="35"/>
         <w:rPr>
           <w:rFonts w:hint="default"/>
         </w:rPr>
@@ -6579,7 +6572,7 @@
     </w:p>
     <w:p>
       <w:pPr>
-        <w:pStyle w:val="34"/>
+        <w:pStyle w:val="35"/>
         <w:rPr>
           <w:rFonts w:hint="default"/>
         </w:rPr>
@@ -6593,7 +6586,7 @@
     </w:p>
     <w:p>
       <w:pPr>
-        <w:pStyle w:val="34"/>
+        <w:pStyle w:val="35"/>
         <w:rPr>
           <w:rFonts w:hint="default"/>
         </w:rPr>
@@ -6607,7 +6600,7 @@
     </w:p>
     <w:p>
       <w:pPr>
-        <w:pStyle w:val="34"/>
+        <w:pStyle w:val="35"/>
         <w:rPr>
           <w:rFonts w:hint="default"/>
         </w:rPr>
@@ -6621,7 +6614,7 @@
     </w:p>
     <w:p>
       <w:pPr>
-        <w:pStyle w:val="34"/>
+        <w:pStyle w:val="35"/>
         <w:rPr>
           <w:rFonts w:hint="default"/>
         </w:rPr>
@@ -6635,7 +6628,7 @@
     </w:p>
     <w:p>
       <w:pPr>
-        <w:pStyle w:val="34"/>
+        <w:pStyle w:val="35"/>
         <w:rPr>
           <w:rFonts w:hint="default"/>
         </w:rPr>
@@ -6649,7 +6642,7 @@
     </w:p>
     <w:p>
       <w:pPr>
-        <w:pStyle w:val="34"/>
+        <w:pStyle w:val="35"/>
         <w:rPr>
           <w:rFonts w:hint="default"/>
         </w:rPr>
@@ -6663,7 +6656,7 @@
     </w:p>
     <w:p>
       <w:pPr>
-        <w:pStyle w:val="34"/>
+        <w:pStyle w:val="35"/>
         <w:rPr>
           <w:rFonts w:hint="default"/>
         </w:rPr>
@@ -6677,7 +6670,7 @@
     </w:p>
     <w:p>
       <w:pPr>
-        <w:pStyle w:val="34"/>
+        <w:pStyle w:val="35"/>
         <w:rPr>
           <w:rFonts w:hint="default"/>
         </w:rPr>
@@ -6691,7 +6684,7 @@
     </w:p>
     <w:p>
       <w:pPr>
-        <w:pStyle w:val="34"/>
+        <w:pStyle w:val="35"/>
         <w:rPr>
           <w:rFonts w:hint="default"/>
         </w:rPr>
@@ -6705,7 +6698,7 @@
     </w:p>
     <w:p>
       <w:pPr>
-        <w:pStyle w:val="34"/>
+        <w:pStyle w:val="35"/>
         <w:rPr>
           <w:rFonts w:hint="default"/>
         </w:rPr>
@@ -6732,7 +6725,7 @@
     </w:p>
     <w:p>
       <w:pPr>
-        <w:pStyle w:val="34"/>
+        <w:pStyle w:val="35"/>
         <w:rPr>
           <w:rFonts w:hint="default"/>
         </w:rPr>
@@ -6746,7 +6739,7 @@
     </w:p>
     <w:p>
       <w:pPr>
-        <w:pStyle w:val="34"/>
+        <w:pStyle w:val="35"/>
         <w:rPr>
           <w:rFonts w:hint="default"/>
         </w:rPr>
@@ -6802,6 +6795,151 @@
         <w:t>Diagramas de Caso de Uso</w:t>
       </w:r>
       <w:bookmarkEnd w:id="18"/>
+    </w:p>
+    <w:p>
+      <w:pPr>
+        <w:rPr>
+          <w:rFonts w:hint="default"/>
+        </w:rPr>
+      </w:pPr>
+      <w:r>
+        <w:rPr>
+          <w:rFonts w:hint="default"/>
+        </w:rPr>
+        <w:t>Segue abaixo os Diagramas de Caso de Uso do sistema TW314, com os atores Cliente do Estabelecimento, Administrador, Suporte, Funcionário</w:t>
+      </w:r>
+      <w:r>
+        <w:rPr>
+          <w:rFonts w:hint="default"/>
+        </w:rPr>
+        <w:t>,</w:t>
+      </w:r>
+      <w:r>
+        <w:rPr>
+          <w:rFonts w:hint="default"/>
+        </w:rPr>
+        <w:t xml:space="preserve"> Visitante</w:t>
+      </w:r>
+      <w:r>
+        <w:rPr>
+          <w:rFonts w:hint="default"/>
+        </w:rPr>
+        <w:t>, Sistema e Usuário Web.</w:t>
+      </w:r>
+    </w:p>
+    <w:p>
+      <w:pPr>
+        <w:pStyle w:val="5"/>
+        <w:rPr>
+          <w:rFonts w:hint="default"/>
+        </w:rPr>
+      </w:pPr>
+      <w:r>
+        <w:rPr>
+          <w:rFonts w:hint="default"/>
+        </w:rPr>
+        <w:t>Cliente do Estabelecimento</w:t>
+      </w:r>
+    </w:p>
+    <w:p>
+      <w:pPr>
+        <w:ind w:left="0" w:leftChars="0" w:firstLine="0" w:firstLineChars="0"/>
+        <w:rPr>
+          <w:rFonts w:hint="default"/>
+        </w:rPr>
+      </w:pPr>
+      <w:bookmarkStart w:id="39" w:name="_GoBack"/>
+      <w:r>
+        <w:rPr>
+          <w:rFonts w:hint="default"/>
+        </w:rPr>
+        <w:drawing>
+          <wp:anchor distT="0" distB="0" distL="114300" distR="114300" simplePos="0" relativeHeight="251658240" behindDoc="0" locked="0" layoutInCell="1" allowOverlap="1">
+            <wp:simplePos x="0" y="0"/>
+            <wp:positionH relativeFrom="column">
+              <wp:posOffset>50165</wp:posOffset>
+            </wp:positionH>
+            <wp:positionV relativeFrom="paragraph">
+              <wp:posOffset>101600</wp:posOffset>
+            </wp:positionV>
+            <wp:extent cx="5657850" cy="3026410"/>
+            <wp:effectExtent l="9525" t="9525" r="22860" b="20955"/>
+            <wp:wrapTopAndBottom/>
+            <wp:docPr id="2" name="Imagem 2" descr="uc_cliente"/>
+            <wp:cNvGraphicFramePr>
+              <a:graphicFrameLocks xmlns:a="http://schemas.openxmlformats.org/drawingml/2006/main" noChangeAspect="1"/>
+            </wp:cNvGraphicFramePr>
+            <a:graphic xmlns:a="http://schemas.openxmlformats.org/drawingml/2006/main">
+              <a:graphicData uri="http://schemas.openxmlformats.org/drawingml/2006/picture">
+                <pic:pic xmlns:pic="http://schemas.openxmlformats.org/drawingml/2006/picture">
+                  <pic:nvPicPr>
+                    <pic:cNvPr id="2" name="Imagem 2" descr="uc_cliente"/>
+                    <pic:cNvPicPr>
+                      <a:picLocks noChangeAspect="1"/>
+                    </pic:cNvPicPr>
+                  </pic:nvPicPr>
+                  <pic:blipFill>
+                    <a:blip r:embed="rId7"/>
+                    <a:stretch>
+                      <a:fillRect/>
+                    </a:stretch>
+                  </pic:blipFill>
+                  <pic:spPr>
+                    <a:xfrm>
+                      <a:off x="0" y="0"/>
+                      <a:ext cx="5657850" cy="3026410"/>
+                    </a:xfrm>
+                    <a:prstGeom prst="rect">
+                      <a:avLst/>
+                    </a:prstGeom>
+                    <a:ln>
+                      <a:solidFill>
+                        <a:schemeClr val="tx1">
+                          <a:lumMod val="50000"/>
+                        </a:schemeClr>
+                      </a:solidFill>
+                    </a:ln>
+                  </pic:spPr>
+                </pic:pic>
+              </a:graphicData>
+            </a:graphic>
+          </wp:anchor>
+        </w:drawing>
+      </w:r>
+    </w:p>
+    <w:bookmarkEnd w:id="39"/>
+    <w:p>
+      <w:pPr>
+        <w:pStyle w:val="17"/>
+      </w:pPr>
+      <w:r>
+        <w:t xml:space="preserve">Figura </w:t>
+      </w:r>
+      <w:r>
+        <w:fldChar w:fldCharType="begin"/>
+      </w:r>
+      <w:r>
+        <w:instrText xml:space="preserve"> SEQ Figura \* ARABIC </w:instrText>
+      </w:r>
+      <w:r>
+        <w:fldChar w:fldCharType="separate"/>
+      </w:r>
+      <w:r>
+        <w:t>1</w:t>
+      </w:r>
+      <w:r>
+        <w:fldChar w:fldCharType="end"/>
+      </w:r>
+      <w:r>
+        <w:t xml:space="preserve"> - Diagrama de Case de Uso Cliente do Estabelecimento</w:t>
+      </w:r>
+    </w:p>
+    <w:p>
+      <w:pPr>
+        <w:rPr>
+          <w:rFonts w:hint="default"/>
+        </w:rPr>
+      </w:pPr>
     </w:p>
     <w:p>
       <w:pPr>
@@ -6870,42 +7008,12 @@
         <w:rPr>
           <w:rFonts w:hint="default"/>
         </w:rPr>
-        <w:t>Abaixo, está o</w:t>
-      </w:r>
-      <w:r>
-        <w:rPr>
-          <w:rFonts w:hint="default"/>
-        </w:rPr>
-        <w:t>s</w:t>
-      </w:r>
-      <w:r>
-        <w:rPr>
-          <w:rFonts w:hint="default"/>
-        </w:rPr>
-        <w:t xml:space="preserve"> Diagrama</w:t>
-      </w:r>
-      <w:r>
-        <w:rPr>
-          <w:rFonts w:hint="default"/>
-        </w:rPr>
-        <w:t>s</w:t>
-      </w:r>
-      <w:r>
-        <w:rPr>
-          <w:rFonts w:hint="default"/>
-        </w:rPr>
-        <w:t xml:space="preserve"> da Atividade Macro do sistema: o Atendimento. O Diagrama segue o fluxo de atividades do Cliente do Estabelecimento</w:t>
-      </w:r>
-      <w:r>
-        <w:rPr>
-          <w:rFonts w:hint="default"/>
-        </w:rPr>
-        <w:t>:</w:t>
-      </w:r>
-    </w:p>
-    <w:p>
-      <w:pPr>
-        <w:pStyle w:val="16"/>
+        <w:t>Abaixo, está os Diagramas da Atividade Macro do sistema: o Atendimento. O Diagrama segue o fluxo de atividades do Cliente do Estabelecimento:</w:t>
+      </w:r>
+    </w:p>
+    <w:p>
+      <w:pPr>
+        <w:pStyle w:val="17"/>
         <w:rPr>
           <w:rFonts w:hint="default"/>
         </w:rPr>
@@ -6933,7 +7041,7 @@
                     </pic:cNvPicPr>
                   </pic:nvPicPr>
                   <pic:blipFill>
-                    <a:blip r:embed="rId7"/>
+                    <a:blip r:embed="rId8"/>
                     <a:srcRect l="8194" t="4710" r="4332" b="6545"/>
                     <a:stretch>
                       <a:fillRect/>
@@ -6964,7 +7072,7 @@
     </w:p>
     <w:p>
       <w:pPr>
-        <w:pStyle w:val="16"/>
+        <w:pStyle w:val="17"/>
         <w:rPr>
           <w:rFonts w:hint="default"/>
         </w:rPr>
@@ -6982,7 +7090,7 @@
         <w:fldChar w:fldCharType="separate"/>
       </w:r>
       <w:r>
-        <w:t>1</w:t>
+        <w:t>2</w:t>
       </w:r>
       <w:r>
         <w:fldChar w:fldCharType="end"/>
@@ -7015,7 +7123,7 @@
     </w:p>
     <w:p>
       <w:pPr>
-        <w:pStyle w:val="16"/>
+        <w:pStyle w:val="17"/>
         <w:rPr>
           <w:rFonts w:hint="default"/>
         </w:rPr>
@@ -7043,7 +7151,7 @@
                     </pic:cNvPicPr>
                   </pic:nvPicPr>
                   <pic:blipFill>
-                    <a:blip r:embed="rId8"/>
+                    <a:blip r:embed="rId9"/>
                     <a:srcRect l="9318" t="7815" r="5372" b="5595"/>
                     <a:stretch>
                       <a:fillRect/>
@@ -7074,7 +7182,7 @@
     </w:p>
     <w:p>
       <w:pPr>
-        <w:pStyle w:val="16"/>
+        <w:pStyle w:val="17"/>
         <w:rPr>
           <w:rFonts w:hint="default"/>
         </w:rPr>
@@ -7093,7 +7201,7 @@
         <w:fldChar w:fldCharType="separate"/>
       </w:r>
       <w:r>
-        <w:t>2</w:t>
+        <w:t>3</w:t>
       </w:r>
       <w:r>
         <w:fldChar w:fldCharType="end"/>
@@ -7184,13 +7292,7 @@
         <w:rPr>
           <w:rFonts w:hint="default"/>
         </w:rPr>
-        <w:t>Como o Sistema é separado em duas plataformas diferentes (mobile e web)</w:t>
-      </w:r>
-      <w:r>
-        <w:rPr>
-          <w:rFonts w:hint="default"/>
-        </w:rPr>
-        <w:t>, utiliza-se, para que haja interação entre ambos, dois web services. Um para a organização e gerência da fila virtual, e o outro para controle da base de dados do sistema</w:t>
+        <w:t>Como o Sistema é separado em duas plataformas diferentes (mobile e web), utiliza-se, para que haja interação entre ambos, dois web services. Um para a organização e gerência da fila virtual, e o outro para controle da base de dados do sistema</w:t>
       </w:r>
     </w:p>
     <w:p>
@@ -7526,7 +7628,7 @@
     </w:p>
     <w:p>
       <w:pPr>
-        <w:pStyle w:val="36"/>
+        <w:pStyle w:val="37"/>
         <w:rPr>
           <w:rFonts w:hint="default"/>
         </w:rPr>
@@ -7554,7 +7656,7 @@
     </w:p>
     <w:p>
       <w:pPr>
-        <w:pStyle w:val="36"/>
+        <w:pStyle w:val="37"/>
         <w:rPr>
           <w:rFonts w:hint="default"/>
         </w:rPr>
@@ -7582,7 +7684,7 @@
     </w:p>
     <w:p>
       <w:pPr>
-        <w:pStyle w:val="36"/>
+        <w:pStyle w:val="37"/>
         <w:rPr>
           <w:rFonts w:hint="default"/>
         </w:rPr>
@@ -7604,7 +7706,7 @@
     </w:p>
     <w:p>
       <w:pPr>
-        <w:pStyle w:val="36"/>
+        <w:pStyle w:val="37"/>
         <w:rPr>
           <w:rFonts w:hint="default"/>
         </w:rPr>
@@ -7632,7 +7734,7 @@
     </w:p>
     <w:p>
       <w:pPr>
-        <w:pStyle w:val="36"/>
+        <w:pStyle w:val="37"/>
         <w:rPr>
           <w:rFonts w:hint="default"/>
         </w:rPr>
@@ -7660,7 +7762,7 @@
     </w:p>
     <w:p>
       <w:pPr>
-        <w:pStyle w:val="36"/>
+        <w:pStyle w:val="37"/>
         <w:rPr>
           <w:rFonts w:hint="default"/>
         </w:rPr>
@@ -7677,20 +7779,12 @@
         <w:rPr>
           <w:rFonts w:hint="default"/>
         </w:rPr>
-        <w:t>.</w:t>
-      </w:r>
-      <w:bookmarkStart w:id="39" w:name="_GoBack"/>
-      <w:bookmarkEnd w:id="39"/>
-      <w:r>
-        <w:rPr>
-          <w:rFonts w:hint="default"/>
-        </w:rPr>
-        <w:t xml:space="preserve"> Disponível em &lt;https://www.netmarketshare.com/operating-system-market-share.aspx?qprid=8&amp;qpcustomd=1&gt;. Acessado em 22 de março de 2016.</w:t>
-      </w:r>
-    </w:p>
-    <w:p>
-      <w:pPr>
-        <w:pStyle w:val="36"/>
+        <w:t>. Disponível em &lt;https://www.netmarketshare.com/operating-system-market-share.aspx?qprid=8&amp;qpcustomd=1&gt;. Acessado em 22 de março de 2016.</w:t>
+      </w:r>
+    </w:p>
+    <w:p>
+      <w:pPr>
+        <w:pStyle w:val="37"/>
         <w:rPr>
           <w:rFonts w:hint="default"/>
         </w:rPr>
@@ -7718,7 +7812,7 @@
     </w:p>
     <w:p>
       <w:pPr>
-        <w:pStyle w:val="26"/>
+        <w:pStyle w:val="27"/>
         <w:jc w:val="both"/>
         <w:rPr>
           <w:rFonts w:hint="default"/>
@@ -7732,7 +7826,7 @@
     </w:p>
     <w:p>
       <w:pPr>
-        <w:pStyle w:val="26"/>
+        <w:pStyle w:val="27"/>
         <w:rPr>
           <w:rFonts w:hint="default"/>
         </w:rPr>
@@ -7746,7 +7840,7 @@
     </w:p>
     <w:p>
       <w:pPr>
-        <w:pStyle w:val="26"/>
+        <w:pStyle w:val="27"/>
         <w:rPr>
           <w:rFonts w:hint="default"/>
         </w:rPr>
@@ -7759,7 +7853,7 @@
     </w:p>
     <w:p>
       <w:pPr>
-        <w:pStyle w:val="26"/>
+        <w:pStyle w:val="27"/>
         <w:rPr>
           <w:rFonts w:hint="default"/>
         </w:rPr>
@@ -7785,7 +7879,7 @@
   <w:comment w:id="0" w:author="Halú de Cássia" w:date="2016-10-03T16:06:01Z" w:initials="HC">
     <w:p>
       <w:pPr>
-        <w:pStyle w:val="9"/>
+        <w:pStyle w:val="10"/>
       </w:pPr>
       <w:r>
         <w:t>Inserir número de páginas aqui</w:t>
@@ -7795,7 +7889,7 @@
   <w:comment w:id="1" w:author="Halú de Cássia" w:date="2016-10-09T02:55:13Z" w:initials="HC">
     <w:p>
       <w:pPr>
-        <w:pStyle w:val="9"/>
+        <w:pStyle w:val="10"/>
       </w:pPr>
       <w:r>
         <w:t>Add os detalhes do Android, em nome de l</w:t>
@@ -7811,7 +7905,7 @@
   <w:comment w:id="2" w:author="Halú de Cássia" w:date="2016-10-09T03:06:22Z" w:initials="HC">
     <w:p>
       <w:pPr>
-        <w:pStyle w:val="9"/>
+        <w:pStyle w:val="10"/>
       </w:pPr>
       <w:r>
         <w:t>Isso mesmo, produção?</w:t>
@@ -7821,7 +7915,7 @@
   <w:comment w:id="3" w:author="Halú de Cássia" w:date="2016-10-09T03:08:17Z" w:initials="HC">
     <w:p>
       <w:pPr>
-        <w:pStyle w:val="9"/>
+        <w:pStyle w:val="10"/>
       </w:pPr>
       <w:r>
         <w:t>Faço a menor ideia</w:t>
@@ -7835,7 +7929,7 @@
 <w:hdr xmlns:wpc="http://schemas.microsoft.com/office/word/2010/wordprocessingCanvas" xmlns:mc="http://schemas.openxmlformats.org/markup-compatibility/2006" xmlns:o="urn:schemas-microsoft-com:office:office" xmlns:r="http://schemas.openxmlformats.org/officeDocument/2006/relationships" xmlns:m="http://schemas.openxmlformats.org/officeDocument/2006/math" xmlns:v="urn:schemas-microsoft-com:vml" xmlns:wp14="http://schemas.microsoft.com/office/word/2010/wordprocessingDrawing" xmlns:wp="http://schemas.openxmlformats.org/drawingml/2006/wordprocessingDrawing" xmlns:w10="urn:schemas-microsoft-com:office:word" xmlns:w="http://schemas.openxmlformats.org/wordprocessingml/2006/main" xmlns:w14="http://schemas.microsoft.com/office/word/2010/wordml" xmlns:w15="http://schemas.microsoft.com/office/word/2012/wordml" xmlns:wpg="http://schemas.microsoft.com/office/word/2010/wordprocessingGroup" xmlns:wpi="http://schemas.microsoft.com/office/word/2010/wordprocessingInk" xmlns:wne="http://schemas.microsoft.com/office/word/2006/wordml" xmlns:wps="http://schemas.microsoft.com/office/word/2010/wordprocessingShape" xmlns:wpsCustomData="http://www.wps.cn/officeDocument/2013/wpsCustomData" mc:Ignorable="w14 w15 wp14">
   <w:p>
     <w:pPr>
-      <w:pStyle w:val="14"/>
+      <w:pStyle w:val="15"/>
       <w:ind w:right="360"/>
     </w:pPr>
   </w:p>
@@ -7846,47 +7940,47 @@
 <w:hdr xmlns:wpc="http://schemas.microsoft.com/office/word/2010/wordprocessingCanvas" xmlns:mc="http://schemas.openxmlformats.org/markup-compatibility/2006" xmlns:o="urn:schemas-microsoft-com:office:office" xmlns:r="http://schemas.openxmlformats.org/officeDocument/2006/relationships" xmlns:m="http://schemas.openxmlformats.org/officeDocument/2006/math" xmlns:v="urn:schemas-microsoft-com:vml" xmlns:wp14="http://schemas.microsoft.com/office/word/2010/wordprocessingDrawing" xmlns:wp="http://schemas.openxmlformats.org/drawingml/2006/wordprocessingDrawing" xmlns:w10="urn:schemas-microsoft-com:office:word" xmlns:w="http://schemas.openxmlformats.org/wordprocessingml/2006/main" xmlns:w14="http://schemas.microsoft.com/office/word/2010/wordml" xmlns:w15="http://schemas.microsoft.com/office/word/2012/wordml" xmlns:wpg="http://schemas.microsoft.com/office/word/2010/wordprocessingGroup" xmlns:wpi="http://schemas.microsoft.com/office/word/2010/wordprocessingInk" xmlns:wne="http://schemas.microsoft.com/office/word/2006/wordml" xmlns:wps="http://schemas.microsoft.com/office/word/2010/wordprocessingShape" xmlns:wpsCustomData="http://www.wps.cn/officeDocument/2013/wpsCustomData" mc:Ignorable="w14 w15 wp14">
   <w:p>
     <w:pPr>
-      <w:pStyle w:val="14"/>
+      <w:pStyle w:val="15"/>
       <w:framePr w:wrap="around" w:vAnchor="text" w:hAnchor="margin" w:xAlign="right" w:y="1"/>
       <w:rPr>
-        <w:rStyle w:val="22"/>
+        <w:rStyle w:val="23"/>
       </w:rPr>
     </w:pPr>
     <w:r>
       <w:rPr>
-        <w:rStyle w:val="22"/>
+        <w:rStyle w:val="23"/>
       </w:rPr>
       <w:fldChar w:fldCharType="begin"/>
     </w:r>
     <w:r>
       <w:rPr>
-        <w:rStyle w:val="22"/>
+        <w:rStyle w:val="23"/>
       </w:rPr>
       <w:instrText xml:space="preserve">PAGE  </w:instrText>
     </w:r>
     <w:r>
       <w:rPr>
-        <w:rStyle w:val="22"/>
+        <w:rStyle w:val="23"/>
       </w:rPr>
       <w:fldChar w:fldCharType="separate"/>
     </w:r>
     <w:r>
       <w:rPr>
-        <w:rStyle w:val="22"/>
+        <w:rStyle w:val="23"/>
         <w:lang w:val="zh-CN" w:eastAsia="zh-CN"/>
       </w:rPr>
       <w:t>1</w:t>
     </w:r>
     <w:r>
       <w:rPr>
-        <w:rStyle w:val="22"/>
+        <w:rStyle w:val="23"/>
       </w:rPr>
       <w:fldChar w:fldCharType="end"/>
     </w:r>
   </w:p>
   <w:p>
     <w:pPr>
-      <w:pStyle w:val="14"/>
+      <w:pStyle w:val="15"/>
       <w:ind w:right="360"/>
     </w:pPr>
   </w:p>
@@ -7902,7 +7996,7 @@
     <w:lvl w:ilvl="0" w:tentative="1">
       <w:start w:val="1"/>
       <w:numFmt w:val="bullet"/>
-      <w:pStyle w:val="34"/>
+      <w:pStyle w:val="35"/>
       <w:lvlText w:val=""/>
       <w:lvlJc w:val="left"/>
       <w:pPr>
@@ -8129,7 +8223,7 @@
     <w:uiPriority w:val="0"/>
     <w:pPr>
       <w:keepNext/>
-      <w:spacing w:before="240" w:after="420" w:line="480" w:lineRule="auto"/>
+      <w:spacing w:before="240" w:after="300" w:line="480" w:lineRule="auto"/>
       <w:jc w:val="left"/>
       <w:outlineLvl w:val="0"/>
     </w:pPr>
@@ -8170,19 +8264,36 @@
     <w:uiPriority w:val="0"/>
     <w:pPr>
       <w:keepNext/>
-      <w:spacing w:before="240" w:after="360" w:line="240" w:lineRule="atLeast"/>
+      <w:spacing w:before="240" w:after="240" w:line="240" w:lineRule="atLeast"/>
       <w:outlineLvl w:val="2"/>
     </w:pPr>
     <w:rPr>
       <w:b/>
     </w:rPr>
   </w:style>
-  <w:style w:type="character" w:default="1" w:styleId="20">
+  <w:style w:type="paragraph" w:styleId="5">
+    <w:name w:val="heading 4"/>
+    <w:basedOn w:val="1"/>
+    <w:next w:val="1"/>
+    <w:unhideWhenUsed/>
+    <w:qFormat/>
+    <w:uiPriority w:val="0"/>
+    <w:pPr>
+      <w:keepNext/>
+      <w:spacing w:before="240" w:after="60"/>
+      <w:outlineLvl w:val="3"/>
+    </w:pPr>
+    <w:rPr>
+      <w:caps/>
+      <w:sz w:val="22"/>
+    </w:rPr>
+  </w:style>
+  <w:style w:type="character" w:default="1" w:styleId="21">
     <w:name w:val="Default Paragraph Font"/>
     <w:semiHidden/>
     <w:uiPriority w:val="0"/>
   </w:style>
-  <w:style w:type="table" w:default="1" w:styleId="23">
+  <w:style w:type="table" w:default="1" w:styleId="24">
     <w:name w:val="Normal Table"/>
     <w:semiHidden/>
     <w:uiPriority w:val="0"/>
@@ -8199,7 +8310,7 @@
       <w:textDirection w:val="lrTb"/>
     </w:tcPr>
   </w:style>
-  <w:style w:type="paragraph" w:styleId="5">
+  <w:style w:type="paragraph" w:styleId="6">
     <w:name w:val="toc 2"/>
     <w:basedOn w:val="1"/>
     <w:next w:val="1"/>
@@ -8209,7 +8320,7 @@
       <w:ind w:left="420" w:leftChars="200"/>
     </w:pPr>
   </w:style>
-  <w:style w:type="paragraph" w:styleId="6">
+  <w:style w:type="paragraph" w:styleId="7">
     <w:name w:val="toc 9"/>
     <w:basedOn w:val="1"/>
     <w:next w:val="1"/>
@@ -8218,7 +8329,7 @@
       <w:ind w:left="3360" w:leftChars="1600"/>
     </w:pPr>
   </w:style>
-  <w:style w:type="paragraph" w:styleId="7">
+  <w:style w:type="paragraph" w:styleId="8">
     <w:name w:val="Body Text"/>
     <w:basedOn w:val="1"/>
     <w:uiPriority w:val="0"/>
@@ -8232,7 +8343,7 @@
       <w:sz w:val="24"/>
     </w:rPr>
   </w:style>
-  <w:style w:type="paragraph" w:styleId="8">
+  <w:style w:type="paragraph" w:styleId="9">
     <w:name w:val="toc 6"/>
     <w:basedOn w:val="1"/>
     <w:next w:val="1"/>
@@ -8241,7 +8352,7 @@
       <w:ind w:left="2100" w:leftChars="1000"/>
     </w:pPr>
   </w:style>
-  <w:style w:type="paragraph" w:styleId="9">
+  <w:style w:type="paragraph" w:styleId="10">
     <w:name w:val="annotation text"/>
     <w:basedOn w:val="1"/>
     <w:uiPriority w:val="0"/>
@@ -8249,7 +8360,7 @@
       <w:jc w:val="left"/>
     </w:pPr>
   </w:style>
-  <w:style w:type="paragraph" w:styleId="10">
+  <w:style w:type="paragraph" w:styleId="11">
     <w:name w:val="toc 5"/>
     <w:basedOn w:val="1"/>
     <w:next w:val="1"/>
@@ -8258,7 +8369,7 @@
       <w:ind w:left="1680" w:leftChars="800"/>
     </w:pPr>
   </w:style>
-  <w:style w:type="paragraph" w:styleId="11">
+  <w:style w:type="paragraph" w:styleId="12">
     <w:name w:val="Normal (Web)"/>
     <w:uiPriority w:val="0"/>
     <w:pPr>
@@ -8273,7 +8384,7 @@
       <w:lang w:val="en-US" w:eastAsia="zh-CN" w:bidi="ar"/>
     </w:rPr>
   </w:style>
-  <w:style w:type="paragraph" w:styleId="12">
+  <w:style w:type="paragraph" w:styleId="13">
     <w:name w:val="toc 4"/>
     <w:basedOn w:val="1"/>
     <w:next w:val="1"/>
@@ -8282,7 +8393,7 @@
       <w:ind w:left="1260" w:leftChars="600"/>
     </w:pPr>
   </w:style>
-  <w:style w:type="paragraph" w:styleId="13">
+  <w:style w:type="paragraph" w:styleId="14">
     <w:name w:val="toc 8"/>
     <w:basedOn w:val="1"/>
     <w:next w:val="1"/>
@@ -8291,7 +8402,7 @@
       <w:ind w:left="2940" w:leftChars="1400"/>
     </w:pPr>
   </w:style>
-  <w:style w:type="paragraph" w:styleId="14">
+  <w:style w:type="paragraph" w:styleId="15">
     <w:name w:val="header"/>
     <w:basedOn w:val="1"/>
     <w:uiPriority w:val="0"/>
@@ -8302,7 +8413,7 @@
       </w:tabs>
     </w:pPr>
   </w:style>
-  <w:style w:type="paragraph" w:styleId="15">
+  <w:style w:type="paragraph" w:styleId="16">
     <w:name w:val="footer"/>
     <w:basedOn w:val="1"/>
     <w:uiPriority w:val="0"/>
@@ -8313,7 +8424,7 @@
       </w:tabs>
     </w:pPr>
   </w:style>
-  <w:style w:type="paragraph" w:styleId="16">
+  <w:style w:type="paragraph" w:styleId="17">
     <w:name w:val="caption"/>
     <w:basedOn w:val="1"/>
     <w:next w:val="1"/>
@@ -8330,7 +8441,7 @@
       <w:sz w:val="20"/>
     </w:rPr>
   </w:style>
-  <w:style w:type="paragraph" w:styleId="17">
+  <w:style w:type="paragraph" w:styleId="18">
     <w:name w:val="toc 7"/>
     <w:basedOn w:val="1"/>
     <w:next w:val="1"/>
@@ -8339,7 +8450,7 @@
       <w:ind w:left="2520" w:leftChars="1200"/>
     </w:pPr>
   </w:style>
-  <w:style w:type="paragraph" w:styleId="18">
+  <w:style w:type="paragraph" w:styleId="19">
     <w:name w:val="toc 3"/>
     <w:basedOn w:val="1"/>
     <w:next w:val="1"/>
@@ -8349,16 +8460,16 @@
       <w:ind w:left="840" w:leftChars="400"/>
     </w:pPr>
   </w:style>
-  <w:style w:type="paragraph" w:styleId="19">
+  <w:style w:type="paragraph" w:styleId="20">
     <w:name w:val="toc 1"/>
     <w:basedOn w:val="1"/>
     <w:next w:val="1"/>
     <w:unhideWhenUsed/>
     <w:uiPriority w:val="39"/>
   </w:style>
-  <w:style w:type="character" w:styleId="21">
+  <w:style w:type="character" w:styleId="22">
     <w:name w:val="Hyperlink"/>
-    <w:basedOn w:val="20"/>
+    <w:basedOn w:val="21"/>
     <w:unhideWhenUsed/>
     <w:uiPriority w:val="99"/>
     <w:rPr>
@@ -8367,14 +8478,14 @@
       <w:u w:val="single"/>
     </w:rPr>
   </w:style>
-  <w:style w:type="character" w:styleId="22">
+  <w:style w:type="character" w:styleId="23">
     <w:name w:val="page number"/>
-    <w:basedOn w:val="20"/>
+    <w:basedOn w:val="21"/>
     <w:uiPriority w:val="0"/>
   </w:style>
-  <w:style w:type="table" w:styleId="24">
+  <w:style w:type="table" w:styleId="25">
     <w:name w:val="Table Grid"/>
-    <w:basedOn w:val="23"/>
+    <w:basedOn w:val="24"/>
     <w:uiPriority w:val="0"/>
     <w:tblPr>
       <w:tblBorders>
@@ -8391,7 +8502,7 @@
       <w:textDirection w:val="lrTb"/>
     </w:tcPr>
   </w:style>
-  <w:style w:type="paragraph" w:customStyle="1" w:styleId="25">
+  <w:style w:type="paragraph" w:customStyle="1" w:styleId="26">
     <w:name w:val="Título Capa"/>
     <w:uiPriority w:val="0"/>
     <w:pPr>
@@ -8405,7 +8516,7 @@
       <w:sz w:val="36"/>
     </w:rPr>
   </w:style>
-  <w:style w:type="paragraph" w:customStyle="1" w:styleId="26">
+  <w:style w:type="paragraph" w:customStyle="1" w:styleId="27">
     <w:name w:val="titulo Resumo"/>
     <w:basedOn w:val="1"/>
     <w:uiPriority w:val="0"/>
@@ -8421,7 +8532,7 @@
       <w:sz w:val="24"/>
     </w:rPr>
   </w:style>
-  <w:style w:type="paragraph" w:customStyle="1" w:styleId="27">
+  <w:style w:type="paragraph" w:customStyle="1" w:styleId="28">
     <w:name w:val="Resumo"/>
     <w:basedOn w:val="1"/>
     <w:uiPriority w:val="0"/>
@@ -8433,7 +8544,7 @@
       <w:sz w:val="22"/>
     </w:rPr>
   </w:style>
-  <w:style w:type="paragraph" w:customStyle="1" w:styleId="28">
+  <w:style w:type="paragraph" w:customStyle="1" w:styleId="29">
     <w:name w:val="Referencia Resumo"/>
     <w:basedOn w:val="1"/>
     <w:uiPriority w:val="0"/>
@@ -8441,10 +8552,10 @@
       <w:jc w:val="both"/>
     </w:pPr>
   </w:style>
-  <w:style w:type="paragraph" w:customStyle="1" w:styleId="29">
+  <w:style w:type="paragraph" w:customStyle="1" w:styleId="30">
     <w:name w:val="Referencia Monografia"/>
     <w:basedOn w:val="1"/>
-    <w:link w:val="30"/>
+    <w:link w:val="31"/>
     <w:uiPriority w:val="0"/>
     <w:pPr>
       <w:spacing w:before="2000" w:beforeLines="2000"/>
@@ -8452,16 +8563,16 @@
       <w:jc w:val="both"/>
     </w:pPr>
   </w:style>
-  <w:style w:type="character" w:customStyle="1" w:styleId="30">
+  <w:style w:type="character" w:customStyle="1" w:styleId="31">
     <w:name w:val="Referencia Monografia Char"/>
-    <w:link w:val="29"/>
+    <w:link w:val="30"/>
     <w:uiPriority w:val="0"/>
     <w:rPr>
       <w:rFonts w:ascii="Arial" w:hAnsi="Arial" w:eastAsia="SimSun"/>
       <w:sz w:val="22"/>
     </w:rPr>
   </w:style>
-  <w:style w:type="paragraph" w:customStyle="1" w:styleId="31">
+  <w:style w:type="paragraph" w:customStyle="1" w:styleId="32">
     <w:name w:val="Descriçaõ da Capa"/>
     <w:uiPriority w:val="0"/>
     <w:pPr>
@@ -8474,7 +8585,7 @@
       <w:sz w:val="22"/>
     </w:rPr>
   </w:style>
-  <w:style w:type="paragraph" w:customStyle="1" w:styleId="32">
+  <w:style w:type="paragraph" w:customStyle="1" w:styleId="33">
     <w:name w:val="Nomes"/>
     <w:uiPriority w:val="0"/>
     <w:pPr>
@@ -8487,9 +8598,9 @@
       <w:sz w:val="32"/>
     </w:rPr>
   </w:style>
-  <w:style w:type="paragraph" w:customStyle="1" w:styleId="33">
+  <w:style w:type="paragraph" w:customStyle="1" w:styleId="34">
     <w:name w:val="Citação"/>
-    <w:basedOn w:val="11"/>
+    <w:basedOn w:val="12"/>
     <w:uiPriority w:val="0"/>
     <w:pPr>
       <w:spacing w:beforeAutospacing="0" w:afterAutospacing="0" w:line="360" w:lineRule="auto"/>
@@ -8500,7 +8611,7 @@
       <w:rFonts w:ascii="Arial" w:hAnsi="Arial"/>
     </w:rPr>
   </w:style>
-  <w:style w:type="paragraph" w:customStyle="1" w:styleId="34">
+  <w:style w:type="paragraph" w:customStyle="1" w:styleId="35">
     <w:name w:val="lista"/>
     <w:basedOn w:val="1"/>
     <w:uiPriority w:val="0"/>
@@ -8515,9 +8626,9 @@
       <w:ind w:left="1100"/>
     </w:pPr>
   </w:style>
-  <w:style w:type="paragraph" w:customStyle="1" w:styleId="35">
+  <w:style w:type="paragraph" w:customStyle="1" w:styleId="36">
     <w:name w:val="Legenda Figuras"/>
-    <w:basedOn w:val="16"/>
+    <w:basedOn w:val="17"/>
     <w:uiPriority w:val="0"/>
     <w:pPr>
       <w:jc w:val="right"/>
@@ -8526,7 +8637,7 @@
       <w:color w:val="393939" w:themeColor="text1" w:themeShade="BF"/>
     </w:rPr>
   </w:style>
-  <w:style w:type="paragraph" w:customStyle="1" w:styleId="36">
+  <w:style w:type="paragraph" w:customStyle="1" w:styleId="37">
     <w:name w:val="Referências Bibliográficas"/>
     <w:basedOn w:val="1"/>
     <w:uiPriority w:val="0"/>

--- a/Documentos/5Sem/documentacao_pi.docx
+++ b/Documentos/5Sem/documentacao_pi.docx
@@ -305,17 +305,38 @@
         </w:rPr>
         <w:t xml:space="preserve"> </w:t>
       </w:r>
-      <w:r>
-        <w:t>Allbert Velleniche D. A. Almeida,</w:t>
-      </w:r>
-      <w:r>
-        <w:rPr>
-          <w:lang w:eastAsia="zh-CN"/>
-        </w:rPr>
+      <w:proofErr w:type="spellStart"/>
+      <w:r>
+        <w:t>Allbert</w:t>
+      </w:r>
+      <w:proofErr w:type="spellEnd"/>
+      <w:r>
         <w:t xml:space="preserve"> </w:t>
       </w:r>
-      <w:r>
-        <w:t>Bruno Donizeti da Silva, Claudemir Santos Pinto</w:t>
+      <w:proofErr w:type="spellStart"/>
+      <w:r>
+        <w:t>Velleniche</w:t>
+      </w:r>
+      <w:proofErr w:type="spellEnd"/>
+      <w:r>
+        <w:t xml:space="preserve"> D. A. Almeida,</w:t>
+      </w:r>
+      <w:r>
+        <w:rPr>
+          <w:lang w:eastAsia="zh-CN"/>
+        </w:rPr>
+        <w:t xml:space="preserve"> </w:t>
+      </w:r>
+      <w:r>
+        <w:t xml:space="preserve">Bruno </w:t>
+      </w:r>
+      <w:proofErr w:type="spellStart"/>
+      <w:r>
+        <w:t>Donizeti</w:t>
+      </w:r>
+      <w:proofErr w:type="spellEnd"/>
+      <w:r>
+        <w:t xml:space="preserve"> da Silva, Claudemir Santos Pinto</w:t>
       </w:r>
     </w:p>
     <w:p>
@@ -578,7 +599,21 @@
         <w:rPr>
           <w:lang w:eastAsia="zh-CN"/>
         </w:rPr>
-        <w:t>Com a constante evolução das máquinas e da tecnologia, evoluiu também a capacidade de produção das empresas. Assim, espera-se que pessoas realizem mais atividades em menos tempo, trazendo a necessidade de uma gerência do tempo. Entretanto, algumas atividades geram dificuldades nessa gerência, pois causam atrasos no cotidiano e nas atividades com demasiados imprevistos, como o atraso no atendimento e grande espera nas filas. O presente trabalho mostra um estudo bibliográfico sobre os problemas nas filas de estabelecimentos públicos e privados prestadores de serviços, e apresenta a solução Ticket Web 314, um sistema  que permite ao cliente do estabelecimento sair do local e realizar outras atividades enquanto aguarda seu atendimento, acompanhando a fila virtualmente através de um dispositivo móvel.</w:t>
+        <w:t xml:space="preserve">Com a constante evolução das máquinas e da tecnologia, evoluiu também a capacidade de produção das empresas. Assim, espera-se que pessoas realizem mais atividades em menos tempo, trazendo a necessidade de uma gerência do tempo. Entretanto, algumas atividades geram dificuldades nessa gerência, pois causam atrasos no cotidiano e nas atividades com demasiados imprevistos, como o atraso no atendimento e grande espera nas filas. O presente trabalho mostra um estudo bibliográfico sobre os problemas nas filas de estabelecimentos públicos e privados prestadores de serviços, e apresenta a solução Ticket Web 314, um </w:t>
+      </w:r>
+      <w:proofErr w:type="gramStart"/>
+      <w:r>
+        <w:rPr>
+          <w:lang w:eastAsia="zh-CN"/>
+        </w:rPr>
+        <w:t>sistema  que</w:t>
+      </w:r>
+      <w:proofErr w:type="gramEnd"/>
+      <w:r>
+        <w:rPr>
+          <w:lang w:eastAsia="zh-CN"/>
+        </w:rPr>
+        <w:t xml:space="preserve"> permite ao cliente do estabelecimento sair do local e realizar outras atividades enquanto aguarda seu atendimento, acompanhando a fila virtualmente através de um dispositivo móvel.</w:t>
       </w:r>
     </w:p>
     <w:p>
@@ -686,7 +721,105 @@
         <w:rPr>
           <w:lang w:val="en-US"/>
         </w:rPr>
-        <w:t>Currently, the machines and technology are evolving, in this way the capacity of company prodution envolves too. Therefor, people realize more activities in less time, consequently there is the necessity of a time management.  However, some activities generates dificulties in this management, because causes delays on daily and in the activities with many unforeseen, as the delay in the service and big time wait in the queues. This project shows a bibliographical study about the problems in the public and privates establishments queues, services provides and shows the Ticket Web 314 solution, a software that allows the costumer of the stablishments to leaves and to realizes others activities  while expect for his service, following virtually the line through a mobile divice.</w:t>
+        <w:t xml:space="preserve">Currently, the machines and technology are evolving, in this way the capacity of company </w:t>
+      </w:r>
+      <w:proofErr w:type="spellStart"/>
+      <w:r>
+        <w:rPr>
+          <w:lang w:val="en-US"/>
+        </w:rPr>
+        <w:t>prodution</w:t>
+      </w:r>
+      <w:proofErr w:type="spellEnd"/>
+      <w:r>
+        <w:rPr>
+          <w:lang w:val="en-US"/>
+        </w:rPr>
+        <w:t xml:space="preserve"> </w:t>
+      </w:r>
+      <w:proofErr w:type="spellStart"/>
+      <w:r>
+        <w:rPr>
+          <w:lang w:val="en-US"/>
+        </w:rPr>
+        <w:t>envolves</w:t>
+      </w:r>
+      <w:proofErr w:type="spellEnd"/>
+      <w:r>
+        <w:rPr>
+          <w:lang w:val="en-US"/>
+        </w:rPr>
+        <w:t xml:space="preserve"> too. </w:t>
+      </w:r>
+      <w:proofErr w:type="spellStart"/>
+      <w:r>
+        <w:rPr>
+          <w:lang w:val="en-US"/>
+        </w:rPr>
+        <w:t>Therefor</w:t>
+      </w:r>
+      <w:proofErr w:type="spellEnd"/>
+      <w:r>
+        <w:rPr>
+          <w:lang w:val="en-US"/>
+        </w:rPr>
+        <w:t xml:space="preserve">, people realize more activities in less </w:t>
+      </w:r>
+      <w:proofErr w:type="gramStart"/>
+      <w:r>
+        <w:rPr>
+          <w:lang w:val="en-US"/>
+        </w:rPr>
+        <w:t>time,</w:t>
+      </w:r>
+      <w:proofErr w:type="gramEnd"/>
+      <w:r>
+        <w:rPr>
+          <w:lang w:val="en-US"/>
+        </w:rPr>
+        <w:t xml:space="preserve"> consequently there is the necessity of a time management.  However, some activities generates </w:t>
+      </w:r>
+      <w:proofErr w:type="spellStart"/>
+      <w:r>
+        <w:rPr>
+          <w:lang w:val="en-US"/>
+        </w:rPr>
+        <w:t>dificulties</w:t>
+      </w:r>
+      <w:proofErr w:type="spellEnd"/>
+      <w:r>
+        <w:rPr>
+          <w:lang w:val="en-US"/>
+        </w:rPr>
+        <w:t xml:space="preserve"> in this management, because causes delays on daily and in the activities with many unforeseen, as the delay in the service and big time wait in the queues. This project shows a bibliographical study about the problems in the public and privates establishments queues, services provides and shows the Ticket Web 314 solution, a software that allows the costumer of the </w:t>
+      </w:r>
+      <w:proofErr w:type="spellStart"/>
+      <w:r>
+        <w:rPr>
+          <w:lang w:val="en-US"/>
+        </w:rPr>
+        <w:t>stablishments</w:t>
+      </w:r>
+      <w:proofErr w:type="spellEnd"/>
+      <w:r>
+        <w:rPr>
+          <w:lang w:val="en-US"/>
+        </w:rPr>
+        <w:t xml:space="preserve"> to leaves and to realizes others activities  while expect for his service, following virtually the line through a mobile </w:t>
+      </w:r>
+      <w:proofErr w:type="spellStart"/>
+      <w:r>
+        <w:rPr>
+          <w:lang w:val="en-US"/>
+        </w:rPr>
+        <w:t>divice</w:t>
+      </w:r>
+      <w:proofErr w:type="spellEnd"/>
+      <w:r>
+        <w:rPr>
+          <w:lang w:val="en-US"/>
+        </w:rPr>
+        <w:t>.</w:t>
       </w:r>
     </w:p>
     <w:p>
@@ -763,7 +896,11 @@
         <w:fldChar w:fldCharType="separate"/>
       </w:r>
       <w:r>
-        <w:t>Figura 1 - Diagrama de Atividade Cliente do Sistema</w:t>
+        <w:t xml:space="preserve">Figura 1 - Diagrama de Atividade Cliente do </w:t>
+      </w:r>
+      <w:proofErr w:type="spellStart"/>
+      <w:r>
+        <w:t>Sistema</w:t>
       </w:r>
       <w:r>
         <w:fldChar w:fldCharType="end"/>
@@ -778,7 +915,11 @@
         <w:fldChar w:fldCharType="separate"/>
       </w:r>
       <w:r>
-        <w:t xml:space="preserve">na página </w:t>
+        <w:t>na</w:t>
+      </w:r>
+      <w:proofErr w:type="spellEnd"/>
+      <w:r>
+        <w:t xml:space="preserve"> página </w:t>
       </w:r>
       <w:r>
         <w:tab/>
@@ -2646,7 +2787,15 @@
         <w:pStyle w:val="lista"/>
       </w:pPr>
       <w:r>
-        <w:t xml:space="preserve">A todos os usuários se conectar somente mediante login, fornecendo e-mail e senha. </w:t>
+        <w:t xml:space="preserve">A todos os usuários se conectar somente mediante </w:t>
+      </w:r>
+      <w:proofErr w:type="spellStart"/>
+      <w:r>
+        <w:t>login</w:t>
+      </w:r>
+      <w:proofErr w:type="spellEnd"/>
+      <w:r>
+        <w:t xml:space="preserve">, fornecendo e-mail e senha. </w:t>
       </w:r>
     </w:p>
     <w:p>
@@ -2724,8 +2873,13 @@
         <w:pStyle w:val="lista"/>
       </w:pPr>
       <w:r>
-        <w:t>Ao usuário Suporte editar Serviços, modificando seus dados, exceto ao código de identificação .</w:t>
-      </w:r>
+        <w:t xml:space="preserve">Ao usuário Suporte editar Serviços, modificando seus dados, exceto ao código de </w:t>
+      </w:r>
+      <w:proofErr w:type="gramStart"/>
+      <w:r>
+        <w:t>identificação .</w:t>
+      </w:r>
+      <w:proofErr w:type="gramEnd"/>
     </w:p>
     <w:p>
       <w:pPr>
@@ -2926,7 +3080,15 @@
       </w:pPr>
       <w:r>
         <w:lastRenderedPageBreak/>
-        <w:t>Ao usuário Administrador ativar  usuários, quando tais usuários estiverem inativos.</w:t>
+        <w:t xml:space="preserve">Ao usuário Administrador </w:t>
+      </w:r>
+      <w:proofErr w:type="gramStart"/>
+      <w:r>
+        <w:t>ativar  usuários</w:t>
+      </w:r>
+      <w:proofErr w:type="gramEnd"/>
+      <w:r>
+        <w:t>, quando tais usuários estiverem inativos.</w:t>
       </w:r>
     </w:p>
     <w:p>
@@ -3538,7 +3700,15 @@
     </w:p>
     <w:p>
       <w:r>
-        <w:t>Abaixo, está os Diagramas da Atividade Macro do sistema: o Atendimento. O Diagrama segue o fluxo de atividades do Cliente do Estabelecimento:</w:t>
+        <w:t xml:space="preserve">Abaixo, </w:t>
+      </w:r>
+      <w:proofErr w:type="spellStart"/>
+      <w:r>
+        <w:t>está</w:t>
+      </w:r>
+      <w:proofErr w:type="spellEnd"/>
+      <w:r>
+        <w:t xml:space="preserve"> os Diagramas da Atividade Macro do sistema: o Atendimento. O Diagrama segue o fluxo de atividades do Cliente do Estabelecimento:</w:t>
       </w:r>
     </w:p>
     <w:p>
@@ -3741,10 +3911,32 @@
         <w:pStyle w:val="Ttulo1"/>
       </w:pPr>
       <w:bookmarkStart w:id="27" w:name="_Toc1418151005"/>
+      <w:commentRangeStart w:id="28"/>
+      <w:commentRangeStart w:id="29"/>
       <w:r>
         <w:t>Implementação</w:t>
       </w:r>
       <w:bookmarkEnd w:id="27"/>
+      <w:commentRangeEnd w:id="28"/>
+      <w:r>
+        <w:rPr>
+          <w:rStyle w:val="Refdecomentrio"/>
+          <w:b w:val="0"/>
+          <w:caps w:val="0"/>
+          <w:kern w:val="0"/>
+        </w:rPr>
+        <w:commentReference w:id="28"/>
+      </w:r>
+      <w:commentRangeEnd w:id="29"/>
+      <w:r>
+        <w:rPr>
+          <w:rStyle w:val="Refdecomentrio"/>
+          <w:b w:val="0"/>
+          <w:caps w:val="0"/>
+          <w:kern w:val="0"/>
+        </w:rPr>
+        <w:commentReference w:id="29"/>
+      </w:r>
     </w:p>
     <w:p>
       <w:r>
@@ -3759,7 +3951,7 @@
           <w:lang w:val="pt-BR"/>
         </w:rPr>
       </w:pPr>
-      <w:bookmarkStart w:id="28" w:name="_Toc1778402556"/>
+      <w:bookmarkStart w:id="30" w:name="_Toc1778402556"/>
       <w:r>
         <w:rPr>
           <w:rFonts w:hint="default"/>
@@ -3767,7 +3959,7 @@
         </w:rPr>
         <w:t>Linguagens de desenvolvimento</w:t>
       </w:r>
-      <w:bookmarkEnd w:id="28"/>
+      <w:bookmarkEnd w:id="30"/>
     </w:p>
     <w:p>
       <w:pPr>
@@ -3828,7 +4020,15 @@
           <w:color w:val="000000"/>
           <w:szCs w:val="22"/>
         </w:rPr>
-        <w:t xml:space="preserve">De acordo com a documentação da linguagem, </w:t>
+        <w:t>Segundo</w:t>
+      </w:r>
+      <w:r>
+        <w:rPr>
+          <w:rFonts w:cs="Arial"/>
+          <w:color w:val="000000"/>
+          <w:szCs w:val="22"/>
+        </w:rPr>
+        <w:t xml:space="preserve"> a documentação da linguagem, </w:t>
       </w:r>
       <w:r>
         <w:rPr>
@@ -4016,7 +4216,23 @@
           <w:rFonts w:eastAsia="Times New Roman" w:cs="Arial"/>
           <w:szCs w:val="22"/>
         </w:rPr>
-        <w:t>, no desenvolvimento do programa em batch gerenciador da fila, e no aplicativo Android.</w:t>
+        <w:t xml:space="preserve">, no desenvolvimento do programa em batch gerenciador da fila, e no aplicativo </w:t>
+      </w:r>
+      <w:proofErr w:type="spellStart"/>
+      <w:r>
+        <w:rPr>
+          <w:rFonts w:eastAsia="Times New Roman" w:cs="Arial"/>
+          <w:szCs w:val="22"/>
+        </w:rPr>
+        <w:t>Android</w:t>
+      </w:r>
+      <w:proofErr w:type="spellEnd"/>
+      <w:r>
+        <w:rPr>
+          <w:rFonts w:eastAsia="Times New Roman" w:cs="Arial"/>
+          <w:szCs w:val="22"/>
+        </w:rPr>
+        <w:t>.</w:t>
       </w:r>
     </w:p>
     <w:p>
@@ -4026,34 +4242,100 @@
           <w:lang w:eastAsia="zh-CN"/>
         </w:rPr>
       </w:pPr>
+      <w:proofErr w:type="spellStart"/>
       <w:r>
         <w:rPr>
           <w:b/>
           <w:lang w:eastAsia="zh-CN"/>
         </w:rPr>
-        <w:t>Android SDK</w:t>
-      </w:r>
-    </w:p>
-    <w:p>
-      <w:pPr>
-        <w:rPr>
-          <w:color w:val="FF0000"/>
-          <w:lang w:eastAsia="zh-CN"/>
-        </w:rPr>
-      </w:pPr>
-      <w:r>
-        <w:rPr>
-          <w:color w:val="FF0000"/>
-          <w:lang w:eastAsia="zh-CN"/>
-        </w:rPr>
-        <w:t xml:space="preserve">Android é o nome do </w:t>
-      </w:r>
-      <w:r>
-        <w:rPr>
-          <w:color w:val="FF0000"/>
-          <w:lang w:eastAsia="zh-CN"/>
-        </w:rPr>
-        <w:t xml:space="preserve">sistema operacional mobile, propriedade da companhia americana Google. É comumente instalado em uma variedade de smartphones e tables, oferecendo acesso aos próprios serviços Google, como Pesquisa, YouTube, Maps, Gmail e mais. </w:t>
+        <w:t>Android</w:t>
+      </w:r>
+      <w:proofErr w:type="spellEnd"/>
+      <w:r>
+        <w:rPr>
+          <w:b/>
+          <w:lang w:eastAsia="zh-CN"/>
+        </w:rPr>
+        <w:t xml:space="preserve"> SDK</w:t>
+      </w:r>
+    </w:p>
+    <w:p>
+      <w:pPr>
+        <w:rPr>
+          <w:color w:val="FF0000"/>
+          <w:lang w:eastAsia="zh-CN"/>
+        </w:rPr>
+      </w:pPr>
+      <w:proofErr w:type="spellStart"/>
+      <w:r>
+        <w:rPr>
+          <w:color w:val="FF0000"/>
+          <w:lang w:eastAsia="zh-CN"/>
+        </w:rPr>
+        <w:t>Android</w:t>
+      </w:r>
+      <w:proofErr w:type="spellEnd"/>
+      <w:r>
+        <w:rPr>
+          <w:color w:val="FF0000"/>
+          <w:lang w:eastAsia="zh-CN"/>
+        </w:rPr>
+        <w:t xml:space="preserve"> é o nome do </w:t>
+      </w:r>
+      <w:r>
+        <w:rPr>
+          <w:color w:val="FF0000"/>
+          <w:lang w:eastAsia="zh-CN"/>
+        </w:rPr>
+        <w:t xml:space="preserve">sistema operacional mobile, propriedade da companhia americana Google. É comumente instalado em uma variedade de smartphones e </w:t>
+      </w:r>
+      <w:proofErr w:type="spellStart"/>
+      <w:r>
+        <w:rPr>
+          <w:color w:val="FF0000"/>
+          <w:lang w:eastAsia="zh-CN"/>
+        </w:rPr>
+        <w:t>tables</w:t>
+      </w:r>
+      <w:proofErr w:type="spellEnd"/>
+      <w:r>
+        <w:rPr>
+          <w:color w:val="FF0000"/>
+          <w:lang w:eastAsia="zh-CN"/>
+        </w:rPr>
+        <w:t xml:space="preserve">, oferecendo acesso aos próprios serviços Google, como Pesquisa, </w:t>
+      </w:r>
+      <w:proofErr w:type="spellStart"/>
+      <w:r>
+        <w:rPr>
+          <w:color w:val="FF0000"/>
+          <w:lang w:eastAsia="zh-CN"/>
+        </w:rPr>
+        <w:t>YouTube</w:t>
+      </w:r>
+      <w:proofErr w:type="spellEnd"/>
+      <w:r>
+        <w:rPr>
+          <w:color w:val="FF0000"/>
+          <w:lang w:eastAsia="zh-CN"/>
+        </w:rPr>
+        <w:t xml:space="preserve">, </w:t>
+      </w:r>
+      <w:proofErr w:type="spellStart"/>
+      <w:r>
+        <w:rPr>
+          <w:color w:val="FF0000"/>
+          <w:lang w:eastAsia="zh-CN"/>
+        </w:rPr>
+        <w:t>Maps</w:t>
+      </w:r>
+      <w:proofErr w:type="spellEnd"/>
+      <w:r>
+        <w:rPr>
+          <w:color w:val="FF0000"/>
+          <w:lang w:eastAsia="zh-CN"/>
+        </w:rPr>
+        <w:t xml:space="preserve">, Gmail e mais. </w:t>
       </w:r>
       <w:r>
         <w:rPr>
@@ -4062,19 +4344,60 @@
         </w:rPr>
         <w:t xml:space="preserve">(TODD, Alex, BARRACLOUGH, Chris. </w:t>
       </w:r>
-      <w:r>
-        <w:rPr>
-          <w:color w:val="FF0000"/>
-          <w:lang w:eastAsia="zh-CN"/>
-        </w:rPr>
-        <w:t xml:space="preserve">Recombu: O que </w:t>
-      </w:r>
-      <w:r>
-        <w:rPr>
-          <w:color w:val="FF0000"/>
-          <w:lang w:eastAsia="zh-CN"/>
-        </w:rPr>
-        <w:t xml:space="preserve">é o Android e o que é um Telefone Android? </w:t>
+      <w:proofErr w:type="spellStart"/>
+      <w:r>
+        <w:rPr>
+          <w:color w:val="FF0000"/>
+          <w:lang w:eastAsia="zh-CN"/>
+        </w:rPr>
+        <w:t>Recombu</w:t>
+      </w:r>
+      <w:proofErr w:type="spellEnd"/>
+      <w:r>
+        <w:rPr>
+          <w:color w:val="FF0000"/>
+          <w:lang w:eastAsia="zh-CN"/>
+        </w:rPr>
+        <w:t xml:space="preserve">: O que </w:t>
+      </w:r>
+      <w:r>
+        <w:rPr>
+          <w:color w:val="FF0000"/>
+          <w:lang w:eastAsia="zh-CN"/>
+        </w:rPr>
+        <w:t xml:space="preserve">é o </w:t>
+      </w:r>
+      <w:proofErr w:type="spellStart"/>
+      <w:r>
+        <w:rPr>
+          <w:color w:val="FF0000"/>
+          <w:lang w:eastAsia="zh-CN"/>
+        </w:rPr>
+        <w:t>Android</w:t>
+      </w:r>
+      <w:proofErr w:type="spellEnd"/>
+      <w:r>
+        <w:rPr>
+          <w:color w:val="FF0000"/>
+          <w:lang w:eastAsia="zh-CN"/>
+        </w:rPr>
+        <w:t xml:space="preserve"> e o que é um Telefone </w:t>
+      </w:r>
+      <w:proofErr w:type="spellStart"/>
+      <w:r>
+        <w:rPr>
+          <w:color w:val="FF0000"/>
+          <w:lang w:eastAsia="zh-CN"/>
+        </w:rPr>
+        <w:t>Android</w:t>
+      </w:r>
+      <w:proofErr w:type="spellEnd"/>
+      <w:r>
+        <w:rPr>
+          <w:color w:val="FF0000"/>
+          <w:lang w:eastAsia="zh-CN"/>
+        </w:rPr>
+        <w:t xml:space="preserve">? </w:t>
       </w:r>
       <w:r>
         <w:rPr>
@@ -4096,7 +4419,55 @@
           <w:color w:val="FF0000"/>
           <w:lang w:eastAsia="zh-CN"/>
         </w:rPr>
-        <w:t>O Android SDK (Software Development Kit – Kit de desenvolvimento de software) é um pacote de ferramentas de desenvolvimento usado para desenvolver aplicações para a plataforma Android. Inclui classes e bibliotecas padrão para desenvolvimento das aplicações.</w:t>
+        <w:t xml:space="preserve">O </w:t>
+      </w:r>
+      <w:proofErr w:type="spellStart"/>
+      <w:r>
+        <w:rPr>
+          <w:color w:val="FF0000"/>
+          <w:lang w:eastAsia="zh-CN"/>
+        </w:rPr>
+        <w:t>Android</w:t>
+      </w:r>
+      <w:proofErr w:type="spellEnd"/>
+      <w:r>
+        <w:rPr>
+          <w:color w:val="FF0000"/>
+          <w:lang w:eastAsia="zh-CN"/>
+        </w:rPr>
+        <w:t xml:space="preserve"> SDK (Software </w:t>
+      </w:r>
+      <w:proofErr w:type="spellStart"/>
+      <w:r>
+        <w:rPr>
+          <w:color w:val="FF0000"/>
+          <w:lang w:eastAsia="zh-CN"/>
+        </w:rPr>
+        <w:t>Development</w:t>
+      </w:r>
+      <w:proofErr w:type="spellEnd"/>
+      <w:r>
+        <w:rPr>
+          <w:color w:val="FF0000"/>
+          <w:lang w:eastAsia="zh-CN"/>
+        </w:rPr>
+        <w:t xml:space="preserve"> Kit – Kit de desenvolvimento de software) é um pacote de ferramentas de desenvolvimento usado para desenvolver aplicações para a plataforma </w:t>
+      </w:r>
+      <w:proofErr w:type="spellStart"/>
+      <w:r>
+        <w:rPr>
+          <w:color w:val="FF0000"/>
+          <w:lang w:eastAsia="zh-CN"/>
+        </w:rPr>
+        <w:t>Android</w:t>
+      </w:r>
+      <w:proofErr w:type="spellEnd"/>
+      <w:r>
+        <w:rPr>
+          <w:color w:val="FF0000"/>
+          <w:lang w:eastAsia="zh-CN"/>
+        </w:rPr>
+        <w:t>. Inclui classes e bibliotecas padrão para desenvolvimento das aplicações.</w:t>
       </w:r>
     </w:p>
     <w:p>
@@ -4113,7 +4484,39 @@
           <w:rFonts w:eastAsia="Times New Roman" w:cs="Arial"/>
           <w:szCs w:val="22"/>
         </w:rPr>
-        <w:t>O presente projeto utiliza a API 19 do Android, que aponta o desenvolvimento do aplicativo para a versão 4.4, KitKat, do sistema operacional de mesmo nome da linguagem.</w:t>
+        <w:t xml:space="preserve">O presente projeto utiliza a API 19 do </w:t>
+      </w:r>
+      <w:proofErr w:type="spellStart"/>
+      <w:r>
+        <w:rPr>
+          <w:rFonts w:eastAsia="Times New Roman" w:cs="Arial"/>
+          <w:szCs w:val="22"/>
+        </w:rPr>
+        <w:t>Android</w:t>
+      </w:r>
+      <w:proofErr w:type="spellEnd"/>
+      <w:r>
+        <w:rPr>
+          <w:rFonts w:eastAsia="Times New Roman" w:cs="Arial"/>
+          <w:szCs w:val="22"/>
+        </w:rPr>
+        <w:t xml:space="preserve">, que aponta o desenvolvimento do aplicativo para a versão 4.4, </w:t>
+      </w:r>
+      <w:proofErr w:type="spellStart"/>
+      <w:r>
+        <w:rPr>
+          <w:rFonts w:eastAsia="Times New Roman" w:cs="Arial"/>
+          <w:szCs w:val="22"/>
+        </w:rPr>
+        <w:t>KitKat</w:t>
+      </w:r>
+      <w:proofErr w:type="spellEnd"/>
+      <w:r>
+        <w:rPr>
+          <w:rFonts w:eastAsia="Times New Roman" w:cs="Arial"/>
+          <w:szCs w:val="22"/>
+        </w:rPr>
+        <w:t>, do sistema operacional de mesmo nome da linguagem.</w:t>
       </w:r>
       <w:r>
         <w:rPr>
@@ -4131,6 +4534,7 @@
           <w:lang w:eastAsia="zh-CN"/>
         </w:rPr>
       </w:pPr>
+      <w:proofErr w:type="spellStart"/>
       <w:r>
         <w:rPr>
           <w:b/>
@@ -4139,6 +4543,7 @@
         </w:rPr>
         <w:t>JavaScript</w:t>
       </w:r>
+      <w:proofErr w:type="spellEnd"/>
     </w:p>
     <w:p>
       <w:pPr>
@@ -4153,7 +4558,46 @@
           <w:color w:val="FF0000"/>
           <w:lang w:eastAsia="zh-CN"/>
         </w:rPr>
-        <w:t>De acordo com Stephen Chapman, do site AboutTech (2016), JavaScript é uma linguagem de programaç</w:t>
+        <w:t>Como dito por</w:t>
+      </w:r>
+      <w:r>
+        <w:rPr>
+          <w:color w:val="FF0000"/>
+          <w:lang w:eastAsia="zh-CN"/>
+        </w:rPr>
+        <w:t xml:space="preserve"> Stephen Chapman, do site </w:t>
+      </w:r>
+      <w:proofErr w:type="spellStart"/>
+      <w:r>
+        <w:rPr>
+          <w:color w:val="FF0000"/>
+          <w:lang w:eastAsia="zh-CN"/>
+        </w:rPr>
+        <w:t>AboutTech</w:t>
+      </w:r>
+      <w:proofErr w:type="spellEnd"/>
+      <w:r>
+        <w:rPr>
+          <w:color w:val="FF0000"/>
+          <w:lang w:eastAsia="zh-CN"/>
+        </w:rPr>
+        <w:t xml:space="preserve"> (2016), </w:t>
+      </w:r>
+      <w:proofErr w:type="spellStart"/>
+      <w:r>
+        <w:rPr>
+          <w:color w:val="FF0000"/>
+          <w:lang w:eastAsia="zh-CN"/>
+        </w:rPr>
+        <w:t>JavaScript</w:t>
+      </w:r>
+      <w:proofErr w:type="spellEnd"/>
+      <w:r>
+        <w:rPr>
+          <w:color w:val="FF0000"/>
+          <w:lang w:eastAsia="zh-CN"/>
+        </w:rPr>
+        <w:t xml:space="preserve"> é uma linguagem de programaç</w:t>
       </w:r>
       <w:r>
         <w:rPr>
@@ -4167,7 +4611,23 @@
           <w:color w:val="FF0000"/>
           <w:lang w:eastAsia="zh-CN"/>
         </w:rPr>
-        <w:t>O JavaScript é executado no computador do usuário e n</w:t>
+        <w:t xml:space="preserve">O </w:t>
+      </w:r>
+      <w:proofErr w:type="spellStart"/>
+      <w:r>
+        <w:rPr>
+          <w:color w:val="FF0000"/>
+          <w:lang w:eastAsia="zh-CN"/>
+        </w:rPr>
+        <w:t>JavaScript</w:t>
+      </w:r>
+      <w:proofErr w:type="spellEnd"/>
+      <w:r>
+        <w:rPr>
+          <w:color w:val="FF0000"/>
+          <w:lang w:eastAsia="zh-CN"/>
+        </w:rPr>
+        <w:t xml:space="preserve"> é executado no computador do usuário e n</w:t>
       </w:r>
       <w:r>
         <w:rPr>
@@ -4207,7 +4667,25 @@
           <w:color w:val="191919"/>
           <w:shd w:val="clear" w:color="auto" w:fill="FFFFFF"/>
         </w:rPr>
-        <w:t xml:space="preserve"> site JavaScripter conta que </w:t>
+        <w:t xml:space="preserve"> site </w:t>
+      </w:r>
+      <w:proofErr w:type="spellStart"/>
+      <w:r>
+        <w:rPr>
+          <w:rFonts w:ascii="Helvetica" w:hAnsi="Helvetica" w:cs="Helvetica"/>
+          <w:color w:val="191919"/>
+          <w:shd w:val="clear" w:color="auto" w:fill="FFFFFF"/>
+        </w:rPr>
+        <w:t>JavaScripter</w:t>
+      </w:r>
+      <w:proofErr w:type="spellEnd"/>
+      <w:r>
+        <w:rPr>
+          <w:rFonts w:ascii="Helvetica" w:hAnsi="Helvetica" w:cs="Helvetica"/>
+          <w:color w:val="191919"/>
+          <w:shd w:val="clear" w:color="auto" w:fill="FFFFFF"/>
+        </w:rPr>
+        <w:t xml:space="preserve"> conta que </w:t>
       </w:r>
       <w:r>
         <w:rPr>
@@ -4229,7 +4707,23 @@
           <w:rFonts w:ascii="Helvetica" w:hAnsi="Helvetica" w:cs="Helvetica"/>
           <w:shd w:val="clear" w:color="auto" w:fill="FFFFFF"/>
         </w:rPr>
-        <w:t>O JavaScript é utilizado na construção do WebService que realiza o controle dos dados das aplicações.</w:t>
+        <w:t xml:space="preserve">O </w:t>
+      </w:r>
+      <w:proofErr w:type="spellStart"/>
+      <w:r>
+        <w:rPr>
+          <w:rFonts w:ascii="Helvetica" w:hAnsi="Helvetica" w:cs="Helvetica"/>
+          <w:shd w:val="clear" w:color="auto" w:fill="FFFFFF"/>
+        </w:rPr>
+        <w:t>JavaScript</w:t>
+      </w:r>
+      <w:proofErr w:type="spellEnd"/>
+      <w:r>
+        <w:rPr>
+          <w:rFonts w:ascii="Helvetica" w:hAnsi="Helvetica" w:cs="Helvetica"/>
+          <w:shd w:val="clear" w:color="auto" w:fill="FFFFFF"/>
+        </w:rPr>
+        <w:t xml:space="preserve"> é utilizado na construção do WebService que realiza o controle dos dados das aplicações.</w:t>
       </w:r>
     </w:p>
     <w:p>
@@ -4295,7 +4789,27 @@
         <w:rPr>
           <w:lang w:eastAsia="zh-CN"/>
         </w:rPr>
-        <w:t xml:space="preserve">De acordo com SHANNON, do site HTML Source (2012), </w:t>
+        <w:t>Segundo</w:t>
+      </w:r>
+      <w:r>
+        <w:rPr>
+          <w:lang w:eastAsia="zh-CN"/>
+        </w:rPr>
+        <w:t xml:space="preserve"> SHANNON, do site HTML </w:t>
+      </w:r>
+      <w:proofErr w:type="spellStart"/>
+      <w:r>
+        <w:rPr>
+          <w:lang w:eastAsia="zh-CN"/>
+        </w:rPr>
+        <w:t>Source</w:t>
+      </w:r>
+      <w:proofErr w:type="spellEnd"/>
+      <w:r>
+        <w:rPr>
+          <w:lang w:eastAsia="zh-CN"/>
+        </w:rPr>
+        <w:t xml:space="preserve"> (2012), </w:t>
       </w:r>
       <w:r>
         <w:rPr>
@@ -4343,7 +4857,35 @@
         <w:rPr>
           <w:lang w:eastAsia="zh-CN"/>
         </w:rPr>
-        <w:t xml:space="preserve">XML é a linguagem de marcação utilizada no Android para criar seus componentes de layout: Activities – telas –, recursos de menu, texto, figuras e estilos. </w:t>
+        <w:t xml:space="preserve">XML é a linguagem de marcação utilizada no </w:t>
+      </w:r>
+      <w:proofErr w:type="spellStart"/>
+      <w:r>
+        <w:rPr>
+          <w:lang w:eastAsia="zh-CN"/>
+        </w:rPr>
+        <w:t>Android</w:t>
+      </w:r>
+      <w:proofErr w:type="spellEnd"/>
+      <w:r>
+        <w:rPr>
+          <w:lang w:eastAsia="zh-CN"/>
+        </w:rPr>
+        <w:t xml:space="preserve"> para criar seus componentes de layout: </w:t>
+      </w:r>
+      <w:proofErr w:type="spellStart"/>
+      <w:r>
+        <w:rPr>
+          <w:lang w:eastAsia="zh-CN"/>
+        </w:rPr>
+        <w:t>Activities</w:t>
+      </w:r>
+      <w:proofErr w:type="spellEnd"/>
+      <w:r>
+        <w:rPr>
+          <w:lang w:eastAsia="zh-CN"/>
+        </w:rPr>
+        <w:t xml:space="preserve"> – telas –, recursos de menu, texto, figuras e estilos. </w:t>
       </w:r>
     </w:p>
     <w:p>
@@ -4361,16 +4903,114 @@
           <w:szCs w:val="22"/>
           <w:lang w:eastAsia="zh-CN"/>
         </w:rPr>
-        <w:t xml:space="preserve">ROUSSE, Margaret (2014), do site TechTarget, explica que </w:t>
-      </w:r>
-      <w:r>
-        <w:rPr>
-          <w:rFonts w:cs="Arial"/>
-          <w:color w:val="FF0000"/>
+        <w:t xml:space="preserve">ROUSSE, Margaret (2014), do site </w:t>
+      </w:r>
+      <w:proofErr w:type="spellStart"/>
+      <w:r>
+        <w:rPr>
+          <w:rFonts w:cs="Arial"/>
           <w:szCs w:val="22"/>
           <w:lang w:eastAsia="zh-CN"/>
         </w:rPr>
-        <w:t xml:space="preserve">Linguagem de Marcação Extensível – XML, Xtensible Markup Language – é usada para descrever dados. O padrão XML é um jeito flexível de criar formatos de informação e compartilhar eletronicamente dados estruturados via rede. Código XML, como recomendação do W3C, é similar ao HTML. Ambos contêm símbolos de marcação – em forma de tags – para descrever conteúdos de páginas ou arquivos. </w:t>
+        <w:t>TechTarget</w:t>
+      </w:r>
+      <w:proofErr w:type="spellEnd"/>
+      <w:r>
+        <w:rPr>
+          <w:rFonts w:cs="Arial"/>
+          <w:szCs w:val="22"/>
+          <w:lang w:eastAsia="zh-CN"/>
+        </w:rPr>
+        <w:t xml:space="preserve">, explica que </w:t>
+      </w:r>
+      <w:r>
+        <w:rPr>
+          <w:rFonts w:cs="Arial"/>
+          <w:color w:val="FF0000"/>
+          <w:szCs w:val="22"/>
+          <w:lang w:eastAsia="zh-CN"/>
+        </w:rPr>
+        <w:t xml:space="preserve">Linguagem de Marcação Extensível – XML, </w:t>
+      </w:r>
+      <w:proofErr w:type="spellStart"/>
+      <w:r>
+        <w:rPr>
+          <w:rFonts w:cs="Arial"/>
+          <w:color w:val="FF0000"/>
+          <w:szCs w:val="22"/>
+          <w:lang w:eastAsia="zh-CN"/>
+        </w:rPr>
+        <w:t>Xtensible</w:t>
+      </w:r>
+      <w:proofErr w:type="spellEnd"/>
+      <w:r>
+        <w:rPr>
+          <w:rFonts w:cs="Arial"/>
+          <w:color w:val="FF0000"/>
+          <w:szCs w:val="22"/>
+          <w:lang w:eastAsia="zh-CN"/>
+        </w:rPr>
+        <w:t xml:space="preserve"> </w:t>
+      </w:r>
+      <w:proofErr w:type="spellStart"/>
+      <w:r>
+        <w:rPr>
+          <w:rFonts w:cs="Arial"/>
+          <w:color w:val="FF0000"/>
+          <w:szCs w:val="22"/>
+          <w:lang w:eastAsia="zh-CN"/>
+        </w:rPr>
+        <w:t>Markup</w:t>
+      </w:r>
+      <w:proofErr w:type="spellEnd"/>
+      <w:r>
+        <w:rPr>
+          <w:rFonts w:cs="Arial"/>
+          <w:color w:val="FF0000"/>
+          <w:szCs w:val="22"/>
+          <w:lang w:eastAsia="zh-CN"/>
+        </w:rPr>
+        <w:t xml:space="preserve"> </w:t>
+      </w:r>
+      <w:proofErr w:type="spellStart"/>
+      <w:r>
+        <w:rPr>
+          <w:rFonts w:cs="Arial"/>
+          <w:color w:val="FF0000"/>
+          <w:szCs w:val="22"/>
+          <w:lang w:eastAsia="zh-CN"/>
+        </w:rPr>
+        <w:t>Language</w:t>
+      </w:r>
+      <w:proofErr w:type="spellEnd"/>
+      <w:r>
+        <w:rPr>
+          <w:rFonts w:cs="Arial"/>
+          <w:color w:val="FF0000"/>
+          <w:szCs w:val="22"/>
+          <w:lang w:eastAsia="zh-CN"/>
+        </w:rPr>
+        <w:t xml:space="preserve"> – é usada para descrever dados. O padrão XML é um jeito flexível de criar formatos de informação e compartilhar eletronicamente dados estruturados via rede. Código XML, como recomendação do W3C, é similar ao HTML. Ambos contêm símbolos de marcação – em forma de </w:t>
+      </w:r>
+      <w:proofErr w:type="spellStart"/>
+      <w:r>
+        <w:rPr>
+          <w:rFonts w:cs="Arial"/>
+          <w:color w:val="FF0000"/>
+          <w:szCs w:val="22"/>
+          <w:lang w:eastAsia="zh-CN"/>
+        </w:rPr>
+        <w:t>tags</w:t>
+      </w:r>
+      <w:proofErr w:type="spellEnd"/>
+      <w:r>
+        <w:rPr>
+          <w:rFonts w:cs="Arial"/>
+          <w:color w:val="FF0000"/>
+          <w:szCs w:val="22"/>
+          <w:lang w:eastAsia="zh-CN"/>
+        </w:rPr>
+        <w:t xml:space="preserve"> – para descrever conteúdos de páginas ou arquivos. </w:t>
       </w:r>
     </w:p>
     <w:p>
@@ -4410,8 +5050,9 @@
           <w:szCs w:val="22"/>
           <w:shd w:val="clear" w:color="auto" w:fill="FFFFFF"/>
         </w:rPr>
-        <w:t xml:space="preserve">Jennifer Kyrnin, Web Designer e Expert HTML, explica no site AboutTech (2016) que </w:t>
-      </w:r>
+        <w:t xml:space="preserve">Jennifer </w:t>
+      </w:r>
+      <w:proofErr w:type="spellStart"/>
       <w:r>
         <w:rPr>
           <w:rFonts w:cs="Arial"/>
@@ -4419,8 +5060,9 @@
           <w:szCs w:val="22"/>
           <w:shd w:val="clear" w:color="auto" w:fill="FFFFFF"/>
         </w:rPr>
-        <w:t>CSS foi desenvolvido inicialmente em 1997 como um meio de desenvolvedores web definirem a aparência visual de pági</w:t>
-      </w:r>
+        <w:t>Kyrnin</w:t>
+      </w:r>
+      <w:proofErr w:type="spellEnd"/>
       <w:r>
         <w:rPr>
           <w:rFonts w:cs="Arial"/>
@@ -4428,17 +5070,19 @@
           <w:szCs w:val="22"/>
           <w:shd w:val="clear" w:color="auto" w:fill="FFFFFF"/>
         </w:rPr>
-        <w:t>nas web que estivessem criando.</w:t>
-      </w:r>
-    </w:p>
-    <w:p>
-      <w:pPr>
-        <w:rPr>
-          <w:rFonts w:cs="Arial"/>
+        <w:t xml:space="preserve">, Web Designer e Expert HTML, explica no site </w:t>
+      </w:r>
+      <w:proofErr w:type="spellStart"/>
+      <w:r>
+        <w:rPr>
+          <w:rFonts w:cs="Arial"/>
+          <w:color w:val="FF0000"/>
           <w:szCs w:val="22"/>
           <w:shd w:val="clear" w:color="auto" w:fill="FFFFFF"/>
         </w:rPr>
-      </w:pPr>
+        <w:t>AboutTech</w:t>
+      </w:r>
+      <w:proofErr w:type="spellEnd"/>
       <w:r>
         <w:rPr>
           <w:rFonts w:cs="Arial"/>
@@ -4446,7 +5090,7 @@
           <w:szCs w:val="22"/>
           <w:shd w:val="clear" w:color="auto" w:fill="FFFFFF"/>
         </w:rPr>
-        <w:t xml:space="preserve">Kyrnin ainda explica que a nomenclatura CSS é um acrônimo de Cascading Style Sheet – Folha de Estilo em Cascata. “Folha de Estilo” refere-se ao documento em si, pois </w:t>
+        <w:t xml:space="preserve"> (2016) que </w:t>
       </w:r>
       <w:r>
         <w:rPr>
@@ -4455,6 +5099,113 @@
           <w:szCs w:val="22"/>
           <w:shd w:val="clear" w:color="auto" w:fill="FFFFFF"/>
         </w:rPr>
+        <w:t>CSS foi desenvolvido inicialmente em 1997 como um meio de desenvolvedores web definirem a aparência visual de pági</w:t>
+      </w:r>
+      <w:r>
+        <w:rPr>
+          <w:rFonts w:cs="Arial"/>
+          <w:color w:val="FF0000"/>
+          <w:szCs w:val="22"/>
+          <w:shd w:val="clear" w:color="auto" w:fill="FFFFFF"/>
+        </w:rPr>
+        <w:t>nas web que estivessem criando.</w:t>
+      </w:r>
+    </w:p>
+    <w:p>
+      <w:pPr>
+        <w:rPr>
+          <w:rFonts w:cs="Arial"/>
+          <w:szCs w:val="22"/>
+          <w:shd w:val="clear" w:color="auto" w:fill="FFFFFF"/>
+        </w:rPr>
+      </w:pPr>
+      <w:proofErr w:type="spellStart"/>
+      <w:r>
+        <w:rPr>
+          <w:rFonts w:cs="Arial"/>
+          <w:color w:val="FF0000"/>
+          <w:szCs w:val="22"/>
+          <w:shd w:val="clear" w:color="auto" w:fill="FFFFFF"/>
+        </w:rPr>
+        <w:t>Kyrnin</w:t>
+      </w:r>
+      <w:proofErr w:type="spellEnd"/>
+      <w:r>
+        <w:rPr>
+          <w:rFonts w:cs="Arial"/>
+          <w:color w:val="FF0000"/>
+          <w:szCs w:val="22"/>
+          <w:shd w:val="clear" w:color="auto" w:fill="FFFFFF"/>
+        </w:rPr>
+        <w:t xml:space="preserve"> ainda explica que a nomenclatura CSS é um acrônimo de </w:t>
+      </w:r>
+      <w:proofErr w:type="spellStart"/>
+      <w:r>
+        <w:rPr>
+          <w:rFonts w:cs="Arial"/>
+          <w:color w:val="FF0000"/>
+          <w:szCs w:val="22"/>
+          <w:shd w:val="clear" w:color="auto" w:fill="FFFFFF"/>
+        </w:rPr>
+        <w:t>Cascading</w:t>
+      </w:r>
+      <w:proofErr w:type="spellEnd"/>
+      <w:r>
+        <w:rPr>
+          <w:rFonts w:cs="Arial"/>
+          <w:color w:val="FF0000"/>
+          <w:szCs w:val="22"/>
+          <w:shd w:val="clear" w:color="auto" w:fill="FFFFFF"/>
+        </w:rPr>
+        <w:t xml:space="preserve"> </w:t>
+      </w:r>
+      <w:proofErr w:type="spellStart"/>
+      <w:r>
+        <w:rPr>
+          <w:rFonts w:cs="Arial"/>
+          <w:color w:val="FF0000"/>
+          <w:szCs w:val="22"/>
+          <w:shd w:val="clear" w:color="auto" w:fill="FFFFFF"/>
+        </w:rPr>
+        <w:t>Style</w:t>
+      </w:r>
+      <w:proofErr w:type="spellEnd"/>
+      <w:r>
+        <w:rPr>
+          <w:rFonts w:cs="Arial"/>
+          <w:color w:val="FF0000"/>
+          <w:szCs w:val="22"/>
+          <w:shd w:val="clear" w:color="auto" w:fill="FFFFFF"/>
+        </w:rPr>
+        <w:t xml:space="preserve"> </w:t>
+      </w:r>
+      <w:proofErr w:type="spellStart"/>
+      <w:r>
+        <w:rPr>
+          <w:rFonts w:cs="Arial"/>
+          <w:color w:val="FF0000"/>
+          <w:szCs w:val="22"/>
+          <w:shd w:val="clear" w:color="auto" w:fill="FFFFFF"/>
+        </w:rPr>
+        <w:t>Sheet</w:t>
+      </w:r>
+      <w:proofErr w:type="spellEnd"/>
+      <w:r>
+        <w:rPr>
+          <w:rFonts w:cs="Arial"/>
+          <w:color w:val="FF0000"/>
+          <w:szCs w:val="22"/>
+          <w:shd w:val="clear" w:color="auto" w:fill="FFFFFF"/>
+        </w:rPr>
+        <w:t xml:space="preserve"> – Folha de Estilo em Cascata. “Folha de Estilo” refere-se ao documento em si, pois </w:t>
+      </w:r>
+      <w:r>
+        <w:rPr>
+          <w:rFonts w:cs="Arial"/>
+          <w:color w:val="FF0000"/>
+          <w:szCs w:val="22"/>
+          <w:shd w:val="clear" w:color="auto" w:fill="FFFFFF"/>
+        </w:rPr>
         <w:lastRenderedPageBreak/>
         <w:t xml:space="preserve">arquivos CSS são somente arquivos texto editáveis em qualquer programa. </w:t>
       </w:r>
@@ -4507,7 +5258,7 @@
         </w:rPr>
         <w:t>Frameworks</w:t>
       </w:r>
-      <w:bookmarkStart w:id="29" w:name="_Toc391956907"/>
+      <w:bookmarkStart w:id="31" w:name="_Toc391956907"/>
     </w:p>
     <w:p>
       <w:pPr>
@@ -4534,21 +5285,30 @@
           <w:b/>
           <w:lang w:eastAsia="zh-CN"/>
         </w:rPr>
-        <w:t>Frameworks Front-End</w:t>
-      </w:r>
-    </w:p>
-    <w:p>
-      <w:pPr>
+        <w:t>Frameworks Front-</w:t>
+      </w:r>
+      <w:proofErr w:type="spellStart"/>
+      <w:r>
         <w:rPr>
           <w:b/>
           <w:lang w:eastAsia="zh-CN"/>
         </w:rPr>
-      </w:pPr>
-      <w:r>
+        <w:t>End</w:t>
+      </w:r>
+      <w:proofErr w:type="spellEnd"/>
+    </w:p>
+    <w:p>
+      <w:pPr>
         <w:rPr>
           <w:b/>
           <w:lang w:eastAsia="zh-CN"/>
         </w:rPr>
+      </w:pPr>
+      <w:r>
+        <w:rPr>
+          <w:b/>
+          <w:lang w:eastAsia="zh-CN"/>
+        </w:rPr>
         <w:t>Materialize</w:t>
       </w:r>
     </w:p>
@@ -4562,7 +5322,49 @@
         <w:rPr>
           <w:lang w:eastAsia="zh-CN"/>
         </w:rPr>
-        <w:t>Materialize é um Framework de CSS responsivo, e foi baseado no Material Design desenvolvido pelo Google. Foi inicialmente desenvolvido por uma equipe de estudantes da Carnegie Mellon University: Alvin Wang, Alan Chang, Alex Mark e Kevin Louie.</w:t>
+        <w:t xml:space="preserve">Materialize é um Framework de CSS responsivo, e foi baseado no Material Design desenvolvido pelo Google. Foi inicialmente desenvolvido por uma equipe de estudantes da Carnegie </w:t>
+      </w:r>
+      <w:proofErr w:type="spellStart"/>
+      <w:r>
+        <w:rPr>
+          <w:lang w:eastAsia="zh-CN"/>
+        </w:rPr>
+        <w:t>Mellon</w:t>
+      </w:r>
+      <w:proofErr w:type="spellEnd"/>
+      <w:r>
+        <w:rPr>
+          <w:lang w:eastAsia="zh-CN"/>
+        </w:rPr>
+        <w:t xml:space="preserve"> </w:t>
+      </w:r>
+      <w:proofErr w:type="spellStart"/>
+      <w:r>
+        <w:rPr>
+          <w:lang w:eastAsia="zh-CN"/>
+        </w:rPr>
+        <w:t>University</w:t>
+      </w:r>
+      <w:proofErr w:type="spellEnd"/>
+      <w:r>
+        <w:rPr>
+          <w:lang w:eastAsia="zh-CN"/>
+        </w:rPr>
+        <w:t xml:space="preserve">: Alvin Wang, Alan Chang, Alex Mark e Kevin </w:t>
+      </w:r>
+      <w:proofErr w:type="spellStart"/>
+      <w:r>
+        <w:rPr>
+          <w:lang w:eastAsia="zh-CN"/>
+        </w:rPr>
+        <w:t>Louie</w:t>
+      </w:r>
+      <w:proofErr w:type="spellEnd"/>
+      <w:r>
+        <w:rPr>
+          <w:lang w:eastAsia="zh-CN"/>
+        </w:rPr>
+        <w:t>.</w:t>
       </w:r>
     </w:p>
     <w:p>
@@ -4585,6 +5387,8 @@
           <w:lang w:eastAsia="zh-CN"/>
         </w:rPr>
       </w:pPr>
+      <w:proofErr w:type="spellStart"/>
+      <w:proofErr w:type="gramStart"/>
       <w:r>
         <w:rPr>
           <w:b/>
@@ -4592,18 +5396,48 @@
         </w:rPr>
         <w:t>jQuery</w:t>
       </w:r>
-    </w:p>
-    <w:p>
-      <w:pPr>
-        <w:rPr>
-          <w:lang w:eastAsia="zh-CN"/>
-        </w:rPr>
-      </w:pPr>
-      <w:r>
-        <w:rPr>
-          <w:lang w:eastAsia="zh-CN"/>
-        </w:rPr>
-        <w:t>De acordo com seu site, jQuery é uma biblioteca JavaScrit r</w:t>
+      <w:proofErr w:type="spellEnd"/>
+      <w:proofErr w:type="gramEnd"/>
+    </w:p>
+    <w:p>
+      <w:pPr>
+        <w:rPr>
+          <w:lang w:eastAsia="zh-CN"/>
+        </w:rPr>
+      </w:pPr>
+      <w:r>
+        <w:rPr>
+          <w:lang w:eastAsia="zh-CN"/>
+        </w:rPr>
+        <w:t xml:space="preserve">De acordo com seu site, </w:t>
+      </w:r>
+      <w:proofErr w:type="spellStart"/>
+      <w:r>
+        <w:rPr>
+          <w:lang w:eastAsia="zh-CN"/>
+        </w:rPr>
+        <w:t>jQuery</w:t>
+      </w:r>
+      <w:proofErr w:type="spellEnd"/>
+      <w:r>
+        <w:rPr>
+          <w:lang w:eastAsia="zh-CN"/>
+        </w:rPr>
+        <w:t xml:space="preserve"> é uma biblioteca </w:t>
+      </w:r>
+      <w:proofErr w:type="spellStart"/>
+      <w:r>
+        <w:rPr>
+          <w:lang w:eastAsia="zh-CN"/>
+        </w:rPr>
+        <w:t>JavaScrit</w:t>
+      </w:r>
+      <w:proofErr w:type="spellEnd"/>
+      <w:r>
+        <w:rPr>
+          <w:lang w:eastAsia="zh-CN"/>
+        </w:rPr>
+        <w:t xml:space="preserve"> r</w:t>
       </w:r>
       <w:r>
         <w:rPr>
@@ -4634,7 +5468,21 @@
         <w:rPr>
           <w:lang w:eastAsia="zh-CN"/>
         </w:rPr>
-        <w:t>O TW314 utiliza jQuery em sua versão 3.1.1</w:t>
+        <w:t xml:space="preserve">O TW314 utiliza </w:t>
+      </w:r>
+      <w:proofErr w:type="spellStart"/>
+      <w:r>
+        <w:rPr>
+          <w:lang w:eastAsia="zh-CN"/>
+        </w:rPr>
+        <w:t>jQuery</w:t>
+      </w:r>
+      <w:proofErr w:type="spellEnd"/>
+      <w:r>
+        <w:rPr>
+          <w:lang w:eastAsia="zh-CN"/>
+        </w:rPr>
+        <w:t xml:space="preserve"> em sua versão 3.1.1</w:t>
       </w:r>
       <w:r>
         <w:rPr>
@@ -4672,6 +5520,7 @@
           <w:lang w:val="en-US" w:eastAsia="zh-CN"/>
         </w:rPr>
       </w:pPr>
+      <w:proofErr w:type="spellStart"/>
       <w:r>
         <w:rPr>
           <w:b/>
@@ -4679,20 +5528,29 @@
         </w:rPr>
         <w:t>Django</w:t>
       </w:r>
-    </w:p>
-    <w:p>
-      <w:pPr>
-        <w:rPr>
-          <w:color w:val="FF0000"/>
-          <w:lang w:eastAsia="zh-CN"/>
-        </w:rPr>
-      </w:pPr>
+      <w:proofErr w:type="spellEnd"/>
+    </w:p>
+    <w:p>
+      <w:pPr>
+        <w:rPr>
+          <w:color w:val="FF0000"/>
+          <w:lang w:eastAsia="zh-CN"/>
+        </w:rPr>
+      </w:pPr>
+      <w:proofErr w:type="spellStart"/>
       <w:r>
         <w:rPr>
           <w:lang w:eastAsia="zh-CN"/>
         </w:rPr>
         <w:lastRenderedPageBreak/>
-        <w:t xml:space="preserve">Django é uma </w:t>
+        <w:t>Django</w:t>
+      </w:r>
+      <w:proofErr w:type="spellEnd"/>
+      <w:r>
+        <w:rPr>
+          <w:lang w:eastAsia="zh-CN"/>
+        </w:rPr>
+        <w:t xml:space="preserve"> é uma </w:t>
       </w:r>
       <w:r>
         <w:rPr>
@@ -4706,25 +5564,48 @@
         </w:rPr>
         <w:t xml:space="preserve"> de programação web desenvolvida para Python. De acordo com seu site, </w:t>
       </w:r>
-      <w:r>
-        <w:rPr>
-          <w:color w:val="FF0000"/>
-          <w:lang w:eastAsia="zh-CN"/>
-        </w:rPr>
-        <w:t>Django encoraja desenvolvimento rápido e layout limpo, e “tira o aborrecimento do desenvolvimento web, para que o desenvolvedor foque em escrever a aplicação sem precisar reinventar a roda”.</w:t>
-      </w:r>
-    </w:p>
-    <w:p>
-      <w:pPr>
-        <w:rPr>
-          <w:lang w:eastAsia="zh-CN"/>
-        </w:rPr>
-      </w:pPr>
-      <w:r>
-        <w:rPr>
-          <w:lang w:eastAsia="zh-CN"/>
-        </w:rPr>
-        <w:t>O TW314 utiliza o Django em sua versão 1.9.7.</w:t>
+      <w:proofErr w:type="spellStart"/>
+      <w:r>
+        <w:rPr>
+          <w:color w:val="FF0000"/>
+          <w:lang w:eastAsia="zh-CN"/>
+        </w:rPr>
+        <w:t>Django</w:t>
+      </w:r>
+      <w:proofErr w:type="spellEnd"/>
+      <w:r>
+        <w:rPr>
+          <w:color w:val="FF0000"/>
+          <w:lang w:eastAsia="zh-CN"/>
+        </w:rPr>
+        <w:t xml:space="preserve"> encoraja desenvolvimento rápido e layout limpo, e “tira o aborrecimento do desenvolvimento web, para que o desenvolvedor foque em escrever a aplicação sem precisar reinventar a roda”.</w:t>
+      </w:r>
+    </w:p>
+    <w:p>
+      <w:pPr>
+        <w:rPr>
+          <w:lang w:eastAsia="zh-CN"/>
+        </w:rPr>
+      </w:pPr>
+      <w:r>
+        <w:rPr>
+          <w:lang w:eastAsia="zh-CN"/>
+        </w:rPr>
+        <w:t xml:space="preserve">O TW314 utiliza o </w:t>
+      </w:r>
+      <w:proofErr w:type="spellStart"/>
+      <w:r>
+        <w:rPr>
+          <w:lang w:eastAsia="zh-CN"/>
+        </w:rPr>
+        <w:t>Django</w:t>
+      </w:r>
+      <w:proofErr w:type="spellEnd"/>
+      <w:r>
+        <w:rPr>
+          <w:lang w:eastAsia="zh-CN"/>
+        </w:rPr>
+        <w:t xml:space="preserve"> em sua versão 1.9.7.</w:t>
       </w:r>
     </w:p>
     <w:p>
@@ -4754,8 +5635,16 @@
         <w:rPr>
           <w:lang w:eastAsia="zh-CN"/>
         </w:rPr>
-        <w:t>De acordo com o site NodeBR</w:t>
-      </w:r>
+        <w:t xml:space="preserve">De acordo com o site </w:t>
+      </w:r>
+      <w:proofErr w:type="spellStart"/>
+      <w:r>
+        <w:rPr>
+          <w:lang w:eastAsia="zh-CN"/>
+        </w:rPr>
+        <w:t>NodeBR</w:t>
+      </w:r>
+      <w:proofErr w:type="spellEnd"/>
       <w:r>
         <w:rPr>
           <w:rFonts w:cs="Arial"/>
@@ -4788,6 +5677,7 @@
         </w:rPr>
         <w:t> </w:t>
       </w:r>
+      <w:proofErr w:type="spellStart"/>
       <w:r>
         <w:rPr>
           <w:rStyle w:val="Forte"/>
@@ -4798,6 +5688,7 @@
         </w:rPr>
         <w:t>JavaScript</w:t>
       </w:r>
+      <w:proofErr w:type="spellEnd"/>
       <w:r>
         <w:rPr>
           <w:rStyle w:val="apple-converted-space"/>
@@ -4813,7 +5704,25 @@
           <w:szCs w:val="22"/>
           <w:shd w:val="clear" w:color="auto" w:fill="FFFFFF"/>
         </w:rPr>
-        <w:t>do Google Chrome para facilmente construir aplicações de rede rápidas e escaláveis.</w:t>
+        <w:t xml:space="preserve">do Google </w:t>
+      </w:r>
+      <w:proofErr w:type="spellStart"/>
+      <w:r>
+        <w:rPr>
+          <w:rFonts w:cs="Arial"/>
+          <w:szCs w:val="22"/>
+          <w:shd w:val="clear" w:color="auto" w:fill="FFFFFF"/>
+        </w:rPr>
+        <w:t>Chrome</w:t>
+      </w:r>
+      <w:proofErr w:type="spellEnd"/>
+      <w:r>
+        <w:rPr>
+          <w:rFonts w:cs="Arial"/>
+          <w:szCs w:val="22"/>
+          <w:shd w:val="clear" w:color="auto" w:fill="FFFFFF"/>
+        </w:rPr>
+        <w:t xml:space="preserve"> para facilmente construir aplicações de rede rápidas e escaláveis.</w:t>
       </w:r>
       <w:r>
         <w:rPr>
@@ -4903,7 +5812,13 @@
         <w:rPr>
           <w:lang w:eastAsia="zh-CN"/>
         </w:rPr>
-        <w:t xml:space="preserve">De acordo com a documentação do Spring Framework, </w:t>
+        <w:t>Segundo</w:t>
+      </w:r>
+      <w:r>
+        <w:rPr>
+          <w:lang w:eastAsia="zh-CN"/>
+        </w:rPr>
+        <w:t xml:space="preserve"> a documentação do Spring Framework, </w:t>
       </w:r>
       <w:r>
         <w:rPr>
@@ -4960,7 +5875,23 @@
           <w:color w:val="FF0000"/>
           <w:lang w:eastAsia="zh-CN"/>
         </w:rPr>
-        <w:t>codifica padrões de desenvolvimento – design patterns – como classes e objetos que podem ser integrados à aplicação</w:t>
+        <w:t xml:space="preserve">codifica padrões de desenvolvimento – design </w:t>
+      </w:r>
+      <w:proofErr w:type="spellStart"/>
+      <w:r>
+        <w:rPr>
+          <w:color w:val="FF0000"/>
+          <w:lang w:eastAsia="zh-CN"/>
+        </w:rPr>
+        <w:t>patterns</w:t>
+      </w:r>
+      <w:proofErr w:type="spellEnd"/>
+      <w:r>
+        <w:rPr>
+          <w:color w:val="FF0000"/>
+          <w:lang w:eastAsia="zh-CN"/>
+        </w:rPr>
+        <w:t xml:space="preserve"> – como classes e objetos que podem ser integrados à aplicação</w:t>
       </w:r>
       <w:r>
         <w:rPr>
@@ -5013,6 +5944,7 @@
           <w:lang w:eastAsia="zh-CN"/>
         </w:rPr>
       </w:pPr>
+      <w:proofErr w:type="spellStart"/>
       <w:r>
         <w:rPr>
           <w:b/>
@@ -5021,18 +5953,33 @@
         <w:lastRenderedPageBreak/>
         <w:t>Pip</w:t>
       </w:r>
-    </w:p>
-    <w:p>
-      <w:pPr>
-        <w:rPr>
-          <w:lang w:eastAsia="zh-CN"/>
-        </w:rPr>
-      </w:pPr>
-      <w:r>
-        <w:rPr>
-          <w:lang w:eastAsia="zh-CN"/>
-        </w:rPr>
-        <w:t>O Pip é um instalador e gerenciador de pacotes para Python. Ele permite a fácil instalação de bibliotecas que auxiliem no desenvolvimento do projeto.</w:t>
+      <w:proofErr w:type="spellEnd"/>
+    </w:p>
+    <w:p>
+      <w:pPr>
+        <w:rPr>
+          <w:lang w:eastAsia="zh-CN"/>
+        </w:rPr>
+      </w:pPr>
+      <w:r>
+        <w:rPr>
+          <w:lang w:eastAsia="zh-CN"/>
+        </w:rPr>
+        <w:t xml:space="preserve">O </w:t>
+      </w:r>
+      <w:proofErr w:type="spellStart"/>
+      <w:r>
+        <w:rPr>
+          <w:lang w:eastAsia="zh-CN"/>
+        </w:rPr>
+        <w:t>Pip</w:t>
+      </w:r>
+      <w:proofErr w:type="spellEnd"/>
+      <w:r>
+        <w:rPr>
+          <w:lang w:eastAsia="zh-CN"/>
+        </w:rPr>
+        <w:t xml:space="preserve"> é um instalador e gerenciador de pacotes para Python. Ele permite a fácil instalação de bibliotecas que auxiliem no desenvolvimento do projeto.</w:t>
       </w:r>
     </w:p>
     <w:p>
@@ -5061,6 +6008,7 @@
           <w:lang w:eastAsia="zh-CN"/>
         </w:rPr>
       </w:pPr>
+      <w:proofErr w:type="spellStart"/>
       <w:r>
         <w:rPr>
           <w:b/>
@@ -5068,18 +6016,27 @@
         </w:rPr>
         <w:t>Gradle</w:t>
       </w:r>
-    </w:p>
-    <w:p>
-      <w:pPr>
-        <w:rPr>
-          <w:lang w:eastAsia="zh-CN"/>
-        </w:rPr>
-      </w:pPr>
-      <w:r>
-        <w:rPr>
-          <w:lang w:eastAsia="zh-CN"/>
-        </w:rPr>
-        <w:t>Gradle é um instalador e gerenciador de pacotes para softwares Java. Em suas características, podemos destacar:</w:t>
+      <w:proofErr w:type="spellEnd"/>
+    </w:p>
+    <w:p>
+      <w:pPr>
+        <w:rPr>
+          <w:lang w:eastAsia="zh-CN"/>
+        </w:rPr>
+      </w:pPr>
+      <w:proofErr w:type="spellStart"/>
+      <w:r>
+        <w:rPr>
+          <w:lang w:eastAsia="zh-CN"/>
+        </w:rPr>
+        <w:t>Gradle</w:t>
+      </w:r>
+      <w:proofErr w:type="spellEnd"/>
+      <w:r>
+        <w:rPr>
+          <w:lang w:eastAsia="zh-CN"/>
+        </w:rPr>
+        <w:t xml:space="preserve"> é um instalador e gerenciador de pacotes para softwares Java. Em suas características, podemos destacar:</w:t>
       </w:r>
     </w:p>
     <w:p>
@@ -5098,7 +6055,21 @@
         <w:rPr>
           <w:lang w:eastAsia="zh-CN"/>
         </w:rPr>
-        <w:t xml:space="preserve">Fácil migração: se adapta a qualquer estrutura que o projeto possuir. Assim, você desenvolve sua construção de dependências no Gradle no mesmo local onde seu projeto </w:t>
+        <w:t xml:space="preserve">Fácil migração: se adapta a qualquer estrutura que o projeto possuir. Assim, você desenvolve sua construção de dependências no </w:t>
+      </w:r>
+      <w:proofErr w:type="spellStart"/>
+      <w:r>
+        <w:rPr>
+          <w:lang w:eastAsia="zh-CN"/>
+        </w:rPr>
+        <w:t>Gradle</w:t>
+      </w:r>
+      <w:proofErr w:type="spellEnd"/>
+      <w:r>
+        <w:rPr>
+          <w:lang w:eastAsia="zh-CN"/>
+        </w:rPr>
+        <w:t xml:space="preserve"> no mesmo local onde seu projeto </w:t>
       </w:r>
       <w:r>
         <w:rPr>
@@ -5119,37 +6090,143 @@
           <w:lang w:eastAsia="zh-CN"/>
         </w:rPr>
       </w:pPr>
-      <w:r>
-        <w:rPr>
-          <w:lang w:eastAsia="zh-CN"/>
-        </w:rPr>
-        <w:t>Gradle Wrapper: permite execução do Gradle em máquinas onde não se encontra instalado.</w:t>
-      </w:r>
-    </w:p>
-    <w:p>
-      <w:pPr>
-        <w:rPr>
-          <w:lang w:eastAsia="zh-CN"/>
-        </w:rPr>
-      </w:pPr>
-      <w:r>
-        <w:rPr>
-          <w:lang w:eastAsia="zh-CN"/>
-        </w:rPr>
-        <w:t>O Gradle usa como base a linguagem Groovy, pois, como é direcionado para desenvolvedores Java, Groovy possui a melhor semelhança de sintaxe, e é uma linguagem potente para a construção de dependências.</w:t>
-      </w:r>
-    </w:p>
-    <w:p>
-      <w:pPr>
-        <w:rPr>
-          <w:lang w:eastAsia="zh-CN"/>
-        </w:rPr>
-      </w:pPr>
-      <w:r>
-        <w:rPr>
-          <w:lang w:eastAsia="zh-CN"/>
-        </w:rPr>
-        <w:t>A versão do Gradle utilizada para gerenciar as dependências do aplicativo Android foi a 2.2.2.</w:t>
+      <w:proofErr w:type="spellStart"/>
+      <w:r>
+        <w:rPr>
+          <w:lang w:eastAsia="zh-CN"/>
+        </w:rPr>
+        <w:t>Gradle</w:t>
+      </w:r>
+      <w:proofErr w:type="spellEnd"/>
+      <w:r>
+        <w:rPr>
+          <w:lang w:eastAsia="zh-CN"/>
+        </w:rPr>
+        <w:t xml:space="preserve"> </w:t>
+      </w:r>
+      <w:proofErr w:type="spellStart"/>
+      <w:r>
+        <w:rPr>
+          <w:lang w:eastAsia="zh-CN"/>
+        </w:rPr>
+        <w:t>Wrapper</w:t>
+      </w:r>
+      <w:proofErr w:type="spellEnd"/>
+      <w:r>
+        <w:rPr>
+          <w:lang w:eastAsia="zh-CN"/>
+        </w:rPr>
+        <w:t xml:space="preserve">: permite execução do </w:t>
+      </w:r>
+      <w:proofErr w:type="spellStart"/>
+      <w:r>
+        <w:rPr>
+          <w:lang w:eastAsia="zh-CN"/>
+        </w:rPr>
+        <w:t>Gradle</w:t>
+      </w:r>
+      <w:proofErr w:type="spellEnd"/>
+      <w:r>
+        <w:rPr>
+          <w:lang w:eastAsia="zh-CN"/>
+        </w:rPr>
+        <w:t xml:space="preserve"> em máquinas onde não se encontra instalado.</w:t>
+      </w:r>
+    </w:p>
+    <w:p>
+      <w:pPr>
+        <w:rPr>
+          <w:lang w:eastAsia="zh-CN"/>
+        </w:rPr>
+      </w:pPr>
+      <w:r>
+        <w:rPr>
+          <w:lang w:eastAsia="zh-CN"/>
+        </w:rPr>
+        <w:t xml:space="preserve">O </w:t>
+      </w:r>
+      <w:proofErr w:type="spellStart"/>
+      <w:r>
+        <w:rPr>
+          <w:lang w:eastAsia="zh-CN"/>
+        </w:rPr>
+        <w:t>Gradle</w:t>
+      </w:r>
+      <w:proofErr w:type="spellEnd"/>
+      <w:r>
+        <w:rPr>
+          <w:lang w:eastAsia="zh-CN"/>
+        </w:rPr>
+        <w:t xml:space="preserve"> usa como base a linguagem </w:t>
+      </w:r>
+      <w:proofErr w:type="spellStart"/>
+      <w:r>
+        <w:rPr>
+          <w:lang w:eastAsia="zh-CN"/>
+        </w:rPr>
+        <w:t>Groovy</w:t>
+      </w:r>
+      <w:proofErr w:type="spellEnd"/>
+      <w:r>
+        <w:rPr>
+          <w:lang w:eastAsia="zh-CN"/>
+        </w:rPr>
+        <w:t xml:space="preserve">, pois, como é direcionado para desenvolvedores Java, </w:t>
+      </w:r>
+      <w:proofErr w:type="spellStart"/>
+      <w:r>
+        <w:rPr>
+          <w:lang w:eastAsia="zh-CN"/>
+        </w:rPr>
+        <w:t>Groovy</w:t>
+      </w:r>
+      <w:proofErr w:type="spellEnd"/>
+      <w:r>
+        <w:rPr>
+          <w:lang w:eastAsia="zh-CN"/>
+        </w:rPr>
+        <w:t xml:space="preserve"> possui a melhor semelhança de sintaxe, e é uma linguagem potente para a construção de dependências.</w:t>
+      </w:r>
+    </w:p>
+    <w:p>
+      <w:pPr>
+        <w:rPr>
+          <w:lang w:eastAsia="zh-CN"/>
+        </w:rPr>
+      </w:pPr>
+      <w:r>
+        <w:rPr>
+          <w:lang w:eastAsia="zh-CN"/>
+        </w:rPr>
+        <w:t xml:space="preserve">A versão do </w:t>
+      </w:r>
+      <w:proofErr w:type="spellStart"/>
+      <w:r>
+        <w:rPr>
+          <w:lang w:eastAsia="zh-CN"/>
+        </w:rPr>
+        <w:t>Gradle</w:t>
+      </w:r>
+      <w:proofErr w:type="spellEnd"/>
+      <w:r>
+        <w:rPr>
+          <w:lang w:eastAsia="zh-CN"/>
+        </w:rPr>
+        <w:t xml:space="preserve"> utilizada para gerenciar as dependências do aplicativo </w:t>
+      </w:r>
+      <w:proofErr w:type="spellStart"/>
+      <w:r>
+        <w:rPr>
+          <w:lang w:eastAsia="zh-CN"/>
+        </w:rPr>
+        <w:t>Android</w:t>
+      </w:r>
+      <w:proofErr w:type="spellEnd"/>
+      <w:r>
+        <w:rPr>
+          <w:lang w:eastAsia="zh-CN"/>
+        </w:rPr>
+        <w:t xml:space="preserve"> foi a 2.2.2.</w:t>
       </w:r>
     </w:p>
     <w:p>
@@ -5164,20 +6241,50 @@
           <w:b/>
           <w:lang w:eastAsia="zh-CN"/>
         </w:rPr>
-        <w:t>Node Package Manager – NPM</w:t>
-      </w:r>
-    </w:p>
-    <w:p>
-      <w:pPr>
-        <w:rPr>
-          <w:lang w:eastAsia="zh-CN"/>
-        </w:rPr>
-      </w:pPr>
-      <w:r>
-        <w:rPr>
-          <w:lang w:eastAsia="zh-CN"/>
-        </w:rPr>
-        <w:t>O NPM – Gerenciador de Pacotes Node, em português – é um instalador e gerenciador de módulos (termo técnico de desenvolvimento em Node para denominar pacotes em JavaScript). Segundo sua documentação, foi feito para reutilização de códigos simples que possam solucionar problemas semelhantes repetidamente, e permite que seja feita a utilização de pacotes desenvolvidos por programadores dentro ou fora de sua equipe de trabalho.</w:t>
+        <w:t xml:space="preserve">Node </w:t>
+      </w:r>
+      <w:proofErr w:type="spellStart"/>
+      <w:r>
+        <w:rPr>
+          <w:b/>
+          <w:lang w:eastAsia="zh-CN"/>
+        </w:rPr>
+        <w:t>Package</w:t>
+      </w:r>
+      <w:proofErr w:type="spellEnd"/>
+      <w:r>
+        <w:rPr>
+          <w:b/>
+          <w:lang w:eastAsia="zh-CN"/>
+        </w:rPr>
+        <w:t xml:space="preserve"> Manager – NPM</w:t>
+      </w:r>
+    </w:p>
+    <w:p>
+      <w:pPr>
+        <w:rPr>
+          <w:lang w:eastAsia="zh-CN"/>
+        </w:rPr>
+      </w:pPr>
+      <w:r>
+        <w:rPr>
+          <w:lang w:eastAsia="zh-CN"/>
+        </w:rPr>
+        <w:t xml:space="preserve">O NPM – Gerenciador de Pacotes Node, em português – é um instalador e gerenciador de módulos (termo técnico de desenvolvimento em Node para denominar pacotes em </w:t>
+      </w:r>
+      <w:proofErr w:type="spellStart"/>
+      <w:r>
+        <w:rPr>
+          <w:lang w:eastAsia="zh-CN"/>
+        </w:rPr>
+        <w:t>JavaScript</w:t>
+      </w:r>
+      <w:proofErr w:type="spellEnd"/>
+      <w:r>
+        <w:rPr>
+          <w:lang w:eastAsia="zh-CN"/>
+        </w:rPr>
+        <w:t>). Segundo sua documentação, foi feito para reutilização de códigos simples que possam solucionar problemas semelhantes repetidamente, e permite que seja feita a utilização de pacotes desenvolvidos por programadores dentro ou fora de sua equipe de trabalho.</w:t>
       </w:r>
     </w:p>
     <w:p>
@@ -5192,6 +6299,12 @@
         </w:rPr>
         <w:t xml:space="preserve">A versão do NPM usada para o desenvolvimento do WebService foi </w:t>
       </w:r>
+      <w:r>
+        <w:rPr>
+          <w:lang w:eastAsia="zh-CN"/>
+        </w:rPr>
+        <w:t>3.9.</w:t>
+      </w:r>
     </w:p>
     <w:p>
       <w:pPr>
@@ -5208,6 +6321,7 @@
           <w:lang w:eastAsia="zh-CN"/>
         </w:rPr>
       </w:pPr>
+      <w:proofErr w:type="spellStart"/>
       <w:r>
         <w:rPr>
           <w:b/>
@@ -5215,19 +6329,34 @@
         </w:rPr>
         <w:t>Maven</w:t>
       </w:r>
-    </w:p>
-    <w:p>
-      <w:pPr>
-        <w:rPr>
-          <w:color w:val="FF0000"/>
-          <w:lang w:eastAsia="zh-CN"/>
-        </w:rPr>
-      </w:pPr>
-      <w:r>
-        <w:rPr>
-          <w:lang w:eastAsia="zh-CN"/>
-        </w:rPr>
-        <w:t xml:space="preserve">Segundo a sua documentação, “Maven” é uma palavra ídiche que significa acumulador de conhecimento. </w:t>
+      <w:proofErr w:type="spellEnd"/>
+    </w:p>
+    <w:p>
+      <w:pPr>
+        <w:rPr>
+          <w:color w:val="FF0000"/>
+          <w:lang w:eastAsia="zh-CN"/>
+        </w:rPr>
+      </w:pPr>
+      <w:r>
+        <w:rPr>
+          <w:lang w:eastAsia="zh-CN"/>
+        </w:rPr>
+        <w:t>Segundo a sua documentação, “</w:t>
+      </w:r>
+      <w:proofErr w:type="spellStart"/>
+      <w:r>
+        <w:rPr>
+          <w:lang w:eastAsia="zh-CN"/>
+        </w:rPr>
+        <w:t>Maven</w:t>
+      </w:r>
+      <w:proofErr w:type="spellEnd"/>
+      <w:r>
+        <w:rPr>
+          <w:lang w:eastAsia="zh-CN"/>
+        </w:rPr>
+        <w:t xml:space="preserve">” é uma palavra ídiche que significa acumulador de conhecimento. </w:t>
       </w:r>
       <w:r>
         <w:rPr>
@@ -5253,23 +6382,55 @@
         <w:rPr>
           <w:lang w:eastAsia="zh-CN"/>
         </w:rPr>
-        <w:t>Permite a construção do projeto usando um modelo de objetos do projeto (POM, em inglês), e definindo plug-ins que são compartilhados com todos os projetos utilizando o Maven.</w:t>
-      </w:r>
-    </w:p>
-    <w:p>
-      <w:pPr>
-        <w:rPr>
-          <w:lang w:val="en-US" w:eastAsia="zh-CN"/>
-        </w:rPr>
-      </w:pPr>
-      <w:r>
-        <w:rPr>
-          <w:lang w:eastAsia="zh-CN"/>
-        </w:rPr>
-        <w:t>A versão do Maven utilizada no gerenciador de filas do TW314 foi o 4.0</w:t>
-      </w:r>
-      <w:bookmarkStart w:id="30" w:name="_GoBack"/>
-      <w:bookmarkEnd w:id="30"/>
+        <w:t xml:space="preserve">Permite a construção do projeto usando um modelo de objetos do projeto (POM, em inglês), e definindo plug-ins que são compartilhados com todos os projetos utilizando o </w:t>
+      </w:r>
+      <w:proofErr w:type="spellStart"/>
+      <w:r>
+        <w:rPr>
+          <w:lang w:eastAsia="zh-CN"/>
+        </w:rPr>
+        <w:t>Maven</w:t>
+      </w:r>
+      <w:proofErr w:type="spellEnd"/>
+      <w:r>
+        <w:rPr>
+          <w:lang w:eastAsia="zh-CN"/>
+        </w:rPr>
+        <w:t>.</w:t>
+      </w:r>
+    </w:p>
+    <w:p>
+      <w:pPr>
+        <w:rPr>
+          <w:lang w:eastAsia="zh-CN"/>
+        </w:rPr>
+      </w:pPr>
+      <w:r>
+        <w:rPr>
+          <w:lang w:eastAsia="zh-CN"/>
+        </w:rPr>
+        <w:t xml:space="preserve">A versão do </w:t>
+      </w:r>
+      <w:proofErr w:type="spellStart"/>
+      <w:r>
+        <w:rPr>
+          <w:lang w:eastAsia="zh-CN"/>
+        </w:rPr>
+        <w:t>Maven</w:t>
+      </w:r>
+      <w:proofErr w:type="spellEnd"/>
+      <w:r>
+        <w:rPr>
+          <w:lang w:eastAsia="zh-CN"/>
+        </w:rPr>
+        <w:t xml:space="preserve"> utilizada no gerenciador de filas do TW314 foi o 4.0</w:t>
+      </w:r>
+      <w:r>
+        <w:rPr>
+          <w:lang w:eastAsia="zh-CN"/>
+        </w:rPr>
+        <w:t>.</w:t>
+      </w:r>
     </w:p>
     <w:p>
       <w:pPr>
@@ -5286,14 +6447,16 @@
         </w:rPr>
         <w:t>Padrões de desenvolvimento</w:t>
       </w:r>
-      <w:bookmarkEnd w:id="29"/>
-    </w:p>
-    <w:p>
-      <w:pPr>
-        <w:rPr>
-          <w:lang w:eastAsia="zh-CN"/>
-        </w:rPr>
-      </w:pPr>
+      <w:bookmarkEnd w:id="31"/>
+    </w:p>
+    <w:p>
+      <w:pPr>
+        <w:rPr>
+          <w:lang w:eastAsia="zh-CN"/>
+        </w:rPr>
+      </w:pPr>
+      <w:bookmarkStart w:id="32" w:name="_GoBack"/>
+      <w:bookmarkEnd w:id="32"/>
     </w:p>
     <w:p>
       <w:pPr>
@@ -5310,7 +6473,7 @@
           <w:lang w:val="pt-BR"/>
         </w:rPr>
       </w:pPr>
-      <w:bookmarkStart w:id="31" w:name="_Toc1560696674"/>
+      <w:bookmarkStart w:id="33" w:name="_Toc1560696674"/>
       <w:r>
         <w:rPr>
           <w:rFonts w:hint="default"/>
@@ -5318,17 +6481,129 @@
         </w:rPr>
         <w:t>Ferramentas utilizadas</w:t>
       </w:r>
-      <w:bookmarkEnd w:id="31"/>
-    </w:p>
-    <w:p>
-      <w:r>
-        <w:t>As ferramentas utilizadas para desenvolvimento foram as IDEs* PyCharm 2016 e Android Studio 2</w:t>
+      <w:bookmarkEnd w:id="33"/>
+    </w:p>
+    <w:p>
+      <w:r>
+        <w:t xml:space="preserve">As ferramentas utilizadas para desenvolvimento foram as </w:t>
+      </w:r>
+      <w:proofErr w:type="spellStart"/>
+      <w:r>
+        <w:t>IDEs</w:t>
+      </w:r>
+      <w:proofErr w:type="spellEnd"/>
+      <w:r>
+        <w:t xml:space="preserve">* </w:t>
+      </w:r>
+      <w:proofErr w:type="spellStart"/>
+      <w:r>
+        <w:t>PyCharm</w:t>
+      </w:r>
+      <w:proofErr w:type="spellEnd"/>
+      <w:r>
+        <w:t xml:space="preserve"> 2016 e </w:t>
+      </w:r>
+      <w:proofErr w:type="spellStart"/>
+      <w:r>
+        <w:t>Android</w:t>
+      </w:r>
+      <w:proofErr w:type="spellEnd"/>
+      <w:r>
+        <w:t xml:space="preserve"> Studio 2</w:t>
       </w:r>
       <w:r>
         <w:t>.x</w:t>
       </w:r>
       <w:r>
-        <w:t>, o editor Atom Editor, as ferramentas para UML* Draw IO e Astah Community, teste de requisições Postman, wireframes e mockups NinjaMock, para controle de projeto Trello, Slack, Google Keep e Google Agenda, controle e versionamento Git, utilizando GitHub, para documentação os pacotes Microsoft Office 365, WPS Office e Google Office.</w:t>
+        <w:t xml:space="preserve">, o editor </w:t>
+      </w:r>
+      <w:proofErr w:type="spellStart"/>
+      <w:r>
+        <w:t>Atom</w:t>
+      </w:r>
+      <w:proofErr w:type="spellEnd"/>
+      <w:r>
+        <w:t xml:space="preserve"> Editor, as ferramentas para UML* Draw IO e </w:t>
+      </w:r>
+      <w:proofErr w:type="spellStart"/>
+      <w:r>
+        <w:t>Astah</w:t>
+      </w:r>
+      <w:proofErr w:type="spellEnd"/>
+      <w:r>
+        <w:t xml:space="preserve"> </w:t>
+      </w:r>
+      <w:proofErr w:type="spellStart"/>
+      <w:r>
+        <w:t>Community</w:t>
+      </w:r>
+      <w:proofErr w:type="spellEnd"/>
+      <w:r>
+        <w:t xml:space="preserve">, teste de requisições </w:t>
+      </w:r>
+      <w:proofErr w:type="spellStart"/>
+      <w:r>
+        <w:t>Postman</w:t>
+      </w:r>
+      <w:proofErr w:type="spellEnd"/>
+      <w:r>
+        <w:t xml:space="preserve">, </w:t>
+      </w:r>
+      <w:proofErr w:type="spellStart"/>
+      <w:r>
+        <w:t>wireframes</w:t>
+      </w:r>
+      <w:proofErr w:type="spellEnd"/>
+      <w:r>
+        <w:t xml:space="preserve"> e </w:t>
+      </w:r>
+      <w:proofErr w:type="spellStart"/>
+      <w:r>
+        <w:t>mockups</w:t>
+      </w:r>
+      <w:proofErr w:type="spellEnd"/>
+      <w:r>
+        <w:t xml:space="preserve"> </w:t>
+      </w:r>
+      <w:proofErr w:type="spellStart"/>
+      <w:r>
+        <w:t>NinjaMock</w:t>
+      </w:r>
+      <w:proofErr w:type="spellEnd"/>
+      <w:r>
+        <w:t xml:space="preserve">, para controle de projeto </w:t>
+      </w:r>
+      <w:proofErr w:type="spellStart"/>
+      <w:r>
+        <w:t>Trello</w:t>
+      </w:r>
+      <w:proofErr w:type="spellEnd"/>
+      <w:r>
+        <w:t xml:space="preserve">, Slack, Google </w:t>
+      </w:r>
+      <w:proofErr w:type="spellStart"/>
+      <w:r>
+        <w:t>Keep</w:t>
+      </w:r>
+      <w:proofErr w:type="spellEnd"/>
+      <w:r>
+        <w:t xml:space="preserve"> e Google Agenda, controle e versionamento </w:t>
+      </w:r>
+      <w:proofErr w:type="spellStart"/>
+      <w:r>
+        <w:t>Git</w:t>
+      </w:r>
+      <w:proofErr w:type="spellEnd"/>
+      <w:r>
+        <w:t xml:space="preserve">, utilizando </w:t>
+      </w:r>
+      <w:proofErr w:type="spellStart"/>
+      <w:r>
+        <w:t>GitHub</w:t>
+      </w:r>
+      <w:proofErr w:type="spellEnd"/>
+      <w:r>
+        <w:t>, para documentação os pacotes Microsoft Office 365, WPS Office e Google Office.</w:t>
       </w:r>
     </w:p>
     <w:p>
@@ -5339,7 +6614,7 @@
           <w:lang w:val="pt-BR"/>
         </w:rPr>
       </w:pPr>
-      <w:bookmarkStart w:id="32" w:name="_Toc1503047925"/>
+      <w:bookmarkStart w:id="34" w:name="_Toc1503047925"/>
       <w:r>
         <w:rPr>
           <w:rFonts w:hint="default"/>
@@ -5347,18 +6622,18 @@
         </w:rPr>
         <w:t>Prototipação e desenvolvimento</w:t>
       </w:r>
-      <w:bookmarkEnd w:id="32"/>
+      <w:bookmarkEnd w:id="34"/>
     </w:p>
     <w:p>
       <w:pPr>
         <w:pStyle w:val="Ttulo1"/>
       </w:pPr>
-      <w:bookmarkStart w:id="33" w:name="_Toc487461496"/>
+      <w:bookmarkStart w:id="35" w:name="_Toc487461496"/>
       <w:r>
         <w:lastRenderedPageBreak/>
         <w:t>Segurança</w:t>
       </w:r>
-      <w:bookmarkEnd w:id="33"/>
+      <w:bookmarkEnd w:id="35"/>
     </w:p>
     <w:p>
       <w:pPr>
@@ -5368,7 +6643,7 @@
           <w:lang w:val="pt-BR"/>
         </w:rPr>
       </w:pPr>
-      <w:bookmarkStart w:id="34" w:name="_Toc1474502737"/>
+      <w:bookmarkStart w:id="36" w:name="_Toc1474502737"/>
       <w:r>
         <w:rPr>
           <w:rFonts w:hint="default"/>
@@ -5376,7 +6651,7 @@
         </w:rPr>
         <w:t>Da aplicação</w:t>
       </w:r>
-      <w:bookmarkEnd w:id="34"/>
+      <w:bookmarkEnd w:id="36"/>
     </w:p>
     <w:p>
       <w:pPr>
@@ -5386,7 +6661,7 @@
           <w:lang w:val="pt-BR"/>
         </w:rPr>
       </w:pPr>
-      <w:bookmarkStart w:id="35" w:name="_Toc761970722"/>
+      <w:bookmarkStart w:id="37" w:name="_Toc761970722"/>
       <w:r>
         <w:rPr>
           <w:rFonts w:hint="default"/>
@@ -5394,27 +6669,27 @@
         </w:rPr>
         <w:t>Do servidor</w:t>
       </w:r>
-      <w:bookmarkEnd w:id="35"/>
+      <w:bookmarkEnd w:id="37"/>
     </w:p>
     <w:p>
       <w:pPr>
         <w:pStyle w:val="Ttulo1"/>
       </w:pPr>
-      <w:bookmarkStart w:id="36" w:name="_Toc1774049067"/>
+      <w:bookmarkStart w:id="38" w:name="_Toc1774049067"/>
       <w:r>
         <w:t>Testes e implantação</w:t>
       </w:r>
-      <w:bookmarkEnd w:id="36"/>
+      <w:bookmarkEnd w:id="38"/>
     </w:p>
     <w:p>
       <w:pPr>
         <w:pStyle w:val="Ttulo1"/>
       </w:pPr>
-      <w:bookmarkStart w:id="37" w:name="_Toc2018171404"/>
+      <w:bookmarkStart w:id="39" w:name="_Toc2018171404"/>
       <w:r>
         <w:t>Sugestões para implementações futuras</w:t>
       </w:r>
-      <w:bookmarkEnd w:id="37"/>
+      <w:bookmarkEnd w:id="39"/>
     </w:p>
     <w:p>
       <w:pPr>
@@ -5430,12 +6705,12 @@
       <w:pPr>
         <w:pStyle w:val="Ttulo1"/>
       </w:pPr>
-      <w:bookmarkStart w:id="38" w:name="_Toc182278725"/>
+      <w:bookmarkStart w:id="40" w:name="_Toc182278725"/>
       <w:r>
         <w:lastRenderedPageBreak/>
         <w:t>Considerações Finais</w:t>
       </w:r>
-      <w:bookmarkEnd w:id="38"/>
+      <w:bookmarkEnd w:id="40"/>
     </w:p>
     <w:p>
       <w:pPr>
@@ -5451,12 +6726,12 @@
       <w:pPr>
         <w:pStyle w:val="Ttulo1"/>
       </w:pPr>
-      <w:bookmarkStart w:id="39" w:name="_Toc214014469"/>
+      <w:bookmarkStart w:id="41" w:name="_Toc214014469"/>
       <w:r>
         <w:lastRenderedPageBreak/>
         <w:t>Apêndices</w:t>
       </w:r>
-      <w:bookmarkEnd w:id="39"/>
+      <w:bookmarkEnd w:id="41"/>
     </w:p>
     <w:p>
       <w:pPr>
@@ -5472,12 +6747,12 @@
       <w:pPr>
         <w:pStyle w:val="Ttulo1"/>
       </w:pPr>
-      <w:bookmarkStart w:id="40" w:name="_Toc1702936170"/>
+      <w:bookmarkStart w:id="42" w:name="_Toc1702936170"/>
       <w:r>
         <w:lastRenderedPageBreak/>
         <w:t>Referências bibliográficas</w:t>
       </w:r>
-      <w:bookmarkEnd w:id="40"/>
+      <w:bookmarkEnd w:id="42"/>
     </w:p>
     <w:p>
       <w:pPr>
@@ -5494,7 +6769,20 @@
         <w:t>A teoria das filas aplicada aos serviços bancários</w:t>
       </w:r>
       <w:r>
-        <w:t>. Rev. adm. empres., São Paulo, v. 15, n. 5, p. 26-38, Oct.  1975.. Disponível em &lt;http://www.scielo.br/scielo.php?script=sci_arttext&amp;pid=S0034-75901975000500003&amp;lng=en&amp;nrm=iso&gt;. Acessado em 22 de março de 2016.  http://dx.doi.org/10.1590/S0034-75901975000500003.</w:t>
+        <w:t xml:space="preserve">. Rev. adm. </w:t>
+      </w:r>
+      <w:proofErr w:type="spellStart"/>
+      <w:proofErr w:type="gramStart"/>
+      <w:r>
+        <w:t>empres</w:t>
+      </w:r>
+      <w:proofErr w:type="spellEnd"/>
+      <w:r>
+        <w:t>.,</w:t>
+      </w:r>
+      <w:proofErr w:type="gramEnd"/>
+      <w:r>
+        <w:t xml:space="preserve"> São Paulo, v. 15, n. 5, p. 26-38, Oct.  1975.. Disponível em &lt;http://www.scielo.br/scielo.php?script=sci_arttext&amp;pid=S0034-75901975000500003&amp;lng=en&amp;nrm=iso&gt;. Acessado em 22 de março de 2016.  http://dx.doi.org/10.1590/S0034-75901975000500003.</w:t>
       </w:r>
     </w:p>
     <w:p>
@@ -5518,7 +6806,21 @@
         <w:rPr>
           <w:lang w:val="en-US"/>
         </w:rPr>
-        <w:t xml:space="preserve">Survey on the use of information and communication technologies in brazilian households: ICT households 2014 / coordenação executiva e editorial/executive and editorial coordination, Alexandre F. Barbosa]. -- São Paulo: Comitê Gestor da Internet no Brasil, 2015. </w:t>
+        <w:t xml:space="preserve">Survey on the use of information and communication technologies in </w:t>
+      </w:r>
+      <w:proofErr w:type="gramStart"/>
+      <w:r>
+        <w:rPr>
+          <w:lang w:val="en-US"/>
+        </w:rPr>
+        <w:t>brazilian</w:t>
+      </w:r>
+      <w:proofErr w:type="gramEnd"/>
+      <w:r>
+        <w:rPr>
+          <w:lang w:val="en-US"/>
+        </w:rPr>
+        <w:t xml:space="preserve"> households: ICT households 2014 / coordenação executiva e editorial/executive and editorial coordination, Alexandre F. Barbosa]. -- São Paulo: Comitê Gestor da Internet no Brasil, 2015. </w:t>
       </w:r>
       <w:r>
         <w:t>Disponível em &lt;http://www.cgi.br/media/docs/publicacoes/2/TIC_Domicilios_2014_livro_eletronico.pdf&gt;. Acesso em 22 de março de 2016.</w:t>
@@ -5668,12 +6970,49 @@
       </w:r>
     </w:p>
   </w:comment>
+  <w:comment w:id="28" w:author="Pedro Ribeiro" w:date="2016-11-22T02:27:00Z" w:initials="PR">
+    <w:p>
+      <w:pPr>
+        <w:pStyle w:val="Textodecomentrio"/>
+      </w:pPr>
+      <w:r>
+        <w:rPr>
+          <w:rStyle w:val="Refdecomentrio"/>
+        </w:rPr>
+        <w:annotationRef/>
+      </w:r>
+      <w:r>
+        <w:t>Adicionei coisa pra caramba de documentações em inglês, daqui pra baixo. Deixei em vermelho pra poder formatar depois (pois lembro que tem que ter uma notinha de ‘tradução feita pelos autores’, algo assim)</w:t>
+      </w:r>
+    </w:p>
+    <w:p>
+      <w:pPr>
+        <w:pStyle w:val="Textodecomentrio"/>
+        <w:ind w:firstLine="0"/>
+      </w:pPr>
+    </w:p>
+  </w:comment>
+  <w:comment w:id="29" w:author="Pedro Ribeiro" w:date="2016-11-22T02:28:00Z" w:initials="PR">
+    <w:p>
+      <w:pPr>
+        <w:pStyle w:val="Textodecomentrio"/>
+      </w:pPr>
+      <w:r>
+        <w:rPr>
+          <w:rStyle w:val="Refdecomentrio"/>
+        </w:rPr>
+        <w:annotationRef/>
+      </w:r>
+    </w:p>
+  </w:comment>
 </w:comments>
 </file>
 
 <file path=word/commentsExtended.xml><?xml version="1.0" encoding="utf-8"?>
 <w15:commentsEx xmlns:wpc="http://schemas.microsoft.com/office/word/2010/wordprocessingCanvas" xmlns:mc="http://schemas.openxmlformats.org/markup-compatibility/2006" xmlns:o="urn:schemas-microsoft-com:office:office" xmlns:r="http://schemas.openxmlformats.org/officeDocument/2006/relationships" xmlns:m="http://schemas.openxmlformats.org/officeDocument/2006/math" xmlns:v="urn:schemas-microsoft-com:vml" xmlns:wp14="http://schemas.microsoft.com/office/word/2010/wordprocessingDrawing" xmlns:wp="http://schemas.openxmlformats.org/drawingml/2006/wordprocessingDrawing" xmlns:w10="urn:schemas-microsoft-com:office:word" xmlns:w="http://schemas.openxmlformats.org/wordprocessingml/2006/main" xmlns:w14="http://schemas.microsoft.com/office/word/2010/wordml" xmlns:w15="http://schemas.microsoft.com/office/word/2012/wordml" xmlns:wpg="http://schemas.microsoft.com/office/word/2010/wordprocessingGroup" xmlns:wpi="http://schemas.microsoft.com/office/word/2010/wordprocessingInk" xmlns:wne="http://schemas.microsoft.com/office/word/2006/wordml" xmlns:wps="http://schemas.microsoft.com/office/word/2010/wordprocessingShape" mc:Ignorable="w14 w15 wp14">
   <w15:commentEx w15:paraId="6E2CE447" w15:done="0"/>
+  <w15:commentEx w15:paraId="0247D60B" w15:done="0"/>
+  <w15:commentEx w15:paraId="2504C10F" w15:paraIdParent="0247D60B" w15:done="0"/>
 </w15:commentsEx>
 </file>
 
@@ -6339,6 +7678,14 @@
     <w:abstractNumId w:val="1"/>
   </w:num>
 </w:numbering>
+</file>
+
+<file path=word/people.xml><?xml version="1.0" encoding="utf-8"?>
+<w15:people xmlns:wpc="http://schemas.microsoft.com/office/word/2010/wordprocessingCanvas" xmlns:mc="http://schemas.openxmlformats.org/markup-compatibility/2006" xmlns:o="urn:schemas-microsoft-com:office:office" xmlns:r="http://schemas.openxmlformats.org/officeDocument/2006/relationships" xmlns:m="http://schemas.openxmlformats.org/officeDocument/2006/math" xmlns:v="urn:schemas-microsoft-com:vml" xmlns:wp14="http://schemas.microsoft.com/office/word/2010/wordprocessingDrawing" xmlns:wp="http://schemas.openxmlformats.org/drawingml/2006/wordprocessingDrawing" xmlns:w10="urn:schemas-microsoft-com:office:word" xmlns:w="http://schemas.openxmlformats.org/wordprocessingml/2006/main" xmlns:w14="http://schemas.microsoft.com/office/word/2010/wordml" xmlns:w15="http://schemas.microsoft.com/office/word/2012/wordml" xmlns:wpg="http://schemas.microsoft.com/office/word/2010/wordprocessingGroup" xmlns:wpi="http://schemas.microsoft.com/office/word/2010/wordprocessingInk" xmlns:wne="http://schemas.microsoft.com/office/word/2006/wordml" xmlns:wps="http://schemas.microsoft.com/office/word/2010/wordprocessingShape" mc:Ignorable="w14 w15 wp14">
+  <w15:person w15:author="Pedro Ribeiro">
+    <w15:presenceInfo w15:providerId="Windows Live" w15:userId="871e045fd9b3d489"/>
+  </w15:person>
+</w15:people>
 </file>
 
 <file path=word/styles.xml><?xml version="1.0" encoding="utf-8"?>
@@ -6791,6 +8138,7 @@
   <w:style w:type="paragraph" w:styleId="Textodecomentrio">
     <w:name w:val="annotation text"/>
     <w:basedOn w:val="Normal"/>
+    <w:link w:val="TextodecomentrioChar"/>
     <w:pPr>
       <w:jc w:val="left"/>
     </w:pPr>
@@ -7130,6 +8478,44 @@
       <w:iCs/>
     </w:rPr>
   </w:style>
+  <w:style w:type="paragraph" w:styleId="Assuntodocomentrio">
+    <w:name w:val="annotation subject"/>
+    <w:basedOn w:val="Textodecomentrio"/>
+    <w:next w:val="Textodecomentrio"/>
+    <w:link w:val="AssuntodocomentrioChar"/>
+    <w:rsid w:val="00692D6A"/>
+    <w:pPr>
+      <w:spacing w:line="240" w:lineRule="auto"/>
+      <w:jc w:val="both"/>
+    </w:pPr>
+    <w:rPr>
+      <w:b/>
+      <w:bCs/>
+      <w:sz w:val="20"/>
+    </w:rPr>
+  </w:style>
+  <w:style w:type="character" w:customStyle="1" w:styleId="TextodecomentrioChar">
+    <w:name w:val="Texto de comentário Char"/>
+    <w:basedOn w:val="Fontepargpadro"/>
+    <w:link w:val="Textodecomentrio"/>
+    <w:rsid w:val="00692D6A"/>
+    <w:rPr>
+      <w:rFonts w:ascii="Arial" w:hAnsi="Arial"/>
+      <w:sz w:val="22"/>
+    </w:rPr>
+  </w:style>
+  <w:style w:type="character" w:customStyle="1" w:styleId="AssuntodocomentrioChar">
+    <w:name w:val="Assunto do comentário Char"/>
+    <w:basedOn w:val="TextodecomentrioChar"/>
+    <w:link w:val="Assuntodocomentrio"/>
+    <w:rsid w:val="00692D6A"/>
+    <w:rPr>
+      <w:rFonts w:ascii="Arial" w:hAnsi="Arial"/>
+      <w:b/>
+      <w:bCs/>
+      <w:sz w:val="22"/>
+    </w:rPr>
+  </w:style>
 </w:styles>
 </file>
 

--- a/Documentos/5Sem/documentacao_pi.docx
+++ b/Documentos/5Sem/documentacao_pi.docx
@@ -1025,11 +1025,24 @@
         <w:r>
           <w:tab/>
         </w:r>
-        <w:fldSimple w:instr=" PAGEREF _Toc1286587571 ">
-          <w:r>
-            <w:t>11</w:t>
-          </w:r>
-        </w:fldSimple>
+        <w:r>
+          <w:fldChar w:fldCharType="begin"/>
+        </w:r>
+        <w:r>
+          <w:instrText xml:space="preserve"> PAGEREF _Toc1286</w:instrText>
+        </w:r>
+        <w:r>
+          <w:instrText xml:space="preserve">587571 </w:instrText>
+        </w:r>
+        <w:r>
+          <w:fldChar w:fldCharType="separate"/>
+        </w:r>
+        <w:r>
+          <w:t>11</w:t>
+        </w:r>
+        <w:r>
+          <w:fldChar w:fldCharType="end"/>
+        </w:r>
       </w:hyperlink>
     </w:p>
     <w:p>
@@ -1047,11 +1060,21 @@
         <w:r>
           <w:tab/>
         </w:r>
-        <w:fldSimple w:instr=" PAGEREF _Toc543668667 ">
-          <w:r>
-            <w:t>11</w:t>
-          </w:r>
-        </w:fldSimple>
+        <w:r>
+          <w:fldChar w:fldCharType="begin"/>
+        </w:r>
+        <w:r>
+          <w:instrText xml:space="preserve"> PAGEREF _Toc543668667 </w:instrText>
+        </w:r>
+        <w:r>
+          <w:fldChar w:fldCharType="separate"/>
+        </w:r>
+        <w:r>
+          <w:t>11</w:t>
+        </w:r>
+        <w:r>
+          <w:fldChar w:fldCharType="end"/>
+        </w:r>
       </w:hyperlink>
     </w:p>
     <w:p>
@@ -1069,11 +1092,21 @@
         <w:r>
           <w:tab/>
         </w:r>
-        <w:fldSimple w:instr=" PAGEREF _Toc1567791651 ">
-          <w:r>
-            <w:t>11</w:t>
-          </w:r>
-        </w:fldSimple>
+        <w:r>
+          <w:fldChar w:fldCharType="begin"/>
+        </w:r>
+        <w:r>
+          <w:instrText xml:space="preserve"> PAGEREF _Toc1567791651 </w:instrText>
+        </w:r>
+        <w:r>
+          <w:fldChar w:fldCharType="separate"/>
+        </w:r>
+        <w:r>
+          <w:t>11</w:t>
+        </w:r>
+        <w:r>
+          <w:fldChar w:fldCharType="end"/>
+        </w:r>
       </w:hyperlink>
     </w:p>
     <w:p>
@@ -1091,11 +1124,21 @@
         <w:r>
           <w:tab/>
         </w:r>
-        <w:fldSimple w:instr=" PAGEREF _Toc587449050 ">
-          <w:r>
-            <w:t>12</w:t>
-          </w:r>
-        </w:fldSimple>
+        <w:r>
+          <w:fldChar w:fldCharType="begin"/>
+        </w:r>
+        <w:r>
+          <w:instrText xml:space="preserve"> PAGEREF _Toc587449050 </w:instrText>
+        </w:r>
+        <w:r>
+          <w:fldChar w:fldCharType="separate"/>
+        </w:r>
+        <w:r>
+          <w:t>12</w:t>
+        </w:r>
+        <w:r>
+          <w:fldChar w:fldCharType="end"/>
+        </w:r>
       </w:hyperlink>
     </w:p>
     <w:p>
@@ -1113,11 +1156,21 @@
         <w:r>
           <w:tab/>
         </w:r>
-        <w:fldSimple w:instr=" PAGEREF _Toc1832248413 ">
-          <w:r>
-            <w:t>12</w:t>
-          </w:r>
-        </w:fldSimple>
+        <w:r>
+          <w:fldChar w:fldCharType="begin"/>
+        </w:r>
+        <w:r>
+          <w:instrText xml:space="preserve"> PAGEREF _Toc1832248413 </w:instrText>
+        </w:r>
+        <w:r>
+          <w:fldChar w:fldCharType="separate"/>
+        </w:r>
+        <w:r>
+          <w:t>12</w:t>
+        </w:r>
+        <w:r>
+          <w:fldChar w:fldCharType="end"/>
+        </w:r>
       </w:hyperlink>
     </w:p>
     <w:p>
@@ -1135,11 +1188,21 @@
         <w:r>
           <w:tab/>
         </w:r>
-        <w:fldSimple w:instr=" PAGEREF _Toc508495564 ">
-          <w:r>
-            <w:t>12</w:t>
-          </w:r>
-        </w:fldSimple>
+        <w:r>
+          <w:fldChar w:fldCharType="begin"/>
+        </w:r>
+        <w:r>
+          <w:instrText xml:space="preserve"> PAGEREF _Toc508495564 </w:instrText>
+        </w:r>
+        <w:r>
+          <w:fldChar w:fldCharType="separate"/>
+        </w:r>
+        <w:r>
+          <w:t>12</w:t>
+        </w:r>
+        <w:r>
+          <w:fldChar w:fldCharType="end"/>
+        </w:r>
       </w:hyperlink>
     </w:p>
     <w:p>
@@ -1156,11 +1219,21 @@
         <w:r>
           <w:tab/>
         </w:r>
-        <w:fldSimple w:instr=" PAGEREF _Toc1366426845 ">
-          <w:r>
-            <w:t>13</w:t>
-          </w:r>
-        </w:fldSimple>
+        <w:r>
+          <w:fldChar w:fldCharType="begin"/>
+        </w:r>
+        <w:r>
+          <w:instrText xml:space="preserve"> PAGEREF _Toc1366426845 </w:instrText>
+        </w:r>
+        <w:r>
+          <w:fldChar w:fldCharType="separate"/>
+        </w:r>
+        <w:r>
+          <w:t>13</w:t>
+        </w:r>
+        <w:r>
+          <w:fldChar w:fldCharType="end"/>
+        </w:r>
       </w:hyperlink>
     </w:p>
     <w:p>
@@ -1178,11 +1251,21 @@
         <w:r>
           <w:tab/>
         </w:r>
-        <w:fldSimple w:instr=" PAGEREF _Toc886202109 ">
-          <w:r>
-            <w:t>13</w:t>
-          </w:r>
-        </w:fldSimple>
+        <w:r>
+          <w:fldChar w:fldCharType="begin"/>
+        </w:r>
+        <w:r>
+          <w:instrText xml:space="preserve"> PAGEREF _Toc886202109 </w:instrText>
+        </w:r>
+        <w:r>
+          <w:fldChar w:fldCharType="separate"/>
+        </w:r>
+        <w:r>
+          <w:t>13</w:t>
+        </w:r>
+        <w:r>
+          <w:fldChar w:fldCharType="end"/>
+        </w:r>
       </w:hyperlink>
     </w:p>
     <w:p>
@@ -1200,11 +1283,21 @@
         <w:r>
           <w:tab/>
         </w:r>
-        <w:fldSimple w:instr=" PAGEREF _Toc789636240 ">
-          <w:r>
-            <w:t>13</w:t>
-          </w:r>
-        </w:fldSimple>
+        <w:r>
+          <w:fldChar w:fldCharType="begin"/>
+        </w:r>
+        <w:r>
+          <w:instrText xml:space="preserve"> PAGEREF _Toc789636240 </w:instrText>
+        </w:r>
+        <w:r>
+          <w:fldChar w:fldCharType="separate"/>
+        </w:r>
+        <w:r>
+          <w:t>13</w:t>
+        </w:r>
+        <w:r>
+          <w:fldChar w:fldCharType="end"/>
+        </w:r>
       </w:hyperlink>
     </w:p>
     <w:p>
@@ -1222,11 +1315,21 @@
         <w:r>
           <w:tab/>
         </w:r>
-        <w:fldSimple w:instr=" PAGEREF _Toc1501071480 ">
-          <w:r>
-            <w:t>13</w:t>
-          </w:r>
-        </w:fldSimple>
+        <w:r>
+          <w:fldChar w:fldCharType="begin"/>
+        </w:r>
+        <w:r>
+          <w:instrText xml:space="preserve"> PAGEREF _Toc1501071480 </w:instrText>
+        </w:r>
+        <w:r>
+          <w:fldChar w:fldCharType="separate"/>
+        </w:r>
+        <w:r>
+          <w:t>13</w:t>
+        </w:r>
+        <w:r>
+          <w:fldChar w:fldCharType="end"/>
+        </w:r>
       </w:hyperlink>
     </w:p>
     <w:p>
@@ -1247,11 +1350,21 @@
         <w:r>
           <w:tab/>
         </w:r>
-        <w:fldSimple w:instr=" PAGEREF _Toc1678201052 ">
-          <w:r>
-            <w:t>14</w:t>
-          </w:r>
-        </w:fldSimple>
+        <w:r>
+          <w:fldChar w:fldCharType="begin"/>
+        </w:r>
+        <w:r>
+          <w:instrText xml:space="preserve"> PAGEREF _Toc1678201052 </w:instrText>
+        </w:r>
+        <w:r>
+          <w:fldChar w:fldCharType="separate"/>
+        </w:r>
+        <w:r>
+          <w:t>14</w:t>
+        </w:r>
+        <w:r>
+          <w:fldChar w:fldCharType="end"/>
+        </w:r>
       </w:hyperlink>
     </w:p>
     <w:p>
@@ -1272,11 +1385,21 @@
         <w:r>
           <w:tab/>
         </w:r>
-        <w:fldSimple w:instr=" PAGEREF _Toc416786373 ">
-          <w:r>
-            <w:t>15</w:t>
-          </w:r>
-        </w:fldSimple>
+        <w:r>
+          <w:fldChar w:fldCharType="begin"/>
+        </w:r>
+        <w:r>
+          <w:instrText xml:space="preserve"> PAGEREF _Toc416786373 </w:instrText>
+        </w:r>
+        <w:r>
+          <w:fldChar w:fldCharType="separate"/>
+        </w:r>
+        <w:r>
+          <w:t>15</w:t>
+        </w:r>
+        <w:r>
+          <w:fldChar w:fldCharType="end"/>
+        </w:r>
       </w:hyperlink>
     </w:p>
     <w:p>
@@ -1294,11 +1417,21 @@
         <w:r>
           <w:tab/>
         </w:r>
-        <w:fldSimple w:instr=" PAGEREF _Toc830400683 ">
-          <w:r>
-            <w:t>16</w:t>
-          </w:r>
-        </w:fldSimple>
+        <w:r>
+          <w:fldChar w:fldCharType="begin"/>
+        </w:r>
+        <w:r>
+          <w:instrText xml:space="preserve"> PAGEREF _Toc830400683 </w:instrText>
+        </w:r>
+        <w:r>
+          <w:fldChar w:fldCharType="separate"/>
+        </w:r>
+        <w:r>
+          <w:t>16</w:t>
+        </w:r>
+        <w:r>
+          <w:fldChar w:fldCharType="end"/>
+        </w:r>
       </w:hyperlink>
     </w:p>
     <w:p>
@@ -1316,11 +1449,21 @@
         <w:r>
           <w:tab/>
         </w:r>
-        <w:fldSimple w:instr=" PAGEREF _Toc957315609 ">
-          <w:r>
-            <w:t>16</w:t>
-          </w:r>
-        </w:fldSimple>
+        <w:r>
+          <w:fldChar w:fldCharType="begin"/>
+        </w:r>
+        <w:r>
+          <w:instrText xml:space="preserve"> PAGEREF _Toc957315609 </w:instrText>
+        </w:r>
+        <w:r>
+          <w:fldChar w:fldCharType="separate"/>
+        </w:r>
+        <w:r>
+          <w:t>16</w:t>
+        </w:r>
+        <w:r>
+          <w:fldChar w:fldCharType="end"/>
+        </w:r>
       </w:hyperlink>
     </w:p>
     <w:p>
@@ -1338,11 +1481,21 @@
         <w:r>
           <w:tab/>
         </w:r>
-        <w:fldSimple w:instr=" PAGEREF _Toc1862911421 ">
-          <w:r>
-            <w:t>16</w:t>
-          </w:r>
-        </w:fldSimple>
+        <w:r>
+          <w:fldChar w:fldCharType="begin"/>
+        </w:r>
+        <w:r>
+          <w:instrText xml:space="preserve"> PAGEREF _Toc1862911421 </w:instrText>
+        </w:r>
+        <w:r>
+          <w:fldChar w:fldCharType="separate"/>
+        </w:r>
+        <w:r>
+          <w:t>16</w:t>
+        </w:r>
+        <w:r>
+          <w:fldChar w:fldCharType="end"/>
+        </w:r>
       </w:hyperlink>
     </w:p>
     <w:p>
@@ -1360,11 +1513,21 @@
         <w:r>
           <w:tab/>
         </w:r>
-        <w:fldSimple w:instr=" PAGEREF _Toc1973730305 ">
-          <w:r>
-            <w:t>16</w:t>
-          </w:r>
-        </w:fldSimple>
+        <w:r>
+          <w:fldChar w:fldCharType="begin"/>
+        </w:r>
+        <w:r>
+          <w:instrText xml:space="preserve"> PAGEREF _Toc1973730305 </w:instrText>
+        </w:r>
+        <w:r>
+          <w:fldChar w:fldCharType="separate"/>
+        </w:r>
+        <w:r>
+          <w:t>16</w:t>
+        </w:r>
+        <w:r>
+          <w:fldChar w:fldCharType="end"/>
+        </w:r>
       </w:hyperlink>
     </w:p>
     <w:p>
@@ -1382,11 +1545,21 @@
         <w:r>
           <w:tab/>
         </w:r>
-        <w:fldSimple w:instr=" PAGEREF _Toc2061155362 ">
-          <w:r>
-            <w:t>21</w:t>
-          </w:r>
-        </w:fldSimple>
+        <w:r>
+          <w:fldChar w:fldCharType="begin"/>
+        </w:r>
+        <w:r>
+          <w:instrText xml:space="preserve"> PAGEREF _Toc2061155362 </w:instrText>
+        </w:r>
+        <w:r>
+          <w:fldChar w:fldCharType="separate"/>
+        </w:r>
+        <w:r>
+          <w:t>21</w:t>
+        </w:r>
+        <w:r>
+          <w:fldChar w:fldCharType="end"/>
+        </w:r>
       </w:hyperlink>
     </w:p>
     <w:p>
@@ -1404,11 +1577,21 @@
         <w:r>
           <w:tab/>
         </w:r>
-        <w:fldSimple w:instr=" PAGEREF _Toc1616099826 ">
-          <w:r>
-            <w:t>22</w:t>
-          </w:r>
-        </w:fldSimple>
+        <w:r>
+          <w:fldChar w:fldCharType="begin"/>
+        </w:r>
+        <w:r>
+          <w:instrText xml:space="preserve"> PAGEREF _Toc1616099826 </w:instrText>
+        </w:r>
+        <w:r>
+          <w:fldChar w:fldCharType="separate"/>
+        </w:r>
+        <w:r>
+          <w:t>22</w:t>
+        </w:r>
+        <w:r>
+          <w:fldChar w:fldCharType="end"/>
+        </w:r>
       </w:hyperlink>
     </w:p>
     <w:p>
@@ -1426,11 +1609,21 @@
         <w:r>
           <w:tab/>
         </w:r>
-        <w:fldSimple w:instr=" PAGEREF _Toc1767116046 ">
-          <w:r>
-            <w:t>22</w:t>
-          </w:r>
-        </w:fldSimple>
+        <w:r>
+          <w:fldChar w:fldCharType="begin"/>
+        </w:r>
+        <w:r>
+          <w:instrText xml:space="preserve"> PAGEREF _Toc1767116046 </w:instrText>
+        </w:r>
+        <w:r>
+          <w:fldChar w:fldCharType="separate"/>
+        </w:r>
+        <w:r>
+          <w:t>22</w:t>
+        </w:r>
+        <w:r>
+          <w:fldChar w:fldCharType="end"/>
+        </w:r>
       </w:hyperlink>
     </w:p>
     <w:p>
@@ -1448,11 +1641,21 @@
         <w:r>
           <w:tab/>
         </w:r>
-        <w:fldSimple w:instr=" PAGEREF _Toc1803375636 ">
-          <w:r>
-            <w:t>22</w:t>
-          </w:r>
-        </w:fldSimple>
+        <w:r>
+          <w:fldChar w:fldCharType="begin"/>
+        </w:r>
+        <w:r>
+          <w:instrText xml:space="preserve"> PAGEREF _Toc1803375636 </w:instrText>
+        </w:r>
+        <w:r>
+          <w:fldChar w:fldCharType="separate"/>
+        </w:r>
+        <w:r>
+          <w:t>22</w:t>
+        </w:r>
+        <w:r>
+          <w:fldChar w:fldCharType="end"/>
+        </w:r>
       </w:hyperlink>
     </w:p>
     <w:p>
@@ -1470,11 +1673,21 @@
         <w:r>
           <w:tab/>
         </w:r>
-        <w:fldSimple w:instr=" PAGEREF _Toc928924079 ">
-          <w:r>
-            <w:t>22</w:t>
-          </w:r>
-        </w:fldSimple>
+        <w:r>
+          <w:fldChar w:fldCharType="begin"/>
+        </w:r>
+        <w:r>
+          <w:instrText xml:space="preserve"> PAGEREF _Toc928924079 </w:instrText>
+        </w:r>
+        <w:r>
+          <w:fldChar w:fldCharType="separate"/>
+        </w:r>
+        <w:r>
+          <w:t>22</w:t>
+        </w:r>
+        <w:r>
+          <w:fldChar w:fldCharType="end"/>
+        </w:r>
       </w:hyperlink>
     </w:p>
     <w:p>
@@ -1492,11 +1705,21 @@
         <w:r>
           <w:tab/>
         </w:r>
-        <w:fldSimple w:instr=" PAGEREF _Toc2117494763 ">
-          <w:r>
-            <w:t>22</w:t>
-          </w:r>
-        </w:fldSimple>
+        <w:r>
+          <w:fldChar w:fldCharType="begin"/>
+        </w:r>
+        <w:r>
+          <w:instrText xml:space="preserve"> PAGEREF _Toc2117494763 </w:instrText>
+        </w:r>
+        <w:r>
+          <w:fldChar w:fldCharType="separate"/>
+        </w:r>
+        <w:r>
+          <w:t>22</w:t>
+        </w:r>
+        <w:r>
+          <w:fldChar w:fldCharType="end"/>
+        </w:r>
       </w:hyperlink>
     </w:p>
     <w:p>
@@ -1514,11 +1737,24 @@
         <w:r>
           <w:tab/>
         </w:r>
-        <w:fldSimple w:instr=" PAGEREF _Toc74548897 ">
-          <w:r>
-            <w:t>22</w:t>
-          </w:r>
-        </w:fldSimple>
+        <w:r>
+          <w:fldChar w:fldCharType="begin"/>
+        </w:r>
+        <w:r>
+          <w:instrText xml:space="preserve"> PAGEREF _Toc74548</w:instrText>
+        </w:r>
+        <w:r>
+          <w:instrText xml:space="preserve">897 </w:instrText>
+        </w:r>
+        <w:r>
+          <w:fldChar w:fldCharType="separate"/>
+        </w:r>
+        <w:r>
+          <w:t>22</w:t>
+        </w:r>
+        <w:r>
+          <w:fldChar w:fldCharType="end"/>
+        </w:r>
       </w:hyperlink>
     </w:p>
     <w:p>
@@ -1535,11 +1771,21 @@
         <w:r>
           <w:tab/>
         </w:r>
-        <w:fldSimple w:instr=" PAGEREF _Toc1418151005 ">
-          <w:r>
-            <w:t>22</w:t>
-          </w:r>
-        </w:fldSimple>
+        <w:r>
+          <w:fldChar w:fldCharType="begin"/>
+        </w:r>
+        <w:r>
+          <w:instrText xml:space="preserve"> PAGEREF _Toc1418151005 </w:instrText>
+        </w:r>
+        <w:r>
+          <w:fldChar w:fldCharType="separate"/>
+        </w:r>
+        <w:r>
+          <w:t>22</w:t>
+        </w:r>
+        <w:r>
+          <w:fldChar w:fldCharType="end"/>
+        </w:r>
       </w:hyperlink>
     </w:p>
     <w:p>
@@ -1557,11 +1803,21 @@
         <w:r>
           <w:tab/>
         </w:r>
-        <w:fldSimple w:instr=" PAGEREF _Toc1778402556 ">
-          <w:r>
-            <w:t>22</w:t>
-          </w:r>
-        </w:fldSimple>
+        <w:r>
+          <w:fldChar w:fldCharType="begin"/>
+        </w:r>
+        <w:r>
+          <w:instrText xml:space="preserve"> PAGEREF _Toc1778402556 </w:instrText>
+        </w:r>
+        <w:r>
+          <w:fldChar w:fldCharType="separate"/>
+        </w:r>
+        <w:r>
+          <w:t>22</w:t>
+        </w:r>
+        <w:r>
+          <w:fldChar w:fldCharType="end"/>
+        </w:r>
       </w:hyperlink>
     </w:p>
     <w:p>
@@ -1579,11 +1835,24 @@
         <w:r>
           <w:tab/>
         </w:r>
-        <w:fldSimple w:instr=" PAGEREF _Toc391956907 ">
-          <w:r>
-            <w:t>22</w:t>
-          </w:r>
-        </w:fldSimple>
+        <w:r>
+          <w:fldChar w:fldCharType="begin"/>
+        </w:r>
+        <w:r>
+          <w:instrText xml:space="preserve"> PAGEREF _Toc3</w:instrText>
+        </w:r>
+        <w:r>
+          <w:instrText xml:space="preserve">91956907 </w:instrText>
+        </w:r>
+        <w:r>
+          <w:fldChar w:fldCharType="separate"/>
+        </w:r>
+        <w:r>
+          <w:t>22</w:t>
+        </w:r>
+        <w:r>
+          <w:fldChar w:fldCharType="end"/>
+        </w:r>
       </w:hyperlink>
     </w:p>
     <w:p>
@@ -1601,11 +1870,21 @@
         <w:r>
           <w:tab/>
         </w:r>
-        <w:fldSimple w:instr=" PAGEREF _Toc1560696674 ">
-          <w:r>
-            <w:t>22</w:t>
-          </w:r>
-        </w:fldSimple>
+        <w:r>
+          <w:fldChar w:fldCharType="begin"/>
+        </w:r>
+        <w:r>
+          <w:instrText xml:space="preserve"> PAGEREF _Toc1560696674 </w:instrText>
+        </w:r>
+        <w:r>
+          <w:fldChar w:fldCharType="separate"/>
+        </w:r>
+        <w:r>
+          <w:t>22</w:t>
+        </w:r>
+        <w:r>
+          <w:fldChar w:fldCharType="end"/>
+        </w:r>
       </w:hyperlink>
     </w:p>
     <w:p>
@@ -1623,11 +1902,21 @@
         <w:r>
           <w:tab/>
         </w:r>
-        <w:fldSimple w:instr=" PAGEREF _Toc1503047925 ">
-          <w:r>
-            <w:t>22</w:t>
-          </w:r>
-        </w:fldSimple>
+        <w:r>
+          <w:fldChar w:fldCharType="begin"/>
+        </w:r>
+        <w:r>
+          <w:instrText xml:space="preserve"> PAGEREF _Toc1503047925 </w:instrText>
+        </w:r>
+        <w:r>
+          <w:fldChar w:fldCharType="separate"/>
+        </w:r>
+        <w:r>
+          <w:t>22</w:t>
+        </w:r>
+        <w:r>
+          <w:fldChar w:fldCharType="end"/>
+        </w:r>
       </w:hyperlink>
     </w:p>
     <w:p>
@@ -1644,11 +1933,21 @@
         <w:r>
           <w:tab/>
         </w:r>
-        <w:fldSimple w:instr=" PAGEREF _Toc487461496 ">
-          <w:r>
-            <w:t>22</w:t>
-          </w:r>
-        </w:fldSimple>
+        <w:r>
+          <w:fldChar w:fldCharType="begin"/>
+        </w:r>
+        <w:r>
+          <w:instrText xml:space="preserve"> PAGEREF _Toc487461496 </w:instrText>
+        </w:r>
+        <w:r>
+          <w:fldChar w:fldCharType="separate"/>
+        </w:r>
+        <w:r>
+          <w:t>22</w:t>
+        </w:r>
+        <w:r>
+          <w:fldChar w:fldCharType="end"/>
+        </w:r>
       </w:hyperlink>
     </w:p>
     <w:p>
@@ -1666,11 +1965,21 @@
         <w:r>
           <w:tab/>
         </w:r>
-        <w:fldSimple w:instr=" PAGEREF _Toc1474502737 ">
-          <w:r>
-            <w:t>22</w:t>
-          </w:r>
-        </w:fldSimple>
+        <w:r>
+          <w:fldChar w:fldCharType="begin"/>
+        </w:r>
+        <w:r>
+          <w:instrText xml:space="preserve"> PAGEREF _Toc1474502737 </w:instrText>
+        </w:r>
+        <w:r>
+          <w:fldChar w:fldCharType="separate"/>
+        </w:r>
+        <w:r>
+          <w:t>22</w:t>
+        </w:r>
+        <w:r>
+          <w:fldChar w:fldCharType="end"/>
+        </w:r>
       </w:hyperlink>
     </w:p>
     <w:p>
@@ -1688,11 +1997,21 @@
         <w:r>
           <w:tab/>
         </w:r>
-        <w:fldSimple w:instr=" PAGEREF _Toc761970722 ">
-          <w:r>
-            <w:t>22</w:t>
-          </w:r>
-        </w:fldSimple>
+        <w:r>
+          <w:fldChar w:fldCharType="begin"/>
+        </w:r>
+        <w:r>
+          <w:instrText xml:space="preserve"> PAGEREF _Toc761970722 </w:instrText>
+        </w:r>
+        <w:r>
+          <w:fldChar w:fldCharType="separate"/>
+        </w:r>
+        <w:r>
+          <w:t>22</w:t>
+        </w:r>
+        <w:r>
+          <w:fldChar w:fldCharType="end"/>
+        </w:r>
       </w:hyperlink>
     </w:p>
     <w:p>
@@ -1709,11 +2028,24 @@
         <w:r>
           <w:tab/>
         </w:r>
-        <w:fldSimple w:instr=" PAGEREF _Toc1774049067 ">
-          <w:r>
-            <w:t>22</w:t>
-          </w:r>
-        </w:fldSimple>
+        <w:r>
+          <w:fldChar w:fldCharType="begin"/>
+        </w:r>
+        <w:r>
+          <w:instrText xml:space="preserve"> PAGEREF _Toc17740490</w:instrText>
+        </w:r>
+        <w:r>
+          <w:instrText xml:space="preserve">67 </w:instrText>
+        </w:r>
+        <w:r>
+          <w:fldChar w:fldCharType="separate"/>
+        </w:r>
+        <w:r>
+          <w:t>22</w:t>
+        </w:r>
+        <w:r>
+          <w:fldChar w:fldCharType="end"/>
+        </w:r>
       </w:hyperlink>
     </w:p>
     <w:p>
@@ -1730,11 +2062,21 @@
         <w:r>
           <w:tab/>
         </w:r>
-        <w:fldSimple w:instr=" PAGEREF _Toc2018171404 ">
-          <w:r>
-            <w:t>22</w:t>
-          </w:r>
-        </w:fldSimple>
+        <w:r>
+          <w:fldChar w:fldCharType="begin"/>
+        </w:r>
+        <w:r>
+          <w:instrText xml:space="preserve"> PAGEREF _Toc2018171404 </w:instrText>
+        </w:r>
+        <w:r>
+          <w:fldChar w:fldCharType="separate"/>
+        </w:r>
+        <w:r>
+          <w:t>22</w:t>
+        </w:r>
+        <w:r>
+          <w:fldChar w:fldCharType="end"/>
+        </w:r>
       </w:hyperlink>
     </w:p>
     <w:p>
@@ -1751,11 +2093,21 @@
         <w:r>
           <w:tab/>
         </w:r>
-        <w:fldSimple w:instr=" PAGEREF _Toc182278725 ">
-          <w:r>
-            <w:t>23</w:t>
-          </w:r>
-        </w:fldSimple>
+        <w:r>
+          <w:fldChar w:fldCharType="begin"/>
+        </w:r>
+        <w:r>
+          <w:instrText xml:space="preserve"> PAGEREF _Toc182278725 </w:instrText>
+        </w:r>
+        <w:r>
+          <w:fldChar w:fldCharType="separate"/>
+        </w:r>
+        <w:r>
+          <w:t>23</w:t>
+        </w:r>
+        <w:r>
+          <w:fldChar w:fldCharType="end"/>
+        </w:r>
       </w:hyperlink>
     </w:p>
     <w:p>
@@ -1772,11 +2124,24 @@
         <w:r>
           <w:tab/>
         </w:r>
-        <w:fldSimple w:instr=" PAGEREF _Toc214014469 ">
-          <w:r>
-            <w:t>24</w:t>
-          </w:r>
-        </w:fldSimple>
+        <w:r>
+          <w:fldChar w:fldCharType="begin"/>
+        </w:r>
+        <w:r>
+          <w:instrText xml:space="preserve"> PAGEREF _Toc214014</w:instrText>
+        </w:r>
+        <w:r>
+          <w:instrText xml:space="preserve">469 </w:instrText>
+        </w:r>
+        <w:r>
+          <w:fldChar w:fldCharType="separate"/>
+        </w:r>
+        <w:r>
+          <w:t>24</w:t>
+        </w:r>
+        <w:r>
+          <w:fldChar w:fldCharType="end"/>
+        </w:r>
       </w:hyperlink>
     </w:p>
     <w:p>
@@ -1793,11 +2158,21 @@
         <w:r>
           <w:tab/>
         </w:r>
-        <w:fldSimple w:instr=" PAGEREF _Toc1702936170 ">
-          <w:r>
-            <w:t>25</w:t>
-          </w:r>
-        </w:fldSimple>
+        <w:r>
+          <w:fldChar w:fldCharType="begin"/>
+        </w:r>
+        <w:r>
+          <w:instrText xml:space="preserve"> PAGEREF _Toc1702936170 </w:instrText>
+        </w:r>
+        <w:r>
+          <w:fldChar w:fldCharType="separate"/>
+        </w:r>
+        <w:r>
+          <w:t>25</w:t>
+        </w:r>
+        <w:r>
+          <w:fldChar w:fldCharType="end"/>
+        </w:r>
       </w:hyperlink>
     </w:p>
     <w:p>
@@ -3650,11 +4025,21 @@
       <w:r>
         <w:t xml:space="preserve">Figura </w:t>
       </w:r>
-      <w:fldSimple w:instr=" SEQ Figura \* ARABIC ">
-        <w:r>
-          <w:t>1</w:t>
-        </w:r>
-      </w:fldSimple>
+      <w:r>
+        <w:fldChar w:fldCharType="begin"/>
+      </w:r>
+      <w:r>
+        <w:instrText xml:space="preserve"> SEQ Figura \* ARABIC </w:instrText>
+      </w:r>
+      <w:r>
+        <w:fldChar w:fldCharType="separate"/>
+      </w:r>
+      <w:r>
+        <w:t>1</w:t>
+      </w:r>
+      <w:r>
+        <w:fldChar w:fldCharType="end"/>
+      </w:r>
       <w:r>
         <w:t xml:space="preserve"> - Diagrama de Case de Uso Cliente do Estabelecimento</w:t>
       </w:r>
@@ -3774,11 +4159,21 @@
       <w:r>
         <w:t xml:space="preserve">Figura </w:t>
       </w:r>
-      <w:fldSimple w:instr=" SEQ Figura \* ARABIC ">
-        <w:r>
-          <w:t>2</w:t>
-        </w:r>
-      </w:fldSimple>
+      <w:r>
+        <w:fldChar w:fldCharType="begin"/>
+      </w:r>
+      <w:r>
+        <w:instrText xml:space="preserve"> SEQ Figura \* ARABIC </w:instrText>
+      </w:r>
+      <w:r>
+        <w:fldChar w:fldCharType="separate"/>
+      </w:r>
+      <w:r>
+        <w:t>2</w:t>
+      </w:r>
+      <w:r>
+        <w:fldChar w:fldCharType="end"/>
+      </w:r>
       <w:r>
         <w:t xml:space="preserve"> - Diagrama de Atividade Cliente do Sistema</w:t>
       </w:r>
@@ -3856,11 +4251,21 @@
       <w:r>
         <w:t xml:space="preserve">Figura </w:t>
       </w:r>
-      <w:fldSimple w:instr=" SEQ Figura \* ARABIC ">
-        <w:r>
-          <w:t>3</w:t>
-        </w:r>
-      </w:fldSimple>
+      <w:r>
+        <w:fldChar w:fldCharType="begin"/>
+      </w:r>
+      <w:r>
+        <w:instrText xml:space="preserve"> SEQ Figura \* ARABIC </w:instrText>
+      </w:r>
+      <w:r>
+        <w:fldChar w:fldCharType="separate"/>
+      </w:r>
+      <w:r>
+        <w:t>3</w:t>
+      </w:r>
+      <w:r>
+        <w:fldChar w:fldCharType="end"/>
+      </w:r>
       <w:r>
         <w:t xml:space="preserve"> -  Diagrama de Atividade Funcionário</w:t>
       </w:r>
@@ -3940,7 +4345,16 @@
     </w:p>
     <w:p>
       <w:r>
-        <w:t>O Sistema é separado em duas plataformas diferentes (mobile e web). Utiliza-se, para que haja interação entre ambos, um web servisse que faz controle e integração das aplicações com a base de dados do sistema. Um batch (programa em lotes) também é utilizado na arquitetura, e seu funcionamento se dá para organizar a fila de atendimento.</w:t>
+        <w:t>O Sistema é separado em duas plataformas diferentes (mobile e web). Utiliza-se, para que haj</w:t>
+      </w:r>
+      <w:r>
+        <w:t xml:space="preserve">a interação entre ambos, um WebService </w:t>
+      </w:r>
+      <w:r>
+        <w:t xml:space="preserve">que faz controle e integração das aplicações com a base de dados do </w:t>
+      </w:r>
+      <w:r>
+        <w:t>sistema.</w:t>
       </w:r>
     </w:p>
     <w:p>
@@ -5020,7 +5434,6 @@
           <w:b/>
           <w:szCs w:val="22"/>
           <w:shd w:val="clear" w:color="auto" w:fill="FFFFFF"/>
-          <w:lang w:val="en-US"/>
         </w:rPr>
       </w:pPr>
       <w:r>
@@ -5029,7 +5442,6 @@
           <w:b/>
           <w:szCs w:val="22"/>
           <w:shd w:val="clear" w:color="auto" w:fill="FFFFFF"/>
-          <w:lang w:val="en-US"/>
         </w:rPr>
         <w:t>CSS</w:t>
       </w:r>
@@ -5789,129 +6201,178 @@
     <w:p>
       <w:pPr>
         <w:rPr>
+          <w:rFonts w:cs="Arial"/>
           <w:b/>
-          <w:lang w:val="en-US" w:eastAsia="zh-CN"/>
-        </w:rPr>
-      </w:pPr>
-      <w:r>
-        <w:rPr>
+          <w:szCs w:val="22"/>
+          <w:shd w:val="clear" w:color="auto" w:fill="FFFFFF"/>
+        </w:rPr>
+      </w:pPr>
+      <w:r>
+        <w:rPr>
+          <w:rFonts w:cs="Arial"/>
           <w:b/>
-          <w:lang w:val="en-US" w:eastAsia="zh-CN"/>
-        </w:rPr>
-        <w:t>Spring</w:t>
-      </w:r>
-    </w:p>
-    <w:p>
-      <w:pPr>
-        <w:rPr>
-          <w:color w:val="FF0000"/>
-          <w:lang w:eastAsia="zh-CN"/>
-        </w:rPr>
-      </w:pPr>
-      <w:r>
-        <w:rPr>
-          <w:lang w:eastAsia="zh-CN"/>
-        </w:rPr>
-        <w:t>Segundo</w:t>
-      </w:r>
-      <w:r>
-        <w:rPr>
-          <w:lang w:eastAsia="zh-CN"/>
-        </w:rPr>
-        <w:t xml:space="preserve"> a documentação do Spring Framework, </w:t>
-      </w:r>
-      <w:r>
-        <w:rPr>
-          <w:color w:val="FF0000"/>
-          <w:lang w:eastAsia="zh-CN"/>
-        </w:rPr>
-        <w:t>“a</w:t>
-      </w:r>
-      <w:r>
-        <w:rPr>
-          <w:color w:val="FF0000"/>
-          <w:lang w:eastAsia="zh-CN"/>
-        </w:rPr>
-        <w:t>plicações Java</w:t>
-      </w:r>
-      <w:r>
-        <w:rPr>
-          <w:color w:val="FF0000"/>
-          <w:lang w:eastAsia="zh-CN"/>
-        </w:rPr>
-        <w:t xml:space="preserve"> […]</w:t>
-      </w:r>
-      <w:r>
-        <w:rPr>
-          <w:color w:val="FF0000"/>
-          <w:lang w:eastAsia="zh-CN"/>
+          <w:szCs w:val="22"/>
+          <w:shd w:val="clear" w:color="auto" w:fill="FFFFFF"/>
+        </w:rPr>
+        <w:t>ORM</w:t>
+      </w:r>
+    </w:p>
+    <w:p>
+      <w:pPr>
+        <w:rPr>
+          <w:b/>
+          <w:lang w:eastAsia="zh-CN"/>
+        </w:rPr>
+      </w:pPr>
+      <w:r>
+        <w:rPr>
+          <w:color w:val="000000"/>
+          <w:shd w:val="clear" w:color="auto" w:fill="FFFFFF"/>
+        </w:rPr>
+        <w:t xml:space="preserve">Segundo o site Service </w:t>
+      </w:r>
+      <w:proofErr w:type="spellStart"/>
+      <w:r>
+        <w:rPr>
+          <w:color w:val="000000"/>
+          <w:shd w:val="clear" w:color="auto" w:fill="FFFFFF"/>
+        </w:rPr>
+        <w:t>Architecture</w:t>
+      </w:r>
+      <w:proofErr w:type="spellEnd"/>
+      <w:r>
+        <w:rPr>
+          <w:color w:val="000000"/>
+          <w:shd w:val="clear" w:color="auto" w:fill="FFFFFF"/>
+        </w:rPr>
+        <w:t xml:space="preserve">, </w:t>
+      </w:r>
+      <w:r>
+        <w:rPr>
+          <w:color w:val="FF0000"/>
+          <w:shd w:val="clear" w:color="auto" w:fill="FFFFFF"/>
+        </w:rPr>
+        <w:t xml:space="preserve">produtos de </w:t>
+      </w:r>
+      <w:proofErr w:type="spellStart"/>
+      <w:r>
+        <w:rPr>
+          <w:color w:val="FF0000"/>
+          <w:shd w:val="clear" w:color="auto" w:fill="FFFFFF"/>
+        </w:rPr>
+        <w:t>Object-relational</w:t>
+      </w:r>
+      <w:proofErr w:type="spellEnd"/>
+      <w:r>
+        <w:rPr>
+          <w:color w:val="FF0000"/>
+          <w:shd w:val="clear" w:color="auto" w:fill="FFFFFF"/>
         </w:rPr>
         <w:t xml:space="preserve"> </w:t>
       </w:r>
-      <w:r>
-        <w:rPr>
-          <w:color w:val="FF0000"/>
-          <w:lang w:eastAsia="zh-CN"/>
-        </w:rPr>
-        <w:t>tipicamente consistem de objetos que colaboram para formar a aplicação propriamente dita. Portanto os objetos em uma aplicação possuem dependências entre si. Por mais que a plataforma Java provenha uma gama de funcionalidades de desenvolvimento de aplicações, ela peca nos meios de organizar os blocos de construção básicos em algo coerente, deixando esta tarefa para arquitetos e desenvolvedores”.</w:t>
-      </w:r>
-    </w:p>
-    <w:p>
-      <w:pPr>
-        <w:rPr>
-          <w:color w:val="FF0000"/>
-          <w:lang w:eastAsia="zh-CN"/>
-        </w:rPr>
-      </w:pPr>
-      <w:r>
-        <w:rPr>
-          <w:color w:val="FF0000"/>
-          <w:lang w:eastAsia="zh-CN"/>
-        </w:rPr>
-        <w:t xml:space="preserve">O Spring </w:t>
-      </w:r>
-      <w:r>
-        <w:rPr>
-          <w:color w:val="FF0000"/>
-          <w:lang w:eastAsia="zh-CN"/>
-        </w:rPr>
-        <w:t xml:space="preserve">codifica padrões de desenvolvimento – design </w:t>
-      </w:r>
-      <w:proofErr w:type="spellStart"/>
-      <w:r>
-        <w:rPr>
-          <w:color w:val="FF0000"/>
-          <w:lang w:eastAsia="zh-CN"/>
-        </w:rPr>
-        <w:t>patterns</w:t>
-      </w:r>
-      <w:proofErr w:type="spellEnd"/>
-      <w:r>
-        <w:rPr>
-          <w:color w:val="FF0000"/>
-          <w:lang w:eastAsia="zh-CN"/>
-        </w:rPr>
-        <w:t xml:space="preserve"> – como classes e objetos que podem ser integrados à aplicação</w:t>
-      </w:r>
-      <w:r>
-        <w:rPr>
-          <w:color w:val="FF0000"/>
-          <w:lang w:eastAsia="zh-CN"/>
-        </w:rPr>
-        <w:t>.</w:t>
-      </w:r>
-    </w:p>
-    <w:p>
-      <w:pPr>
-        <w:rPr>
-          <w:lang w:eastAsia="zh-CN"/>
-        </w:rPr>
-      </w:pPr>
-      <w:r>
-        <w:rPr>
-          <w:lang w:eastAsia="zh-CN"/>
-        </w:rPr>
-        <w:t>A versão do Spring utilizada neste projeto é 4.3.4.</w:t>
+      <w:proofErr w:type="spellStart"/>
+      <w:r>
+        <w:rPr>
+          <w:color w:val="FF0000"/>
+          <w:shd w:val="clear" w:color="auto" w:fill="FFFFFF"/>
+        </w:rPr>
+        <w:t>mapping</w:t>
+      </w:r>
+      <w:proofErr w:type="spellEnd"/>
+      <w:r>
+        <w:rPr>
+          <w:color w:val="FF0000"/>
+          <w:shd w:val="clear" w:color="auto" w:fill="FFFFFF"/>
+        </w:rPr>
+        <w:t xml:space="preserve"> (OR</w:t>
+      </w:r>
+      <w:r>
+        <w:rPr>
+          <w:color w:val="FF0000"/>
+          <w:shd w:val="clear" w:color="auto" w:fill="FFFFFF"/>
+        </w:rPr>
+        <w:t>M, Mapeamento Objeto-Relacional, em português</w:t>
+      </w:r>
+      <w:r>
+        <w:rPr>
+          <w:color w:val="FF0000"/>
+          <w:shd w:val="clear" w:color="auto" w:fill="FFFFFF"/>
+        </w:rPr>
+        <w:t>)</w:t>
+      </w:r>
+      <w:r>
+        <w:rPr>
+          <w:color w:val="FF0000"/>
+          <w:shd w:val="clear" w:color="auto" w:fill="FFFFFF"/>
+        </w:rPr>
+        <w:t xml:space="preserve"> integram objetos de linguagens de programação com bancos de dados relacionais gerenciados pela Oracle, B2, Sybase e outros Sistemas Gerenciadores de Bancos de Dados Relacionais. Objetos de bancos de dados aparecem como objetos de linguagem de programação em um ou mais desses objetos existentes. Geralmente, a interface para produtos de ORM são as mesmas como a interface para objetos em bancos de dados.</w:t>
+      </w:r>
+      <w:r>
+        <w:rPr>
+          <w:b/>
+          <w:color w:val="FF0000"/>
+          <w:lang w:eastAsia="zh-CN"/>
+        </w:rPr>
+        <w:t xml:space="preserve"> </w:t>
+      </w:r>
+    </w:p>
+    <w:p>
+      <w:pPr>
+        <w:rPr>
+          <w:lang w:eastAsia="zh-CN"/>
+        </w:rPr>
+      </w:pPr>
+      <w:r>
+        <w:rPr>
+          <w:lang w:eastAsia="zh-CN"/>
+        </w:rPr>
+        <w:t>A ORM usada</w:t>
+      </w:r>
+      <w:r>
+        <w:rPr>
+          <w:lang w:eastAsia="zh-CN"/>
+        </w:rPr>
+        <w:t xml:space="preserve"> no </w:t>
+      </w:r>
+      <w:r>
+        <w:rPr>
+          <w:lang w:eastAsia="zh-CN"/>
+        </w:rPr>
+        <w:t xml:space="preserve">projeto </w:t>
+      </w:r>
+      <w:r>
+        <w:rPr>
+          <w:lang w:eastAsia="zh-CN"/>
+        </w:rPr>
+        <w:t>foi</w:t>
+      </w:r>
+      <w:bookmarkStart w:id="32" w:name="_GoBack"/>
+      <w:bookmarkEnd w:id="32"/>
+      <w:r>
+        <w:rPr>
+          <w:lang w:eastAsia="zh-CN"/>
+        </w:rPr>
+        <w:t xml:space="preserve"> </w:t>
+      </w:r>
+      <w:proofErr w:type="spellStart"/>
+      <w:r>
+        <w:rPr>
+          <w:lang w:eastAsia="zh-CN"/>
+        </w:rPr>
+        <w:t>Sequelize</w:t>
+      </w:r>
+      <w:proofErr w:type="spellEnd"/>
+      <w:r>
+        <w:rPr>
+          <w:lang w:eastAsia="zh-CN"/>
+        </w:rPr>
+        <w:t xml:space="preserve"> – versão 3.24.1 –, </w:t>
+      </w:r>
+      <w:r>
+        <w:rPr>
+          <w:lang w:eastAsia="zh-CN"/>
+        </w:rPr>
+        <w:t>que faz o controle do acesso aos dados no WebService.</w:t>
       </w:r>
     </w:p>
     <w:p>
@@ -6308,132 +6769,6 @@
     </w:p>
     <w:p>
       <w:pPr>
-        <w:rPr>
-          <w:b/>
-          <w:lang w:eastAsia="zh-CN"/>
-        </w:rPr>
-      </w:pPr>
-    </w:p>
-    <w:p>
-      <w:pPr>
-        <w:rPr>
-          <w:b/>
-          <w:lang w:eastAsia="zh-CN"/>
-        </w:rPr>
-      </w:pPr>
-      <w:proofErr w:type="spellStart"/>
-      <w:r>
-        <w:rPr>
-          <w:b/>
-          <w:lang w:eastAsia="zh-CN"/>
-        </w:rPr>
-        <w:t>Maven</w:t>
-      </w:r>
-      <w:proofErr w:type="spellEnd"/>
-    </w:p>
-    <w:p>
-      <w:pPr>
-        <w:rPr>
-          <w:color w:val="FF0000"/>
-          <w:lang w:eastAsia="zh-CN"/>
-        </w:rPr>
-      </w:pPr>
-      <w:r>
-        <w:rPr>
-          <w:lang w:eastAsia="zh-CN"/>
-        </w:rPr>
-        <w:t>Segundo a sua documentação, “</w:t>
-      </w:r>
-      <w:proofErr w:type="spellStart"/>
-      <w:r>
-        <w:rPr>
-          <w:lang w:eastAsia="zh-CN"/>
-        </w:rPr>
-        <w:t>Maven</w:t>
-      </w:r>
-      <w:proofErr w:type="spellEnd"/>
-      <w:r>
-        <w:rPr>
-          <w:lang w:eastAsia="zh-CN"/>
-        </w:rPr>
-        <w:t xml:space="preserve">” é uma palavra ídiche que significa acumulador de conhecimento. </w:t>
-      </w:r>
-      <w:r>
-        <w:rPr>
-          <w:lang w:eastAsia="zh-CN"/>
-        </w:rPr>
-        <w:t xml:space="preserve">Foi </w:t>
-      </w:r>
-      <w:r>
-        <w:rPr>
-          <w:color w:val="FF0000"/>
-          <w:lang w:eastAsia="zh-CN"/>
-        </w:rPr>
-        <w:t>originalmente iniciado como uma tentativa de simplificar a construção de processos no projeto Turbina Jakarta. Os desenvolvedores queriam um meio padronizado de construir os projetos, uma definição clara de em que o projeto consistia, um meio fácil de publicar a informação do projeto e um meio de compartilhar pacotes entre diversos projetos. O resultado é, agora, uma ferramenta que pode ser usada para construção e gerenciamento de muitos projetos Java.</w:t>
-      </w:r>
-    </w:p>
-    <w:p>
-      <w:pPr>
-        <w:rPr>
-          <w:lang w:eastAsia="zh-CN"/>
-        </w:rPr>
-      </w:pPr>
-      <w:r>
-        <w:rPr>
-          <w:lang w:eastAsia="zh-CN"/>
-        </w:rPr>
-        <w:t xml:space="preserve">Permite a construção do projeto usando um modelo de objetos do projeto (POM, em inglês), e definindo plug-ins que são compartilhados com todos os projetos utilizando o </w:t>
-      </w:r>
-      <w:proofErr w:type="spellStart"/>
-      <w:r>
-        <w:rPr>
-          <w:lang w:eastAsia="zh-CN"/>
-        </w:rPr>
-        <w:t>Maven</w:t>
-      </w:r>
-      <w:proofErr w:type="spellEnd"/>
-      <w:r>
-        <w:rPr>
-          <w:lang w:eastAsia="zh-CN"/>
-        </w:rPr>
-        <w:t>.</w:t>
-      </w:r>
-    </w:p>
-    <w:p>
-      <w:pPr>
-        <w:rPr>
-          <w:lang w:eastAsia="zh-CN"/>
-        </w:rPr>
-      </w:pPr>
-      <w:r>
-        <w:rPr>
-          <w:lang w:eastAsia="zh-CN"/>
-        </w:rPr>
-        <w:t xml:space="preserve">A versão do </w:t>
-      </w:r>
-      <w:proofErr w:type="spellStart"/>
-      <w:r>
-        <w:rPr>
-          <w:lang w:eastAsia="zh-CN"/>
-        </w:rPr>
-        <w:t>Maven</w:t>
-      </w:r>
-      <w:proofErr w:type="spellEnd"/>
-      <w:r>
-        <w:rPr>
-          <w:lang w:eastAsia="zh-CN"/>
-        </w:rPr>
-        <w:t xml:space="preserve"> utilizada no gerenciador de filas do TW314 foi o 4.0</w:t>
-      </w:r>
-      <w:r>
-        <w:rPr>
-          <w:lang w:eastAsia="zh-CN"/>
-        </w:rPr>
-        <w:t>.</w:t>
-      </w:r>
-    </w:p>
-    <w:p>
-      <w:pPr>
         <w:pStyle w:val="Ttulo2"/>
         <w:rPr>
           <w:rFonts w:hint="default"/>
@@ -6445,6 +6780,7 @@
           <w:rFonts w:hint="default"/>
           <w:lang w:val="pt-BR"/>
         </w:rPr>
+        <w:lastRenderedPageBreak/>
         <w:t>Padrões de desenvolvimento</w:t>
       </w:r>
       <w:bookmarkEnd w:id="31"/>
@@ -6455,8 +6791,6 @@
           <w:lang w:eastAsia="zh-CN"/>
         </w:rPr>
       </w:pPr>
-      <w:bookmarkStart w:id="32" w:name="_GoBack"/>
-      <w:bookmarkEnd w:id="32"/>
     </w:p>
     <w:p>
       <w:pPr>
@@ -6630,7 +6964,6 @@
       </w:pPr>
       <w:bookmarkStart w:id="35" w:name="_Toc487461496"/>
       <w:r>
-        <w:lastRenderedPageBreak/>
         <w:t>Segurança</w:t>
       </w:r>
       <w:bookmarkEnd w:id="35"/>

--- a/Documentos/5Sem/documentacao_pi.docx
+++ b/Documentos/5Sem/documentacao_pi.docx
@@ -6326,7 +6326,45 @@
         <w:rPr>
           <w:lang w:eastAsia="zh-CN"/>
         </w:rPr>
-        <w:t>A ORM usada</w:t>
+        <w:t>A</w:t>
+      </w:r>
+      <w:r>
+        <w:rPr>
+          <w:lang w:eastAsia="zh-CN"/>
+        </w:rPr>
+        <w:t>s</w:t>
+      </w:r>
+      <w:r>
+        <w:rPr>
+          <w:lang w:eastAsia="zh-CN"/>
+        </w:rPr>
+        <w:t xml:space="preserve"> </w:t>
+      </w:r>
+      <w:proofErr w:type="spellStart"/>
+      <w:r>
+        <w:rPr>
+          <w:lang w:eastAsia="zh-CN"/>
+        </w:rPr>
+        <w:t>ORM</w:t>
+      </w:r>
+      <w:r>
+        <w:rPr>
+          <w:lang w:eastAsia="zh-CN"/>
+        </w:rPr>
+        <w:t>s</w:t>
+      </w:r>
+      <w:proofErr w:type="spellEnd"/>
+      <w:r>
+        <w:rPr>
+          <w:lang w:eastAsia="zh-CN"/>
+        </w:rPr>
+        <w:t xml:space="preserve"> usada</w:t>
+      </w:r>
+      <w:r>
+        <w:rPr>
+          <w:lang w:eastAsia="zh-CN"/>
+        </w:rPr>
+        <w:t>s</w:t>
       </w:r>
       <w:r>
         <w:rPr>
@@ -6344,7 +6382,53 @@
         <w:rPr>
           <w:lang w:eastAsia="zh-CN"/>
         </w:rPr>
-        <w:t>foi</w:t>
+        <w:t>foram</w:t>
+      </w:r>
+      <w:r>
+        <w:rPr>
+          <w:lang w:eastAsia="zh-CN"/>
+        </w:rPr>
+        <w:t xml:space="preserve"> </w:t>
+      </w:r>
+      <w:proofErr w:type="spellStart"/>
+      <w:r>
+        <w:rPr>
+          <w:lang w:eastAsia="zh-CN"/>
+        </w:rPr>
+        <w:t>Sequelize</w:t>
+      </w:r>
+      <w:proofErr w:type="spellEnd"/>
+      <w:r>
+        <w:rPr>
+          <w:lang w:eastAsia="zh-CN"/>
+        </w:rPr>
+        <w:t xml:space="preserve"> – versão 3.24.1 –, </w:t>
+      </w:r>
+      <w:r>
+        <w:rPr>
+          <w:lang w:eastAsia="zh-CN"/>
+        </w:rPr>
+        <w:t>que faz o controle do</w:t>
+      </w:r>
+      <w:r>
+        <w:rPr>
+          <w:lang w:eastAsia="zh-CN"/>
+        </w:rPr>
+        <w:t xml:space="preserve"> acesso aos dados no WebService e </w:t>
+      </w:r>
+      <w:proofErr w:type="spellStart"/>
+      <w:r>
+        <w:rPr>
+          <w:lang w:eastAsia="zh-CN"/>
+        </w:rPr>
+        <w:t>Django.db</w:t>
+      </w:r>
+      <w:proofErr w:type="spellEnd"/>
+      <w:r>
+        <w:rPr>
+          <w:lang w:eastAsia="zh-CN"/>
+        </w:rPr>
+        <w:t xml:space="preserve">, para controle de autenticação do módulo Web, em versão mínima </w:t>
       </w:r>
       <w:bookmarkStart w:id="32" w:name="_GoBack"/>
       <w:bookmarkEnd w:id="32"/>
@@ -6352,27 +6436,7 @@
         <w:rPr>
           <w:lang w:eastAsia="zh-CN"/>
         </w:rPr>
-        <w:t xml:space="preserve"> </w:t>
-      </w:r>
-      <w:proofErr w:type="spellStart"/>
-      <w:r>
-        <w:rPr>
-          <w:lang w:eastAsia="zh-CN"/>
-        </w:rPr>
-        <w:t>Sequelize</w:t>
-      </w:r>
-      <w:proofErr w:type="spellEnd"/>
-      <w:r>
-        <w:rPr>
-          <w:lang w:eastAsia="zh-CN"/>
-        </w:rPr>
-        <w:t xml:space="preserve"> – versão 3.24.1 –, </w:t>
-      </w:r>
-      <w:r>
-        <w:rPr>
-          <w:lang w:eastAsia="zh-CN"/>
-        </w:rPr>
-        <w:t>que faz o controle do acesso aos dados no WebService.</w:t>
+        <w:t>1.9.7.</w:t>
       </w:r>
     </w:p>
     <w:p>
